--- a/JavaScript Near to Engine.docx
+++ b/JavaScript Near to Engine.docx
@@ -90,25 +90,39 @@
         <w:t>solve problem to feel the engine</w:t>
       </w:r>
     </w:p>
-    <w:p/>
+    <w:p>
+      <w:pPr>
+        <w:ind w:left="360"/>
+      </w:pPr>
+      <w:r>
+        <w:t xml:space="preserve">1. </w:t>
+      </w:r>
+      <w:r>
+        <w:t>JavaScript is a -</w:t>
+      </w:r>
+    </w:p>
     <w:p>
       <w:pPr>
         <w:pStyle w:val="ListParagraph"/>
         <w:numPr>
           <w:ilvl w:val="0"/>
-          <w:numId w:val="1"/>
+          <w:numId w:val="35"/>
         </w:numPr>
       </w:pPr>
       <w:r>
-        <w:t>Is JavaScript Single threaded language?</w:t>
-      </w:r>
-    </w:p>
-    <w:p>
-      <w:pPr>
-        <w:ind w:left="360"/>
-      </w:pPr>
-      <w:r>
-        <w:t>-</w:t>
+        <w:t>Multi-Threaded Language.</w:t>
+      </w:r>
+    </w:p>
+    <w:p>
+      <w:pPr>
+        <w:pStyle w:val="ListParagraph"/>
+        <w:numPr>
+          <w:ilvl w:val="0"/>
+          <w:numId w:val="35"/>
+        </w:numPr>
+      </w:pPr>
+      <w:r>
+        <w:t>Single Threaded Language.</w:t>
       </w:r>
     </w:p>
     <w:p>
@@ -125,11 +139,66 @@
     </w:p>
     <w:p>
       <w:pPr>
+        <w:pStyle w:val="ListParagraph"/>
+        <w:numPr>
+          <w:ilvl w:val="0"/>
+          <w:numId w:val="4"/>
+        </w:numPr>
+      </w:pPr>
+      <w:r>
+        <w:t>Compiled Language</w:t>
+      </w:r>
+    </w:p>
+    <w:p>
+      <w:pPr>
+        <w:pStyle w:val="ListParagraph"/>
+        <w:numPr>
+          <w:ilvl w:val="0"/>
+          <w:numId w:val="4"/>
+        </w:numPr>
+      </w:pPr>
+      <w:r>
+        <w:t>Interpreted Language</w:t>
+      </w:r>
+    </w:p>
+    <w:p>
+      <w:pPr>
+        <w:pStyle w:val="ListParagraph"/>
+        <w:numPr>
+          <w:ilvl w:val="0"/>
+          <w:numId w:val="4"/>
+        </w:numPr>
+      </w:pPr>
+      <w:r>
+        <w:t>JIT Compiled Language</w:t>
+      </w:r>
+    </w:p>
+    <w:p>
+      <w:pPr>
         <w:ind w:left="360"/>
       </w:pPr>
       <w:r>
+        <w:t xml:space="preserve">3. </w:t>
+      </w:r>
+      <w:r>
         <w:tab/>
-        <w:t>a. Compiled Language</w:t>
+        <w:t xml:space="preserve">How many </w:t>
+      </w:r>
+      <w:proofErr w:type="gramStart"/>
+      <w:r>
+        <w:t>call</w:t>
+      </w:r>
+      <w:proofErr w:type="gramEnd"/>
+      <w:r>
+        <w:t xml:space="preserve"> stack(s) JavaScript do have?</w:t>
+      </w:r>
+    </w:p>
+    <w:p>
+      <w:pPr>
+        <w:ind w:left="360" w:firstLine="360"/>
+      </w:pPr>
+      <w:r>
+        <w:t>-</w:t>
       </w:r>
     </w:p>
     <w:p>
@@ -137,8 +206,212 @@
         <w:ind w:left="360"/>
       </w:pPr>
       <w:r>
+        <w:t xml:space="preserve">4.  </w:t>
+      </w:r>
+      <w:r>
+        <w:t>Is JavaScript synchronous or asynchronous language?</w:t>
+      </w:r>
+    </w:p>
+    <w:p>
+      <w:pPr>
+        <w:ind w:left="360" w:firstLine="360"/>
+      </w:pPr>
+      <w:r>
+        <w:t>-</w:t>
+      </w:r>
+    </w:p>
+    <w:p>
+      <w:pPr>
+        <w:ind w:left="360"/>
+      </w:pPr>
+      <w:r>
+        <w:t>5. Is JavaScript blocking or non-blocking in nature?</w:t>
+      </w:r>
+    </w:p>
+    <w:p>
+      <w:pPr>
+        <w:ind w:left="360" w:firstLine="360"/>
+      </w:pPr>
+      <w:r>
+        <w:t>-</w:t>
+      </w:r>
+    </w:p>
+    <w:p>
+      <w:pPr>
+        <w:ind w:left="360"/>
+      </w:pPr>
+      <w:r>
+        <w:t>6. How many types of execution context does JavaScript create to run code?</w:t>
+      </w:r>
+    </w:p>
+    <w:p>
+      <w:pPr>
+        <w:ind w:left="360" w:firstLine="360"/>
+      </w:pPr>
+      <w:r>
+        <w:t>-</w:t>
+      </w:r>
+    </w:p>
+    <w:p>
+      <w:pPr>
+        <w:ind w:left="360"/>
+      </w:pPr>
+      <w:r>
+        <w:t>7. Who controls the flow of execution context?</w:t>
+      </w:r>
+    </w:p>
+    <w:p>
+      <w:pPr>
+        <w:ind w:left="360" w:firstLine="360"/>
+      </w:pPr>
+      <w:r>
+        <w:t>-</w:t>
+      </w:r>
+    </w:p>
+    <w:p>
+      <w:pPr>
+        <w:ind w:left="360"/>
+      </w:pPr>
+      <w:r>
+        <w:t>8. What is the first execution context that gets pushed to call stack?</w:t>
+      </w:r>
+    </w:p>
+    <w:p>
+      <w:pPr>
+        <w:ind w:left="360" w:firstLine="360"/>
+      </w:pPr>
+      <w:r>
+        <w:t>-</w:t>
+      </w:r>
+    </w:p>
+    <w:p>
+      <w:pPr>
+        <w:ind w:left="360"/>
+      </w:pPr>
+      <w:r>
+        <w:t>9. Memory Heap is responsible for holding –</w:t>
+      </w:r>
+    </w:p>
+    <w:p>
+      <w:pPr>
+        <w:pStyle w:val="ListParagraph"/>
+        <w:numPr>
+          <w:ilvl w:val="1"/>
+          <w:numId w:val="27"/>
+        </w:numPr>
+      </w:pPr>
+      <w:r>
+        <w:t>Primitive type value.</w:t>
+      </w:r>
+    </w:p>
+    <w:p>
+      <w:pPr>
+        <w:pStyle w:val="ListParagraph"/>
+        <w:numPr>
+          <w:ilvl w:val="1"/>
+          <w:numId w:val="27"/>
+        </w:numPr>
+      </w:pPr>
+      <w:r>
+        <w:t>Non-Primitive type value.</w:t>
+      </w:r>
+    </w:p>
+    <w:p>
+      <w:pPr>
+        <w:ind w:left="360"/>
+      </w:pPr>
+      <w:r>
+        <w:t xml:space="preserve">10. Everything happens in JavaScript inside – </w:t>
+      </w:r>
+    </w:p>
+    <w:p>
+      <w:pPr>
+        <w:pStyle w:val="ListParagraph"/>
+        <w:numPr>
+          <w:ilvl w:val="0"/>
+          <w:numId w:val="2"/>
+        </w:numPr>
+      </w:pPr>
+      <w:r>
+        <w:t>Call Stack</w:t>
+      </w:r>
+    </w:p>
+    <w:p>
+      <w:pPr>
+        <w:pStyle w:val="ListParagraph"/>
+        <w:numPr>
+          <w:ilvl w:val="0"/>
+          <w:numId w:val="2"/>
+        </w:numPr>
+      </w:pPr>
+      <w:r>
+        <w:t>Memory Heap</w:t>
+      </w:r>
+    </w:p>
+    <w:p>
+      <w:pPr>
+        <w:pStyle w:val="ListParagraph"/>
+        <w:numPr>
+          <w:ilvl w:val="0"/>
+          <w:numId w:val="2"/>
+        </w:numPr>
+      </w:pPr>
+      <w:r>
+        <w:t>Web Api</w:t>
+      </w:r>
+    </w:p>
+    <w:p>
+      <w:pPr>
+        <w:pStyle w:val="ListParagraph"/>
+        <w:ind w:left="1080"/>
+      </w:pPr>
+    </w:p>
+    <w:p>
+      <w:pPr>
+        <w:ind w:left="360"/>
+      </w:pPr>
+      <w:r>
+        <w:t>11. Which is the first phase of execution context?</w:t>
+      </w:r>
+    </w:p>
+    <w:p>
+      <w:pPr>
+        <w:pStyle w:val="ListParagraph"/>
+        <w:numPr>
+          <w:ilvl w:val="0"/>
+          <w:numId w:val="10"/>
+        </w:numPr>
+      </w:pPr>
+      <w:r>
+        <w:lastRenderedPageBreak/>
+        <w:t>Code Execution Phase</w:t>
+      </w:r>
+    </w:p>
+    <w:p>
+      <w:pPr>
+        <w:pStyle w:val="ListParagraph"/>
+        <w:numPr>
+          <w:ilvl w:val="0"/>
+          <w:numId w:val="10"/>
+        </w:numPr>
+      </w:pPr>
+      <w:r>
+        <w:t>Memory Creation Phase</w:t>
+      </w:r>
+    </w:p>
+    <w:p>
+      <w:pPr>
+        <w:pStyle w:val="ListParagraph"/>
+        <w:numPr>
+          <w:ilvl w:val="0"/>
+          <w:numId w:val="10"/>
+        </w:numPr>
+      </w:pPr>
+      <w:r>
+        <w:t>Garbage collection Phase</w:t>
+      </w:r>
+      <w:r>
         <w:tab/>
-        <w:t>b. Interpreted Language</w:t>
       </w:r>
     </w:p>
     <w:p>
@@ -146,8 +419,108 @@
         <w:ind w:left="360"/>
       </w:pPr>
       <w:r>
+        <w:t>12. Global Execution Context runs –</w:t>
+      </w:r>
+    </w:p>
+    <w:p>
+      <w:pPr>
+        <w:pStyle w:val="ListParagraph"/>
+        <w:numPr>
+          <w:ilvl w:val="0"/>
+          <w:numId w:val="11"/>
+        </w:numPr>
+      </w:pPr>
+      <w:r>
+        <w:t>Local code</w:t>
+      </w:r>
+    </w:p>
+    <w:p>
+      <w:pPr>
+        <w:pStyle w:val="ListParagraph"/>
+        <w:numPr>
+          <w:ilvl w:val="0"/>
+          <w:numId w:val="11"/>
+        </w:numPr>
+      </w:pPr>
+      <w:r>
+        <w:t>Global code</w:t>
+      </w:r>
+    </w:p>
+    <w:p>
+      <w:r>
+        <w:t xml:space="preserve">        13.</w:t>
+      </w:r>
+      <w:r>
         <w:tab/>
-        <w:t>c. JIT Compiled Language</w:t>
+        <w:t xml:space="preserve">In Memory creation phase JavaScript assigns Null to any variable declared with Var – </w:t>
+      </w:r>
+    </w:p>
+    <w:p>
+      <w:pPr>
+        <w:pStyle w:val="ListParagraph"/>
+        <w:numPr>
+          <w:ilvl w:val="0"/>
+          <w:numId w:val="15"/>
+        </w:numPr>
+      </w:pPr>
+      <w:r>
+        <w:t>True</w:t>
+      </w:r>
+    </w:p>
+    <w:p>
+      <w:pPr>
+        <w:pStyle w:val="ListParagraph"/>
+        <w:numPr>
+          <w:ilvl w:val="0"/>
+          <w:numId w:val="15"/>
+        </w:numPr>
+      </w:pPr>
+      <w:r>
+        <w:t>False</w:t>
+      </w:r>
+    </w:p>
+    <w:p>
+      <w:r>
+        <w:t xml:space="preserve">        14. In memory creation phase, for any function declaration JavaScript keeps –</w:t>
+      </w:r>
+    </w:p>
+    <w:p>
+      <w:pPr>
+        <w:pStyle w:val="ListParagraph"/>
+        <w:numPr>
+          <w:ilvl w:val="0"/>
+          <w:numId w:val="16"/>
+        </w:numPr>
+      </w:pPr>
+      <w:r>
+        <w:t>Undefined in the memory</w:t>
+      </w:r>
+    </w:p>
+    <w:p>
+      <w:pPr>
+        <w:pStyle w:val="ListParagraph"/>
+        <w:numPr>
+          <w:ilvl w:val="0"/>
+          <w:numId w:val="16"/>
+        </w:numPr>
+      </w:pPr>
+      <w:r>
+        <w:t>Null in the memory</w:t>
+      </w:r>
+    </w:p>
+    <w:p>
+      <w:pPr>
+        <w:pStyle w:val="ListParagraph"/>
+        <w:numPr>
+          <w:ilvl w:val="0"/>
+          <w:numId w:val="16"/>
+        </w:numPr>
+      </w:pPr>
+      <w:r>
+        <w:t>Function Body in the memory</w:t>
+      </w:r>
+      <w:r>
+        <w:t xml:space="preserve"> </w:t>
       </w:r>
     </w:p>
     <w:p>
@@ -155,55 +528,282 @@
         <w:ind w:left="360"/>
       </w:pPr>
       <w:r>
-        <w:t xml:space="preserve">3. </w:t>
+        <w:t xml:space="preserve">15. Any global variable declared with Var or Function, binds as a property of – </w:t>
+      </w:r>
+    </w:p>
+    <w:p>
+      <w:pPr>
+        <w:pStyle w:val="ListParagraph"/>
+        <w:numPr>
+          <w:ilvl w:val="0"/>
+          <w:numId w:val="18"/>
+        </w:numPr>
+      </w:pPr>
+      <w:r>
+        <w:t>Window Object</w:t>
+      </w:r>
+    </w:p>
+    <w:p>
+      <w:pPr>
+        <w:pStyle w:val="ListParagraph"/>
+        <w:numPr>
+          <w:ilvl w:val="0"/>
+          <w:numId w:val="18"/>
+        </w:numPr>
+      </w:pPr>
+      <w:r>
+        <w:t>this</w:t>
+      </w:r>
+    </w:p>
+    <w:p>
+      <w:pPr>
+        <w:pStyle w:val="ListParagraph"/>
+        <w:numPr>
+          <w:ilvl w:val="0"/>
+          <w:numId w:val="18"/>
+        </w:numPr>
+      </w:pPr>
+      <w:r>
+        <w:t>Script</w:t>
+      </w:r>
+    </w:p>
+    <w:p>
+      <w:r>
+        <w:t xml:space="preserve">         16. The memory space of let &amp; const is named as –</w:t>
+      </w:r>
+    </w:p>
+    <w:p>
+      <w:pPr>
+        <w:pStyle w:val="ListParagraph"/>
+        <w:numPr>
+          <w:ilvl w:val="1"/>
+          <w:numId w:val="21"/>
+        </w:numPr>
+      </w:pPr>
+      <w:r>
+        <w:t>global</w:t>
+      </w:r>
+    </w:p>
+    <w:p>
+      <w:pPr>
+        <w:pStyle w:val="ListParagraph"/>
+        <w:numPr>
+          <w:ilvl w:val="1"/>
+          <w:numId w:val="21"/>
+        </w:numPr>
+      </w:pPr>
+      <w:r>
+        <w:t>closure</w:t>
+      </w:r>
+    </w:p>
+    <w:p>
+      <w:pPr>
+        <w:pStyle w:val="ListParagraph"/>
+        <w:numPr>
+          <w:ilvl w:val="1"/>
+          <w:numId w:val="21"/>
+        </w:numPr>
+      </w:pPr>
+      <w:r>
+        <w:t>script</w:t>
+      </w:r>
+    </w:p>
+    <w:p>
+      <w:r>
+        <w:t xml:space="preserve">          17. Scope of variable declared with var is –</w:t>
+      </w:r>
+    </w:p>
+    <w:p>
+      <w:pPr>
+        <w:pStyle w:val="ListParagraph"/>
+        <w:numPr>
+          <w:ilvl w:val="1"/>
+          <w:numId w:val="30"/>
+        </w:numPr>
+      </w:pPr>
+      <w:r>
+        <w:t>Local Scope</w:t>
+      </w:r>
+    </w:p>
+    <w:p>
+      <w:pPr>
+        <w:pStyle w:val="ListParagraph"/>
+        <w:numPr>
+          <w:ilvl w:val="1"/>
+          <w:numId w:val="30"/>
+        </w:numPr>
+      </w:pPr>
+      <w:r>
+        <w:t>Block Scope</w:t>
+      </w:r>
+    </w:p>
+    <w:p>
+      <w:pPr>
+        <w:pStyle w:val="ListParagraph"/>
+        <w:numPr>
+          <w:ilvl w:val="1"/>
+          <w:numId w:val="30"/>
+        </w:numPr>
+      </w:pPr>
+      <w:r>
+        <w:t>Function Scope</w:t>
+      </w:r>
+    </w:p>
+    <w:p>
+      <w:r>
+        <w:t xml:space="preserve">           18. What is the scope of let &amp; const </w:t>
+      </w:r>
+      <w:r>
+        <w:t>-</w:t>
+      </w:r>
+    </w:p>
+    <w:p>
+      <w:pPr>
+        <w:ind w:firstLine="720"/>
+      </w:pPr>
+      <w:r>
+        <w:t xml:space="preserve">    </w:t>
+      </w:r>
+      <w:r>
+        <w:t>-</w:t>
+      </w:r>
+    </w:p>
+    <w:p>
+      <w:r>
+        <w:t xml:space="preserve">            19.</w:t>
+      </w:r>
+      <w:r>
+        <w:t xml:space="preserve"> Hoisting happens in JavaScript due </w:t>
       </w:r>
       <w:r>
         <w:tab/>
-        <w:t>How many call stack(s) JavaScript do have?</w:t>
+        <w:t>to -</w:t>
+      </w:r>
+    </w:p>
+    <w:p>
+      <w:pPr>
+        <w:pStyle w:val="ListParagraph"/>
+        <w:numPr>
+          <w:ilvl w:val="1"/>
+          <w:numId w:val="29"/>
+        </w:numPr>
+      </w:pPr>
+      <w:r>
+        <w:t>Code Execution Phase</w:t>
+      </w:r>
+    </w:p>
+    <w:p>
+      <w:pPr>
+        <w:pStyle w:val="ListParagraph"/>
+        <w:numPr>
+          <w:ilvl w:val="1"/>
+          <w:numId w:val="29"/>
+        </w:numPr>
+      </w:pPr>
+      <w:r>
+        <w:t>Memory Creation Phase</w:t>
+      </w:r>
+    </w:p>
+    <w:p/>
+    <w:p/>
+    <w:p/>
+    <w:p>
+      <w:pPr>
+        <w:ind w:firstLine="720"/>
+      </w:pPr>
+      <w:r>
+        <w:lastRenderedPageBreak/>
+        <w:t xml:space="preserve">20. Temporal Dead Zone is Created for </w:t>
+      </w:r>
+      <w:r>
+        <w:t>–</w:t>
+      </w:r>
+    </w:p>
+    <w:p>
+      <w:pPr>
+        <w:pStyle w:val="ListParagraph"/>
+        <w:numPr>
+          <w:ilvl w:val="1"/>
+          <w:numId w:val="38"/>
+        </w:numPr>
+      </w:pPr>
+      <w:r>
+        <w:t>var</w:t>
+      </w:r>
+    </w:p>
+    <w:p>
+      <w:pPr>
+        <w:pStyle w:val="ListParagraph"/>
+        <w:numPr>
+          <w:ilvl w:val="1"/>
+          <w:numId w:val="38"/>
+        </w:numPr>
+      </w:pPr>
+      <w:r>
+        <w:t>let</w:t>
+      </w:r>
+    </w:p>
+    <w:p>
+      <w:pPr>
+        <w:pStyle w:val="ListParagraph"/>
+        <w:numPr>
+          <w:ilvl w:val="1"/>
+          <w:numId w:val="38"/>
+        </w:numPr>
+      </w:pPr>
+      <w:r>
+        <w:t xml:space="preserve">const </w:t>
+      </w:r>
+    </w:p>
+    <w:p>
+      <w:pPr>
+        <w:ind w:firstLine="720"/>
+      </w:pPr>
+      <w:r>
+        <w:t xml:space="preserve">21. In the temporal dead zone JavaScript </w:t>
+      </w:r>
+      <w:r>
+        <w:t>throws error –</w:t>
+      </w:r>
+    </w:p>
+    <w:p>
+      <w:pPr>
+        <w:pStyle w:val="ListParagraph"/>
+        <w:numPr>
+          <w:ilvl w:val="1"/>
+          <w:numId w:val="40"/>
+        </w:numPr>
+      </w:pPr>
+      <w:r>
+        <w:t>True</w:t>
+      </w:r>
+    </w:p>
+    <w:p>
+      <w:pPr>
+        <w:pStyle w:val="ListParagraph"/>
+        <w:numPr>
+          <w:ilvl w:val="1"/>
+          <w:numId w:val="40"/>
+        </w:numPr>
+      </w:pPr>
+      <w:r>
+        <w:t>False</w:t>
+      </w:r>
+    </w:p>
+    <w:p>
+      <w:r>
+        <w:tab/>
       </w:r>
     </w:p>
     <w:p>
       <w:pPr>
         <w:ind w:left="360"/>
       </w:pPr>
-      <w:r>
-        <w:t>-</w:t>
-      </w:r>
     </w:p>
     <w:p>
       <w:pPr>
         <w:ind w:left="360"/>
       </w:pPr>
-      <w:r>
-        <w:t xml:space="preserve">4.  </w:t>
-      </w:r>
-      <w:r>
-        <w:t>Is JavaScript synchronous or asynchronous language?</w:t>
-      </w:r>
-    </w:p>
-    <w:p>
-      <w:pPr>
-        <w:ind w:left="360"/>
-      </w:pPr>
-      <w:r>
-        <w:t>-</w:t>
-      </w:r>
-    </w:p>
-    <w:p>
-      <w:pPr>
-        <w:ind w:left="360"/>
-      </w:pPr>
-      <w:r>
-        <w:t>5. Is JavaScript blocking or non-blocking in nature?</w:t>
-      </w:r>
-    </w:p>
-    <w:p>
-      <w:pPr>
-        <w:ind w:left="360"/>
-      </w:pPr>
-      <w:r>
-        <w:t>-</w:t>
-      </w:r>
     </w:p>
     <w:sectPr>
       <w:pgSz w:w="12240" w:h="15840"/>
@@ -218,16 +818,274 @@
 <file path=word/numbering.xml><?xml version="1.0" encoding="utf-8"?>
 <w:numbering xmlns:wpc="http://schemas.microsoft.com/office/word/2010/wordprocessingCanvas" xmlns:cx="http://schemas.microsoft.com/office/drawing/2014/chartex" xmlns:cx1="http://schemas.microsoft.com/office/drawing/2015/9/8/chartex" xmlns:cx2="http://schemas.microsoft.com/office/drawing/2015/10/21/chartex" xmlns:cx3="http://schemas.microsoft.com/office/drawing/2016/5/9/chartex" xmlns:cx4="http://schemas.microsoft.com/office/drawing/2016/5/10/chartex" xmlns:cx5="http://schemas.microsoft.com/office/drawing/2016/5/11/chartex" xmlns:cx6="http://schemas.microsoft.com/office/drawing/2016/5/12/chartex" xmlns:cx7="http://schemas.microsoft.com/office/drawing/2016/5/13/chartex" xmlns:cx8="http://schemas.microsoft.com/office/drawing/2016/5/14/chartex" xmlns:mc="http://schemas.openxmlformats.org/markup-compatibility/2006" xmlns:aink="http://schemas.microsoft.com/office/drawing/2016/ink" xmlns:am3d="http://schemas.microsoft.com/office/drawing/2017/model3d" xmlns:o="urn:schemas-microsoft-com:office:office" xmlns:oel="http://schemas.microsoft.com/office/2019/extlst" xmlns:r="http://schemas.openxmlformats.org/officeDocument/2006/relationships" xmlns:m="http://schemas.openxmlformats.org/officeDocument/2006/math" xmlns:v="urn:schemas-microsoft-com:vml" xmlns:wp14="http://schemas.microsoft.com/office/word/2010/wordprocessingDrawing" xmlns:wp="http://schemas.openxmlformats.org/drawingml/2006/wordprocessingDrawing" xmlns:w10="urn:schemas-microsoft-com:office:word" xmlns:w="http://schemas.openxmlformats.org/wordprocessingml/2006/main" xmlns:w14="http://schemas.microsoft.com/office/word/2010/wordml" xmlns:w15="http://schemas.microsoft.com/office/word/2012/wordml" xmlns:w16cex="http://schemas.microsoft.com/office/word/2018/wordml/cex" xmlns:w16cid="http://schemas.microsoft.com/office/word/2016/wordml/cid" xmlns:w16="http://schemas.microsoft.com/office/word/2018/wordml" xmlns:w16du="http://schemas.microsoft.com/office/word/2023/wordml/word16du" xmlns:w16sdtdh="http://schemas.microsoft.com/office/word/2020/wordml/sdtdatahash" xmlns:w16se="http://schemas.microsoft.com/office/word/2015/wordml/symex" xmlns:wpg="http://schemas.microsoft.com/office/word/2010/wordprocessingGroup" xmlns:wpi="http://schemas.microsoft.com/office/word/2010/wordprocessingInk" xmlns:wne="http://schemas.microsoft.com/office/word/2006/wordml" xmlns:wps="http://schemas.microsoft.com/office/word/2010/wordprocessingShape" mc:Ignorable="w14 w15 w16se w16cid w16 w16cex w16sdtdh w16du wp14">
   <w:abstractNum w:abstractNumId="0" w15:restartNumberingAfterBreak="0">
-    <w:nsid w:val="58882128"/>
+    <w:nsid w:val="06760387"/>
     <w:multiLevelType w:val="hybridMultilevel"/>
-    <w:tmpl w:val="8E78278A"/>
-    <w:lvl w:ilvl="0" w:tplc="0409000F">
-      <w:start w:val="1"/>
-      <w:numFmt w:val="decimal"/>
+    <w:tmpl w:val="EB6ABFE2"/>
+    <w:lvl w:ilvl="0" w:tplc="04090017">
+      <w:start w:val="1"/>
+      <w:numFmt w:val="lowerLetter"/>
+      <w:lvlText w:val="%1)"/>
+      <w:lvlJc w:val="left"/>
+      <w:pPr>
+        <w:ind w:left="1080" w:hanging="360"/>
+      </w:pPr>
+    </w:lvl>
+    <w:lvl w:ilvl="1" w:tplc="04090019" w:tentative="1">
+      <w:start w:val="1"/>
+      <w:numFmt w:val="lowerLetter"/>
+      <w:lvlText w:val="%2."/>
+      <w:lvlJc w:val="left"/>
+      <w:pPr>
+        <w:ind w:left="1800" w:hanging="360"/>
+      </w:pPr>
+    </w:lvl>
+    <w:lvl w:ilvl="2" w:tplc="0409001B" w:tentative="1">
+      <w:start w:val="1"/>
+      <w:numFmt w:val="lowerRoman"/>
+      <w:lvlText w:val="%3."/>
+      <w:lvlJc w:val="right"/>
+      <w:pPr>
+        <w:ind w:left="2520" w:hanging="180"/>
+      </w:pPr>
+    </w:lvl>
+    <w:lvl w:ilvl="3" w:tplc="0409000F" w:tentative="1">
+      <w:start w:val="1"/>
+      <w:numFmt w:val="decimal"/>
+      <w:lvlText w:val="%4."/>
+      <w:lvlJc w:val="left"/>
+      <w:pPr>
+        <w:ind w:left="3240" w:hanging="360"/>
+      </w:pPr>
+    </w:lvl>
+    <w:lvl w:ilvl="4" w:tplc="04090019" w:tentative="1">
+      <w:start w:val="1"/>
+      <w:numFmt w:val="lowerLetter"/>
+      <w:lvlText w:val="%5."/>
+      <w:lvlJc w:val="left"/>
+      <w:pPr>
+        <w:ind w:left="3960" w:hanging="360"/>
+      </w:pPr>
+    </w:lvl>
+    <w:lvl w:ilvl="5" w:tplc="0409001B" w:tentative="1">
+      <w:start w:val="1"/>
+      <w:numFmt w:val="lowerRoman"/>
+      <w:lvlText w:val="%6."/>
+      <w:lvlJc w:val="right"/>
+      <w:pPr>
+        <w:ind w:left="4680" w:hanging="180"/>
+      </w:pPr>
+    </w:lvl>
+    <w:lvl w:ilvl="6" w:tplc="0409000F" w:tentative="1">
+      <w:start w:val="1"/>
+      <w:numFmt w:val="decimal"/>
+      <w:lvlText w:val="%7."/>
+      <w:lvlJc w:val="left"/>
+      <w:pPr>
+        <w:ind w:left="5400" w:hanging="360"/>
+      </w:pPr>
+    </w:lvl>
+    <w:lvl w:ilvl="7" w:tplc="04090019" w:tentative="1">
+      <w:start w:val="1"/>
+      <w:numFmt w:val="lowerLetter"/>
+      <w:lvlText w:val="%8."/>
+      <w:lvlJc w:val="left"/>
+      <w:pPr>
+        <w:ind w:left="6120" w:hanging="360"/>
+      </w:pPr>
+    </w:lvl>
+    <w:lvl w:ilvl="8" w:tplc="0409001B" w:tentative="1">
+      <w:start w:val="1"/>
+      <w:numFmt w:val="lowerRoman"/>
+      <w:lvlText w:val="%9."/>
+      <w:lvlJc w:val="right"/>
+      <w:pPr>
+        <w:ind w:left="6840" w:hanging="180"/>
+      </w:pPr>
+    </w:lvl>
+  </w:abstractNum>
+  <w:abstractNum w:abstractNumId="1" w15:restartNumberingAfterBreak="0">
+    <w:nsid w:val="0E9D44F9"/>
+    <w:multiLevelType w:val="hybridMultilevel"/>
+    <w:tmpl w:val="B36CEDA4"/>
+    <w:lvl w:ilvl="0" w:tplc="04090019">
+      <w:start w:val="1"/>
+      <w:numFmt w:val="lowerLetter"/>
       <w:lvlText w:val="%1."/>
       <w:lvlJc w:val="left"/>
       <w:pPr>
         <w:ind w:left="720" w:hanging="360"/>
+      </w:pPr>
+    </w:lvl>
+    <w:lvl w:ilvl="1" w:tplc="04090019" w:tentative="1">
+      <w:start w:val="1"/>
+      <w:numFmt w:val="lowerLetter"/>
+      <w:lvlText w:val="%2."/>
+      <w:lvlJc w:val="left"/>
+      <w:pPr>
+        <w:ind w:left="1440" w:hanging="360"/>
+      </w:pPr>
+    </w:lvl>
+    <w:lvl w:ilvl="2" w:tplc="0409001B" w:tentative="1">
+      <w:start w:val="1"/>
+      <w:numFmt w:val="lowerRoman"/>
+      <w:lvlText w:val="%3."/>
+      <w:lvlJc w:val="right"/>
+      <w:pPr>
+        <w:ind w:left="2160" w:hanging="180"/>
+      </w:pPr>
+    </w:lvl>
+    <w:lvl w:ilvl="3" w:tplc="0409000F" w:tentative="1">
+      <w:start w:val="1"/>
+      <w:numFmt w:val="decimal"/>
+      <w:lvlText w:val="%4."/>
+      <w:lvlJc w:val="left"/>
+      <w:pPr>
+        <w:ind w:left="2880" w:hanging="360"/>
+      </w:pPr>
+    </w:lvl>
+    <w:lvl w:ilvl="4" w:tplc="04090019" w:tentative="1">
+      <w:start w:val="1"/>
+      <w:numFmt w:val="lowerLetter"/>
+      <w:lvlText w:val="%5."/>
+      <w:lvlJc w:val="left"/>
+      <w:pPr>
+        <w:ind w:left="3600" w:hanging="360"/>
+      </w:pPr>
+    </w:lvl>
+    <w:lvl w:ilvl="5" w:tplc="0409001B" w:tentative="1">
+      <w:start w:val="1"/>
+      <w:numFmt w:val="lowerRoman"/>
+      <w:lvlText w:val="%6."/>
+      <w:lvlJc w:val="right"/>
+      <w:pPr>
+        <w:ind w:left="4320" w:hanging="180"/>
+      </w:pPr>
+    </w:lvl>
+    <w:lvl w:ilvl="6" w:tplc="0409000F" w:tentative="1">
+      <w:start w:val="1"/>
+      <w:numFmt w:val="decimal"/>
+      <w:lvlText w:val="%7."/>
+      <w:lvlJc w:val="left"/>
+      <w:pPr>
+        <w:ind w:left="5040" w:hanging="360"/>
+      </w:pPr>
+    </w:lvl>
+    <w:lvl w:ilvl="7" w:tplc="04090019" w:tentative="1">
+      <w:start w:val="1"/>
+      <w:numFmt w:val="lowerLetter"/>
+      <w:lvlText w:val="%8."/>
+      <w:lvlJc w:val="left"/>
+      <w:pPr>
+        <w:ind w:left="5760" w:hanging="360"/>
+      </w:pPr>
+    </w:lvl>
+    <w:lvl w:ilvl="8" w:tplc="0409001B" w:tentative="1">
+      <w:start w:val="1"/>
+      <w:numFmt w:val="lowerRoman"/>
+      <w:lvlText w:val="%9."/>
+      <w:lvlJc w:val="right"/>
+      <w:pPr>
+        <w:ind w:left="6480" w:hanging="180"/>
+      </w:pPr>
+    </w:lvl>
+  </w:abstractNum>
+  <w:abstractNum w:abstractNumId="2" w15:restartNumberingAfterBreak="0">
+    <w:nsid w:val="12A903E1"/>
+    <w:multiLevelType w:val="hybridMultilevel"/>
+    <w:tmpl w:val="BB181FA8"/>
+    <w:lvl w:ilvl="0" w:tplc="FFFFFFFF">
+      <w:start w:val="1"/>
+      <w:numFmt w:val="lowerLetter"/>
+      <w:lvlText w:val="%1."/>
+      <w:lvlJc w:val="left"/>
+      <w:pPr>
+        <w:ind w:left="1440" w:hanging="360"/>
+      </w:pPr>
+    </w:lvl>
+    <w:lvl w:ilvl="1" w:tplc="04090019">
+      <w:start w:val="1"/>
+      <w:numFmt w:val="lowerLetter"/>
+      <w:lvlText w:val="%2."/>
+      <w:lvlJc w:val="left"/>
+      <w:pPr>
+        <w:ind w:left="1440" w:hanging="360"/>
+      </w:pPr>
+    </w:lvl>
+    <w:lvl w:ilvl="2" w:tplc="FFFFFFFF" w:tentative="1">
+      <w:start w:val="1"/>
+      <w:numFmt w:val="lowerRoman"/>
+      <w:lvlText w:val="%3."/>
+      <w:lvlJc w:val="right"/>
+      <w:pPr>
+        <w:ind w:left="2880" w:hanging="180"/>
+      </w:pPr>
+    </w:lvl>
+    <w:lvl w:ilvl="3" w:tplc="FFFFFFFF" w:tentative="1">
+      <w:start w:val="1"/>
+      <w:numFmt w:val="decimal"/>
+      <w:lvlText w:val="%4."/>
+      <w:lvlJc w:val="left"/>
+      <w:pPr>
+        <w:ind w:left="3600" w:hanging="360"/>
+      </w:pPr>
+    </w:lvl>
+    <w:lvl w:ilvl="4" w:tplc="FFFFFFFF" w:tentative="1">
+      <w:start w:val="1"/>
+      <w:numFmt w:val="lowerLetter"/>
+      <w:lvlText w:val="%5."/>
+      <w:lvlJc w:val="left"/>
+      <w:pPr>
+        <w:ind w:left="4320" w:hanging="360"/>
+      </w:pPr>
+    </w:lvl>
+    <w:lvl w:ilvl="5" w:tplc="FFFFFFFF" w:tentative="1">
+      <w:start w:val="1"/>
+      <w:numFmt w:val="lowerRoman"/>
+      <w:lvlText w:val="%6."/>
+      <w:lvlJc w:val="right"/>
+      <w:pPr>
+        <w:ind w:left="5040" w:hanging="180"/>
+      </w:pPr>
+    </w:lvl>
+    <w:lvl w:ilvl="6" w:tplc="FFFFFFFF" w:tentative="1">
+      <w:start w:val="1"/>
+      <w:numFmt w:val="decimal"/>
+      <w:lvlText w:val="%7."/>
+      <w:lvlJc w:val="left"/>
+      <w:pPr>
+        <w:ind w:left="5760" w:hanging="360"/>
+      </w:pPr>
+    </w:lvl>
+    <w:lvl w:ilvl="7" w:tplc="FFFFFFFF" w:tentative="1">
+      <w:start w:val="1"/>
+      <w:numFmt w:val="lowerLetter"/>
+      <w:lvlText w:val="%8."/>
+      <w:lvlJc w:val="left"/>
+      <w:pPr>
+        <w:ind w:left="6480" w:hanging="360"/>
+      </w:pPr>
+    </w:lvl>
+    <w:lvl w:ilvl="8" w:tplc="FFFFFFFF" w:tentative="1">
+      <w:start w:val="1"/>
+      <w:numFmt w:val="lowerRoman"/>
+      <w:lvlText w:val="%9."/>
+      <w:lvlJc w:val="right"/>
+      <w:pPr>
+        <w:ind w:left="7200" w:hanging="180"/>
+      </w:pPr>
+    </w:lvl>
+  </w:abstractNum>
+  <w:abstractNum w:abstractNumId="3" w15:restartNumberingAfterBreak="0">
+    <w:nsid w:val="13A973AC"/>
+    <w:multiLevelType w:val="hybridMultilevel"/>
+    <w:tmpl w:val="90661F82"/>
+    <w:lvl w:ilvl="0" w:tplc="24C2AEA6">
+      <w:start w:val="1"/>
+      <w:numFmt w:val="lowerLetter"/>
+      <w:lvlText w:val="%1."/>
+      <w:lvlJc w:val="left"/>
+      <w:pPr>
+        <w:ind w:left="1080" w:hanging="360"/>
       </w:pPr>
       <w:rPr>
         <w:rFonts w:hint="default"/>
@@ -239,6 +1097,92 @@
       <w:lvlText w:val="%2."/>
       <w:lvlJc w:val="left"/>
       <w:pPr>
+        <w:ind w:left="1800" w:hanging="360"/>
+      </w:pPr>
+    </w:lvl>
+    <w:lvl w:ilvl="2" w:tplc="0409001B" w:tentative="1">
+      <w:start w:val="1"/>
+      <w:numFmt w:val="lowerRoman"/>
+      <w:lvlText w:val="%3."/>
+      <w:lvlJc w:val="right"/>
+      <w:pPr>
+        <w:ind w:left="2520" w:hanging="180"/>
+      </w:pPr>
+    </w:lvl>
+    <w:lvl w:ilvl="3" w:tplc="0409000F" w:tentative="1">
+      <w:start w:val="1"/>
+      <w:numFmt w:val="decimal"/>
+      <w:lvlText w:val="%4."/>
+      <w:lvlJc w:val="left"/>
+      <w:pPr>
+        <w:ind w:left="3240" w:hanging="360"/>
+      </w:pPr>
+    </w:lvl>
+    <w:lvl w:ilvl="4" w:tplc="04090019" w:tentative="1">
+      <w:start w:val="1"/>
+      <w:numFmt w:val="lowerLetter"/>
+      <w:lvlText w:val="%5."/>
+      <w:lvlJc w:val="left"/>
+      <w:pPr>
+        <w:ind w:left="3960" w:hanging="360"/>
+      </w:pPr>
+    </w:lvl>
+    <w:lvl w:ilvl="5" w:tplc="0409001B" w:tentative="1">
+      <w:start w:val="1"/>
+      <w:numFmt w:val="lowerRoman"/>
+      <w:lvlText w:val="%6."/>
+      <w:lvlJc w:val="right"/>
+      <w:pPr>
+        <w:ind w:left="4680" w:hanging="180"/>
+      </w:pPr>
+    </w:lvl>
+    <w:lvl w:ilvl="6" w:tplc="0409000F" w:tentative="1">
+      <w:start w:val="1"/>
+      <w:numFmt w:val="decimal"/>
+      <w:lvlText w:val="%7."/>
+      <w:lvlJc w:val="left"/>
+      <w:pPr>
+        <w:ind w:left="5400" w:hanging="360"/>
+      </w:pPr>
+    </w:lvl>
+    <w:lvl w:ilvl="7" w:tplc="04090019" w:tentative="1">
+      <w:start w:val="1"/>
+      <w:numFmt w:val="lowerLetter"/>
+      <w:lvlText w:val="%8."/>
+      <w:lvlJc w:val="left"/>
+      <w:pPr>
+        <w:ind w:left="6120" w:hanging="360"/>
+      </w:pPr>
+    </w:lvl>
+    <w:lvl w:ilvl="8" w:tplc="0409001B" w:tentative="1">
+      <w:start w:val="1"/>
+      <w:numFmt w:val="lowerRoman"/>
+      <w:lvlText w:val="%9."/>
+      <w:lvlJc w:val="right"/>
+      <w:pPr>
+        <w:ind w:left="6840" w:hanging="180"/>
+      </w:pPr>
+    </w:lvl>
+  </w:abstractNum>
+  <w:abstractNum w:abstractNumId="4" w15:restartNumberingAfterBreak="0">
+    <w:nsid w:val="17D873CC"/>
+    <w:multiLevelType w:val="hybridMultilevel"/>
+    <w:tmpl w:val="6CA099A4"/>
+    <w:lvl w:ilvl="0" w:tplc="04090019">
+      <w:start w:val="1"/>
+      <w:numFmt w:val="lowerLetter"/>
+      <w:lvlText w:val="%1."/>
+      <w:lvlJc w:val="left"/>
+      <w:pPr>
+        <w:ind w:left="720" w:hanging="360"/>
+      </w:pPr>
+    </w:lvl>
+    <w:lvl w:ilvl="1" w:tplc="04090019">
+      <w:start w:val="1"/>
+      <w:numFmt w:val="lowerLetter"/>
+      <w:lvlText w:val="%2."/>
+      <w:lvlJc w:val="left"/>
+      <w:pPr>
         <w:ind w:left="1440" w:hanging="360"/>
       </w:pPr>
     </w:lvl>
@@ -303,11 +1247,3174 @@
       <w:lvlJc w:val="right"/>
       <w:pPr>
         <w:ind w:left="6480" w:hanging="180"/>
+      </w:pPr>
+    </w:lvl>
+  </w:abstractNum>
+  <w:abstractNum w:abstractNumId="5" w15:restartNumberingAfterBreak="0">
+    <w:nsid w:val="17E55FC3"/>
+    <w:multiLevelType w:val="hybridMultilevel"/>
+    <w:tmpl w:val="0E08C222"/>
+    <w:lvl w:ilvl="0" w:tplc="04090019">
+      <w:start w:val="1"/>
+      <w:numFmt w:val="lowerLetter"/>
+      <w:lvlText w:val="%1."/>
+      <w:lvlJc w:val="left"/>
+      <w:pPr>
+        <w:ind w:left="1080" w:hanging="360"/>
+      </w:pPr>
+    </w:lvl>
+    <w:lvl w:ilvl="1" w:tplc="04090019" w:tentative="1">
+      <w:start w:val="1"/>
+      <w:numFmt w:val="lowerLetter"/>
+      <w:lvlText w:val="%2."/>
+      <w:lvlJc w:val="left"/>
+      <w:pPr>
+        <w:ind w:left="1800" w:hanging="360"/>
+      </w:pPr>
+    </w:lvl>
+    <w:lvl w:ilvl="2" w:tplc="0409001B" w:tentative="1">
+      <w:start w:val="1"/>
+      <w:numFmt w:val="lowerRoman"/>
+      <w:lvlText w:val="%3."/>
+      <w:lvlJc w:val="right"/>
+      <w:pPr>
+        <w:ind w:left="2520" w:hanging="180"/>
+      </w:pPr>
+    </w:lvl>
+    <w:lvl w:ilvl="3" w:tplc="0409000F" w:tentative="1">
+      <w:start w:val="1"/>
+      <w:numFmt w:val="decimal"/>
+      <w:lvlText w:val="%4."/>
+      <w:lvlJc w:val="left"/>
+      <w:pPr>
+        <w:ind w:left="3240" w:hanging="360"/>
+      </w:pPr>
+    </w:lvl>
+    <w:lvl w:ilvl="4" w:tplc="04090019" w:tentative="1">
+      <w:start w:val="1"/>
+      <w:numFmt w:val="lowerLetter"/>
+      <w:lvlText w:val="%5."/>
+      <w:lvlJc w:val="left"/>
+      <w:pPr>
+        <w:ind w:left="3960" w:hanging="360"/>
+      </w:pPr>
+    </w:lvl>
+    <w:lvl w:ilvl="5" w:tplc="0409001B" w:tentative="1">
+      <w:start w:val="1"/>
+      <w:numFmt w:val="lowerRoman"/>
+      <w:lvlText w:val="%6."/>
+      <w:lvlJc w:val="right"/>
+      <w:pPr>
+        <w:ind w:left="4680" w:hanging="180"/>
+      </w:pPr>
+    </w:lvl>
+    <w:lvl w:ilvl="6" w:tplc="0409000F" w:tentative="1">
+      <w:start w:val="1"/>
+      <w:numFmt w:val="decimal"/>
+      <w:lvlText w:val="%7."/>
+      <w:lvlJc w:val="left"/>
+      <w:pPr>
+        <w:ind w:left="5400" w:hanging="360"/>
+      </w:pPr>
+    </w:lvl>
+    <w:lvl w:ilvl="7" w:tplc="04090019" w:tentative="1">
+      <w:start w:val="1"/>
+      <w:numFmt w:val="lowerLetter"/>
+      <w:lvlText w:val="%8."/>
+      <w:lvlJc w:val="left"/>
+      <w:pPr>
+        <w:ind w:left="6120" w:hanging="360"/>
+      </w:pPr>
+    </w:lvl>
+    <w:lvl w:ilvl="8" w:tplc="0409001B" w:tentative="1">
+      <w:start w:val="1"/>
+      <w:numFmt w:val="lowerRoman"/>
+      <w:lvlText w:val="%9."/>
+      <w:lvlJc w:val="right"/>
+      <w:pPr>
+        <w:ind w:left="6840" w:hanging="180"/>
+      </w:pPr>
+    </w:lvl>
+  </w:abstractNum>
+  <w:abstractNum w:abstractNumId="6" w15:restartNumberingAfterBreak="0">
+    <w:nsid w:val="1AF2617C"/>
+    <w:multiLevelType w:val="hybridMultilevel"/>
+    <w:tmpl w:val="341A3E7A"/>
+    <w:lvl w:ilvl="0" w:tplc="6C0441F8">
+      <w:start w:val="1"/>
+      <w:numFmt w:val="lowerLetter"/>
+      <w:lvlText w:val="%1."/>
+      <w:lvlJc w:val="left"/>
+      <w:pPr>
+        <w:ind w:left="1080" w:hanging="360"/>
+      </w:pPr>
+      <w:rPr>
+        <w:rFonts w:hint="default"/>
+      </w:rPr>
+    </w:lvl>
+    <w:lvl w:ilvl="1" w:tplc="04090019" w:tentative="1">
+      <w:start w:val="1"/>
+      <w:numFmt w:val="lowerLetter"/>
+      <w:lvlText w:val="%2."/>
+      <w:lvlJc w:val="left"/>
+      <w:pPr>
+        <w:ind w:left="1800" w:hanging="360"/>
+      </w:pPr>
+    </w:lvl>
+    <w:lvl w:ilvl="2" w:tplc="0409001B" w:tentative="1">
+      <w:start w:val="1"/>
+      <w:numFmt w:val="lowerRoman"/>
+      <w:lvlText w:val="%3."/>
+      <w:lvlJc w:val="right"/>
+      <w:pPr>
+        <w:ind w:left="2520" w:hanging="180"/>
+      </w:pPr>
+    </w:lvl>
+    <w:lvl w:ilvl="3" w:tplc="0409000F" w:tentative="1">
+      <w:start w:val="1"/>
+      <w:numFmt w:val="decimal"/>
+      <w:lvlText w:val="%4."/>
+      <w:lvlJc w:val="left"/>
+      <w:pPr>
+        <w:ind w:left="3240" w:hanging="360"/>
+      </w:pPr>
+    </w:lvl>
+    <w:lvl w:ilvl="4" w:tplc="04090019" w:tentative="1">
+      <w:start w:val="1"/>
+      <w:numFmt w:val="lowerLetter"/>
+      <w:lvlText w:val="%5."/>
+      <w:lvlJc w:val="left"/>
+      <w:pPr>
+        <w:ind w:left="3960" w:hanging="360"/>
+      </w:pPr>
+    </w:lvl>
+    <w:lvl w:ilvl="5" w:tplc="0409001B" w:tentative="1">
+      <w:start w:val="1"/>
+      <w:numFmt w:val="lowerRoman"/>
+      <w:lvlText w:val="%6."/>
+      <w:lvlJc w:val="right"/>
+      <w:pPr>
+        <w:ind w:left="4680" w:hanging="180"/>
+      </w:pPr>
+    </w:lvl>
+    <w:lvl w:ilvl="6" w:tplc="0409000F" w:tentative="1">
+      <w:start w:val="1"/>
+      <w:numFmt w:val="decimal"/>
+      <w:lvlText w:val="%7."/>
+      <w:lvlJc w:val="left"/>
+      <w:pPr>
+        <w:ind w:left="5400" w:hanging="360"/>
+      </w:pPr>
+    </w:lvl>
+    <w:lvl w:ilvl="7" w:tplc="04090019" w:tentative="1">
+      <w:start w:val="1"/>
+      <w:numFmt w:val="lowerLetter"/>
+      <w:lvlText w:val="%8."/>
+      <w:lvlJc w:val="left"/>
+      <w:pPr>
+        <w:ind w:left="6120" w:hanging="360"/>
+      </w:pPr>
+    </w:lvl>
+    <w:lvl w:ilvl="8" w:tplc="0409001B" w:tentative="1">
+      <w:start w:val="1"/>
+      <w:numFmt w:val="lowerRoman"/>
+      <w:lvlText w:val="%9."/>
+      <w:lvlJc w:val="right"/>
+      <w:pPr>
+        <w:ind w:left="6840" w:hanging="180"/>
+      </w:pPr>
+    </w:lvl>
+  </w:abstractNum>
+  <w:abstractNum w:abstractNumId="7" w15:restartNumberingAfterBreak="0">
+    <w:nsid w:val="1E8F04D9"/>
+    <w:multiLevelType w:val="hybridMultilevel"/>
+    <w:tmpl w:val="C44C4BF0"/>
+    <w:lvl w:ilvl="0" w:tplc="149AC3E6">
+      <w:start w:val="1"/>
+      <w:numFmt w:val="decimal"/>
+      <w:lvlText w:val="%1."/>
+      <w:lvlJc w:val="left"/>
+      <w:pPr>
+        <w:ind w:left="720" w:hanging="360"/>
+      </w:pPr>
+      <w:rPr>
+        <w:rFonts w:hint="default"/>
+      </w:rPr>
+    </w:lvl>
+    <w:lvl w:ilvl="1" w:tplc="04090019" w:tentative="1">
+      <w:start w:val="1"/>
+      <w:numFmt w:val="lowerLetter"/>
+      <w:lvlText w:val="%2."/>
+      <w:lvlJc w:val="left"/>
+      <w:pPr>
+        <w:ind w:left="1440" w:hanging="360"/>
+      </w:pPr>
+    </w:lvl>
+    <w:lvl w:ilvl="2" w:tplc="0409001B" w:tentative="1">
+      <w:start w:val="1"/>
+      <w:numFmt w:val="lowerRoman"/>
+      <w:lvlText w:val="%3."/>
+      <w:lvlJc w:val="right"/>
+      <w:pPr>
+        <w:ind w:left="2160" w:hanging="180"/>
+      </w:pPr>
+    </w:lvl>
+    <w:lvl w:ilvl="3" w:tplc="0409000F" w:tentative="1">
+      <w:start w:val="1"/>
+      <w:numFmt w:val="decimal"/>
+      <w:lvlText w:val="%4."/>
+      <w:lvlJc w:val="left"/>
+      <w:pPr>
+        <w:ind w:left="2880" w:hanging="360"/>
+      </w:pPr>
+    </w:lvl>
+    <w:lvl w:ilvl="4" w:tplc="04090019" w:tentative="1">
+      <w:start w:val="1"/>
+      <w:numFmt w:val="lowerLetter"/>
+      <w:lvlText w:val="%5."/>
+      <w:lvlJc w:val="left"/>
+      <w:pPr>
+        <w:ind w:left="3600" w:hanging="360"/>
+      </w:pPr>
+    </w:lvl>
+    <w:lvl w:ilvl="5" w:tplc="0409001B" w:tentative="1">
+      <w:start w:val="1"/>
+      <w:numFmt w:val="lowerRoman"/>
+      <w:lvlText w:val="%6."/>
+      <w:lvlJc w:val="right"/>
+      <w:pPr>
+        <w:ind w:left="4320" w:hanging="180"/>
+      </w:pPr>
+    </w:lvl>
+    <w:lvl w:ilvl="6" w:tplc="0409000F" w:tentative="1">
+      <w:start w:val="1"/>
+      <w:numFmt w:val="decimal"/>
+      <w:lvlText w:val="%7."/>
+      <w:lvlJc w:val="left"/>
+      <w:pPr>
+        <w:ind w:left="5040" w:hanging="360"/>
+      </w:pPr>
+    </w:lvl>
+    <w:lvl w:ilvl="7" w:tplc="04090019" w:tentative="1">
+      <w:start w:val="1"/>
+      <w:numFmt w:val="lowerLetter"/>
+      <w:lvlText w:val="%8."/>
+      <w:lvlJc w:val="left"/>
+      <w:pPr>
+        <w:ind w:left="5760" w:hanging="360"/>
+      </w:pPr>
+    </w:lvl>
+    <w:lvl w:ilvl="8" w:tplc="0409001B" w:tentative="1">
+      <w:start w:val="1"/>
+      <w:numFmt w:val="lowerRoman"/>
+      <w:lvlText w:val="%9."/>
+      <w:lvlJc w:val="right"/>
+      <w:pPr>
+        <w:ind w:left="6480" w:hanging="180"/>
+      </w:pPr>
+    </w:lvl>
+  </w:abstractNum>
+  <w:abstractNum w:abstractNumId="8" w15:restartNumberingAfterBreak="0">
+    <w:nsid w:val="249D4620"/>
+    <w:multiLevelType w:val="hybridMultilevel"/>
+    <w:tmpl w:val="DE2CEFCE"/>
+    <w:lvl w:ilvl="0" w:tplc="04090019">
+      <w:start w:val="1"/>
+      <w:numFmt w:val="lowerLetter"/>
+      <w:lvlText w:val="%1."/>
+      <w:lvlJc w:val="left"/>
+      <w:pPr>
+        <w:ind w:left="1080" w:hanging="360"/>
+      </w:pPr>
+    </w:lvl>
+    <w:lvl w:ilvl="1" w:tplc="04090019">
+      <w:start w:val="1"/>
+      <w:numFmt w:val="lowerLetter"/>
+      <w:lvlText w:val="%2."/>
+      <w:lvlJc w:val="left"/>
+      <w:pPr>
+        <w:ind w:left="1800" w:hanging="360"/>
+      </w:pPr>
+    </w:lvl>
+    <w:lvl w:ilvl="2" w:tplc="0409001B" w:tentative="1">
+      <w:start w:val="1"/>
+      <w:numFmt w:val="lowerRoman"/>
+      <w:lvlText w:val="%3."/>
+      <w:lvlJc w:val="right"/>
+      <w:pPr>
+        <w:ind w:left="2520" w:hanging="180"/>
+      </w:pPr>
+    </w:lvl>
+    <w:lvl w:ilvl="3" w:tplc="0409000F" w:tentative="1">
+      <w:start w:val="1"/>
+      <w:numFmt w:val="decimal"/>
+      <w:lvlText w:val="%4."/>
+      <w:lvlJc w:val="left"/>
+      <w:pPr>
+        <w:ind w:left="3240" w:hanging="360"/>
+      </w:pPr>
+    </w:lvl>
+    <w:lvl w:ilvl="4" w:tplc="04090019" w:tentative="1">
+      <w:start w:val="1"/>
+      <w:numFmt w:val="lowerLetter"/>
+      <w:lvlText w:val="%5."/>
+      <w:lvlJc w:val="left"/>
+      <w:pPr>
+        <w:ind w:left="3960" w:hanging="360"/>
+      </w:pPr>
+    </w:lvl>
+    <w:lvl w:ilvl="5" w:tplc="0409001B" w:tentative="1">
+      <w:start w:val="1"/>
+      <w:numFmt w:val="lowerRoman"/>
+      <w:lvlText w:val="%6."/>
+      <w:lvlJc w:val="right"/>
+      <w:pPr>
+        <w:ind w:left="4680" w:hanging="180"/>
+      </w:pPr>
+    </w:lvl>
+    <w:lvl w:ilvl="6" w:tplc="0409000F" w:tentative="1">
+      <w:start w:val="1"/>
+      <w:numFmt w:val="decimal"/>
+      <w:lvlText w:val="%7."/>
+      <w:lvlJc w:val="left"/>
+      <w:pPr>
+        <w:ind w:left="5400" w:hanging="360"/>
+      </w:pPr>
+    </w:lvl>
+    <w:lvl w:ilvl="7" w:tplc="04090019" w:tentative="1">
+      <w:start w:val="1"/>
+      <w:numFmt w:val="lowerLetter"/>
+      <w:lvlText w:val="%8."/>
+      <w:lvlJc w:val="left"/>
+      <w:pPr>
+        <w:ind w:left="6120" w:hanging="360"/>
+      </w:pPr>
+    </w:lvl>
+    <w:lvl w:ilvl="8" w:tplc="0409001B" w:tentative="1">
+      <w:start w:val="1"/>
+      <w:numFmt w:val="lowerRoman"/>
+      <w:lvlText w:val="%9."/>
+      <w:lvlJc w:val="right"/>
+      <w:pPr>
+        <w:ind w:left="6840" w:hanging="180"/>
+      </w:pPr>
+    </w:lvl>
+  </w:abstractNum>
+  <w:abstractNum w:abstractNumId="9" w15:restartNumberingAfterBreak="0">
+    <w:nsid w:val="2A2C03BE"/>
+    <w:multiLevelType w:val="hybridMultilevel"/>
+    <w:tmpl w:val="8DAA21C0"/>
+    <w:lvl w:ilvl="0" w:tplc="04090019">
+      <w:start w:val="1"/>
+      <w:numFmt w:val="lowerLetter"/>
+      <w:lvlText w:val="%1."/>
+      <w:lvlJc w:val="left"/>
+      <w:pPr>
+        <w:ind w:left="720" w:hanging="360"/>
+      </w:pPr>
+    </w:lvl>
+    <w:lvl w:ilvl="1" w:tplc="04090019">
+      <w:start w:val="1"/>
+      <w:numFmt w:val="lowerLetter"/>
+      <w:lvlText w:val="%2."/>
+      <w:lvlJc w:val="left"/>
+      <w:pPr>
+        <w:ind w:left="1440" w:hanging="360"/>
+      </w:pPr>
+    </w:lvl>
+    <w:lvl w:ilvl="2" w:tplc="0409001B" w:tentative="1">
+      <w:start w:val="1"/>
+      <w:numFmt w:val="lowerRoman"/>
+      <w:lvlText w:val="%3."/>
+      <w:lvlJc w:val="right"/>
+      <w:pPr>
+        <w:ind w:left="2160" w:hanging="180"/>
+      </w:pPr>
+    </w:lvl>
+    <w:lvl w:ilvl="3" w:tplc="0409000F" w:tentative="1">
+      <w:start w:val="1"/>
+      <w:numFmt w:val="decimal"/>
+      <w:lvlText w:val="%4."/>
+      <w:lvlJc w:val="left"/>
+      <w:pPr>
+        <w:ind w:left="2880" w:hanging="360"/>
+      </w:pPr>
+    </w:lvl>
+    <w:lvl w:ilvl="4" w:tplc="04090019" w:tentative="1">
+      <w:start w:val="1"/>
+      <w:numFmt w:val="lowerLetter"/>
+      <w:lvlText w:val="%5."/>
+      <w:lvlJc w:val="left"/>
+      <w:pPr>
+        <w:ind w:left="3600" w:hanging="360"/>
+      </w:pPr>
+    </w:lvl>
+    <w:lvl w:ilvl="5" w:tplc="0409001B" w:tentative="1">
+      <w:start w:val="1"/>
+      <w:numFmt w:val="lowerRoman"/>
+      <w:lvlText w:val="%6."/>
+      <w:lvlJc w:val="right"/>
+      <w:pPr>
+        <w:ind w:left="4320" w:hanging="180"/>
+      </w:pPr>
+    </w:lvl>
+    <w:lvl w:ilvl="6" w:tplc="0409000F" w:tentative="1">
+      <w:start w:val="1"/>
+      <w:numFmt w:val="decimal"/>
+      <w:lvlText w:val="%7."/>
+      <w:lvlJc w:val="left"/>
+      <w:pPr>
+        <w:ind w:left="5040" w:hanging="360"/>
+      </w:pPr>
+    </w:lvl>
+    <w:lvl w:ilvl="7" w:tplc="04090019" w:tentative="1">
+      <w:start w:val="1"/>
+      <w:numFmt w:val="lowerLetter"/>
+      <w:lvlText w:val="%8."/>
+      <w:lvlJc w:val="left"/>
+      <w:pPr>
+        <w:ind w:left="5760" w:hanging="360"/>
+      </w:pPr>
+    </w:lvl>
+    <w:lvl w:ilvl="8" w:tplc="0409001B" w:tentative="1">
+      <w:start w:val="1"/>
+      <w:numFmt w:val="lowerRoman"/>
+      <w:lvlText w:val="%9."/>
+      <w:lvlJc w:val="right"/>
+      <w:pPr>
+        <w:ind w:left="6480" w:hanging="180"/>
+      </w:pPr>
+    </w:lvl>
+  </w:abstractNum>
+  <w:abstractNum w:abstractNumId="10" w15:restartNumberingAfterBreak="0">
+    <w:nsid w:val="2AE55AA7"/>
+    <w:multiLevelType w:val="hybridMultilevel"/>
+    <w:tmpl w:val="11CC1BEA"/>
+    <w:lvl w:ilvl="0" w:tplc="04090019">
+      <w:start w:val="1"/>
+      <w:numFmt w:val="lowerLetter"/>
+      <w:lvlText w:val="%1."/>
+      <w:lvlJc w:val="left"/>
+      <w:pPr>
+        <w:ind w:left="720" w:hanging="360"/>
+      </w:pPr>
+    </w:lvl>
+    <w:lvl w:ilvl="1" w:tplc="04090019">
+      <w:start w:val="1"/>
+      <w:numFmt w:val="lowerLetter"/>
+      <w:lvlText w:val="%2."/>
+      <w:lvlJc w:val="left"/>
+      <w:pPr>
+        <w:ind w:left="1440" w:hanging="360"/>
+      </w:pPr>
+    </w:lvl>
+    <w:lvl w:ilvl="2" w:tplc="0409001B" w:tentative="1">
+      <w:start w:val="1"/>
+      <w:numFmt w:val="lowerRoman"/>
+      <w:lvlText w:val="%3."/>
+      <w:lvlJc w:val="right"/>
+      <w:pPr>
+        <w:ind w:left="2160" w:hanging="180"/>
+      </w:pPr>
+    </w:lvl>
+    <w:lvl w:ilvl="3" w:tplc="0409000F" w:tentative="1">
+      <w:start w:val="1"/>
+      <w:numFmt w:val="decimal"/>
+      <w:lvlText w:val="%4."/>
+      <w:lvlJc w:val="left"/>
+      <w:pPr>
+        <w:ind w:left="2880" w:hanging="360"/>
+      </w:pPr>
+    </w:lvl>
+    <w:lvl w:ilvl="4" w:tplc="04090019" w:tentative="1">
+      <w:start w:val="1"/>
+      <w:numFmt w:val="lowerLetter"/>
+      <w:lvlText w:val="%5."/>
+      <w:lvlJc w:val="left"/>
+      <w:pPr>
+        <w:ind w:left="3600" w:hanging="360"/>
+      </w:pPr>
+    </w:lvl>
+    <w:lvl w:ilvl="5" w:tplc="0409001B" w:tentative="1">
+      <w:start w:val="1"/>
+      <w:numFmt w:val="lowerRoman"/>
+      <w:lvlText w:val="%6."/>
+      <w:lvlJc w:val="right"/>
+      <w:pPr>
+        <w:ind w:left="4320" w:hanging="180"/>
+      </w:pPr>
+    </w:lvl>
+    <w:lvl w:ilvl="6" w:tplc="0409000F" w:tentative="1">
+      <w:start w:val="1"/>
+      <w:numFmt w:val="decimal"/>
+      <w:lvlText w:val="%7."/>
+      <w:lvlJc w:val="left"/>
+      <w:pPr>
+        <w:ind w:left="5040" w:hanging="360"/>
+      </w:pPr>
+    </w:lvl>
+    <w:lvl w:ilvl="7" w:tplc="04090019" w:tentative="1">
+      <w:start w:val="1"/>
+      <w:numFmt w:val="lowerLetter"/>
+      <w:lvlText w:val="%8."/>
+      <w:lvlJc w:val="left"/>
+      <w:pPr>
+        <w:ind w:left="5760" w:hanging="360"/>
+      </w:pPr>
+    </w:lvl>
+    <w:lvl w:ilvl="8" w:tplc="0409001B" w:tentative="1">
+      <w:start w:val="1"/>
+      <w:numFmt w:val="lowerRoman"/>
+      <w:lvlText w:val="%9."/>
+      <w:lvlJc w:val="right"/>
+      <w:pPr>
+        <w:ind w:left="6480" w:hanging="180"/>
+      </w:pPr>
+    </w:lvl>
+  </w:abstractNum>
+  <w:abstractNum w:abstractNumId="11" w15:restartNumberingAfterBreak="0">
+    <w:nsid w:val="2C0E4641"/>
+    <w:multiLevelType w:val="hybridMultilevel"/>
+    <w:tmpl w:val="70A4AB32"/>
+    <w:lvl w:ilvl="0" w:tplc="216A3B76">
+      <w:start w:val="1"/>
+      <w:numFmt w:val="lowerLetter"/>
+      <w:lvlText w:val="%1."/>
+      <w:lvlJc w:val="left"/>
+      <w:pPr>
+        <w:ind w:left="1080" w:hanging="360"/>
+      </w:pPr>
+      <w:rPr>
+        <w:rFonts w:hint="default"/>
+      </w:rPr>
+    </w:lvl>
+    <w:lvl w:ilvl="1" w:tplc="04090019" w:tentative="1">
+      <w:start w:val="1"/>
+      <w:numFmt w:val="lowerLetter"/>
+      <w:lvlText w:val="%2."/>
+      <w:lvlJc w:val="left"/>
+      <w:pPr>
+        <w:ind w:left="1800" w:hanging="360"/>
+      </w:pPr>
+    </w:lvl>
+    <w:lvl w:ilvl="2" w:tplc="0409001B" w:tentative="1">
+      <w:start w:val="1"/>
+      <w:numFmt w:val="lowerRoman"/>
+      <w:lvlText w:val="%3."/>
+      <w:lvlJc w:val="right"/>
+      <w:pPr>
+        <w:ind w:left="2520" w:hanging="180"/>
+      </w:pPr>
+    </w:lvl>
+    <w:lvl w:ilvl="3" w:tplc="0409000F" w:tentative="1">
+      <w:start w:val="1"/>
+      <w:numFmt w:val="decimal"/>
+      <w:lvlText w:val="%4."/>
+      <w:lvlJc w:val="left"/>
+      <w:pPr>
+        <w:ind w:left="3240" w:hanging="360"/>
+      </w:pPr>
+    </w:lvl>
+    <w:lvl w:ilvl="4" w:tplc="04090019" w:tentative="1">
+      <w:start w:val="1"/>
+      <w:numFmt w:val="lowerLetter"/>
+      <w:lvlText w:val="%5."/>
+      <w:lvlJc w:val="left"/>
+      <w:pPr>
+        <w:ind w:left="3960" w:hanging="360"/>
+      </w:pPr>
+    </w:lvl>
+    <w:lvl w:ilvl="5" w:tplc="0409001B" w:tentative="1">
+      <w:start w:val="1"/>
+      <w:numFmt w:val="lowerRoman"/>
+      <w:lvlText w:val="%6."/>
+      <w:lvlJc w:val="right"/>
+      <w:pPr>
+        <w:ind w:left="4680" w:hanging="180"/>
+      </w:pPr>
+    </w:lvl>
+    <w:lvl w:ilvl="6" w:tplc="0409000F" w:tentative="1">
+      <w:start w:val="1"/>
+      <w:numFmt w:val="decimal"/>
+      <w:lvlText w:val="%7."/>
+      <w:lvlJc w:val="left"/>
+      <w:pPr>
+        <w:ind w:left="5400" w:hanging="360"/>
+      </w:pPr>
+    </w:lvl>
+    <w:lvl w:ilvl="7" w:tplc="04090019" w:tentative="1">
+      <w:start w:val="1"/>
+      <w:numFmt w:val="lowerLetter"/>
+      <w:lvlText w:val="%8."/>
+      <w:lvlJc w:val="left"/>
+      <w:pPr>
+        <w:ind w:left="6120" w:hanging="360"/>
+      </w:pPr>
+    </w:lvl>
+    <w:lvl w:ilvl="8" w:tplc="0409001B" w:tentative="1">
+      <w:start w:val="1"/>
+      <w:numFmt w:val="lowerRoman"/>
+      <w:lvlText w:val="%9."/>
+      <w:lvlJc w:val="right"/>
+      <w:pPr>
+        <w:ind w:left="6840" w:hanging="180"/>
+      </w:pPr>
+    </w:lvl>
+  </w:abstractNum>
+  <w:abstractNum w:abstractNumId="12" w15:restartNumberingAfterBreak="0">
+    <w:nsid w:val="2C590C22"/>
+    <w:multiLevelType w:val="hybridMultilevel"/>
+    <w:tmpl w:val="4F7A8666"/>
+    <w:lvl w:ilvl="0" w:tplc="04090019">
+      <w:start w:val="1"/>
+      <w:numFmt w:val="lowerLetter"/>
+      <w:lvlText w:val="%1."/>
+      <w:lvlJc w:val="left"/>
+      <w:pPr>
+        <w:ind w:left="1080" w:hanging="360"/>
+      </w:pPr>
+    </w:lvl>
+    <w:lvl w:ilvl="1" w:tplc="04090019" w:tentative="1">
+      <w:start w:val="1"/>
+      <w:numFmt w:val="lowerLetter"/>
+      <w:lvlText w:val="%2."/>
+      <w:lvlJc w:val="left"/>
+      <w:pPr>
+        <w:ind w:left="1800" w:hanging="360"/>
+      </w:pPr>
+    </w:lvl>
+    <w:lvl w:ilvl="2" w:tplc="0409001B" w:tentative="1">
+      <w:start w:val="1"/>
+      <w:numFmt w:val="lowerRoman"/>
+      <w:lvlText w:val="%3."/>
+      <w:lvlJc w:val="right"/>
+      <w:pPr>
+        <w:ind w:left="2520" w:hanging="180"/>
+      </w:pPr>
+    </w:lvl>
+    <w:lvl w:ilvl="3" w:tplc="0409000F" w:tentative="1">
+      <w:start w:val="1"/>
+      <w:numFmt w:val="decimal"/>
+      <w:lvlText w:val="%4."/>
+      <w:lvlJc w:val="left"/>
+      <w:pPr>
+        <w:ind w:left="3240" w:hanging="360"/>
+      </w:pPr>
+    </w:lvl>
+    <w:lvl w:ilvl="4" w:tplc="04090019" w:tentative="1">
+      <w:start w:val="1"/>
+      <w:numFmt w:val="lowerLetter"/>
+      <w:lvlText w:val="%5."/>
+      <w:lvlJc w:val="left"/>
+      <w:pPr>
+        <w:ind w:left="3960" w:hanging="360"/>
+      </w:pPr>
+    </w:lvl>
+    <w:lvl w:ilvl="5" w:tplc="0409001B" w:tentative="1">
+      <w:start w:val="1"/>
+      <w:numFmt w:val="lowerRoman"/>
+      <w:lvlText w:val="%6."/>
+      <w:lvlJc w:val="right"/>
+      <w:pPr>
+        <w:ind w:left="4680" w:hanging="180"/>
+      </w:pPr>
+    </w:lvl>
+    <w:lvl w:ilvl="6" w:tplc="0409000F" w:tentative="1">
+      <w:start w:val="1"/>
+      <w:numFmt w:val="decimal"/>
+      <w:lvlText w:val="%7."/>
+      <w:lvlJc w:val="left"/>
+      <w:pPr>
+        <w:ind w:left="5400" w:hanging="360"/>
+      </w:pPr>
+    </w:lvl>
+    <w:lvl w:ilvl="7" w:tplc="04090019" w:tentative="1">
+      <w:start w:val="1"/>
+      <w:numFmt w:val="lowerLetter"/>
+      <w:lvlText w:val="%8."/>
+      <w:lvlJc w:val="left"/>
+      <w:pPr>
+        <w:ind w:left="6120" w:hanging="360"/>
+      </w:pPr>
+    </w:lvl>
+    <w:lvl w:ilvl="8" w:tplc="0409001B" w:tentative="1">
+      <w:start w:val="1"/>
+      <w:numFmt w:val="lowerRoman"/>
+      <w:lvlText w:val="%9."/>
+      <w:lvlJc w:val="right"/>
+      <w:pPr>
+        <w:ind w:left="6840" w:hanging="180"/>
+      </w:pPr>
+    </w:lvl>
+  </w:abstractNum>
+  <w:abstractNum w:abstractNumId="13" w15:restartNumberingAfterBreak="0">
+    <w:nsid w:val="2DDC1713"/>
+    <w:multiLevelType w:val="hybridMultilevel"/>
+    <w:tmpl w:val="2BBC41B8"/>
+    <w:lvl w:ilvl="0" w:tplc="04090019">
+      <w:start w:val="1"/>
+      <w:numFmt w:val="lowerLetter"/>
+      <w:lvlText w:val="%1."/>
+      <w:lvlJc w:val="left"/>
+      <w:pPr>
+        <w:ind w:left="1080" w:hanging="360"/>
+      </w:pPr>
+    </w:lvl>
+    <w:lvl w:ilvl="1" w:tplc="FFFFFFFF" w:tentative="1">
+      <w:start w:val="1"/>
+      <w:numFmt w:val="lowerLetter"/>
+      <w:lvlText w:val="%2."/>
+      <w:lvlJc w:val="left"/>
+      <w:pPr>
+        <w:ind w:left="1800" w:hanging="360"/>
+      </w:pPr>
+    </w:lvl>
+    <w:lvl w:ilvl="2" w:tplc="FFFFFFFF" w:tentative="1">
+      <w:start w:val="1"/>
+      <w:numFmt w:val="lowerRoman"/>
+      <w:lvlText w:val="%3."/>
+      <w:lvlJc w:val="right"/>
+      <w:pPr>
+        <w:ind w:left="2520" w:hanging="180"/>
+      </w:pPr>
+    </w:lvl>
+    <w:lvl w:ilvl="3" w:tplc="FFFFFFFF" w:tentative="1">
+      <w:start w:val="1"/>
+      <w:numFmt w:val="decimal"/>
+      <w:lvlText w:val="%4."/>
+      <w:lvlJc w:val="left"/>
+      <w:pPr>
+        <w:ind w:left="3240" w:hanging="360"/>
+      </w:pPr>
+    </w:lvl>
+    <w:lvl w:ilvl="4" w:tplc="FFFFFFFF" w:tentative="1">
+      <w:start w:val="1"/>
+      <w:numFmt w:val="lowerLetter"/>
+      <w:lvlText w:val="%5."/>
+      <w:lvlJc w:val="left"/>
+      <w:pPr>
+        <w:ind w:left="3960" w:hanging="360"/>
+      </w:pPr>
+    </w:lvl>
+    <w:lvl w:ilvl="5" w:tplc="FFFFFFFF" w:tentative="1">
+      <w:start w:val="1"/>
+      <w:numFmt w:val="lowerRoman"/>
+      <w:lvlText w:val="%6."/>
+      <w:lvlJc w:val="right"/>
+      <w:pPr>
+        <w:ind w:left="4680" w:hanging="180"/>
+      </w:pPr>
+    </w:lvl>
+    <w:lvl w:ilvl="6" w:tplc="FFFFFFFF" w:tentative="1">
+      <w:start w:val="1"/>
+      <w:numFmt w:val="decimal"/>
+      <w:lvlText w:val="%7."/>
+      <w:lvlJc w:val="left"/>
+      <w:pPr>
+        <w:ind w:left="5400" w:hanging="360"/>
+      </w:pPr>
+    </w:lvl>
+    <w:lvl w:ilvl="7" w:tplc="FFFFFFFF" w:tentative="1">
+      <w:start w:val="1"/>
+      <w:numFmt w:val="lowerLetter"/>
+      <w:lvlText w:val="%8."/>
+      <w:lvlJc w:val="left"/>
+      <w:pPr>
+        <w:ind w:left="6120" w:hanging="360"/>
+      </w:pPr>
+    </w:lvl>
+    <w:lvl w:ilvl="8" w:tplc="FFFFFFFF" w:tentative="1">
+      <w:start w:val="1"/>
+      <w:numFmt w:val="lowerRoman"/>
+      <w:lvlText w:val="%9."/>
+      <w:lvlJc w:val="right"/>
+      <w:pPr>
+        <w:ind w:left="6840" w:hanging="180"/>
+      </w:pPr>
+    </w:lvl>
+  </w:abstractNum>
+  <w:abstractNum w:abstractNumId="14" w15:restartNumberingAfterBreak="0">
+    <w:nsid w:val="2FAB6FE5"/>
+    <w:multiLevelType w:val="hybridMultilevel"/>
+    <w:tmpl w:val="3AF657EE"/>
+    <w:lvl w:ilvl="0" w:tplc="BBEE4F28">
+      <w:start w:val="1"/>
+      <w:numFmt w:val="lowerLetter"/>
+      <w:lvlText w:val="%1."/>
+      <w:lvlJc w:val="left"/>
+      <w:pPr>
+        <w:ind w:left="1080" w:hanging="360"/>
+      </w:pPr>
+      <w:rPr>
+        <w:rFonts w:hint="default"/>
+      </w:rPr>
+    </w:lvl>
+    <w:lvl w:ilvl="1" w:tplc="04090019" w:tentative="1">
+      <w:start w:val="1"/>
+      <w:numFmt w:val="lowerLetter"/>
+      <w:lvlText w:val="%2."/>
+      <w:lvlJc w:val="left"/>
+      <w:pPr>
+        <w:ind w:left="1800" w:hanging="360"/>
+      </w:pPr>
+    </w:lvl>
+    <w:lvl w:ilvl="2" w:tplc="0409001B" w:tentative="1">
+      <w:start w:val="1"/>
+      <w:numFmt w:val="lowerRoman"/>
+      <w:lvlText w:val="%3."/>
+      <w:lvlJc w:val="right"/>
+      <w:pPr>
+        <w:ind w:left="2520" w:hanging="180"/>
+      </w:pPr>
+    </w:lvl>
+    <w:lvl w:ilvl="3" w:tplc="0409000F" w:tentative="1">
+      <w:start w:val="1"/>
+      <w:numFmt w:val="decimal"/>
+      <w:lvlText w:val="%4."/>
+      <w:lvlJc w:val="left"/>
+      <w:pPr>
+        <w:ind w:left="3240" w:hanging="360"/>
+      </w:pPr>
+    </w:lvl>
+    <w:lvl w:ilvl="4" w:tplc="04090019" w:tentative="1">
+      <w:start w:val="1"/>
+      <w:numFmt w:val="lowerLetter"/>
+      <w:lvlText w:val="%5."/>
+      <w:lvlJc w:val="left"/>
+      <w:pPr>
+        <w:ind w:left="3960" w:hanging="360"/>
+      </w:pPr>
+    </w:lvl>
+    <w:lvl w:ilvl="5" w:tplc="0409001B" w:tentative="1">
+      <w:start w:val="1"/>
+      <w:numFmt w:val="lowerRoman"/>
+      <w:lvlText w:val="%6."/>
+      <w:lvlJc w:val="right"/>
+      <w:pPr>
+        <w:ind w:left="4680" w:hanging="180"/>
+      </w:pPr>
+    </w:lvl>
+    <w:lvl w:ilvl="6" w:tplc="0409000F" w:tentative="1">
+      <w:start w:val="1"/>
+      <w:numFmt w:val="decimal"/>
+      <w:lvlText w:val="%7."/>
+      <w:lvlJc w:val="left"/>
+      <w:pPr>
+        <w:ind w:left="5400" w:hanging="360"/>
+      </w:pPr>
+    </w:lvl>
+    <w:lvl w:ilvl="7" w:tplc="04090019" w:tentative="1">
+      <w:start w:val="1"/>
+      <w:numFmt w:val="lowerLetter"/>
+      <w:lvlText w:val="%8."/>
+      <w:lvlJc w:val="left"/>
+      <w:pPr>
+        <w:ind w:left="6120" w:hanging="360"/>
+      </w:pPr>
+    </w:lvl>
+    <w:lvl w:ilvl="8" w:tplc="0409001B" w:tentative="1">
+      <w:start w:val="1"/>
+      <w:numFmt w:val="lowerRoman"/>
+      <w:lvlText w:val="%9."/>
+      <w:lvlJc w:val="right"/>
+      <w:pPr>
+        <w:ind w:left="6840" w:hanging="180"/>
+      </w:pPr>
+    </w:lvl>
+  </w:abstractNum>
+  <w:abstractNum w:abstractNumId="15" w15:restartNumberingAfterBreak="0">
+    <w:nsid w:val="355C3FF7"/>
+    <w:multiLevelType w:val="hybridMultilevel"/>
+    <w:tmpl w:val="A1EA2F0A"/>
+    <w:lvl w:ilvl="0" w:tplc="2F24E59E">
+      <w:start w:val="1"/>
+      <w:numFmt w:val="lowerLetter"/>
+      <w:lvlText w:val="%1."/>
+      <w:lvlJc w:val="left"/>
+      <w:pPr>
+        <w:ind w:left="1080" w:hanging="360"/>
+      </w:pPr>
+      <w:rPr>
+        <w:rFonts w:hint="default"/>
+      </w:rPr>
+    </w:lvl>
+    <w:lvl w:ilvl="1" w:tplc="04090019" w:tentative="1">
+      <w:start w:val="1"/>
+      <w:numFmt w:val="lowerLetter"/>
+      <w:lvlText w:val="%2."/>
+      <w:lvlJc w:val="left"/>
+      <w:pPr>
+        <w:ind w:left="1800" w:hanging="360"/>
+      </w:pPr>
+    </w:lvl>
+    <w:lvl w:ilvl="2" w:tplc="0409001B" w:tentative="1">
+      <w:start w:val="1"/>
+      <w:numFmt w:val="lowerRoman"/>
+      <w:lvlText w:val="%3."/>
+      <w:lvlJc w:val="right"/>
+      <w:pPr>
+        <w:ind w:left="2520" w:hanging="180"/>
+      </w:pPr>
+    </w:lvl>
+    <w:lvl w:ilvl="3" w:tplc="0409000F" w:tentative="1">
+      <w:start w:val="1"/>
+      <w:numFmt w:val="decimal"/>
+      <w:lvlText w:val="%4."/>
+      <w:lvlJc w:val="left"/>
+      <w:pPr>
+        <w:ind w:left="3240" w:hanging="360"/>
+      </w:pPr>
+    </w:lvl>
+    <w:lvl w:ilvl="4" w:tplc="04090019" w:tentative="1">
+      <w:start w:val="1"/>
+      <w:numFmt w:val="lowerLetter"/>
+      <w:lvlText w:val="%5."/>
+      <w:lvlJc w:val="left"/>
+      <w:pPr>
+        <w:ind w:left="3960" w:hanging="360"/>
+      </w:pPr>
+    </w:lvl>
+    <w:lvl w:ilvl="5" w:tplc="0409001B" w:tentative="1">
+      <w:start w:val="1"/>
+      <w:numFmt w:val="lowerRoman"/>
+      <w:lvlText w:val="%6."/>
+      <w:lvlJc w:val="right"/>
+      <w:pPr>
+        <w:ind w:left="4680" w:hanging="180"/>
+      </w:pPr>
+    </w:lvl>
+    <w:lvl w:ilvl="6" w:tplc="0409000F" w:tentative="1">
+      <w:start w:val="1"/>
+      <w:numFmt w:val="decimal"/>
+      <w:lvlText w:val="%7."/>
+      <w:lvlJc w:val="left"/>
+      <w:pPr>
+        <w:ind w:left="5400" w:hanging="360"/>
+      </w:pPr>
+    </w:lvl>
+    <w:lvl w:ilvl="7" w:tplc="04090019" w:tentative="1">
+      <w:start w:val="1"/>
+      <w:numFmt w:val="lowerLetter"/>
+      <w:lvlText w:val="%8."/>
+      <w:lvlJc w:val="left"/>
+      <w:pPr>
+        <w:ind w:left="6120" w:hanging="360"/>
+      </w:pPr>
+    </w:lvl>
+    <w:lvl w:ilvl="8" w:tplc="0409001B" w:tentative="1">
+      <w:start w:val="1"/>
+      <w:numFmt w:val="lowerRoman"/>
+      <w:lvlText w:val="%9."/>
+      <w:lvlJc w:val="right"/>
+      <w:pPr>
+        <w:ind w:left="6840" w:hanging="180"/>
+      </w:pPr>
+    </w:lvl>
+  </w:abstractNum>
+  <w:abstractNum w:abstractNumId="16" w15:restartNumberingAfterBreak="0">
+    <w:nsid w:val="355F360E"/>
+    <w:multiLevelType w:val="hybridMultilevel"/>
+    <w:tmpl w:val="CE5EAA82"/>
+    <w:lvl w:ilvl="0" w:tplc="04090019">
+      <w:start w:val="1"/>
+      <w:numFmt w:val="lowerLetter"/>
+      <w:lvlText w:val="%1."/>
+      <w:lvlJc w:val="left"/>
+      <w:pPr>
+        <w:ind w:left="1080" w:hanging="360"/>
+      </w:pPr>
+    </w:lvl>
+    <w:lvl w:ilvl="1" w:tplc="04090019">
+      <w:start w:val="1"/>
+      <w:numFmt w:val="lowerLetter"/>
+      <w:lvlText w:val="%2."/>
+      <w:lvlJc w:val="left"/>
+      <w:pPr>
+        <w:ind w:left="1800" w:hanging="360"/>
+      </w:pPr>
+    </w:lvl>
+    <w:lvl w:ilvl="2" w:tplc="0409001B" w:tentative="1">
+      <w:start w:val="1"/>
+      <w:numFmt w:val="lowerRoman"/>
+      <w:lvlText w:val="%3."/>
+      <w:lvlJc w:val="right"/>
+      <w:pPr>
+        <w:ind w:left="2520" w:hanging="180"/>
+      </w:pPr>
+    </w:lvl>
+    <w:lvl w:ilvl="3" w:tplc="0409000F" w:tentative="1">
+      <w:start w:val="1"/>
+      <w:numFmt w:val="decimal"/>
+      <w:lvlText w:val="%4."/>
+      <w:lvlJc w:val="left"/>
+      <w:pPr>
+        <w:ind w:left="3240" w:hanging="360"/>
+      </w:pPr>
+    </w:lvl>
+    <w:lvl w:ilvl="4" w:tplc="04090019" w:tentative="1">
+      <w:start w:val="1"/>
+      <w:numFmt w:val="lowerLetter"/>
+      <w:lvlText w:val="%5."/>
+      <w:lvlJc w:val="left"/>
+      <w:pPr>
+        <w:ind w:left="3960" w:hanging="360"/>
+      </w:pPr>
+    </w:lvl>
+    <w:lvl w:ilvl="5" w:tplc="0409001B" w:tentative="1">
+      <w:start w:val="1"/>
+      <w:numFmt w:val="lowerRoman"/>
+      <w:lvlText w:val="%6."/>
+      <w:lvlJc w:val="right"/>
+      <w:pPr>
+        <w:ind w:left="4680" w:hanging="180"/>
+      </w:pPr>
+    </w:lvl>
+    <w:lvl w:ilvl="6" w:tplc="0409000F" w:tentative="1">
+      <w:start w:val="1"/>
+      <w:numFmt w:val="decimal"/>
+      <w:lvlText w:val="%7."/>
+      <w:lvlJc w:val="left"/>
+      <w:pPr>
+        <w:ind w:left="5400" w:hanging="360"/>
+      </w:pPr>
+    </w:lvl>
+    <w:lvl w:ilvl="7" w:tplc="04090019" w:tentative="1">
+      <w:start w:val="1"/>
+      <w:numFmt w:val="lowerLetter"/>
+      <w:lvlText w:val="%8."/>
+      <w:lvlJc w:val="left"/>
+      <w:pPr>
+        <w:ind w:left="6120" w:hanging="360"/>
+      </w:pPr>
+    </w:lvl>
+    <w:lvl w:ilvl="8" w:tplc="0409001B" w:tentative="1">
+      <w:start w:val="1"/>
+      <w:numFmt w:val="lowerRoman"/>
+      <w:lvlText w:val="%9."/>
+      <w:lvlJc w:val="right"/>
+      <w:pPr>
+        <w:ind w:left="6840" w:hanging="180"/>
+      </w:pPr>
+    </w:lvl>
+  </w:abstractNum>
+  <w:abstractNum w:abstractNumId="17" w15:restartNumberingAfterBreak="0">
+    <w:nsid w:val="35B5103C"/>
+    <w:multiLevelType w:val="hybridMultilevel"/>
+    <w:tmpl w:val="125829F6"/>
+    <w:lvl w:ilvl="0" w:tplc="04090019">
+      <w:start w:val="1"/>
+      <w:numFmt w:val="lowerLetter"/>
+      <w:lvlText w:val="%1."/>
+      <w:lvlJc w:val="left"/>
+      <w:pPr>
+        <w:ind w:left="720" w:hanging="360"/>
+      </w:pPr>
+      <w:rPr>
+        <w:rFonts w:hint="default"/>
+      </w:rPr>
+    </w:lvl>
+    <w:lvl w:ilvl="1" w:tplc="04090019" w:tentative="1">
+      <w:start w:val="1"/>
+      <w:numFmt w:val="lowerLetter"/>
+      <w:lvlText w:val="%2."/>
+      <w:lvlJc w:val="left"/>
+      <w:pPr>
+        <w:ind w:left="1440" w:hanging="360"/>
+      </w:pPr>
+    </w:lvl>
+    <w:lvl w:ilvl="2" w:tplc="0409001B" w:tentative="1">
+      <w:start w:val="1"/>
+      <w:numFmt w:val="lowerRoman"/>
+      <w:lvlText w:val="%3."/>
+      <w:lvlJc w:val="right"/>
+      <w:pPr>
+        <w:ind w:left="2160" w:hanging="180"/>
+      </w:pPr>
+    </w:lvl>
+    <w:lvl w:ilvl="3" w:tplc="0409000F" w:tentative="1">
+      <w:start w:val="1"/>
+      <w:numFmt w:val="decimal"/>
+      <w:lvlText w:val="%4."/>
+      <w:lvlJc w:val="left"/>
+      <w:pPr>
+        <w:ind w:left="2880" w:hanging="360"/>
+      </w:pPr>
+    </w:lvl>
+    <w:lvl w:ilvl="4" w:tplc="04090019" w:tentative="1">
+      <w:start w:val="1"/>
+      <w:numFmt w:val="lowerLetter"/>
+      <w:lvlText w:val="%5."/>
+      <w:lvlJc w:val="left"/>
+      <w:pPr>
+        <w:ind w:left="3600" w:hanging="360"/>
+      </w:pPr>
+    </w:lvl>
+    <w:lvl w:ilvl="5" w:tplc="0409001B" w:tentative="1">
+      <w:start w:val="1"/>
+      <w:numFmt w:val="lowerRoman"/>
+      <w:lvlText w:val="%6."/>
+      <w:lvlJc w:val="right"/>
+      <w:pPr>
+        <w:ind w:left="4320" w:hanging="180"/>
+      </w:pPr>
+    </w:lvl>
+    <w:lvl w:ilvl="6" w:tplc="0409000F" w:tentative="1">
+      <w:start w:val="1"/>
+      <w:numFmt w:val="decimal"/>
+      <w:lvlText w:val="%7."/>
+      <w:lvlJc w:val="left"/>
+      <w:pPr>
+        <w:ind w:left="5040" w:hanging="360"/>
+      </w:pPr>
+    </w:lvl>
+    <w:lvl w:ilvl="7" w:tplc="04090019" w:tentative="1">
+      <w:start w:val="1"/>
+      <w:numFmt w:val="lowerLetter"/>
+      <w:lvlText w:val="%8."/>
+      <w:lvlJc w:val="left"/>
+      <w:pPr>
+        <w:ind w:left="5760" w:hanging="360"/>
+      </w:pPr>
+    </w:lvl>
+    <w:lvl w:ilvl="8" w:tplc="0409001B" w:tentative="1">
+      <w:start w:val="1"/>
+      <w:numFmt w:val="lowerRoman"/>
+      <w:lvlText w:val="%9."/>
+      <w:lvlJc w:val="right"/>
+      <w:pPr>
+        <w:ind w:left="6480" w:hanging="180"/>
+      </w:pPr>
+    </w:lvl>
+  </w:abstractNum>
+  <w:abstractNum w:abstractNumId="18" w15:restartNumberingAfterBreak="0">
+    <w:nsid w:val="364660F7"/>
+    <w:multiLevelType w:val="hybridMultilevel"/>
+    <w:tmpl w:val="8736B594"/>
+    <w:lvl w:ilvl="0" w:tplc="FFFFFFFF">
+      <w:start w:val="1"/>
+      <w:numFmt w:val="lowerLetter"/>
+      <w:lvlText w:val="%1."/>
+      <w:lvlJc w:val="left"/>
+      <w:pPr>
+        <w:ind w:left="1080" w:hanging="360"/>
+      </w:pPr>
+    </w:lvl>
+    <w:lvl w:ilvl="1" w:tplc="04090019">
+      <w:start w:val="1"/>
+      <w:numFmt w:val="lowerLetter"/>
+      <w:lvlText w:val="%2."/>
+      <w:lvlJc w:val="left"/>
+      <w:pPr>
+        <w:ind w:left="1080" w:hanging="360"/>
+      </w:pPr>
+    </w:lvl>
+    <w:lvl w:ilvl="2" w:tplc="FFFFFFFF" w:tentative="1">
+      <w:start w:val="1"/>
+      <w:numFmt w:val="lowerRoman"/>
+      <w:lvlText w:val="%3."/>
+      <w:lvlJc w:val="right"/>
+      <w:pPr>
+        <w:ind w:left="2520" w:hanging="180"/>
+      </w:pPr>
+    </w:lvl>
+    <w:lvl w:ilvl="3" w:tplc="FFFFFFFF" w:tentative="1">
+      <w:start w:val="1"/>
+      <w:numFmt w:val="decimal"/>
+      <w:lvlText w:val="%4."/>
+      <w:lvlJc w:val="left"/>
+      <w:pPr>
+        <w:ind w:left="3240" w:hanging="360"/>
+      </w:pPr>
+    </w:lvl>
+    <w:lvl w:ilvl="4" w:tplc="FFFFFFFF" w:tentative="1">
+      <w:start w:val="1"/>
+      <w:numFmt w:val="lowerLetter"/>
+      <w:lvlText w:val="%5."/>
+      <w:lvlJc w:val="left"/>
+      <w:pPr>
+        <w:ind w:left="3960" w:hanging="360"/>
+      </w:pPr>
+    </w:lvl>
+    <w:lvl w:ilvl="5" w:tplc="FFFFFFFF" w:tentative="1">
+      <w:start w:val="1"/>
+      <w:numFmt w:val="lowerRoman"/>
+      <w:lvlText w:val="%6."/>
+      <w:lvlJc w:val="right"/>
+      <w:pPr>
+        <w:ind w:left="4680" w:hanging="180"/>
+      </w:pPr>
+    </w:lvl>
+    <w:lvl w:ilvl="6" w:tplc="FFFFFFFF" w:tentative="1">
+      <w:start w:val="1"/>
+      <w:numFmt w:val="decimal"/>
+      <w:lvlText w:val="%7."/>
+      <w:lvlJc w:val="left"/>
+      <w:pPr>
+        <w:ind w:left="5400" w:hanging="360"/>
+      </w:pPr>
+    </w:lvl>
+    <w:lvl w:ilvl="7" w:tplc="FFFFFFFF" w:tentative="1">
+      <w:start w:val="1"/>
+      <w:numFmt w:val="lowerLetter"/>
+      <w:lvlText w:val="%8."/>
+      <w:lvlJc w:val="left"/>
+      <w:pPr>
+        <w:ind w:left="6120" w:hanging="360"/>
+      </w:pPr>
+    </w:lvl>
+    <w:lvl w:ilvl="8" w:tplc="FFFFFFFF" w:tentative="1">
+      <w:start w:val="1"/>
+      <w:numFmt w:val="lowerRoman"/>
+      <w:lvlText w:val="%9."/>
+      <w:lvlJc w:val="right"/>
+      <w:pPr>
+        <w:ind w:left="6840" w:hanging="180"/>
+      </w:pPr>
+    </w:lvl>
+  </w:abstractNum>
+  <w:abstractNum w:abstractNumId="19" w15:restartNumberingAfterBreak="0">
+    <w:nsid w:val="380E3D0E"/>
+    <w:multiLevelType w:val="hybridMultilevel"/>
+    <w:tmpl w:val="F426DC30"/>
+    <w:lvl w:ilvl="0" w:tplc="04090019">
+      <w:start w:val="1"/>
+      <w:numFmt w:val="lowerLetter"/>
+      <w:lvlText w:val="%1."/>
+      <w:lvlJc w:val="left"/>
+      <w:pPr>
+        <w:ind w:left="720" w:hanging="360"/>
+      </w:pPr>
+    </w:lvl>
+    <w:lvl w:ilvl="1" w:tplc="04090019">
+      <w:start w:val="1"/>
+      <w:numFmt w:val="lowerLetter"/>
+      <w:lvlText w:val="%2."/>
+      <w:lvlJc w:val="left"/>
+      <w:pPr>
+        <w:ind w:left="1440" w:hanging="360"/>
+      </w:pPr>
+    </w:lvl>
+    <w:lvl w:ilvl="2" w:tplc="0409001B" w:tentative="1">
+      <w:start w:val="1"/>
+      <w:numFmt w:val="lowerRoman"/>
+      <w:lvlText w:val="%3."/>
+      <w:lvlJc w:val="right"/>
+      <w:pPr>
+        <w:ind w:left="2160" w:hanging="180"/>
+      </w:pPr>
+    </w:lvl>
+    <w:lvl w:ilvl="3" w:tplc="0409000F" w:tentative="1">
+      <w:start w:val="1"/>
+      <w:numFmt w:val="decimal"/>
+      <w:lvlText w:val="%4."/>
+      <w:lvlJc w:val="left"/>
+      <w:pPr>
+        <w:ind w:left="2880" w:hanging="360"/>
+      </w:pPr>
+    </w:lvl>
+    <w:lvl w:ilvl="4" w:tplc="04090019" w:tentative="1">
+      <w:start w:val="1"/>
+      <w:numFmt w:val="lowerLetter"/>
+      <w:lvlText w:val="%5."/>
+      <w:lvlJc w:val="left"/>
+      <w:pPr>
+        <w:ind w:left="3600" w:hanging="360"/>
+      </w:pPr>
+    </w:lvl>
+    <w:lvl w:ilvl="5" w:tplc="0409001B" w:tentative="1">
+      <w:start w:val="1"/>
+      <w:numFmt w:val="lowerRoman"/>
+      <w:lvlText w:val="%6."/>
+      <w:lvlJc w:val="right"/>
+      <w:pPr>
+        <w:ind w:left="4320" w:hanging="180"/>
+      </w:pPr>
+    </w:lvl>
+    <w:lvl w:ilvl="6" w:tplc="0409000F" w:tentative="1">
+      <w:start w:val="1"/>
+      <w:numFmt w:val="decimal"/>
+      <w:lvlText w:val="%7."/>
+      <w:lvlJc w:val="left"/>
+      <w:pPr>
+        <w:ind w:left="5040" w:hanging="360"/>
+      </w:pPr>
+    </w:lvl>
+    <w:lvl w:ilvl="7" w:tplc="04090019" w:tentative="1">
+      <w:start w:val="1"/>
+      <w:numFmt w:val="lowerLetter"/>
+      <w:lvlText w:val="%8."/>
+      <w:lvlJc w:val="left"/>
+      <w:pPr>
+        <w:ind w:left="5760" w:hanging="360"/>
+      </w:pPr>
+    </w:lvl>
+    <w:lvl w:ilvl="8" w:tplc="0409001B" w:tentative="1">
+      <w:start w:val="1"/>
+      <w:numFmt w:val="lowerRoman"/>
+      <w:lvlText w:val="%9."/>
+      <w:lvlJc w:val="right"/>
+      <w:pPr>
+        <w:ind w:left="6480" w:hanging="180"/>
+      </w:pPr>
+    </w:lvl>
+  </w:abstractNum>
+  <w:abstractNum w:abstractNumId="20" w15:restartNumberingAfterBreak="0">
+    <w:nsid w:val="39C1577C"/>
+    <w:multiLevelType w:val="hybridMultilevel"/>
+    <w:tmpl w:val="AF689622"/>
+    <w:lvl w:ilvl="0" w:tplc="FFFFFFFF">
+      <w:start w:val="1"/>
+      <w:numFmt w:val="lowerLetter"/>
+      <w:lvlText w:val="%1."/>
+      <w:lvlJc w:val="left"/>
+      <w:pPr>
+        <w:ind w:left="720" w:hanging="360"/>
+      </w:pPr>
+    </w:lvl>
+    <w:lvl w:ilvl="1" w:tplc="04090019">
+      <w:start w:val="1"/>
+      <w:numFmt w:val="lowerLetter"/>
+      <w:lvlText w:val="%2."/>
+      <w:lvlJc w:val="left"/>
+      <w:pPr>
+        <w:ind w:left="1080" w:hanging="360"/>
+      </w:pPr>
+    </w:lvl>
+    <w:lvl w:ilvl="2" w:tplc="FFFFFFFF" w:tentative="1">
+      <w:start w:val="1"/>
+      <w:numFmt w:val="lowerRoman"/>
+      <w:lvlText w:val="%3."/>
+      <w:lvlJc w:val="right"/>
+      <w:pPr>
+        <w:ind w:left="2160" w:hanging="180"/>
+      </w:pPr>
+    </w:lvl>
+    <w:lvl w:ilvl="3" w:tplc="FFFFFFFF" w:tentative="1">
+      <w:start w:val="1"/>
+      <w:numFmt w:val="decimal"/>
+      <w:lvlText w:val="%4."/>
+      <w:lvlJc w:val="left"/>
+      <w:pPr>
+        <w:ind w:left="2880" w:hanging="360"/>
+      </w:pPr>
+    </w:lvl>
+    <w:lvl w:ilvl="4" w:tplc="FFFFFFFF" w:tentative="1">
+      <w:start w:val="1"/>
+      <w:numFmt w:val="lowerLetter"/>
+      <w:lvlText w:val="%5."/>
+      <w:lvlJc w:val="left"/>
+      <w:pPr>
+        <w:ind w:left="3600" w:hanging="360"/>
+      </w:pPr>
+    </w:lvl>
+    <w:lvl w:ilvl="5" w:tplc="FFFFFFFF" w:tentative="1">
+      <w:start w:val="1"/>
+      <w:numFmt w:val="lowerRoman"/>
+      <w:lvlText w:val="%6."/>
+      <w:lvlJc w:val="right"/>
+      <w:pPr>
+        <w:ind w:left="4320" w:hanging="180"/>
+      </w:pPr>
+    </w:lvl>
+    <w:lvl w:ilvl="6" w:tplc="FFFFFFFF" w:tentative="1">
+      <w:start w:val="1"/>
+      <w:numFmt w:val="decimal"/>
+      <w:lvlText w:val="%7."/>
+      <w:lvlJc w:val="left"/>
+      <w:pPr>
+        <w:ind w:left="5040" w:hanging="360"/>
+      </w:pPr>
+    </w:lvl>
+    <w:lvl w:ilvl="7" w:tplc="FFFFFFFF" w:tentative="1">
+      <w:start w:val="1"/>
+      <w:numFmt w:val="lowerLetter"/>
+      <w:lvlText w:val="%8."/>
+      <w:lvlJc w:val="left"/>
+      <w:pPr>
+        <w:ind w:left="5760" w:hanging="360"/>
+      </w:pPr>
+    </w:lvl>
+    <w:lvl w:ilvl="8" w:tplc="FFFFFFFF" w:tentative="1">
+      <w:start w:val="1"/>
+      <w:numFmt w:val="lowerRoman"/>
+      <w:lvlText w:val="%9."/>
+      <w:lvlJc w:val="right"/>
+      <w:pPr>
+        <w:ind w:left="6480" w:hanging="180"/>
+      </w:pPr>
+    </w:lvl>
+  </w:abstractNum>
+  <w:abstractNum w:abstractNumId="21" w15:restartNumberingAfterBreak="0">
+    <w:nsid w:val="3F8938DF"/>
+    <w:multiLevelType w:val="hybridMultilevel"/>
+    <w:tmpl w:val="1068C684"/>
+    <w:lvl w:ilvl="0" w:tplc="32425ED2">
+      <w:start w:val="1"/>
+      <w:numFmt w:val="decimal"/>
+      <w:lvlText w:val="%1."/>
+      <w:lvlJc w:val="left"/>
+      <w:pPr>
+        <w:ind w:left="720" w:hanging="360"/>
+      </w:pPr>
+      <w:rPr>
+        <w:rFonts w:hint="default"/>
+      </w:rPr>
+    </w:lvl>
+    <w:lvl w:ilvl="1" w:tplc="04090019" w:tentative="1">
+      <w:start w:val="1"/>
+      <w:numFmt w:val="lowerLetter"/>
+      <w:lvlText w:val="%2."/>
+      <w:lvlJc w:val="left"/>
+      <w:pPr>
+        <w:ind w:left="1440" w:hanging="360"/>
+      </w:pPr>
+    </w:lvl>
+    <w:lvl w:ilvl="2" w:tplc="0409001B" w:tentative="1">
+      <w:start w:val="1"/>
+      <w:numFmt w:val="lowerRoman"/>
+      <w:lvlText w:val="%3."/>
+      <w:lvlJc w:val="right"/>
+      <w:pPr>
+        <w:ind w:left="2160" w:hanging="180"/>
+      </w:pPr>
+    </w:lvl>
+    <w:lvl w:ilvl="3" w:tplc="0409000F" w:tentative="1">
+      <w:start w:val="1"/>
+      <w:numFmt w:val="decimal"/>
+      <w:lvlText w:val="%4."/>
+      <w:lvlJc w:val="left"/>
+      <w:pPr>
+        <w:ind w:left="2880" w:hanging="360"/>
+      </w:pPr>
+    </w:lvl>
+    <w:lvl w:ilvl="4" w:tplc="04090019" w:tentative="1">
+      <w:start w:val="1"/>
+      <w:numFmt w:val="lowerLetter"/>
+      <w:lvlText w:val="%5."/>
+      <w:lvlJc w:val="left"/>
+      <w:pPr>
+        <w:ind w:left="3600" w:hanging="360"/>
+      </w:pPr>
+    </w:lvl>
+    <w:lvl w:ilvl="5" w:tplc="0409001B" w:tentative="1">
+      <w:start w:val="1"/>
+      <w:numFmt w:val="lowerRoman"/>
+      <w:lvlText w:val="%6."/>
+      <w:lvlJc w:val="right"/>
+      <w:pPr>
+        <w:ind w:left="4320" w:hanging="180"/>
+      </w:pPr>
+    </w:lvl>
+    <w:lvl w:ilvl="6" w:tplc="0409000F" w:tentative="1">
+      <w:start w:val="1"/>
+      <w:numFmt w:val="decimal"/>
+      <w:lvlText w:val="%7."/>
+      <w:lvlJc w:val="left"/>
+      <w:pPr>
+        <w:ind w:left="5040" w:hanging="360"/>
+      </w:pPr>
+    </w:lvl>
+    <w:lvl w:ilvl="7" w:tplc="04090019" w:tentative="1">
+      <w:start w:val="1"/>
+      <w:numFmt w:val="lowerLetter"/>
+      <w:lvlText w:val="%8."/>
+      <w:lvlJc w:val="left"/>
+      <w:pPr>
+        <w:ind w:left="5760" w:hanging="360"/>
+      </w:pPr>
+    </w:lvl>
+    <w:lvl w:ilvl="8" w:tplc="0409001B" w:tentative="1">
+      <w:start w:val="1"/>
+      <w:numFmt w:val="lowerRoman"/>
+      <w:lvlText w:val="%9."/>
+      <w:lvlJc w:val="right"/>
+      <w:pPr>
+        <w:ind w:left="6480" w:hanging="180"/>
+      </w:pPr>
+    </w:lvl>
+  </w:abstractNum>
+  <w:abstractNum w:abstractNumId="22" w15:restartNumberingAfterBreak="0">
+    <w:nsid w:val="425D27D8"/>
+    <w:multiLevelType w:val="hybridMultilevel"/>
+    <w:tmpl w:val="A1D02178"/>
+    <w:lvl w:ilvl="0" w:tplc="04090019">
+      <w:start w:val="1"/>
+      <w:numFmt w:val="lowerLetter"/>
+      <w:lvlText w:val="%1."/>
+      <w:lvlJc w:val="left"/>
+      <w:pPr>
+        <w:ind w:left="1440" w:hanging="360"/>
+      </w:pPr>
+    </w:lvl>
+    <w:lvl w:ilvl="1" w:tplc="04090019">
+      <w:start w:val="1"/>
+      <w:numFmt w:val="lowerLetter"/>
+      <w:lvlText w:val="%2."/>
+      <w:lvlJc w:val="left"/>
+      <w:pPr>
+        <w:ind w:left="2160" w:hanging="360"/>
+      </w:pPr>
+    </w:lvl>
+    <w:lvl w:ilvl="2" w:tplc="0409001B" w:tentative="1">
+      <w:start w:val="1"/>
+      <w:numFmt w:val="lowerRoman"/>
+      <w:lvlText w:val="%3."/>
+      <w:lvlJc w:val="right"/>
+      <w:pPr>
+        <w:ind w:left="2880" w:hanging="180"/>
+      </w:pPr>
+    </w:lvl>
+    <w:lvl w:ilvl="3" w:tplc="0409000F" w:tentative="1">
+      <w:start w:val="1"/>
+      <w:numFmt w:val="decimal"/>
+      <w:lvlText w:val="%4."/>
+      <w:lvlJc w:val="left"/>
+      <w:pPr>
+        <w:ind w:left="3600" w:hanging="360"/>
+      </w:pPr>
+    </w:lvl>
+    <w:lvl w:ilvl="4" w:tplc="04090019" w:tentative="1">
+      <w:start w:val="1"/>
+      <w:numFmt w:val="lowerLetter"/>
+      <w:lvlText w:val="%5."/>
+      <w:lvlJc w:val="left"/>
+      <w:pPr>
+        <w:ind w:left="4320" w:hanging="360"/>
+      </w:pPr>
+    </w:lvl>
+    <w:lvl w:ilvl="5" w:tplc="0409001B" w:tentative="1">
+      <w:start w:val="1"/>
+      <w:numFmt w:val="lowerRoman"/>
+      <w:lvlText w:val="%6."/>
+      <w:lvlJc w:val="right"/>
+      <w:pPr>
+        <w:ind w:left="5040" w:hanging="180"/>
+      </w:pPr>
+    </w:lvl>
+    <w:lvl w:ilvl="6" w:tplc="0409000F" w:tentative="1">
+      <w:start w:val="1"/>
+      <w:numFmt w:val="decimal"/>
+      <w:lvlText w:val="%7."/>
+      <w:lvlJc w:val="left"/>
+      <w:pPr>
+        <w:ind w:left="5760" w:hanging="360"/>
+      </w:pPr>
+    </w:lvl>
+    <w:lvl w:ilvl="7" w:tplc="04090019" w:tentative="1">
+      <w:start w:val="1"/>
+      <w:numFmt w:val="lowerLetter"/>
+      <w:lvlText w:val="%8."/>
+      <w:lvlJc w:val="left"/>
+      <w:pPr>
+        <w:ind w:left="6480" w:hanging="360"/>
+      </w:pPr>
+    </w:lvl>
+    <w:lvl w:ilvl="8" w:tplc="0409001B" w:tentative="1">
+      <w:start w:val="1"/>
+      <w:numFmt w:val="lowerRoman"/>
+      <w:lvlText w:val="%9."/>
+      <w:lvlJc w:val="right"/>
+      <w:pPr>
+        <w:ind w:left="7200" w:hanging="180"/>
+      </w:pPr>
+    </w:lvl>
+  </w:abstractNum>
+  <w:abstractNum w:abstractNumId="23" w15:restartNumberingAfterBreak="0">
+    <w:nsid w:val="510C0597"/>
+    <w:multiLevelType w:val="hybridMultilevel"/>
+    <w:tmpl w:val="55144634"/>
+    <w:lvl w:ilvl="0" w:tplc="04090019">
+      <w:start w:val="1"/>
+      <w:numFmt w:val="lowerLetter"/>
+      <w:lvlText w:val="%1."/>
+      <w:lvlJc w:val="left"/>
+      <w:pPr>
+        <w:ind w:left="1080" w:hanging="360"/>
+      </w:pPr>
+    </w:lvl>
+    <w:lvl w:ilvl="1" w:tplc="04090019" w:tentative="1">
+      <w:start w:val="1"/>
+      <w:numFmt w:val="lowerLetter"/>
+      <w:lvlText w:val="%2."/>
+      <w:lvlJc w:val="left"/>
+      <w:pPr>
+        <w:ind w:left="1800" w:hanging="360"/>
+      </w:pPr>
+    </w:lvl>
+    <w:lvl w:ilvl="2" w:tplc="0409001B" w:tentative="1">
+      <w:start w:val="1"/>
+      <w:numFmt w:val="lowerRoman"/>
+      <w:lvlText w:val="%3."/>
+      <w:lvlJc w:val="right"/>
+      <w:pPr>
+        <w:ind w:left="2520" w:hanging="180"/>
+      </w:pPr>
+    </w:lvl>
+    <w:lvl w:ilvl="3" w:tplc="0409000F" w:tentative="1">
+      <w:start w:val="1"/>
+      <w:numFmt w:val="decimal"/>
+      <w:lvlText w:val="%4."/>
+      <w:lvlJc w:val="left"/>
+      <w:pPr>
+        <w:ind w:left="3240" w:hanging="360"/>
+      </w:pPr>
+    </w:lvl>
+    <w:lvl w:ilvl="4" w:tplc="04090019" w:tentative="1">
+      <w:start w:val="1"/>
+      <w:numFmt w:val="lowerLetter"/>
+      <w:lvlText w:val="%5."/>
+      <w:lvlJc w:val="left"/>
+      <w:pPr>
+        <w:ind w:left="3960" w:hanging="360"/>
+      </w:pPr>
+    </w:lvl>
+    <w:lvl w:ilvl="5" w:tplc="0409001B" w:tentative="1">
+      <w:start w:val="1"/>
+      <w:numFmt w:val="lowerRoman"/>
+      <w:lvlText w:val="%6."/>
+      <w:lvlJc w:val="right"/>
+      <w:pPr>
+        <w:ind w:left="4680" w:hanging="180"/>
+      </w:pPr>
+    </w:lvl>
+    <w:lvl w:ilvl="6" w:tplc="0409000F" w:tentative="1">
+      <w:start w:val="1"/>
+      <w:numFmt w:val="decimal"/>
+      <w:lvlText w:val="%7."/>
+      <w:lvlJc w:val="left"/>
+      <w:pPr>
+        <w:ind w:left="5400" w:hanging="360"/>
+      </w:pPr>
+    </w:lvl>
+    <w:lvl w:ilvl="7" w:tplc="04090019" w:tentative="1">
+      <w:start w:val="1"/>
+      <w:numFmt w:val="lowerLetter"/>
+      <w:lvlText w:val="%8."/>
+      <w:lvlJc w:val="left"/>
+      <w:pPr>
+        <w:ind w:left="6120" w:hanging="360"/>
+      </w:pPr>
+    </w:lvl>
+    <w:lvl w:ilvl="8" w:tplc="0409001B" w:tentative="1">
+      <w:start w:val="1"/>
+      <w:numFmt w:val="lowerRoman"/>
+      <w:lvlText w:val="%9."/>
+      <w:lvlJc w:val="right"/>
+      <w:pPr>
+        <w:ind w:left="6840" w:hanging="180"/>
+      </w:pPr>
+    </w:lvl>
+  </w:abstractNum>
+  <w:abstractNum w:abstractNumId="24" w15:restartNumberingAfterBreak="0">
+    <w:nsid w:val="51794C6F"/>
+    <w:multiLevelType w:val="hybridMultilevel"/>
+    <w:tmpl w:val="7318BA72"/>
+    <w:lvl w:ilvl="0" w:tplc="87B0FD34">
+      <w:start w:val="1"/>
+      <w:numFmt w:val="lowerLetter"/>
+      <w:lvlText w:val="%1."/>
+      <w:lvlJc w:val="left"/>
+      <w:pPr>
+        <w:ind w:left="1080" w:hanging="360"/>
+      </w:pPr>
+      <w:rPr>
+        <w:rFonts w:hint="default"/>
+      </w:rPr>
+    </w:lvl>
+    <w:lvl w:ilvl="1" w:tplc="04090019" w:tentative="1">
+      <w:start w:val="1"/>
+      <w:numFmt w:val="lowerLetter"/>
+      <w:lvlText w:val="%2."/>
+      <w:lvlJc w:val="left"/>
+      <w:pPr>
+        <w:ind w:left="1800" w:hanging="360"/>
+      </w:pPr>
+    </w:lvl>
+    <w:lvl w:ilvl="2" w:tplc="0409001B" w:tentative="1">
+      <w:start w:val="1"/>
+      <w:numFmt w:val="lowerRoman"/>
+      <w:lvlText w:val="%3."/>
+      <w:lvlJc w:val="right"/>
+      <w:pPr>
+        <w:ind w:left="2520" w:hanging="180"/>
+      </w:pPr>
+    </w:lvl>
+    <w:lvl w:ilvl="3" w:tplc="0409000F" w:tentative="1">
+      <w:start w:val="1"/>
+      <w:numFmt w:val="decimal"/>
+      <w:lvlText w:val="%4."/>
+      <w:lvlJc w:val="left"/>
+      <w:pPr>
+        <w:ind w:left="3240" w:hanging="360"/>
+      </w:pPr>
+    </w:lvl>
+    <w:lvl w:ilvl="4" w:tplc="04090019" w:tentative="1">
+      <w:start w:val="1"/>
+      <w:numFmt w:val="lowerLetter"/>
+      <w:lvlText w:val="%5."/>
+      <w:lvlJc w:val="left"/>
+      <w:pPr>
+        <w:ind w:left="3960" w:hanging="360"/>
+      </w:pPr>
+    </w:lvl>
+    <w:lvl w:ilvl="5" w:tplc="0409001B" w:tentative="1">
+      <w:start w:val="1"/>
+      <w:numFmt w:val="lowerRoman"/>
+      <w:lvlText w:val="%6."/>
+      <w:lvlJc w:val="right"/>
+      <w:pPr>
+        <w:ind w:left="4680" w:hanging="180"/>
+      </w:pPr>
+    </w:lvl>
+    <w:lvl w:ilvl="6" w:tplc="0409000F" w:tentative="1">
+      <w:start w:val="1"/>
+      <w:numFmt w:val="decimal"/>
+      <w:lvlText w:val="%7."/>
+      <w:lvlJc w:val="left"/>
+      <w:pPr>
+        <w:ind w:left="5400" w:hanging="360"/>
+      </w:pPr>
+    </w:lvl>
+    <w:lvl w:ilvl="7" w:tplc="04090019" w:tentative="1">
+      <w:start w:val="1"/>
+      <w:numFmt w:val="lowerLetter"/>
+      <w:lvlText w:val="%8."/>
+      <w:lvlJc w:val="left"/>
+      <w:pPr>
+        <w:ind w:left="6120" w:hanging="360"/>
+      </w:pPr>
+    </w:lvl>
+    <w:lvl w:ilvl="8" w:tplc="0409001B" w:tentative="1">
+      <w:start w:val="1"/>
+      <w:numFmt w:val="lowerRoman"/>
+      <w:lvlText w:val="%9."/>
+      <w:lvlJc w:val="right"/>
+      <w:pPr>
+        <w:ind w:left="6840" w:hanging="180"/>
+      </w:pPr>
+    </w:lvl>
+  </w:abstractNum>
+  <w:abstractNum w:abstractNumId="25" w15:restartNumberingAfterBreak="0">
+    <w:nsid w:val="518111D8"/>
+    <w:multiLevelType w:val="hybridMultilevel"/>
+    <w:tmpl w:val="32A2C45C"/>
+    <w:lvl w:ilvl="0" w:tplc="FFFFFFFF">
+      <w:start w:val="1"/>
+      <w:numFmt w:val="lowerLetter"/>
+      <w:lvlText w:val="%1."/>
+      <w:lvlJc w:val="left"/>
+      <w:pPr>
+        <w:ind w:left="720" w:hanging="360"/>
+      </w:pPr>
+    </w:lvl>
+    <w:lvl w:ilvl="1" w:tplc="04090019">
+      <w:start w:val="1"/>
+      <w:numFmt w:val="lowerLetter"/>
+      <w:lvlText w:val="%2."/>
+      <w:lvlJc w:val="left"/>
+      <w:pPr>
+        <w:ind w:left="1080" w:hanging="360"/>
+      </w:pPr>
+    </w:lvl>
+    <w:lvl w:ilvl="2" w:tplc="FFFFFFFF" w:tentative="1">
+      <w:start w:val="1"/>
+      <w:numFmt w:val="lowerRoman"/>
+      <w:lvlText w:val="%3."/>
+      <w:lvlJc w:val="right"/>
+      <w:pPr>
+        <w:ind w:left="2160" w:hanging="180"/>
+      </w:pPr>
+    </w:lvl>
+    <w:lvl w:ilvl="3" w:tplc="FFFFFFFF" w:tentative="1">
+      <w:start w:val="1"/>
+      <w:numFmt w:val="decimal"/>
+      <w:lvlText w:val="%4."/>
+      <w:lvlJc w:val="left"/>
+      <w:pPr>
+        <w:ind w:left="2880" w:hanging="360"/>
+      </w:pPr>
+    </w:lvl>
+    <w:lvl w:ilvl="4" w:tplc="FFFFFFFF" w:tentative="1">
+      <w:start w:val="1"/>
+      <w:numFmt w:val="lowerLetter"/>
+      <w:lvlText w:val="%5."/>
+      <w:lvlJc w:val="left"/>
+      <w:pPr>
+        <w:ind w:left="3600" w:hanging="360"/>
+      </w:pPr>
+    </w:lvl>
+    <w:lvl w:ilvl="5" w:tplc="FFFFFFFF" w:tentative="1">
+      <w:start w:val="1"/>
+      <w:numFmt w:val="lowerRoman"/>
+      <w:lvlText w:val="%6."/>
+      <w:lvlJc w:val="right"/>
+      <w:pPr>
+        <w:ind w:left="4320" w:hanging="180"/>
+      </w:pPr>
+    </w:lvl>
+    <w:lvl w:ilvl="6" w:tplc="FFFFFFFF" w:tentative="1">
+      <w:start w:val="1"/>
+      <w:numFmt w:val="decimal"/>
+      <w:lvlText w:val="%7."/>
+      <w:lvlJc w:val="left"/>
+      <w:pPr>
+        <w:ind w:left="5040" w:hanging="360"/>
+      </w:pPr>
+    </w:lvl>
+    <w:lvl w:ilvl="7" w:tplc="FFFFFFFF" w:tentative="1">
+      <w:start w:val="1"/>
+      <w:numFmt w:val="lowerLetter"/>
+      <w:lvlText w:val="%8."/>
+      <w:lvlJc w:val="left"/>
+      <w:pPr>
+        <w:ind w:left="5760" w:hanging="360"/>
+      </w:pPr>
+    </w:lvl>
+    <w:lvl w:ilvl="8" w:tplc="FFFFFFFF" w:tentative="1">
+      <w:start w:val="1"/>
+      <w:numFmt w:val="lowerRoman"/>
+      <w:lvlText w:val="%9."/>
+      <w:lvlJc w:val="right"/>
+      <w:pPr>
+        <w:ind w:left="6480" w:hanging="180"/>
+      </w:pPr>
+    </w:lvl>
+  </w:abstractNum>
+  <w:abstractNum w:abstractNumId="26" w15:restartNumberingAfterBreak="0">
+    <w:nsid w:val="551D768E"/>
+    <w:multiLevelType w:val="hybridMultilevel"/>
+    <w:tmpl w:val="C9320EC6"/>
+    <w:lvl w:ilvl="0" w:tplc="04090019">
+      <w:start w:val="1"/>
+      <w:numFmt w:val="lowerLetter"/>
+      <w:lvlText w:val="%1."/>
+      <w:lvlJc w:val="left"/>
+      <w:pPr>
+        <w:ind w:left="720" w:hanging="360"/>
+      </w:pPr>
+    </w:lvl>
+    <w:lvl w:ilvl="1" w:tplc="04090019">
+      <w:start w:val="1"/>
+      <w:numFmt w:val="lowerLetter"/>
+      <w:lvlText w:val="%2."/>
+      <w:lvlJc w:val="left"/>
+      <w:pPr>
+        <w:ind w:left="1440" w:hanging="360"/>
+      </w:pPr>
+    </w:lvl>
+    <w:lvl w:ilvl="2" w:tplc="0409001B" w:tentative="1">
+      <w:start w:val="1"/>
+      <w:numFmt w:val="lowerRoman"/>
+      <w:lvlText w:val="%3."/>
+      <w:lvlJc w:val="right"/>
+      <w:pPr>
+        <w:ind w:left="2160" w:hanging="180"/>
+      </w:pPr>
+    </w:lvl>
+    <w:lvl w:ilvl="3" w:tplc="0409000F" w:tentative="1">
+      <w:start w:val="1"/>
+      <w:numFmt w:val="decimal"/>
+      <w:lvlText w:val="%4."/>
+      <w:lvlJc w:val="left"/>
+      <w:pPr>
+        <w:ind w:left="2880" w:hanging="360"/>
+      </w:pPr>
+    </w:lvl>
+    <w:lvl w:ilvl="4" w:tplc="04090019" w:tentative="1">
+      <w:start w:val="1"/>
+      <w:numFmt w:val="lowerLetter"/>
+      <w:lvlText w:val="%5."/>
+      <w:lvlJc w:val="left"/>
+      <w:pPr>
+        <w:ind w:left="3600" w:hanging="360"/>
+      </w:pPr>
+    </w:lvl>
+    <w:lvl w:ilvl="5" w:tplc="0409001B" w:tentative="1">
+      <w:start w:val="1"/>
+      <w:numFmt w:val="lowerRoman"/>
+      <w:lvlText w:val="%6."/>
+      <w:lvlJc w:val="right"/>
+      <w:pPr>
+        <w:ind w:left="4320" w:hanging="180"/>
+      </w:pPr>
+    </w:lvl>
+    <w:lvl w:ilvl="6" w:tplc="0409000F" w:tentative="1">
+      <w:start w:val="1"/>
+      <w:numFmt w:val="decimal"/>
+      <w:lvlText w:val="%7."/>
+      <w:lvlJc w:val="left"/>
+      <w:pPr>
+        <w:ind w:left="5040" w:hanging="360"/>
+      </w:pPr>
+    </w:lvl>
+    <w:lvl w:ilvl="7" w:tplc="04090019" w:tentative="1">
+      <w:start w:val="1"/>
+      <w:numFmt w:val="lowerLetter"/>
+      <w:lvlText w:val="%8."/>
+      <w:lvlJc w:val="left"/>
+      <w:pPr>
+        <w:ind w:left="5760" w:hanging="360"/>
+      </w:pPr>
+    </w:lvl>
+    <w:lvl w:ilvl="8" w:tplc="0409001B" w:tentative="1">
+      <w:start w:val="1"/>
+      <w:numFmt w:val="lowerRoman"/>
+      <w:lvlText w:val="%9."/>
+      <w:lvlJc w:val="right"/>
+      <w:pPr>
+        <w:ind w:left="6480" w:hanging="180"/>
+      </w:pPr>
+    </w:lvl>
+  </w:abstractNum>
+  <w:abstractNum w:abstractNumId="27" w15:restartNumberingAfterBreak="0">
+    <w:nsid w:val="58882128"/>
+    <w:multiLevelType w:val="hybridMultilevel"/>
+    <w:tmpl w:val="E8C2F01A"/>
+    <w:lvl w:ilvl="0" w:tplc="0409000F">
+      <w:start w:val="1"/>
+      <w:numFmt w:val="decimal"/>
+      <w:lvlText w:val="%1."/>
+      <w:lvlJc w:val="left"/>
+      <w:pPr>
+        <w:ind w:left="720" w:hanging="360"/>
+      </w:pPr>
+      <w:rPr>
+        <w:rFonts w:hint="default"/>
+      </w:rPr>
+    </w:lvl>
+    <w:lvl w:ilvl="1" w:tplc="AF7A6760">
+      <w:start w:val="1"/>
+      <w:numFmt w:val="lowerLetter"/>
+      <w:lvlText w:val="%2."/>
+      <w:lvlJc w:val="left"/>
+      <w:pPr>
+        <w:ind w:left="1440" w:hanging="360"/>
+      </w:pPr>
+      <w:rPr>
+        <w:rFonts w:hint="default"/>
+      </w:rPr>
+    </w:lvl>
+    <w:lvl w:ilvl="2" w:tplc="0409001B" w:tentative="1">
+      <w:start w:val="1"/>
+      <w:numFmt w:val="lowerRoman"/>
+      <w:lvlText w:val="%3."/>
+      <w:lvlJc w:val="right"/>
+      <w:pPr>
+        <w:ind w:left="2160" w:hanging="180"/>
+      </w:pPr>
+    </w:lvl>
+    <w:lvl w:ilvl="3" w:tplc="0409000F" w:tentative="1">
+      <w:start w:val="1"/>
+      <w:numFmt w:val="decimal"/>
+      <w:lvlText w:val="%4."/>
+      <w:lvlJc w:val="left"/>
+      <w:pPr>
+        <w:ind w:left="2880" w:hanging="360"/>
+      </w:pPr>
+    </w:lvl>
+    <w:lvl w:ilvl="4" w:tplc="04090019" w:tentative="1">
+      <w:start w:val="1"/>
+      <w:numFmt w:val="lowerLetter"/>
+      <w:lvlText w:val="%5."/>
+      <w:lvlJc w:val="left"/>
+      <w:pPr>
+        <w:ind w:left="3600" w:hanging="360"/>
+      </w:pPr>
+    </w:lvl>
+    <w:lvl w:ilvl="5" w:tplc="0409001B" w:tentative="1">
+      <w:start w:val="1"/>
+      <w:numFmt w:val="lowerRoman"/>
+      <w:lvlText w:val="%6."/>
+      <w:lvlJc w:val="right"/>
+      <w:pPr>
+        <w:ind w:left="4320" w:hanging="180"/>
+      </w:pPr>
+    </w:lvl>
+    <w:lvl w:ilvl="6" w:tplc="0409000F" w:tentative="1">
+      <w:start w:val="1"/>
+      <w:numFmt w:val="decimal"/>
+      <w:lvlText w:val="%7."/>
+      <w:lvlJc w:val="left"/>
+      <w:pPr>
+        <w:ind w:left="5040" w:hanging="360"/>
+      </w:pPr>
+    </w:lvl>
+    <w:lvl w:ilvl="7" w:tplc="04090019" w:tentative="1">
+      <w:start w:val="1"/>
+      <w:numFmt w:val="lowerLetter"/>
+      <w:lvlText w:val="%8."/>
+      <w:lvlJc w:val="left"/>
+      <w:pPr>
+        <w:ind w:left="5760" w:hanging="360"/>
+      </w:pPr>
+    </w:lvl>
+    <w:lvl w:ilvl="8" w:tplc="0409001B" w:tentative="1">
+      <w:start w:val="1"/>
+      <w:numFmt w:val="lowerRoman"/>
+      <w:lvlText w:val="%9."/>
+      <w:lvlJc w:val="right"/>
+      <w:pPr>
+        <w:ind w:left="6480" w:hanging="180"/>
+      </w:pPr>
+    </w:lvl>
+  </w:abstractNum>
+  <w:abstractNum w:abstractNumId="28" w15:restartNumberingAfterBreak="0">
+    <w:nsid w:val="5CDB7880"/>
+    <w:multiLevelType w:val="hybridMultilevel"/>
+    <w:tmpl w:val="143245F6"/>
+    <w:lvl w:ilvl="0" w:tplc="04090019">
+      <w:start w:val="1"/>
+      <w:numFmt w:val="lowerLetter"/>
+      <w:lvlText w:val="%1."/>
+      <w:lvlJc w:val="left"/>
+      <w:pPr>
+        <w:ind w:left="720" w:hanging="360"/>
+      </w:pPr>
+    </w:lvl>
+    <w:lvl w:ilvl="1" w:tplc="04090019">
+      <w:start w:val="1"/>
+      <w:numFmt w:val="lowerLetter"/>
+      <w:lvlText w:val="%2."/>
+      <w:lvlJc w:val="left"/>
+      <w:pPr>
+        <w:ind w:left="1440" w:hanging="360"/>
+      </w:pPr>
+    </w:lvl>
+    <w:lvl w:ilvl="2" w:tplc="0409001B" w:tentative="1">
+      <w:start w:val="1"/>
+      <w:numFmt w:val="lowerRoman"/>
+      <w:lvlText w:val="%3."/>
+      <w:lvlJc w:val="right"/>
+      <w:pPr>
+        <w:ind w:left="2160" w:hanging="180"/>
+      </w:pPr>
+    </w:lvl>
+    <w:lvl w:ilvl="3" w:tplc="0409000F" w:tentative="1">
+      <w:start w:val="1"/>
+      <w:numFmt w:val="decimal"/>
+      <w:lvlText w:val="%4."/>
+      <w:lvlJc w:val="left"/>
+      <w:pPr>
+        <w:ind w:left="2880" w:hanging="360"/>
+      </w:pPr>
+    </w:lvl>
+    <w:lvl w:ilvl="4" w:tplc="04090019" w:tentative="1">
+      <w:start w:val="1"/>
+      <w:numFmt w:val="lowerLetter"/>
+      <w:lvlText w:val="%5."/>
+      <w:lvlJc w:val="left"/>
+      <w:pPr>
+        <w:ind w:left="3600" w:hanging="360"/>
+      </w:pPr>
+    </w:lvl>
+    <w:lvl w:ilvl="5" w:tplc="0409001B" w:tentative="1">
+      <w:start w:val="1"/>
+      <w:numFmt w:val="lowerRoman"/>
+      <w:lvlText w:val="%6."/>
+      <w:lvlJc w:val="right"/>
+      <w:pPr>
+        <w:ind w:left="4320" w:hanging="180"/>
+      </w:pPr>
+    </w:lvl>
+    <w:lvl w:ilvl="6" w:tplc="0409000F" w:tentative="1">
+      <w:start w:val="1"/>
+      <w:numFmt w:val="decimal"/>
+      <w:lvlText w:val="%7."/>
+      <w:lvlJc w:val="left"/>
+      <w:pPr>
+        <w:ind w:left="5040" w:hanging="360"/>
+      </w:pPr>
+    </w:lvl>
+    <w:lvl w:ilvl="7" w:tplc="04090019" w:tentative="1">
+      <w:start w:val="1"/>
+      <w:numFmt w:val="lowerLetter"/>
+      <w:lvlText w:val="%8."/>
+      <w:lvlJc w:val="left"/>
+      <w:pPr>
+        <w:ind w:left="5760" w:hanging="360"/>
+      </w:pPr>
+    </w:lvl>
+    <w:lvl w:ilvl="8" w:tplc="0409001B" w:tentative="1">
+      <w:start w:val="1"/>
+      <w:numFmt w:val="lowerRoman"/>
+      <w:lvlText w:val="%9."/>
+      <w:lvlJc w:val="right"/>
+      <w:pPr>
+        <w:ind w:left="6480" w:hanging="180"/>
+      </w:pPr>
+    </w:lvl>
+  </w:abstractNum>
+  <w:abstractNum w:abstractNumId="29" w15:restartNumberingAfterBreak="0">
+    <w:nsid w:val="64782D6C"/>
+    <w:multiLevelType w:val="hybridMultilevel"/>
+    <w:tmpl w:val="BA668312"/>
+    <w:lvl w:ilvl="0" w:tplc="3C504EF0">
+      <w:start w:val="1"/>
+      <w:numFmt w:val="lowerLetter"/>
+      <w:lvlText w:val="%1."/>
+      <w:lvlJc w:val="left"/>
+      <w:pPr>
+        <w:ind w:left="1080" w:hanging="360"/>
+      </w:pPr>
+      <w:rPr>
+        <w:rFonts w:hint="default"/>
+      </w:rPr>
+    </w:lvl>
+    <w:lvl w:ilvl="1" w:tplc="04090019" w:tentative="1">
+      <w:start w:val="1"/>
+      <w:numFmt w:val="lowerLetter"/>
+      <w:lvlText w:val="%2."/>
+      <w:lvlJc w:val="left"/>
+      <w:pPr>
+        <w:ind w:left="1800" w:hanging="360"/>
+      </w:pPr>
+    </w:lvl>
+    <w:lvl w:ilvl="2" w:tplc="0409001B" w:tentative="1">
+      <w:start w:val="1"/>
+      <w:numFmt w:val="lowerRoman"/>
+      <w:lvlText w:val="%3."/>
+      <w:lvlJc w:val="right"/>
+      <w:pPr>
+        <w:ind w:left="2520" w:hanging="180"/>
+      </w:pPr>
+    </w:lvl>
+    <w:lvl w:ilvl="3" w:tplc="0409000F" w:tentative="1">
+      <w:start w:val="1"/>
+      <w:numFmt w:val="decimal"/>
+      <w:lvlText w:val="%4."/>
+      <w:lvlJc w:val="left"/>
+      <w:pPr>
+        <w:ind w:left="3240" w:hanging="360"/>
+      </w:pPr>
+    </w:lvl>
+    <w:lvl w:ilvl="4" w:tplc="04090019" w:tentative="1">
+      <w:start w:val="1"/>
+      <w:numFmt w:val="lowerLetter"/>
+      <w:lvlText w:val="%5."/>
+      <w:lvlJc w:val="left"/>
+      <w:pPr>
+        <w:ind w:left="3960" w:hanging="360"/>
+      </w:pPr>
+    </w:lvl>
+    <w:lvl w:ilvl="5" w:tplc="0409001B" w:tentative="1">
+      <w:start w:val="1"/>
+      <w:numFmt w:val="lowerRoman"/>
+      <w:lvlText w:val="%6."/>
+      <w:lvlJc w:val="right"/>
+      <w:pPr>
+        <w:ind w:left="4680" w:hanging="180"/>
+      </w:pPr>
+    </w:lvl>
+    <w:lvl w:ilvl="6" w:tplc="0409000F" w:tentative="1">
+      <w:start w:val="1"/>
+      <w:numFmt w:val="decimal"/>
+      <w:lvlText w:val="%7."/>
+      <w:lvlJc w:val="left"/>
+      <w:pPr>
+        <w:ind w:left="5400" w:hanging="360"/>
+      </w:pPr>
+    </w:lvl>
+    <w:lvl w:ilvl="7" w:tplc="04090019" w:tentative="1">
+      <w:start w:val="1"/>
+      <w:numFmt w:val="lowerLetter"/>
+      <w:lvlText w:val="%8."/>
+      <w:lvlJc w:val="left"/>
+      <w:pPr>
+        <w:ind w:left="6120" w:hanging="360"/>
+      </w:pPr>
+    </w:lvl>
+    <w:lvl w:ilvl="8" w:tplc="0409001B" w:tentative="1">
+      <w:start w:val="1"/>
+      <w:numFmt w:val="lowerRoman"/>
+      <w:lvlText w:val="%9."/>
+      <w:lvlJc w:val="right"/>
+      <w:pPr>
+        <w:ind w:left="6840" w:hanging="180"/>
+      </w:pPr>
+    </w:lvl>
+  </w:abstractNum>
+  <w:abstractNum w:abstractNumId="30" w15:restartNumberingAfterBreak="0">
+    <w:nsid w:val="65B801C4"/>
+    <w:multiLevelType w:val="hybridMultilevel"/>
+    <w:tmpl w:val="6D4A2F1E"/>
+    <w:lvl w:ilvl="0" w:tplc="04090019">
+      <w:start w:val="1"/>
+      <w:numFmt w:val="lowerLetter"/>
+      <w:lvlText w:val="%1."/>
+      <w:lvlJc w:val="left"/>
+      <w:pPr>
+        <w:ind w:left="1080" w:hanging="360"/>
+      </w:pPr>
+    </w:lvl>
+    <w:lvl w:ilvl="1" w:tplc="FFFFFFFF" w:tentative="1">
+      <w:start w:val="1"/>
+      <w:numFmt w:val="lowerLetter"/>
+      <w:lvlText w:val="%2."/>
+      <w:lvlJc w:val="left"/>
+      <w:pPr>
+        <w:ind w:left="1800" w:hanging="360"/>
+      </w:pPr>
+    </w:lvl>
+    <w:lvl w:ilvl="2" w:tplc="FFFFFFFF" w:tentative="1">
+      <w:start w:val="1"/>
+      <w:numFmt w:val="lowerRoman"/>
+      <w:lvlText w:val="%3."/>
+      <w:lvlJc w:val="right"/>
+      <w:pPr>
+        <w:ind w:left="2520" w:hanging="180"/>
+      </w:pPr>
+    </w:lvl>
+    <w:lvl w:ilvl="3" w:tplc="FFFFFFFF" w:tentative="1">
+      <w:start w:val="1"/>
+      <w:numFmt w:val="decimal"/>
+      <w:lvlText w:val="%4."/>
+      <w:lvlJc w:val="left"/>
+      <w:pPr>
+        <w:ind w:left="3240" w:hanging="360"/>
+      </w:pPr>
+    </w:lvl>
+    <w:lvl w:ilvl="4" w:tplc="FFFFFFFF" w:tentative="1">
+      <w:start w:val="1"/>
+      <w:numFmt w:val="lowerLetter"/>
+      <w:lvlText w:val="%5."/>
+      <w:lvlJc w:val="left"/>
+      <w:pPr>
+        <w:ind w:left="3960" w:hanging="360"/>
+      </w:pPr>
+    </w:lvl>
+    <w:lvl w:ilvl="5" w:tplc="FFFFFFFF" w:tentative="1">
+      <w:start w:val="1"/>
+      <w:numFmt w:val="lowerRoman"/>
+      <w:lvlText w:val="%6."/>
+      <w:lvlJc w:val="right"/>
+      <w:pPr>
+        <w:ind w:left="4680" w:hanging="180"/>
+      </w:pPr>
+    </w:lvl>
+    <w:lvl w:ilvl="6" w:tplc="FFFFFFFF" w:tentative="1">
+      <w:start w:val="1"/>
+      <w:numFmt w:val="decimal"/>
+      <w:lvlText w:val="%7."/>
+      <w:lvlJc w:val="left"/>
+      <w:pPr>
+        <w:ind w:left="5400" w:hanging="360"/>
+      </w:pPr>
+    </w:lvl>
+    <w:lvl w:ilvl="7" w:tplc="FFFFFFFF" w:tentative="1">
+      <w:start w:val="1"/>
+      <w:numFmt w:val="lowerLetter"/>
+      <w:lvlText w:val="%8."/>
+      <w:lvlJc w:val="left"/>
+      <w:pPr>
+        <w:ind w:left="6120" w:hanging="360"/>
+      </w:pPr>
+    </w:lvl>
+    <w:lvl w:ilvl="8" w:tplc="FFFFFFFF" w:tentative="1">
+      <w:start w:val="1"/>
+      <w:numFmt w:val="lowerRoman"/>
+      <w:lvlText w:val="%9."/>
+      <w:lvlJc w:val="right"/>
+      <w:pPr>
+        <w:ind w:left="6840" w:hanging="180"/>
+      </w:pPr>
+    </w:lvl>
+  </w:abstractNum>
+  <w:abstractNum w:abstractNumId="31" w15:restartNumberingAfterBreak="0">
+    <w:nsid w:val="68EF717D"/>
+    <w:multiLevelType w:val="hybridMultilevel"/>
+    <w:tmpl w:val="BA54DE6C"/>
+    <w:lvl w:ilvl="0" w:tplc="04090019">
+      <w:start w:val="1"/>
+      <w:numFmt w:val="lowerLetter"/>
+      <w:lvlText w:val="%1."/>
+      <w:lvlJc w:val="left"/>
+      <w:pPr>
+        <w:ind w:left="1080" w:hanging="360"/>
+      </w:pPr>
+      <w:rPr>
+        <w:rFonts w:hint="default"/>
+      </w:rPr>
+    </w:lvl>
+    <w:lvl w:ilvl="1" w:tplc="FFFFFFFF" w:tentative="1">
+      <w:start w:val="1"/>
+      <w:numFmt w:val="lowerLetter"/>
+      <w:lvlText w:val="%2."/>
+      <w:lvlJc w:val="left"/>
+      <w:pPr>
+        <w:ind w:left="1800" w:hanging="360"/>
+      </w:pPr>
+    </w:lvl>
+    <w:lvl w:ilvl="2" w:tplc="FFFFFFFF" w:tentative="1">
+      <w:start w:val="1"/>
+      <w:numFmt w:val="lowerRoman"/>
+      <w:lvlText w:val="%3."/>
+      <w:lvlJc w:val="right"/>
+      <w:pPr>
+        <w:ind w:left="2520" w:hanging="180"/>
+      </w:pPr>
+    </w:lvl>
+    <w:lvl w:ilvl="3" w:tplc="FFFFFFFF" w:tentative="1">
+      <w:start w:val="1"/>
+      <w:numFmt w:val="decimal"/>
+      <w:lvlText w:val="%4."/>
+      <w:lvlJc w:val="left"/>
+      <w:pPr>
+        <w:ind w:left="3240" w:hanging="360"/>
+      </w:pPr>
+    </w:lvl>
+    <w:lvl w:ilvl="4" w:tplc="FFFFFFFF" w:tentative="1">
+      <w:start w:val="1"/>
+      <w:numFmt w:val="lowerLetter"/>
+      <w:lvlText w:val="%5."/>
+      <w:lvlJc w:val="left"/>
+      <w:pPr>
+        <w:ind w:left="3960" w:hanging="360"/>
+      </w:pPr>
+    </w:lvl>
+    <w:lvl w:ilvl="5" w:tplc="FFFFFFFF" w:tentative="1">
+      <w:start w:val="1"/>
+      <w:numFmt w:val="lowerRoman"/>
+      <w:lvlText w:val="%6."/>
+      <w:lvlJc w:val="right"/>
+      <w:pPr>
+        <w:ind w:left="4680" w:hanging="180"/>
+      </w:pPr>
+    </w:lvl>
+    <w:lvl w:ilvl="6" w:tplc="FFFFFFFF" w:tentative="1">
+      <w:start w:val="1"/>
+      <w:numFmt w:val="decimal"/>
+      <w:lvlText w:val="%7."/>
+      <w:lvlJc w:val="left"/>
+      <w:pPr>
+        <w:ind w:left="5400" w:hanging="360"/>
+      </w:pPr>
+    </w:lvl>
+    <w:lvl w:ilvl="7" w:tplc="FFFFFFFF" w:tentative="1">
+      <w:start w:val="1"/>
+      <w:numFmt w:val="lowerLetter"/>
+      <w:lvlText w:val="%8."/>
+      <w:lvlJc w:val="left"/>
+      <w:pPr>
+        <w:ind w:left="6120" w:hanging="360"/>
+      </w:pPr>
+    </w:lvl>
+    <w:lvl w:ilvl="8" w:tplc="FFFFFFFF" w:tentative="1">
+      <w:start w:val="1"/>
+      <w:numFmt w:val="lowerRoman"/>
+      <w:lvlText w:val="%9."/>
+      <w:lvlJc w:val="right"/>
+      <w:pPr>
+        <w:ind w:left="6840" w:hanging="180"/>
+      </w:pPr>
+    </w:lvl>
+  </w:abstractNum>
+  <w:abstractNum w:abstractNumId="32" w15:restartNumberingAfterBreak="0">
+    <w:nsid w:val="69F77CE3"/>
+    <w:multiLevelType w:val="hybridMultilevel"/>
+    <w:tmpl w:val="25A469C4"/>
+    <w:lvl w:ilvl="0" w:tplc="FFFFFFFF">
+      <w:start w:val="1"/>
+      <w:numFmt w:val="lowerLetter"/>
+      <w:lvlText w:val="%1."/>
+      <w:lvlJc w:val="left"/>
+      <w:pPr>
+        <w:ind w:left="720" w:hanging="360"/>
+      </w:pPr>
+    </w:lvl>
+    <w:lvl w:ilvl="1" w:tplc="04090019">
+      <w:start w:val="1"/>
+      <w:numFmt w:val="lowerLetter"/>
+      <w:lvlText w:val="%2."/>
+      <w:lvlJc w:val="left"/>
+      <w:pPr>
+        <w:ind w:left="1080" w:hanging="360"/>
+      </w:pPr>
+    </w:lvl>
+    <w:lvl w:ilvl="2" w:tplc="FFFFFFFF" w:tentative="1">
+      <w:start w:val="1"/>
+      <w:numFmt w:val="lowerRoman"/>
+      <w:lvlText w:val="%3."/>
+      <w:lvlJc w:val="right"/>
+      <w:pPr>
+        <w:ind w:left="2160" w:hanging="180"/>
+      </w:pPr>
+    </w:lvl>
+    <w:lvl w:ilvl="3" w:tplc="FFFFFFFF" w:tentative="1">
+      <w:start w:val="1"/>
+      <w:numFmt w:val="decimal"/>
+      <w:lvlText w:val="%4."/>
+      <w:lvlJc w:val="left"/>
+      <w:pPr>
+        <w:ind w:left="2880" w:hanging="360"/>
+      </w:pPr>
+    </w:lvl>
+    <w:lvl w:ilvl="4" w:tplc="FFFFFFFF" w:tentative="1">
+      <w:start w:val="1"/>
+      <w:numFmt w:val="lowerLetter"/>
+      <w:lvlText w:val="%5."/>
+      <w:lvlJc w:val="left"/>
+      <w:pPr>
+        <w:ind w:left="3600" w:hanging="360"/>
+      </w:pPr>
+    </w:lvl>
+    <w:lvl w:ilvl="5" w:tplc="FFFFFFFF" w:tentative="1">
+      <w:start w:val="1"/>
+      <w:numFmt w:val="lowerRoman"/>
+      <w:lvlText w:val="%6."/>
+      <w:lvlJc w:val="right"/>
+      <w:pPr>
+        <w:ind w:left="4320" w:hanging="180"/>
+      </w:pPr>
+    </w:lvl>
+    <w:lvl w:ilvl="6" w:tplc="FFFFFFFF" w:tentative="1">
+      <w:start w:val="1"/>
+      <w:numFmt w:val="decimal"/>
+      <w:lvlText w:val="%7."/>
+      <w:lvlJc w:val="left"/>
+      <w:pPr>
+        <w:ind w:left="5040" w:hanging="360"/>
+      </w:pPr>
+    </w:lvl>
+    <w:lvl w:ilvl="7" w:tplc="FFFFFFFF" w:tentative="1">
+      <w:start w:val="1"/>
+      <w:numFmt w:val="lowerLetter"/>
+      <w:lvlText w:val="%8."/>
+      <w:lvlJc w:val="left"/>
+      <w:pPr>
+        <w:ind w:left="5760" w:hanging="360"/>
+      </w:pPr>
+    </w:lvl>
+    <w:lvl w:ilvl="8" w:tplc="FFFFFFFF" w:tentative="1">
+      <w:start w:val="1"/>
+      <w:numFmt w:val="lowerRoman"/>
+      <w:lvlText w:val="%9."/>
+      <w:lvlJc w:val="right"/>
+      <w:pPr>
+        <w:ind w:left="6480" w:hanging="180"/>
+      </w:pPr>
+    </w:lvl>
+  </w:abstractNum>
+  <w:abstractNum w:abstractNumId="33" w15:restartNumberingAfterBreak="0">
+    <w:nsid w:val="6B4F12A7"/>
+    <w:multiLevelType w:val="hybridMultilevel"/>
+    <w:tmpl w:val="A5E6FBBC"/>
+    <w:lvl w:ilvl="0" w:tplc="FFFFFFFF">
+      <w:start w:val="1"/>
+      <w:numFmt w:val="lowerLetter"/>
+      <w:lvlText w:val="%1."/>
+      <w:lvlJc w:val="left"/>
+      <w:pPr>
+        <w:ind w:left="720" w:hanging="360"/>
+      </w:pPr>
+    </w:lvl>
+    <w:lvl w:ilvl="1" w:tplc="04090019">
+      <w:start w:val="1"/>
+      <w:numFmt w:val="lowerLetter"/>
+      <w:lvlText w:val="%2."/>
+      <w:lvlJc w:val="left"/>
+      <w:pPr>
+        <w:ind w:left="1080" w:hanging="360"/>
+      </w:pPr>
+    </w:lvl>
+    <w:lvl w:ilvl="2" w:tplc="FFFFFFFF" w:tentative="1">
+      <w:start w:val="1"/>
+      <w:numFmt w:val="lowerRoman"/>
+      <w:lvlText w:val="%3."/>
+      <w:lvlJc w:val="right"/>
+      <w:pPr>
+        <w:ind w:left="2160" w:hanging="180"/>
+      </w:pPr>
+    </w:lvl>
+    <w:lvl w:ilvl="3" w:tplc="FFFFFFFF" w:tentative="1">
+      <w:start w:val="1"/>
+      <w:numFmt w:val="decimal"/>
+      <w:lvlText w:val="%4."/>
+      <w:lvlJc w:val="left"/>
+      <w:pPr>
+        <w:ind w:left="2880" w:hanging="360"/>
+      </w:pPr>
+    </w:lvl>
+    <w:lvl w:ilvl="4" w:tplc="FFFFFFFF" w:tentative="1">
+      <w:start w:val="1"/>
+      <w:numFmt w:val="lowerLetter"/>
+      <w:lvlText w:val="%5."/>
+      <w:lvlJc w:val="left"/>
+      <w:pPr>
+        <w:ind w:left="3600" w:hanging="360"/>
+      </w:pPr>
+    </w:lvl>
+    <w:lvl w:ilvl="5" w:tplc="FFFFFFFF" w:tentative="1">
+      <w:start w:val="1"/>
+      <w:numFmt w:val="lowerRoman"/>
+      <w:lvlText w:val="%6."/>
+      <w:lvlJc w:val="right"/>
+      <w:pPr>
+        <w:ind w:left="4320" w:hanging="180"/>
+      </w:pPr>
+    </w:lvl>
+    <w:lvl w:ilvl="6" w:tplc="FFFFFFFF" w:tentative="1">
+      <w:start w:val="1"/>
+      <w:numFmt w:val="decimal"/>
+      <w:lvlText w:val="%7."/>
+      <w:lvlJc w:val="left"/>
+      <w:pPr>
+        <w:ind w:left="5040" w:hanging="360"/>
+      </w:pPr>
+    </w:lvl>
+    <w:lvl w:ilvl="7" w:tplc="FFFFFFFF" w:tentative="1">
+      <w:start w:val="1"/>
+      <w:numFmt w:val="lowerLetter"/>
+      <w:lvlText w:val="%8."/>
+      <w:lvlJc w:val="left"/>
+      <w:pPr>
+        <w:ind w:left="5760" w:hanging="360"/>
+      </w:pPr>
+    </w:lvl>
+    <w:lvl w:ilvl="8" w:tplc="FFFFFFFF" w:tentative="1">
+      <w:start w:val="1"/>
+      <w:numFmt w:val="lowerRoman"/>
+      <w:lvlText w:val="%9."/>
+      <w:lvlJc w:val="right"/>
+      <w:pPr>
+        <w:ind w:left="6480" w:hanging="180"/>
+      </w:pPr>
+    </w:lvl>
+  </w:abstractNum>
+  <w:abstractNum w:abstractNumId="34" w15:restartNumberingAfterBreak="0">
+    <w:nsid w:val="6BB716E9"/>
+    <w:multiLevelType w:val="hybridMultilevel"/>
+    <w:tmpl w:val="44AE20F6"/>
+    <w:lvl w:ilvl="0" w:tplc="FFFFFFFF">
+      <w:start w:val="1"/>
+      <w:numFmt w:val="lowerLetter"/>
+      <w:lvlText w:val="%1."/>
+      <w:lvlJc w:val="left"/>
+      <w:pPr>
+        <w:ind w:left="720" w:hanging="360"/>
+      </w:pPr>
+    </w:lvl>
+    <w:lvl w:ilvl="1" w:tplc="04090019">
+      <w:start w:val="1"/>
+      <w:numFmt w:val="lowerLetter"/>
+      <w:lvlText w:val="%2."/>
+      <w:lvlJc w:val="left"/>
+      <w:pPr>
+        <w:ind w:left="1080" w:hanging="360"/>
+      </w:pPr>
+    </w:lvl>
+    <w:lvl w:ilvl="2" w:tplc="FFFFFFFF" w:tentative="1">
+      <w:start w:val="1"/>
+      <w:numFmt w:val="lowerRoman"/>
+      <w:lvlText w:val="%3."/>
+      <w:lvlJc w:val="right"/>
+      <w:pPr>
+        <w:ind w:left="2160" w:hanging="180"/>
+      </w:pPr>
+    </w:lvl>
+    <w:lvl w:ilvl="3" w:tplc="FFFFFFFF" w:tentative="1">
+      <w:start w:val="1"/>
+      <w:numFmt w:val="decimal"/>
+      <w:lvlText w:val="%4."/>
+      <w:lvlJc w:val="left"/>
+      <w:pPr>
+        <w:ind w:left="2880" w:hanging="360"/>
+      </w:pPr>
+    </w:lvl>
+    <w:lvl w:ilvl="4" w:tplc="FFFFFFFF" w:tentative="1">
+      <w:start w:val="1"/>
+      <w:numFmt w:val="lowerLetter"/>
+      <w:lvlText w:val="%5."/>
+      <w:lvlJc w:val="left"/>
+      <w:pPr>
+        <w:ind w:left="3600" w:hanging="360"/>
+      </w:pPr>
+    </w:lvl>
+    <w:lvl w:ilvl="5" w:tplc="FFFFFFFF" w:tentative="1">
+      <w:start w:val="1"/>
+      <w:numFmt w:val="lowerRoman"/>
+      <w:lvlText w:val="%6."/>
+      <w:lvlJc w:val="right"/>
+      <w:pPr>
+        <w:ind w:left="4320" w:hanging="180"/>
+      </w:pPr>
+    </w:lvl>
+    <w:lvl w:ilvl="6" w:tplc="FFFFFFFF" w:tentative="1">
+      <w:start w:val="1"/>
+      <w:numFmt w:val="decimal"/>
+      <w:lvlText w:val="%7."/>
+      <w:lvlJc w:val="left"/>
+      <w:pPr>
+        <w:ind w:left="5040" w:hanging="360"/>
+      </w:pPr>
+    </w:lvl>
+    <w:lvl w:ilvl="7" w:tplc="FFFFFFFF" w:tentative="1">
+      <w:start w:val="1"/>
+      <w:numFmt w:val="lowerLetter"/>
+      <w:lvlText w:val="%8."/>
+      <w:lvlJc w:val="left"/>
+      <w:pPr>
+        <w:ind w:left="5760" w:hanging="360"/>
+      </w:pPr>
+    </w:lvl>
+    <w:lvl w:ilvl="8" w:tplc="FFFFFFFF" w:tentative="1">
+      <w:start w:val="1"/>
+      <w:numFmt w:val="lowerRoman"/>
+      <w:lvlText w:val="%9."/>
+      <w:lvlJc w:val="right"/>
+      <w:pPr>
+        <w:ind w:left="6480" w:hanging="180"/>
+      </w:pPr>
+    </w:lvl>
+  </w:abstractNum>
+  <w:abstractNum w:abstractNumId="35" w15:restartNumberingAfterBreak="0">
+    <w:nsid w:val="74912438"/>
+    <w:multiLevelType w:val="hybridMultilevel"/>
+    <w:tmpl w:val="2378F7EE"/>
+    <w:lvl w:ilvl="0" w:tplc="FFFFFFFF">
+      <w:start w:val="1"/>
+      <w:numFmt w:val="lowerLetter"/>
+      <w:lvlText w:val="%1."/>
+      <w:lvlJc w:val="left"/>
+      <w:pPr>
+        <w:ind w:left="720" w:hanging="360"/>
+      </w:pPr>
+    </w:lvl>
+    <w:lvl w:ilvl="1" w:tplc="04090019">
+      <w:start w:val="1"/>
+      <w:numFmt w:val="lowerLetter"/>
+      <w:lvlText w:val="%2."/>
+      <w:lvlJc w:val="left"/>
+      <w:pPr>
+        <w:ind w:left="1080" w:hanging="360"/>
+      </w:pPr>
+    </w:lvl>
+    <w:lvl w:ilvl="2" w:tplc="FFFFFFFF" w:tentative="1">
+      <w:start w:val="1"/>
+      <w:numFmt w:val="lowerRoman"/>
+      <w:lvlText w:val="%3."/>
+      <w:lvlJc w:val="right"/>
+      <w:pPr>
+        <w:ind w:left="2160" w:hanging="180"/>
+      </w:pPr>
+    </w:lvl>
+    <w:lvl w:ilvl="3" w:tplc="FFFFFFFF" w:tentative="1">
+      <w:start w:val="1"/>
+      <w:numFmt w:val="decimal"/>
+      <w:lvlText w:val="%4."/>
+      <w:lvlJc w:val="left"/>
+      <w:pPr>
+        <w:ind w:left="2880" w:hanging="360"/>
+      </w:pPr>
+    </w:lvl>
+    <w:lvl w:ilvl="4" w:tplc="FFFFFFFF" w:tentative="1">
+      <w:start w:val="1"/>
+      <w:numFmt w:val="lowerLetter"/>
+      <w:lvlText w:val="%5."/>
+      <w:lvlJc w:val="left"/>
+      <w:pPr>
+        <w:ind w:left="3600" w:hanging="360"/>
+      </w:pPr>
+    </w:lvl>
+    <w:lvl w:ilvl="5" w:tplc="FFFFFFFF" w:tentative="1">
+      <w:start w:val="1"/>
+      <w:numFmt w:val="lowerRoman"/>
+      <w:lvlText w:val="%6."/>
+      <w:lvlJc w:val="right"/>
+      <w:pPr>
+        <w:ind w:left="4320" w:hanging="180"/>
+      </w:pPr>
+    </w:lvl>
+    <w:lvl w:ilvl="6" w:tplc="FFFFFFFF" w:tentative="1">
+      <w:start w:val="1"/>
+      <w:numFmt w:val="decimal"/>
+      <w:lvlText w:val="%7."/>
+      <w:lvlJc w:val="left"/>
+      <w:pPr>
+        <w:ind w:left="5040" w:hanging="360"/>
+      </w:pPr>
+    </w:lvl>
+    <w:lvl w:ilvl="7" w:tplc="FFFFFFFF" w:tentative="1">
+      <w:start w:val="1"/>
+      <w:numFmt w:val="lowerLetter"/>
+      <w:lvlText w:val="%8."/>
+      <w:lvlJc w:val="left"/>
+      <w:pPr>
+        <w:ind w:left="5760" w:hanging="360"/>
+      </w:pPr>
+    </w:lvl>
+    <w:lvl w:ilvl="8" w:tplc="FFFFFFFF" w:tentative="1">
+      <w:start w:val="1"/>
+      <w:numFmt w:val="lowerRoman"/>
+      <w:lvlText w:val="%9."/>
+      <w:lvlJc w:val="right"/>
+      <w:pPr>
+        <w:ind w:left="6480" w:hanging="180"/>
+      </w:pPr>
+    </w:lvl>
+  </w:abstractNum>
+  <w:abstractNum w:abstractNumId="36" w15:restartNumberingAfterBreak="0">
+    <w:nsid w:val="783D198F"/>
+    <w:multiLevelType w:val="hybridMultilevel"/>
+    <w:tmpl w:val="28E069E8"/>
+    <w:lvl w:ilvl="0" w:tplc="FFFFFFFF">
+      <w:start w:val="1"/>
+      <w:numFmt w:val="lowerLetter"/>
+      <w:lvlText w:val="%1."/>
+      <w:lvlJc w:val="left"/>
+      <w:pPr>
+        <w:ind w:left="720" w:hanging="360"/>
+      </w:pPr>
+    </w:lvl>
+    <w:lvl w:ilvl="1" w:tplc="04090019">
+      <w:start w:val="1"/>
+      <w:numFmt w:val="lowerLetter"/>
+      <w:lvlText w:val="%2."/>
+      <w:lvlJc w:val="left"/>
+      <w:pPr>
+        <w:ind w:left="1080" w:hanging="360"/>
+      </w:pPr>
+    </w:lvl>
+    <w:lvl w:ilvl="2" w:tplc="FFFFFFFF" w:tentative="1">
+      <w:start w:val="1"/>
+      <w:numFmt w:val="lowerRoman"/>
+      <w:lvlText w:val="%3."/>
+      <w:lvlJc w:val="right"/>
+      <w:pPr>
+        <w:ind w:left="2160" w:hanging="180"/>
+      </w:pPr>
+    </w:lvl>
+    <w:lvl w:ilvl="3" w:tplc="FFFFFFFF" w:tentative="1">
+      <w:start w:val="1"/>
+      <w:numFmt w:val="decimal"/>
+      <w:lvlText w:val="%4."/>
+      <w:lvlJc w:val="left"/>
+      <w:pPr>
+        <w:ind w:left="2880" w:hanging="360"/>
+      </w:pPr>
+    </w:lvl>
+    <w:lvl w:ilvl="4" w:tplc="FFFFFFFF" w:tentative="1">
+      <w:start w:val="1"/>
+      <w:numFmt w:val="lowerLetter"/>
+      <w:lvlText w:val="%5."/>
+      <w:lvlJc w:val="left"/>
+      <w:pPr>
+        <w:ind w:left="3600" w:hanging="360"/>
+      </w:pPr>
+    </w:lvl>
+    <w:lvl w:ilvl="5" w:tplc="FFFFFFFF" w:tentative="1">
+      <w:start w:val="1"/>
+      <w:numFmt w:val="lowerRoman"/>
+      <w:lvlText w:val="%6."/>
+      <w:lvlJc w:val="right"/>
+      <w:pPr>
+        <w:ind w:left="4320" w:hanging="180"/>
+      </w:pPr>
+    </w:lvl>
+    <w:lvl w:ilvl="6" w:tplc="FFFFFFFF" w:tentative="1">
+      <w:start w:val="1"/>
+      <w:numFmt w:val="decimal"/>
+      <w:lvlText w:val="%7."/>
+      <w:lvlJc w:val="left"/>
+      <w:pPr>
+        <w:ind w:left="5040" w:hanging="360"/>
+      </w:pPr>
+    </w:lvl>
+    <w:lvl w:ilvl="7" w:tplc="FFFFFFFF" w:tentative="1">
+      <w:start w:val="1"/>
+      <w:numFmt w:val="lowerLetter"/>
+      <w:lvlText w:val="%8."/>
+      <w:lvlJc w:val="left"/>
+      <w:pPr>
+        <w:ind w:left="5760" w:hanging="360"/>
+      </w:pPr>
+    </w:lvl>
+    <w:lvl w:ilvl="8" w:tplc="FFFFFFFF" w:tentative="1">
+      <w:start w:val="1"/>
+      <w:numFmt w:val="lowerRoman"/>
+      <w:lvlText w:val="%9."/>
+      <w:lvlJc w:val="right"/>
+      <w:pPr>
+        <w:ind w:left="6480" w:hanging="180"/>
+      </w:pPr>
+    </w:lvl>
+  </w:abstractNum>
+  <w:abstractNum w:abstractNumId="37" w15:restartNumberingAfterBreak="0">
+    <w:nsid w:val="79835E97"/>
+    <w:multiLevelType w:val="hybridMultilevel"/>
+    <w:tmpl w:val="B79EDE1C"/>
+    <w:lvl w:ilvl="0" w:tplc="04090019">
+      <w:start w:val="1"/>
+      <w:numFmt w:val="lowerLetter"/>
+      <w:lvlText w:val="%1."/>
+      <w:lvlJc w:val="left"/>
+      <w:pPr>
+        <w:ind w:left="1080" w:hanging="360"/>
+      </w:pPr>
+    </w:lvl>
+    <w:lvl w:ilvl="1" w:tplc="FFFFFFFF" w:tentative="1">
+      <w:start w:val="1"/>
+      <w:numFmt w:val="lowerLetter"/>
+      <w:lvlText w:val="%2."/>
+      <w:lvlJc w:val="left"/>
+      <w:pPr>
+        <w:ind w:left="1800" w:hanging="360"/>
+      </w:pPr>
+    </w:lvl>
+    <w:lvl w:ilvl="2" w:tplc="FFFFFFFF" w:tentative="1">
+      <w:start w:val="1"/>
+      <w:numFmt w:val="lowerRoman"/>
+      <w:lvlText w:val="%3."/>
+      <w:lvlJc w:val="right"/>
+      <w:pPr>
+        <w:ind w:left="2520" w:hanging="180"/>
+      </w:pPr>
+    </w:lvl>
+    <w:lvl w:ilvl="3" w:tplc="FFFFFFFF" w:tentative="1">
+      <w:start w:val="1"/>
+      <w:numFmt w:val="decimal"/>
+      <w:lvlText w:val="%4."/>
+      <w:lvlJc w:val="left"/>
+      <w:pPr>
+        <w:ind w:left="3240" w:hanging="360"/>
+      </w:pPr>
+    </w:lvl>
+    <w:lvl w:ilvl="4" w:tplc="FFFFFFFF" w:tentative="1">
+      <w:start w:val="1"/>
+      <w:numFmt w:val="lowerLetter"/>
+      <w:lvlText w:val="%5."/>
+      <w:lvlJc w:val="left"/>
+      <w:pPr>
+        <w:ind w:left="3960" w:hanging="360"/>
+      </w:pPr>
+    </w:lvl>
+    <w:lvl w:ilvl="5" w:tplc="FFFFFFFF" w:tentative="1">
+      <w:start w:val="1"/>
+      <w:numFmt w:val="lowerRoman"/>
+      <w:lvlText w:val="%6."/>
+      <w:lvlJc w:val="right"/>
+      <w:pPr>
+        <w:ind w:left="4680" w:hanging="180"/>
+      </w:pPr>
+    </w:lvl>
+    <w:lvl w:ilvl="6" w:tplc="FFFFFFFF" w:tentative="1">
+      <w:start w:val="1"/>
+      <w:numFmt w:val="decimal"/>
+      <w:lvlText w:val="%7."/>
+      <w:lvlJc w:val="left"/>
+      <w:pPr>
+        <w:ind w:left="5400" w:hanging="360"/>
+      </w:pPr>
+    </w:lvl>
+    <w:lvl w:ilvl="7" w:tplc="FFFFFFFF" w:tentative="1">
+      <w:start w:val="1"/>
+      <w:numFmt w:val="lowerLetter"/>
+      <w:lvlText w:val="%8."/>
+      <w:lvlJc w:val="left"/>
+      <w:pPr>
+        <w:ind w:left="6120" w:hanging="360"/>
+      </w:pPr>
+    </w:lvl>
+    <w:lvl w:ilvl="8" w:tplc="FFFFFFFF" w:tentative="1">
+      <w:start w:val="1"/>
+      <w:numFmt w:val="lowerRoman"/>
+      <w:lvlText w:val="%9."/>
+      <w:lvlJc w:val="right"/>
+      <w:pPr>
+        <w:ind w:left="6840" w:hanging="180"/>
+      </w:pPr>
+    </w:lvl>
+  </w:abstractNum>
+  <w:abstractNum w:abstractNumId="38" w15:restartNumberingAfterBreak="0">
+    <w:nsid w:val="7DDB14A1"/>
+    <w:multiLevelType w:val="hybridMultilevel"/>
+    <w:tmpl w:val="2974C462"/>
+    <w:lvl w:ilvl="0" w:tplc="04090019">
+      <w:start w:val="1"/>
+      <w:numFmt w:val="lowerLetter"/>
+      <w:lvlText w:val="%1."/>
+      <w:lvlJc w:val="left"/>
+      <w:pPr>
+        <w:ind w:left="720" w:hanging="360"/>
+      </w:pPr>
+    </w:lvl>
+    <w:lvl w:ilvl="1" w:tplc="04090019" w:tentative="1">
+      <w:start w:val="1"/>
+      <w:numFmt w:val="lowerLetter"/>
+      <w:lvlText w:val="%2."/>
+      <w:lvlJc w:val="left"/>
+      <w:pPr>
+        <w:ind w:left="1440" w:hanging="360"/>
+      </w:pPr>
+    </w:lvl>
+    <w:lvl w:ilvl="2" w:tplc="0409001B" w:tentative="1">
+      <w:start w:val="1"/>
+      <w:numFmt w:val="lowerRoman"/>
+      <w:lvlText w:val="%3."/>
+      <w:lvlJc w:val="right"/>
+      <w:pPr>
+        <w:ind w:left="2160" w:hanging="180"/>
+      </w:pPr>
+    </w:lvl>
+    <w:lvl w:ilvl="3" w:tplc="0409000F" w:tentative="1">
+      <w:start w:val="1"/>
+      <w:numFmt w:val="decimal"/>
+      <w:lvlText w:val="%4."/>
+      <w:lvlJc w:val="left"/>
+      <w:pPr>
+        <w:ind w:left="2880" w:hanging="360"/>
+      </w:pPr>
+    </w:lvl>
+    <w:lvl w:ilvl="4" w:tplc="04090019" w:tentative="1">
+      <w:start w:val="1"/>
+      <w:numFmt w:val="lowerLetter"/>
+      <w:lvlText w:val="%5."/>
+      <w:lvlJc w:val="left"/>
+      <w:pPr>
+        <w:ind w:left="3600" w:hanging="360"/>
+      </w:pPr>
+    </w:lvl>
+    <w:lvl w:ilvl="5" w:tplc="0409001B" w:tentative="1">
+      <w:start w:val="1"/>
+      <w:numFmt w:val="lowerRoman"/>
+      <w:lvlText w:val="%6."/>
+      <w:lvlJc w:val="right"/>
+      <w:pPr>
+        <w:ind w:left="4320" w:hanging="180"/>
+      </w:pPr>
+    </w:lvl>
+    <w:lvl w:ilvl="6" w:tplc="0409000F" w:tentative="1">
+      <w:start w:val="1"/>
+      <w:numFmt w:val="decimal"/>
+      <w:lvlText w:val="%7."/>
+      <w:lvlJc w:val="left"/>
+      <w:pPr>
+        <w:ind w:left="5040" w:hanging="360"/>
+      </w:pPr>
+    </w:lvl>
+    <w:lvl w:ilvl="7" w:tplc="04090019" w:tentative="1">
+      <w:start w:val="1"/>
+      <w:numFmt w:val="lowerLetter"/>
+      <w:lvlText w:val="%8."/>
+      <w:lvlJc w:val="left"/>
+      <w:pPr>
+        <w:ind w:left="5760" w:hanging="360"/>
+      </w:pPr>
+    </w:lvl>
+    <w:lvl w:ilvl="8" w:tplc="0409001B" w:tentative="1">
+      <w:start w:val="1"/>
+      <w:numFmt w:val="lowerRoman"/>
+      <w:lvlText w:val="%9."/>
+      <w:lvlJc w:val="right"/>
+      <w:pPr>
+        <w:ind w:left="6480" w:hanging="180"/>
+      </w:pPr>
+    </w:lvl>
+  </w:abstractNum>
+  <w:abstractNum w:abstractNumId="39" w15:restartNumberingAfterBreak="0">
+    <w:nsid w:val="7E820611"/>
+    <w:multiLevelType w:val="hybridMultilevel"/>
+    <w:tmpl w:val="C08C3766"/>
+    <w:lvl w:ilvl="0" w:tplc="04090019">
+      <w:start w:val="1"/>
+      <w:numFmt w:val="lowerLetter"/>
+      <w:lvlText w:val="%1."/>
+      <w:lvlJc w:val="left"/>
+      <w:pPr>
+        <w:ind w:left="1080" w:hanging="360"/>
+      </w:pPr>
+    </w:lvl>
+    <w:lvl w:ilvl="1" w:tplc="04090019" w:tentative="1">
+      <w:start w:val="1"/>
+      <w:numFmt w:val="lowerLetter"/>
+      <w:lvlText w:val="%2."/>
+      <w:lvlJc w:val="left"/>
+      <w:pPr>
+        <w:ind w:left="1800" w:hanging="360"/>
+      </w:pPr>
+    </w:lvl>
+    <w:lvl w:ilvl="2" w:tplc="0409001B" w:tentative="1">
+      <w:start w:val="1"/>
+      <w:numFmt w:val="lowerRoman"/>
+      <w:lvlText w:val="%3."/>
+      <w:lvlJc w:val="right"/>
+      <w:pPr>
+        <w:ind w:left="2520" w:hanging="180"/>
+      </w:pPr>
+    </w:lvl>
+    <w:lvl w:ilvl="3" w:tplc="0409000F" w:tentative="1">
+      <w:start w:val="1"/>
+      <w:numFmt w:val="decimal"/>
+      <w:lvlText w:val="%4."/>
+      <w:lvlJc w:val="left"/>
+      <w:pPr>
+        <w:ind w:left="3240" w:hanging="360"/>
+      </w:pPr>
+    </w:lvl>
+    <w:lvl w:ilvl="4" w:tplc="04090019" w:tentative="1">
+      <w:start w:val="1"/>
+      <w:numFmt w:val="lowerLetter"/>
+      <w:lvlText w:val="%5."/>
+      <w:lvlJc w:val="left"/>
+      <w:pPr>
+        <w:ind w:left="3960" w:hanging="360"/>
+      </w:pPr>
+    </w:lvl>
+    <w:lvl w:ilvl="5" w:tplc="0409001B" w:tentative="1">
+      <w:start w:val="1"/>
+      <w:numFmt w:val="lowerRoman"/>
+      <w:lvlText w:val="%6."/>
+      <w:lvlJc w:val="right"/>
+      <w:pPr>
+        <w:ind w:left="4680" w:hanging="180"/>
+      </w:pPr>
+    </w:lvl>
+    <w:lvl w:ilvl="6" w:tplc="0409000F" w:tentative="1">
+      <w:start w:val="1"/>
+      <w:numFmt w:val="decimal"/>
+      <w:lvlText w:val="%7."/>
+      <w:lvlJc w:val="left"/>
+      <w:pPr>
+        <w:ind w:left="5400" w:hanging="360"/>
+      </w:pPr>
+    </w:lvl>
+    <w:lvl w:ilvl="7" w:tplc="04090019" w:tentative="1">
+      <w:start w:val="1"/>
+      <w:numFmt w:val="lowerLetter"/>
+      <w:lvlText w:val="%8."/>
+      <w:lvlJc w:val="left"/>
+      <w:pPr>
+        <w:ind w:left="6120" w:hanging="360"/>
+      </w:pPr>
+    </w:lvl>
+    <w:lvl w:ilvl="8" w:tplc="0409001B" w:tentative="1">
+      <w:start w:val="1"/>
+      <w:numFmt w:val="lowerRoman"/>
+      <w:lvlText w:val="%9."/>
+      <w:lvlJc w:val="right"/>
+      <w:pPr>
+        <w:ind w:left="6840" w:hanging="180"/>
       </w:pPr>
     </w:lvl>
   </w:abstractNum>
   <w:num w:numId="1" w16cid:durableId="617685686">
+    <w:abstractNumId w:val="27"/>
+  </w:num>
+  <w:num w:numId="2" w16cid:durableId="1160079115">
+    <w:abstractNumId w:val="23"/>
+  </w:num>
+  <w:num w:numId="3" w16cid:durableId="510799161">
+    <w:abstractNumId w:val="15"/>
+  </w:num>
+  <w:num w:numId="4" w16cid:durableId="1722292942">
+    <w:abstractNumId w:val="39"/>
+  </w:num>
+  <w:num w:numId="5" w16cid:durableId="1320157497">
+    <w:abstractNumId w:val="3"/>
+  </w:num>
+  <w:num w:numId="6" w16cid:durableId="816873444">
+    <w:abstractNumId w:val="29"/>
+  </w:num>
+  <w:num w:numId="7" w16cid:durableId="514001195">
+    <w:abstractNumId w:val="31"/>
+  </w:num>
+  <w:num w:numId="8" w16cid:durableId="963340855">
     <w:abstractNumId w:val="0"/>
+  </w:num>
+  <w:num w:numId="9" w16cid:durableId="592014280">
+    <w:abstractNumId w:val="6"/>
+  </w:num>
+  <w:num w:numId="10" w16cid:durableId="1845515350">
+    <w:abstractNumId w:val="30"/>
+  </w:num>
+  <w:num w:numId="11" w16cid:durableId="231425146">
+    <w:abstractNumId w:val="12"/>
+  </w:num>
+  <w:num w:numId="12" w16cid:durableId="186528724">
+    <w:abstractNumId w:val="17"/>
+  </w:num>
+  <w:num w:numId="13" w16cid:durableId="371006352">
+    <w:abstractNumId w:val="1"/>
+  </w:num>
+  <w:num w:numId="14" w16cid:durableId="32048299">
+    <w:abstractNumId w:val="24"/>
+  </w:num>
+  <w:num w:numId="15" w16cid:durableId="1709522130">
+    <w:abstractNumId w:val="13"/>
+  </w:num>
+  <w:num w:numId="16" w16cid:durableId="1247496563">
+    <w:abstractNumId w:val="5"/>
+  </w:num>
+  <w:num w:numId="17" w16cid:durableId="693264122">
+    <w:abstractNumId w:val="14"/>
+  </w:num>
+  <w:num w:numId="18" w16cid:durableId="709383064">
+    <w:abstractNumId w:val="16"/>
+  </w:num>
+  <w:num w:numId="19" w16cid:durableId="919943612">
+    <w:abstractNumId w:val="11"/>
+  </w:num>
+  <w:num w:numId="20" w16cid:durableId="925190002">
+    <w:abstractNumId w:val="4"/>
+  </w:num>
+  <w:num w:numId="21" w16cid:durableId="1080952178">
+    <w:abstractNumId w:val="25"/>
+  </w:num>
+  <w:num w:numId="22" w16cid:durableId="709763725">
+    <w:abstractNumId w:val="19"/>
+  </w:num>
+  <w:num w:numId="23" w16cid:durableId="484320482">
+    <w:abstractNumId w:val="10"/>
+  </w:num>
+  <w:num w:numId="24" w16cid:durableId="2135246384">
+    <w:abstractNumId w:val="20"/>
+  </w:num>
+  <w:num w:numId="25" w16cid:durableId="810831307">
+    <w:abstractNumId w:val="34"/>
+  </w:num>
+  <w:num w:numId="26" w16cid:durableId="974796634">
+    <w:abstractNumId w:val="8"/>
+  </w:num>
+  <w:num w:numId="27" w16cid:durableId="1019622771">
+    <w:abstractNumId w:val="18"/>
+  </w:num>
+  <w:num w:numId="28" w16cid:durableId="1875920412">
+    <w:abstractNumId w:val="26"/>
+  </w:num>
+  <w:num w:numId="29" w16cid:durableId="1106803383">
+    <w:abstractNumId w:val="35"/>
+  </w:num>
+  <w:num w:numId="30" w16cid:durableId="1082139316">
+    <w:abstractNumId w:val="36"/>
+  </w:num>
+  <w:num w:numId="31" w16cid:durableId="1536699875">
+    <w:abstractNumId w:val="9"/>
+  </w:num>
+  <w:num w:numId="32" w16cid:durableId="924336230">
+    <w:abstractNumId w:val="33"/>
+  </w:num>
+  <w:num w:numId="33" w16cid:durableId="1400707533">
+    <w:abstractNumId w:val="32"/>
+  </w:num>
+  <w:num w:numId="34" w16cid:durableId="1468821224">
+    <w:abstractNumId w:val="38"/>
+  </w:num>
+  <w:num w:numId="35" w16cid:durableId="289016477">
+    <w:abstractNumId w:val="37"/>
+  </w:num>
+  <w:num w:numId="36" w16cid:durableId="1936479871">
+    <w:abstractNumId w:val="21"/>
+  </w:num>
+  <w:num w:numId="37" w16cid:durableId="277371252">
+    <w:abstractNumId w:val="7"/>
+  </w:num>
+  <w:num w:numId="38" w16cid:durableId="1191724946">
+    <w:abstractNumId w:val="28"/>
+  </w:num>
+  <w:num w:numId="39" w16cid:durableId="1836410604">
+    <w:abstractNumId w:val="22"/>
+  </w:num>
+  <w:num w:numId="40" w16cid:durableId="2082481286">
+    <w:abstractNumId w:val="2"/>
   </w:num>
 </w:numbering>
 </file>

--- a/JavaScript Near to Engine.docx
+++ b/JavaScript Near to Engine.docx
@@ -182,15 +182,7 @@
       </w:r>
       <w:r>
         <w:tab/>
-        <w:t xml:space="preserve">How many </w:t>
-      </w:r>
-      <w:proofErr w:type="gramStart"/>
-      <w:r>
-        <w:t>call</w:t>
-      </w:r>
-      <w:proofErr w:type="gramEnd"/>
-      <w:r>
-        <w:t xml:space="preserve"> stack(s) JavaScript do have?</w:t>
+        <w:t>How many call stack(s) JavaScript do have?</w:t>
       </w:r>
     </w:p>
     <w:p>
@@ -787,7 +779,230 @@
         </w:numPr>
       </w:pPr>
       <w:r>
-        <w:t>False</w:t>
+        <w:t>Fals</w:t>
+      </w:r>
+      <w:r>
+        <w:t>e</w:t>
+      </w:r>
+    </w:p>
+    <w:p>
+      <w:pPr>
+        <w:ind w:firstLine="720"/>
+      </w:pPr>
+      <w:r>
+        <w:t xml:space="preserve">22. What is the output of the code snippet? </w:t>
+      </w:r>
+    </w:p>
+    <w:p>
+      <w:pPr>
+        <w:ind w:left="720" w:firstLine="720"/>
+      </w:pPr>
+      <w:r>
+        <w:rPr>
+          <w:noProof/>
+        </w:rPr>
+        <w:drawing>
+          <wp:inline distT="0" distB="0" distL="0" distR="0" wp14:anchorId="42CB3FA6" wp14:editId="51BF4F6B">
+            <wp:extent cx="2921028" cy="899160"/>
+            <wp:effectExtent l="0" t="0" r="0" b="0"/>
+            <wp:docPr id="1392416931" name="Picture 1" descr="A white background with black and white clouds&#10;&#10;Description automatically generated with medium confidence"/>
+            <wp:cNvGraphicFramePr>
+              <a:graphicFrameLocks xmlns:a="http://schemas.openxmlformats.org/drawingml/2006/main" noChangeAspect="1"/>
+            </wp:cNvGraphicFramePr>
+            <a:graphic xmlns:a="http://schemas.openxmlformats.org/drawingml/2006/main">
+              <a:graphicData uri="http://schemas.openxmlformats.org/drawingml/2006/picture">
+                <pic:pic xmlns:pic="http://schemas.openxmlformats.org/drawingml/2006/picture">
+                  <pic:nvPicPr>
+                    <pic:cNvPr id="1392416931" name="Picture 1" descr="A white background with black and white clouds&#10;&#10;Description automatically generated with medium confidence"/>
+                    <pic:cNvPicPr/>
+                  </pic:nvPicPr>
+                  <pic:blipFill>
+                    <a:blip r:embed="rId7"/>
+                    <a:stretch>
+                      <a:fillRect/>
+                    </a:stretch>
+                  </pic:blipFill>
+                  <pic:spPr>
+                    <a:xfrm>
+                      <a:off x="0" y="0"/>
+                      <a:ext cx="2958350" cy="910649"/>
+                    </a:xfrm>
+                    <a:prstGeom prst="rect">
+                      <a:avLst/>
+                    </a:prstGeom>
+                  </pic:spPr>
+                </pic:pic>
+              </a:graphicData>
+            </a:graphic>
+          </wp:inline>
+        </w:drawing>
+      </w:r>
+    </w:p>
+    <w:p>
+      <w:r>
+        <w:tab/>
+        <w:t>23. What is the output of the code snippet?</w:t>
+      </w:r>
+    </w:p>
+    <w:p>
+      <w:pPr>
+        <w:ind w:left="720" w:firstLine="720"/>
+      </w:pPr>
+      <w:r>
+        <w:rPr>
+          <w:noProof/>
+        </w:rPr>
+        <w:drawing>
+          <wp:inline distT="0" distB="0" distL="0" distR="0" wp14:anchorId="624244C4" wp14:editId="1A976B83">
+            <wp:extent cx="2903220" cy="640845"/>
+            <wp:effectExtent l="0" t="0" r="0" b="6985"/>
+            <wp:docPr id="1413483087" name="Picture 1" descr="A white background with black and white clouds&#10;&#10;Description automatically generated with medium confidence"/>
+            <wp:cNvGraphicFramePr>
+              <a:graphicFrameLocks xmlns:a="http://schemas.openxmlformats.org/drawingml/2006/main" noChangeAspect="1"/>
+            </wp:cNvGraphicFramePr>
+            <a:graphic xmlns:a="http://schemas.openxmlformats.org/drawingml/2006/main">
+              <a:graphicData uri="http://schemas.openxmlformats.org/drawingml/2006/picture">
+                <pic:pic xmlns:pic="http://schemas.openxmlformats.org/drawingml/2006/picture">
+                  <pic:nvPicPr>
+                    <pic:cNvPr id="1413483087" name="Picture 1" descr="A white background with black and white clouds&#10;&#10;Description automatically generated with medium confidence"/>
+                    <pic:cNvPicPr/>
+                  </pic:nvPicPr>
+                  <pic:blipFill>
+                    <a:blip r:embed="rId8"/>
+                    <a:stretch>
+                      <a:fillRect/>
+                    </a:stretch>
+                  </pic:blipFill>
+                  <pic:spPr>
+                    <a:xfrm>
+                      <a:off x="0" y="0"/>
+                      <a:ext cx="2946448" cy="650387"/>
+                    </a:xfrm>
+                    <a:prstGeom prst="rect">
+                      <a:avLst/>
+                    </a:prstGeom>
+                  </pic:spPr>
+                </pic:pic>
+              </a:graphicData>
+            </a:graphic>
+          </wp:inline>
+        </w:drawing>
+      </w:r>
+    </w:p>
+    <w:p>
+      <w:r>
+        <w:tab/>
+        <w:t>24. What is the output of the code snippet?</w:t>
+      </w:r>
+    </w:p>
+    <w:p>
+      <w:pPr>
+        <w:ind w:left="720" w:firstLine="720"/>
+      </w:pPr>
+      <w:r>
+        <w:rPr>
+          <w:noProof/>
+        </w:rPr>
+        <w:drawing>
+          <wp:inline distT="0" distB="0" distL="0" distR="0" wp14:anchorId="0DD6ECDF" wp14:editId="5FA71D20">
+            <wp:extent cx="3101340" cy="701308"/>
+            <wp:effectExtent l="0" t="0" r="3810" b="3810"/>
+            <wp:docPr id="2019125646" name="Picture 1"/>
+            <wp:cNvGraphicFramePr>
+              <a:graphicFrameLocks xmlns:a="http://schemas.openxmlformats.org/drawingml/2006/main" noChangeAspect="1"/>
+            </wp:cNvGraphicFramePr>
+            <a:graphic xmlns:a="http://schemas.openxmlformats.org/drawingml/2006/main">
+              <a:graphicData uri="http://schemas.openxmlformats.org/drawingml/2006/picture">
+                <pic:pic xmlns:pic="http://schemas.openxmlformats.org/drawingml/2006/picture">
+                  <pic:nvPicPr>
+                    <pic:cNvPr id="2019125646" name=""/>
+                    <pic:cNvPicPr/>
+                  </pic:nvPicPr>
+                  <pic:blipFill>
+                    <a:blip r:embed="rId9"/>
+                    <a:stretch>
+                      <a:fillRect/>
+                    </a:stretch>
+                  </pic:blipFill>
+                  <pic:spPr>
+                    <a:xfrm>
+                      <a:off x="0" y="0"/>
+                      <a:ext cx="3151640" cy="712682"/>
+                    </a:xfrm>
+                    <a:prstGeom prst="rect">
+                      <a:avLst/>
+                    </a:prstGeom>
+                  </pic:spPr>
+                </pic:pic>
+              </a:graphicData>
+            </a:graphic>
+          </wp:inline>
+        </w:drawing>
+      </w:r>
+    </w:p>
+    <w:p>
+      <w:pPr>
+        <w:ind w:firstLine="720"/>
+      </w:pPr>
+      <w:r>
+        <w:t>25. what is the output of the code snippet?</w:t>
+      </w:r>
+    </w:p>
+    <w:p>
+      <w:pPr>
+        <w:ind w:left="720" w:firstLine="720"/>
+      </w:pPr>
+      <w:r>
+        <w:rPr>
+          <w:noProof/>
+        </w:rPr>
+        <w:drawing>
+          <wp:inline distT="0" distB="0" distL="0" distR="0" wp14:anchorId="5227D2F3" wp14:editId="5D18C4E5">
+            <wp:extent cx="3040380" cy="1052635"/>
+            <wp:effectExtent l="0" t="0" r="7620" b="0"/>
+            <wp:docPr id="1677896419" name="Picture 1" descr="A computer code with text&#10;&#10;Description automatically generated with medium confidence"/>
+            <wp:cNvGraphicFramePr>
+              <a:graphicFrameLocks xmlns:a="http://schemas.openxmlformats.org/drawingml/2006/main" noChangeAspect="1"/>
+            </wp:cNvGraphicFramePr>
+            <a:graphic xmlns:a="http://schemas.openxmlformats.org/drawingml/2006/main">
+              <a:graphicData uri="http://schemas.openxmlformats.org/drawingml/2006/picture">
+                <pic:pic xmlns:pic="http://schemas.openxmlformats.org/drawingml/2006/picture">
+                  <pic:nvPicPr>
+                    <pic:cNvPr id="1677896419" name="Picture 1" descr="A computer code with text&#10;&#10;Description automatically generated with medium confidence"/>
+                    <pic:cNvPicPr/>
+                  </pic:nvPicPr>
+                  <pic:blipFill>
+                    <a:blip r:embed="rId10"/>
+                    <a:stretch>
+                      <a:fillRect/>
+                    </a:stretch>
+                  </pic:blipFill>
+                  <pic:spPr>
+                    <a:xfrm>
+                      <a:off x="0" y="0"/>
+                      <a:ext cx="3066169" cy="1061564"/>
+                    </a:xfrm>
+                    <a:prstGeom prst="rect">
+                      <a:avLst/>
+                    </a:prstGeom>
+                  </pic:spPr>
+                </pic:pic>
+              </a:graphicData>
+            </a:graphic>
+          </wp:inline>
+        </w:drawing>
+      </w:r>
+      <w:r>
+        <w:br/>
+        <w:t>26. What is parameter &amp; argument of function? Write an example.</w:t>
+      </w:r>
+    </w:p>
+    <w:p>
+      <w:pPr>
+        <w:ind w:left="720" w:firstLine="720"/>
+      </w:pPr>
+      <w:r>
+        <w:t>-</w:t>
       </w:r>
     </w:p>
     <w:p>

--- a/JavaScript Near to Engine.docx
+++ b/JavaScript Near to Engine.docx
@@ -37,13 +37,13 @@
                     <pic:cNvPicPr/>
                   </pic:nvPicPr>
                   <pic:blipFill>
-                    <a:blip r:embed="rId5">
+                    <a:blip r:embed="rId6">
                       <a:extLst>
                         <a:ext uri="{28A0092B-C50C-407E-A947-70E740481C1C}">
                           <a14:useLocalDpi xmlns:a14="http://schemas.microsoft.com/office/drawing/2010/main" val="0"/>
                         </a:ext>
                         <a:ext uri="{96DAC541-7B7A-43D3-8B79-37D633B846F1}">
-                          <asvg:svgBlip xmlns:asvg="http://schemas.microsoft.com/office/drawing/2016/SVG/main" r:embed="rId6"/>
+                          <asvg:svgBlip xmlns:asvg="http://schemas.microsoft.com/office/drawing/2016/SVG/main" r:embed="rId7"/>
                         </a:ext>
                       </a:extLst>
                     </a:blip>
@@ -90,6 +90,7 @@
         <w:t>solve problem to feel the engine</w:t>
       </w:r>
     </w:p>
+    <w:p/>
     <w:p>
       <w:pPr>
         <w:ind w:left="360"/>
@@ -363,6 +364,7 @@
         <w:ind w:left="360"/>
       </w:pPr>
       <w:r>
+        <w:lastRenderedPageBreak/>
         <w:t>11. Which is the first phase of execution context?</w:t>
       </w:r>
     </w:p>
@@ -375,7 +377,6 @@
         </w:numPr>
       </w:pPr>
       <w:r>
-        <w:lastRenderedPageBreak/>
         <w:t>Code Execution Phase</w:t>
       </w:r>
     </w:p>
@@ -704,7 +705,6 @@
         <w:ind w:firstLine="720"/>
       </w:pPr>
       <w:r>
-        <w:lastRenderedPageBreak/>
         <w:t xml:space="preserve">20. Temporal Dead Zone is Created for </w:t>
       </w:r>
       <w:r>
@@ -817,7 +817,7 @@
                     <pic:cNvPicPr/>
                   </pic:nvPicPr>
                   <pic:blipFill>
-                    <a:blip r:embed="rId7"/>
+                    <a:blip r:embed="rId8"/>
                     <a:stretch>
                       <a:fillRect/>
                     </a:stretch>
@@ -868,7 +868,7 @@
                     <pic:cNvPicPr/>
                   </pic:nvPicPr>
                   <pic:blipFill>
-                    <a:blip r:embed="rId8"/>
+                    <a:blip r:embed="rId9"/>
                     <a:stretch>
                       <a:fillRect/>
                     </a:stretch>
@@ -919,7 +919,7 @@
                     <pic:cNvPicPr/>
                   </pic:nvPicPr>
                   <pic:blipFill>
-                    <a:blip r:embed="rId9"/>
+                    <a:blip r:embed="rId10"/>
                     <a:stretch>
                       <a:fillRect/>
                     </a:stretch>
@@ -972,7 +972,7 @@
                     <pic:cNvPicPr/>
                   </pic:nvPicPr>
                   <pic:blipFill>
-                    <a:blip r:embed="rId10"/>
+                    <a:blip r:embed="rId11"/>
                     <a:stretch>
                       <a:fillRect/>
                     </a:stretch>
@@ -1010,6 +1010,258 @@
         <w:tab/>
       </w:r>
     </w:p>
+    <w:p/>
+    <w:p/>
+    <w:p/>
+    <w:p>
+      <w:r>
+        <w:tab/>
+        <w:t>27. What is Higher Order Function?</w:t>
+      </w:r>
+    </w:p>
+    <w:p>
+      <w:pPr>
+        <w:ind w:left="720" w:firstLine="720"/>
+      </w:pPr>
+      <w:r>
+        <w:t>-</w:t>
+      </w:r>
+    </w:p>
+    <w:p>
+      <w:pPr>
+        <w:ind w:firstLine="720"/>
+      </w:pPr>
+    </w:p>
+    <w:p>
+      <w:pPr>
+        <w:ind w:firstLine="720"/>
+      </w:pPr>
+      <w:r>
+        <w:t xml:space="preserve">28. JavaScript behaves asynchronously with the help of – </w:t>
+      </w:r>
+    </w:p>
+    <w:p>
+      <w:pPr>
+        <w:pStyle w:val="ListParagraph"/>
+        <w:numPr>
+          <w:ilvl w:val="2"/>
+          <w:numId w:val="44"/>
+        </w:numPr>
+      </w:pPr>
+      <w:r>
+        <w:t>Web Api</w:t>
+      </w:r>
+    </w:p>
+    <w:p>
+      <w:pPr>
+        <w:pStyle w:val="ListParagraph"/>
+        <w:numPr>
+          <w:ilvl w:val="2"/>
+          <w:numId w:val="44"/>
+        </w:numPr>
+      </w:pPr>
+      <w:r>
+        <w:t>Event Loop</w:t>
+      </w:r>
+    </w:p>
+    <w:p>
+      <w:pPr>
+        <w:pStyle w:val="ListParagraph"/>
+        <w:numPr>
+          <w:ilvl w:val="0"/>
+          <w:numId w:val="43"/>
+        </w:numPr>
+      </w:pPr>
+      <w:r>
+        <w:t>Micro Task Queue</w:t>
+      </w:r>
+    </w:p>
+    <w:p>
+      <w:pPr>
+        <w:pStyle w:val="ListParagraph"/>
+        <w:numPr>
+          <w:ilvl w:val="0"/>
+          <w:numId w:val="43"/>
+        </w:numPr>
+      </w:pPr>
+      <w:r>
+        <w:t>Macro Task Queue</w:t>
+      </w:r>
+    </w:p>
+    <w:p>
+      <w:pPr>
+        <w:ind w:firstLine="720"/>
+      </w:pPr>
+      <w:r>
+        <w:t>29. What is the value of this in global space?</w:t>
+      </w:r>
+    </w:p>
+    <w:p>
+      <w:pPr>
+        <w:ind w:left="720" w:firstLine="720"/>
+      </w:pPr>
+      <w:r>
+        <w:t>-</w:t>
+      </w:r>
+    </w:p>
+    <w:p>
+      <w:pPr>
+        <w:ind w:firstLine="720"/>
+      </w:pPr>
+      <w:r>
+        <w:t>30. What is the value of this in a global function?</w:t>
+      </w:r>
+    </w:p>
+    <w:p>
+      <w:pPr>
+        <w:ind w:firstLine="720"/>
+      </w:pPr>
+      <w:r>
+        <w:tab/>
+        <w:t>-</w:t>
+      </w:r>
+    </w:p>
+    <w:p>
+      <w:pPr>
+        <w:ind w:firstLine="720"/>
+      </w:pPr>
+      <w:r>
+        <w:t>31.</w:t>
+      </w:r>
+      <w:r>
+        <w:t xml:space="preserve"> What will happen if we run this code below? </w:t>
+      </w:r>
+    </w:p>
+    <w:p>
+      <w:pPr>
+        <w:ind w:left="720" w:firstLine="720"/>
+      </w:pPr>
+      <w:r>
+        <w:rPr>
+          <w:noProof/>
+        </w:rPr>
+        <w:drawing>
+          <wp:inline distT="0" distB="0" distL="0" distR="0" wp14:anchorId="1045CCCF" wp14:editId="238B138C">
+            <wp:extent cx="2682240" cy="1026367"/>
+            <wp:effectExtent l="0" t="0" r="3810" b="2540"/>
+            <wp:docPr id="1545499996" name="Picture 1"/>
+            <wp:cNvGraphicFramePr>
+              <a:graphicFrameLocks xmlns:a="http://schemas.openxmlformats.org/drawingml/2006/main" noChangeAspect="1"/>
+            </wp:cNvGraphicFramePr>
+            <a:graphic xmlns:a="http://schemas.openxmlformats.org/drawingml/2006/main">
+              <a:graphicData uri="http://schemas.openxmlformats.org/drawingml/2006/picture">
+                <pic:pic xmlns:pic="http://schemas.openxmlformats.org/drawingml/2006/picture">
+                  <pic:nvPicPr>
+                    <pic:cNvPr id="1545499996" name=""/>
+                    <pic:cNvPicPr/>
+                  </pic:nvPicPr>
+                  <pic:blipFill>
+                    <a:blip r:embed="rId12"/>
+                    <a:stretch>
+                      <a:fillRect/>
+                    </a:stretch>
+                  </pic:blipFill>
+                  <pic:spPr>
+                    <a:xfrm>
+                      <a:off x="0" y="0"/>
+                      <a:ext cx="2692805" cy="1030410"/>
+                    </a:xfrm>
+                    <a:prstGeom prst="rect">
+                      <a:avLst/>
+                    </a:prstGeom>
+                  </pic:spPr>
+                </pic:pic>
+              </a:graphicData>
+            </a:graphic>
+          </wp:inline>
+        </w:drawing>
+      </w:r>
+    </w:p>
+    <w:p>
+      <w:r>
+        <w:tab/>
+        <w:t>32.</w:t>
+      </w:r>
+      <w:r>
+        <w:t xml:space="preserve"> What is the output of the code?</w:t>
+      </w:r>
+    </w:p>
+    <w:p>
+      <w:pPr>
+        <w:ind w:left="720" w:firstLine="720"/>
+      </w:pPr>
+      <w:r>
+        <w:rPr>
+          <w:noProof/>
+        </w:rPr>
+        <w:drawing>
+          <wp:inline distT="0" distB="0" distL="0" distR="0" wp14:anchorId="160A5037" wp14:editId="59D9F722">
+            <wp:extent cx="2857500" cy="1376795"/>
+            <wp:effectExtent l="0" t="0" r="0" b="0"/>
+            <wp:docPr id="1668107511" name="Picture 1"/>
+            <wp:cNvGraphicFramePr>
+              <a:graphicFrameLocks xmlns:a="http://schemas.openxmlformats.org/drawingml/2006/main" noChangeAspect="1"/>
+            </wp:cNvGraphicFramePr>
+            <a:graphic xmlns:a="http://schemas.openxmlformats.org/drawingml/2006/main">
+              <a:graphicData uri="http://schemas.openxmlformats.org/drawingml/2006/picture">
+                <pic:pic xmlns:pic="http://schemas.openxmlformats.org/drawingml/2006/picture">
+                  <pic:nvPicPr>
+                    <pic:cNvPr id="1668107511" name=""/>
+                    <pic:cNvPicPr/>
+                  </pic:nvPicPr>
+                  <pic:blipFill>
+                    <a:blip r:embed="rId13"/>
+                    <a:stretch>
+                      <a:fillRect/>
+                    </a:stretch>
+                  </pic:blipFill>
+                  <pic:spPr>
+                    <a:xfrm>
+                      <a:off x="0" y="0"/>
+                      <a:ext cx="2873557" cy="1384532"/>
+                    </a:xfrm>
+                    <a:prstGeom prst="rect">
+                      <a:avLst/>
+                    </a:prstGeom>
+                  </pic:spPr>
+                </pic:pic>
+              </a:graphicData>
+            </a:graphic>
+          </wp:inline>
+        </w:drawing>
+      </w:r>
+    </w:p>
+    <w:p>
+      <w:pPr>
+        <w:ind w:firstLine="720"/>
+      </w:pPr>
+      <w:r>
+        <w:t>33.</w:t>
+      </w:r>
+    </w:p>
+    <w:p>
+      <w:pPr>
+        <w:ind w:firstLine="720"/>
+      </w:pPr>
+    </w:p>
+    <w:p>
+      <w:pPr>
+        <w:ind w:left="720" w:firstLine="720"/>
+      </w:pPr>
+    </w:p>
+    <w:p>
+      <w:pPr>
+        <w:ind w:left="720" w:firstLine="720"/>
+      </w:pPr>
+    </w:p>
+    <w:p>
+      <w:pPr>
+        <w:ind w:left="720" w:firstLine="720"/>
+      </w:pPr>
+      <w:r>
+        <w:tab/>
+      </w:r>
+    </w:p>
     <w:p>
       <w:pPr>
         <w:ind w:left="360"/>
@@ -1119,6 +1371,92 @@
     </w:lvl>
   </w:abstractNum>
   <w:abstractNum w:abstractNumId="1" w15:restartNumberingAfterBreak="0">
+    <w:nsid w:val="0D262732"/>
+    <w:multiLevelType w:val="hybridMultilevel"/>
+    <w:tmpl w:val="935CCCBA"/>
+    <w:lvl w:ilvl="0" w:tplc="FFFFFFFF">
+      <w:start w:val="1"/>
+      <w:numFmt w:val="lowerLetter"/>
+      <w:lvlText w:val="%1."/>
+      <w:lvlJc w:val="left"/>
+      <w:pPr>
+        <w:ind w:left="1440" w:hanging="360"/>
+      </w:pPr>
+    </w:lvl>
+    <w:lvl w:ilvl="1" w:tplc="FFFFFFFF" w:tentative="1">
+      <w:start w:val="1"/>
+      <w:numFmt w:val="lowerLetter"/>
+      <w:lvlText w:val="%2."/>
+      <w:lvlJc w:val="left"/>
+      <w:pPr>
+        <w:ind w:left="2160" w:hanging="360"/>
+      </w:pPr>
+    </w:lvl>
+    <w:lvl w:ilvl="2" w:tplc="04090019">
+      <w:start w:val="1"/>
+      <w:numFmt w:val="lowerLetter"/>
+      <w:lvlText w:val="%3."/>
+      <w:lvlJc w:val="left"/>
+      <w:pPr>
+        <w:ind w:left="1440" w:hanging="360"/>
+      </w:pPr>
+    </w:lvl>
+    <w:lvl w:ilvl="3" w:tplc="FFFFFFFF" w:tentative="1">
+      <w:start w:val="1"/>
+      <w:numFmt w:val="decimal"/>
+      <w:lvlText w:val="%4."/>
+      <w:lvlJc w:val="left"/>
+      <w:pPr>
+        <w:ind w:left="3600" w:hanging="360"/>
+      </w:pPr>
+    </w:lvl>
+    <w:lvl w:ilvl="4" w:tplc="FFFFFFFF" w:tentative="1">
+      <w:start w:val="1"/>
+      <w:numFmt w:val="lowerLetter"/>
+      <w:lvlText w:val="%5."/>
+      <w:lvlJc w:val="left"/>
+      <w:pPr>
+        <w:ind w:left="4320" w:hanging="360"/>
+      </w:pPr>
+    </w:lvl>
+    <w:lvl w:ilvl="5" w:tplc="FFFFFFFF" w:tentative="1">
+      <w:start w:val="1"/>
+      <w:numFmt w:val="lowerRoman"/>
+      <w:lvlText w:val="%6."/>
+      <w:lvlJc w:val="right"/>
+      <w:pPr>
+        <w:ind w:left="5040" w:hanging="180"/>
+      </w:pPr>
+    </w:lvl>
+    <w:lvl w:ilvl="6" w:tplc="FFFFFFFF" w:tentative="1">
+      <w:start w:val="1"/>
+      <w:numFmt w:val="decimal"/>
+      <w:lvlText w:val="%7."/>
+      <w:lvlJc w:val="left"/>
+      <w:pPr>
+        <w:ind w:left="5760" w:hanging="360"/>
+      </w:pPr>
+    </w:lvl>
+    <w:lvl w:ilvl="7" w:tplc="FFFFFFFF" w:tentative="1">
+      <w:start w:val="1"/>
+      <w:numFmt w:val="lowerLetter"/>
+      <w:lvlText w:val="%8."/>
+      <w:lvlJc w:val="left"/>
+      <w:pPr>
+        <w:ind w:left="6480" w:hanging="360"/>
+      </w:pPr>
+    </w:lvl>
+    <w:lvl w:ilvl="8" w:tplc="FFFFFFFF" w:tentative="1">
+      <w:start w:val="1"/>
+      <w:numFmt w:val="lowerRoman"/>
+      <w:lvlText w:val="%9."/>
+      <w:lvlJc w:val="right"/>
+      <w:pPr>
+        <w:ind w:left="7200" w:hanging="180"/>
+      </w:pPr>
+    </w:lvl>
+  </w:abstractNum>
+  <w:abstractNum w:abstractNumId="2" w15:restartNumberingAfterBreak="0">
     <w:nsid w:val="0E9D44F9"/>
     <w:multiLevelType w:val="hybridMultilevel"/>
     <w:tmpl w:val="B36CEDA4"/>
@@ -1204,7 +1542,7 @@
       </w:pPr>
     </w:lvl>
   </w:abstractNum>
-  <w:abstractNum w:abstractNumId="2" w15:restartNumberingAfterBreak="0">
+  <w:abstractNum w:abstractNumId="3" w15:restartNumberingAfterBreak="0">
     <w:nsid w:val="12A903E1"/>
     <w:multiLevelType w:val="hybridMultilevel"/>
     <w:tmpl w:val="BB181FA8"/>
@@ -1290,7 +1628,7 @@
       </w:pPr>
     </w:lvl>
   </w:abstractNum>
-  <w:abstractNum w:abstractNumId="3" w15:restartNumberingAfterBreak="0">
+  <w:abstractNum w:abstractNumId="4" w15:restartNumberingAfterBreak="0">
     <w:nsid w:val="13A973AC"/>
     <w:multiLevelType w:val="hybridMultilevel"/>
     <w:tmpl w:val="90661F82"/>
@@ -1379,7 +1717,7 @@
       </w:pPr>
     </w:lvl>
   </w:abstractNum>
-  <w:abstractNum w:abstractNumId="4" w15:restartNumberingAfterBreak="0">
+  <w:abstractNum w:abstractNumId="5" w15:restartNumberingAfterBreak="0">
     <w:nsid w:val="17D873CC"/>
     <w:multiLevelType w:val="hybridMultilevel"/>
     <w:tmpl w:val="6CA099A4"/>
@@ -1465,7 +1803,7 @@
       </w:pPr>
     </w:lvl>
   </w:abstractNum>
-  <w:abstractNum w:abstractNumId="5" w15:restartNumberingAfterBreak="0">
+  <w:abstractNum w:abstractNumId="6" w15:restartNumberingAfterBreak="0">
     <w:nsid w:val="17E55FC3"/>
     <w:multiLevelType w:val="hybridMultilevel"/>
     <w:tmpl w:val="0E08C222"/>
@@ -1551,7 +1889,7 @@
       </w:pPr>
     </w:lvl>
   </w:abstractNum>
-  <w:abstractNum w:abstractNumId="6" w15:restartNumberingAfterBreak="0">
+  <w:abstractNum w:abstractNumId="7" w15:restartNumberingAfterBreak="0">
     <w:nsid w:val="1AF2617C"/>
     <w:multiLevelType w:val="hybridMultilevel"/>
     <w:tmpl w:val="341A3E7A"/>
@@ -1640,7 +1978,7 @@
       </w:pPr>
     </w:lvl>
   </w:abstractNum>
-  <w:abstractNum w:abstractNumId="7" w15:restartNumberingAfterBreak="0">
+  <w:abstractNum w:abstractNumId="8" w15:restartNumberingAfterBreak="0">
     <w:nsid w:val="1E8F04D9"/>
     <w:multiLevelType w:val="hybridMultilevel"/>
     <w:tmpl w:val="C44C4BF0"/>
@@ -1729,7 +2067,7 @@
       </w:pPr>
     </w:lvl>
   </w:abstractNum>
-  <w:abstractNum w:abstractNumId="8" w15:restartNumberingAfterBreak="0">
+  <w:abstractNum w:abstractNumId="9" w15:restartNumberingAfterBreak="0">
     <w:nsid w:val="249D4620"/>
     <w:multiLevelType w:val="hybridMultilevel"/>
     <w:tmpl w:val="DE2CEFCE"/>
@@ -1815,7 +2153,7 @@
       </w:pPr>
     </w:lvl>
   </w:abstractNum>
-  <w:abstractNum w:abstractNumId="9" w15:restartNumberingAfterBreak="0">
+  <w:abstractNum w:abstractNumId="10" w15:restartNumberingAfterBreak="0">
     <w:nsid w:val="2A2C03BE"/>
     <w:multiLevelType w:val="hybridMultilevel"/>
     <w:tmpl w:val="8DAA21C0"/>
@@ -1901,7 +2239,7 @@
       </w:pPr>
     </w:lvl>
   </w:abstractNum>
-  <w:abstractNum w:abstractNumId="10" w15:restartNumberingAfterBreak="0">
+  <w:abstractNum w:abstractNumId="11" w15:restartNumberingAfterBreak="0">
     <w:nsid w:val="2AE55AA7"/>
     <w:multiLevelType w:val="hybridMultilevel"/>
     <w:tmpl w:val="11CC1BEA"/>
@@ -1987,7 +2325,7 @@
       </w:pPr>
     </w:lvl>
   </w:abstractNum>
-  <w:abstractNum w:abstractNumId="11" w15:restartNumberingAfterBreak="0">
+  <w:abstractNum w:abstractNumId="12" w15:restartNumberingAfterBreak="0">
     <w:nsid w:val="2C0E4641"/>
     <w:multiLevelType w:val="hybridMultilevel"/>
     <w:tmpl w:val="70A4AB32"/>
@@ -2076,7 +2414,7 @@
       </w:pPr>
     </w:lvl>
   </w:abstractNum>
-  <w:abstractNum w:abstractNumId="12" w15:restartNumberingAfterBreak="0">
+  <w:abstractNum w:abstractNumId="13" w15:restartNumberingAfterBreak="0">
     <w:nsid w:val="2C590C22"/>
     <w:multiLevelType w:val="hybridMultilevel"/>
     <w:tmpl w:val="4F7A8666"/>
@@ -2162,7 +2500,7 @@
       </w:pPr>
     </w:lvl>
   </w:abstractNum>
-  <w:abstractNum w:abstractNumId="13" w15:restartNumberingAfterBreak="0">
+  <w:abstractNum w:abstractNumId="14" w15:restartNumberingAfterBreak="0">
     <w:nsid w:val="2DDC1713"/>
     <w:multiLevelType w:val="hybridMultilevel"/>
     <w:tmpl w:val="2BBC41B8"/>
@@ -2248,7 +2586,7 @@
       </w:pPr>
     </w:lvl>
   </w:abstractNum>
-  <w:abstractNum w:abstractNumId="14" w15:restartNumberingAfterBreak="0">
+  <w:abstractNum w:abstractNumId="15" w15:restartNumberingAfterBreak="0">
     <w:nsid w:val="2FAB6FE5"/>
     <w:multiLevelType w:val="hybridMultilevel"/>
     <w:tmpl w:val="3AF657EE"/>
@@ -2337,7 +2675,7 @@
       </w:pPr>
     </w:lvl>
   </w:abstractNum>
-  <w:abstractNum w:abstractNumId="15" w15:restartNumberingAfterBreak="0">
+  <w:abstractNum w:abstractNumId="16" w15:restartNumberingAfterBreak="0">
     <w:nsid w:val="355C3FF7"/>
     <w:multiLevelType w:val="hybridMultilevel"/>
     <w:tmpl w:val="A1EA2F0A"/>
@@ -2426,7 +2764,7 @@
       </w:pPr>
     </w:lvl>
   </w:abstractNum>
-  <w:abstractNum w:abstractNumId="16" w15:restartNumberingAfterBreak="0">
+  <w:abstractNum w:abstractNumId="17" w15:restartNumberingAfterBreak="0">
     <w:nsid w:val="355F360E"/>
     <w:multiLevelType w:val="hybridMultilevel"/>
     <w:tmpl w:val="CE5EAA82"/>
@@ -2512,7 +2850,7 @@
       </w:pPr>
     </w:lvl>
   </w:abstractNum>
-  <w:abstractNum w:abstractNumId="17" w15:restartNumberingAfterBreak="0">
+  <w:abstractNum w:abstractNumId="18" w15:restartNumberingAfterBreak="0">
     <w:nsid w:val="35B5103C"/>
     <w:multiLevelType w:val="hybridMultilevel"/>
     <w:tmpl w:val="125829F6"/>
@@ -2601,7 +2939,7 @@
       </w:pPr>
     </w:lvl>
   </w:abstractNum>
-  <w:abstractNum w:abstractNumId="18" w15:restartNumberingAfterBreak="0">
+  <w:abstractNum w:abstractNumId="19" w15:restartNumberingAfterBreak="0">
     <w:nsid w:val="364660F7"/>
     <w:multiLevelType w:val="hybridMultilevel"/>
     <w:tmpl w:val="8736B594"/>
@@ -2687,7 +3025,7 @@
       </w:pPr>
     </w:lvl>
   </w:abstractNum>
-  <w:abstractNum w:abstractNumId="19" w15:restartNumberingAfterBreak="0">
+  <w:abstractNum w:abstractNumId="20" w15:restartNumberingAfterBreak="0">
     <w:nsid w:val="380E3D0E"/>
     <w:multiLevelType w:val="hybridMultilevel"/>
     <w:tmpl w:val="F426DC30"/>
@@ -2773,7 +3111,7 @@
       </w:pPr>
     </w:lvl>
   </w:abstractNum>
-  <w:abstractNum w:abstractNumId="20" w15:restartNumberingAfterBreak="0">
+  <w:abstractNum w:abstractNumId="21" w15:restartNumberingAfterBreak="0">
     <w:nsid w:val="39C1577C"/>
     <w:multiLevelType w:val="hybridMultilevel"/>
     <w:tmpl w:val="AF689622"/>
@@ -2859,7 +3197,93 @@
       </w:pPr>
     </w:lvl>
   </w:abstractNum>
-  <w:abstractNum w:abstractNumId="21" w15:restartNumberingAfterBreak="0">
+  <w:abstractNum w:abstractNumId="22" w15:restartNumberingAfterBreak="0">
+    <w:nsid w:val="3BEB675B"/>
+    <w:multiLevelType w:val="hybridMultilevel"/>
+    <w:tmpl w:val="D920283C"/>
+    <w:lvl w:ilvl="0" w:tplc="04090019">
+      <w:start w:val="1"/>
+      <w:numFmt w:val="lowerLetter"/>
+      <w:lvlText w:val="%1."/>
+      <w:lvlJc w:val="left"/>
+      <w:pPr>
+        <w:ind w:left="1440" w:hanging="360"/>
+      </w:pPr>
+    </w:lvl>
+    <w:lvl w:ilvl="1" w:tplc="04090019">
+      <w:start w:val="1"/>
+      <w:numFmt w:val="lowerLetter"/>
+      <w:lvlText w:val="%2."/>
+      <w:lvlJc w:val="left"/>
+      <w:pPr>
+        <w:ind w:left="2160" w:hanging="360"/>
+      </w:pPr>
+    </w:lvl>
+    <w:lvl w:ilvl="2" w:tplc="0409001B" w:tentative="1">
+      <w:start w:val="1"/>
+      <w:numFmt w:val="lowerRoman"/>
+      <w:lvlText w:val="%3."/>
+      <w:lvlJc w:val="right"/>
+      <w:pPr>
+        <w:ind w:left="2880" w:hanging="180"/>
+      </w:pPr>
+    </w:lvl>
+    <w:lvl w:ilvl="3" w:tplc="0409000F" w:tentative="1">
+      <w:start w:val="1"/>
+      <w:numFmt w:val="decimal"/>
+      <w:lvlText w:val="%4."/>
+      <w:lvlJc w:val="left"/>
+      <w:pPr>
+        <w:ind w:left="3600" w:hanging="360"/>
+      </w:pPr>
+    </w:lvl>
+    <w:lvl w:ilvl="4" w:tplc="04090019" w:tentative="1">
+      <w:start w:val="1"/>
+      <w:numFmt w:val="lowerLetter"/>
+      <w:lvlText w:val="%5."/>
+      <w:lvlJc w:val="left"/>
+      <w:pPr>
+        <w:ind w:left="4320" w:hanging="360"/>
+      </w:pPr>
+    </w:lvl>
+    <w:lvl w:ilvl="5" w:tplc="0409001B" w:tentative="1">
+      <w:start w:val="1"/>
+      <w:numFmt w:val="lowerRoman"/>
+      <w:lvlText w:val="%6."/>
+      <w:lvlJc w:val="right"/>
+      <w:pPr>
+        <w:ind w:left="5040" w:hanging="180"/>
+      </w:pPr>
+    </w:lvl>
+    <w:lvl w:ilvl="6" w:tplc="0409000F" w:tentative="1">
+      <w:start w:val="1"/>
+      <w:numFmt w:val="decimal"/>
+      <w:lvlText w:val="%7."/>
+      <w:lvlJc w:val="left"/>
+      <w:pPr>
+        <w:ind w:left="5760" w:hanging="360"/>
+      </w:pPr>
+    </w:lvl>
+    <w:lvl w:ilvl="7" w:tplc="04090019" w:tentative="1">
+      <w:start w:val="1"/>
+      <w:numFmt w:val="lowerLetter"/>
+      <w:lvlText w:val="%8."/>
+      <w:lvlJc w:val="left"/>
+      <w:pPr>
+        <w:ind w:left="6480" w:hanging="360"/>
+      </w:pPr>
+    </w:lvl>
+    <w:lvl w:ilvl="8" w:tplc="0409001B" w:tentative="1">
+      <w:start w:val="1"/>
+      <w:numFmt w:val="lowerRoman"/>
+      <w:lvlText w:val="%9."/>
+      <w:lvlJc w:val="right"/>
+      <w:pPr>
+        <w:ind w:left="7200" w:hanging="180"/>
+      </w:pPr>
+    </w:lvl>
+  </w:abstractNum>
+  <w:abstractNum w:abstractNumId="23" w15:restartNumberingAfterBreak="0">
     <w:nsid w:val="3F8938DF"/>
     <w:multiLevelType w:val="hybridMultilevel"/>
     <w:tmpl w:val="1068C684"/>
@@ -2948,7 +3372,7 @@
       </w:pPr>
     </w:lvl>
   </w:abstractNum>
-  <w:abstractNum w:abstractNumId="22" w15:restartNumberingAfterBreak="0">
+  <w:abstractNum w:abstractNumId="24" w15:restartNumberingAfterBreak="0">
     <w:nsid w:val="425D27D8"/>
     <w:multiLevelType w:val="hybridMultilevel"/>
     <w:tmpl w:val="A1D02178"/>
@@ -3034,7 +3458,7 @@
       </w:pPr>
     </w:lvl>
   </w:abstractNum>
-  <w:abstractNum w:abstractNumId="23" w15:restartNumberingAfterBreak="0">
+  <w:abstractNum w:abstractNumId="25" w15:restartNumberingAfterBreak="0">
     <w:nsid w:val="510C0597"/>
     <w:multiLevelType w:val="hybridMultilevel"/>
     <w:tmpl w:val="55144634"/>
@@ -3120,7 +3544,7 @@
       </w:pPr>
     </w:lvl>
   </w:abstractNum>
-  <w:abstractNum w:abstractNumId="24" w15:restartNumberingAfterBreak="0">
+  <w:abstractNum w:abstractNumId="26" w15:restartNumberingAfterBreak="0">
     <w:nsid w:val="51794C6F"/>
     <w:multiLevelType w:val="hybridMultilevel"/>
     <w:tmpl w:val="7318BA72"/>
@@ -3209,7 +3633,7 @@
       </w:pPr>
     </w:lvl>
   </w:abstractNum>
-  <w:abstractNum w:abstractNumId="25" w15:restartNumberingAfterBreak="0">
+  <w:abstractNum w:abstractNumId="27" w15:restartNumberingAfterBreak="0">
     <w:nsid w:val="518111D8"/>
     <w:multiLevelType w:val="hybridMultilevel"/>
     <w:tmpl w:val="32A2C45C"/>
@@ -3295,7 +3719,7 @@
       </w:pPr>
     </w:lvl>
   </w:abstractNum>
-  <w:abstractNum w:abstractNumId="26" w15:restartNumberingAfterBreak="0">
+  <w:abstractNum w:abstractNumId="28" w15:restartNumberingAfterBreak="0">
     <w:nsid w:val="551D768E"/>
     <w:multiLevelType w:val="hybridMultilevel"/>
     <w:tmpl w:val="C9320EC6"/>
@@ -3381,7 +3805,7 @@
       </w:pPr>
     </w:lvl>
   </w:abstractNum>
-  <w:abstractNum w:abstractNumId="27" w15:restartNumberingAfterBreak="0">
+  <w:abstractNum w:abstractNumId="29" w15:restartNumberingAfterBreak="0">
     <w:nsid w:val="58882128"/>
     <w:multiLevelType w:val="hybridMultilevel"/>
     <w:tmpl w:val="E8C2F01A"/>
@@ -3473,7 +3897,179 @@
       </w:pPr>
     </w:lvl>
   </w:abstractNum>
-  <w:abstractNum w:abstractNumId="28" w15:restartNumberingAfterBreak="0">
+  <w:abstractNum w:abstractNumId="30" w15:restartNumberingAfterBreak="0">
+    <w:nsid w:val="59B2493E"/>
+    <w:multiLevelType w:val="hybridMultilevel"/>
+    <w:tmpl w:val="3F8C71D6"/>
+    <w:lvl w:ilvl="0" w:tplc="04090019">
+      <w:start w:val="1"/>
+      <w:numFmt w:val="lowerLetter"/>
+      <w:lvlText w:val="%1."/>
+      <w:lvlJc w:val="left"/>
+      <w:pPr>
+        <w:ind w:left="1440" w:hanging="360"/>
+      </w:pPr>
+    </w:lvl>
+    <w:lvl w:ilvl="1" w:tplc="04090019" w:tentative="1">
+      <w:start w:val="1"/>
+      <w:numFmt w:val="lowerLetter"/>
+      <w:lvlText w:val="%2."/>
+      <w:lvlJc w:val="left"/>
+      <w:pPr>
+        <w:ind w:left="2160" w:hanging="360"/>
+      </w:pPr>
+    </w:lvl>
+    <w:lvl w:ilvl="2" w:tplc="0409001B">
+      <w:start w:val="1"/>
+      <w:numFmt w:val="lowerRoman"/>
+      <w:lvlText w:val="%3."/>
+      <w:lvlJc w:val="right"/>
+      <w:pPr>
+        <w:ind w:left="2880" w:hanging="180"/>
+      </w:pPr>
+    </w:lvl>
+    <w:lvl w:ilvl="3" w:tplc="0409000F" w:tentative="1">
+      <w:start w:val="1"/>
+      <w:numFmt w:val="decimal"/>
+      <w:lvlText w:val="%4."/>
+      <w:lvlJc w:val="left"/>
+      <w:pPr>
+        <w:ind w:left="3600" w:hanging="360"/>
+      </w:pPr>
+    </w:lvl>
+    <w:lvl w:ilvl="4" w:tplc="04090019" w:tentative="1">
+      <w:start w:val="1"/>
+      <w:numFmt w:val="lowerLetter"/>
+      <w:lvlText w:val="%5."/>
+      <w:lvlJc w:val="left"/>
+      <w:pPr>
+        <w:ind w:left="4320" w:hanging="360"/>
+      </w:pPr>
+    </w:lvl>
+    <w:lvl w:ilvl="5" w:tplc="0409001B" w:tentative="1">
+      <w:start w:val="1"/>
+      <w:numFmt w:val="lowerRoman"/>
+      <w:lvlText w:val="%6."/>
+      <w:lvlJc w:val="right"/>
+      <w:pPr>
+        <w:ind w:left="5040" w:hanging="180"/>
+      </w:pPr>
+    </w:lvl>
+    <w:lvl w:ilvl="6" w:tplc="0409000F" w:tentative="1">
+      <w:start w:val="1"/>
+      <w:numFmt w:val="decimal"/>
+      <w:lvlText w:val="%7."/>
+      <w:lvlJc w:val="left"/>
+      <w:pPr>
+        <w:ind w:left="5760" w:hanging="360"/>
+      </w:pPr>
+    </w:lvl>
+    <w:lvl w:ilvl="7" w:tplc="04090019" w:tentative="1">
+      <w:start w:val="1"/>
+      <w:numFmt w:val="lowerLetter"/>
+      <w:lvlText w:val="%8."/>
+      <w:lvlJc w:val="left"/>
+      <w:pPr>
+        <w:ind w:left="6480" w:hanging="360"/>
+      </w:pPr>
+    </w:lvl>
+    <w:lvl w:ilvl="8" w:tplc="0409001B" w:tentative="1">
+      <w:start w:val="1"/>
+      <w:numFmt w:val="lowerRoman"/>
+      <w:lvlText w:val="%9."/>
+      <w:lvlJc w:val="right"/>
+      <w:pPr>
+        <w:ind w:left="7200" w:hanging="180"/>
+      </w:pPr>
+    </w:lvl>
+  </w:abstractNum>
+  <w:abstractNum w:abstractNumId="31" w15:restartNumberingAfterBreak="0">
+    <w:nsid w:val="5C6028B5"/>
+    <w:multiLevelType w:val="hybridMultilevel"/>
+    <w:tmpl w:val="D5BAB8F0"/>
+    <w:lvl w:ilvl="0" w:tplc="04090019">
+      <w:start w:val="1"/>
+      <w:numFmt w:val="lowerLetter"/>
+      <w:lvlText w:val="%1."/>
+      <w:lvlJc w:val="left"/>
+      <w:pPr>
+        <w:ind w:left="720" w:hanging="360"/>
+      </w:pPr>
+    </w:lvl>
+    <w:lvl w:ilvl="1" w:tplc="04090019" w:tentative="1">
+      <w:start w:val="1"/>
+      <w:numFmt w:val="lowerLetter"/>
+      <w:lvlText w:val="%2."/>
+      <w:lvlJc w:val="left"/>
+      <w:pPr>
+        <w:ind w:left="1440" w:hanging="360"/>
+      </w:pPr>
+    </w:lvl>
+    <w:lvl w:ilvl="2" w:tplc="0409001B">
+      <w:start w:val="1"/>
+      <w:numFmt w:val="lowerRoman"/>
+      <w:lvlText w:val="%3."/>
+      <w:lvlJc w:val="right"/>
+      <w:pPr>
+        <w:ind w:left="2160" w:hanging="180"/>
+      </w:pPr>
+    </w:lvl>
+    <w:lvl w:ilvl="3" w:tplc="0409000F" w:tentative="1">
+      <w:start w:val="1"/>
+      <w:numFmt w:val="decimal"/>
+      <w:lvlText w:val="%4."/>
+      <w:lvlJc w:val="left"/>
+      <w:pPr>
+        <w:ind w:left="2880" w:hanging="360"/>
+      </w:pPr>
+    </w:lvl>
+    <w:lvl w:ilvl="4" w:tplc="04090019" w:tentative="1">
+      <w:start w:val="1"/>
+      <w:numFmt w:val="lowerLetter"/>
+      <w:lvlText w:val="%5."/>
+      <w:lvlJc w:val="left"/>
+      <w:pPr>
+        <w:ind w:left="3600" w:hanging="360"/>
+      </w:pPr>
+    </w:lvl>
+    <w:lvl w:ilvl="5" w:tplc="0409001B" w:tentative="1">
+      <w:start w:val="1"/>
+      <w:numFmt w:val="lowerRoman"/>
+      <w:lvlText w:val="%6."/>
+      <w:lvlJc w:val="right"/>
+      <w:pPr>
+        <w:ind w:left="4320" w:hanging="180"/>
+      </w:pPr>
+    </w:lvl>
+    <w:lvl w:ilvl="6" w:tplc="0409000F" w:tentative="1">
+      <w:start w:val="1"/>
+      <w:numFmt w:val="decimal"/>
+      <w:lvlText w:val="%7."/>
+      <w:lvlJc w:val="left"/>
+      <w:pPr>
+        <w:ind w:left="5040" w:hanging="360"/>
+      </w:pPr>
+    </w:lvl>
+    <w:lvl w:ilvl="7" w:tplc="04090019" w:tentative="1">
+      <w:start w:val="1"/>
+      <w:numFmt w:val="lowerLetter"/>
+      <w:lvlText w:val="%8."/>
+      <w:lvlJc w:val="left"/>
+      <w:pPr>
+        <w:ind w:left="5760" w:hanging="360"/>
+      </w:pPr>
+    </w:lvl>
+    <w:lvl w:ilvl="8" w:tplc="0409001B" w:tentative="1">
+      <w:start w:val="1"/>
+      <w:numFmt w:val="lowerRoman"/>
+      <w:lvlText w:val="%9."/>
+      <w:lvlJc w:val="right"/>
+      <w:pPr>
+        <w:ind w:left="6480" w:hanging="180"/>
+      </w:pPr>
+    </w:lvl>
+  </w:abstractNum>
+  <w:abstractNum w:abstractNumId="32" w15:restartNumberingAfterBreak="0">
     <w:nsid w:val="5CDB7880"/>
     <w:multiLevelType w:val="hybridMultilevel"/>
     <w:tmpl w:val="143245F6"/>
@@ -3559,7 +4155,7 @@
       </w:pPr>
     </w:lvl>
   </w:abstractNum>
-  <w:abstractNum w:abstractNumId="29" w15:restartNumberingAfterBreak="0">
+  <w:abstractNum w:abstractNumId="33" w15:restartNumberingAfterBreak="0">
     <w:nsid w:val="64782D6C"/>
     <w:multiLevelType w:val="hybridMultilevel"/>
     <w:tmpl w:val="BA668312"/>
@@ -3648,7 +4244,7 @@
       </w:pPr>
     </w:lvl>
   </w:abstractNum>
-  <w:abstractNum w:abstractNumId="30" w15:restartNumberingAfterBreak="0">
+  <w:abstractNum w:abstractNumId="34" w15:restartNumberingAfterBreak="0">
     <w:nsid w:val="65B801C4"/>
     <w:multiLevelType w:val="hybridMultilevel"/>
     <w:tmpl w:val="6D4A2F1E"/>
@@ -3734,7 +4330,7 @@
       </w:pPr>
     </w:lvl>
   </w:abstractNum>
-  <w:abstractNum w:abstractNumId="31" w15:restartNumberingAfterBreak="0">
+  <w:abstractNum w:abstractNumId="35" w15:restartNumberingAfterBreak="0">
     <w:nsid w:val="68EF717D"/>
     <w:multiLevelType w:val="hybridMultilevel"/>
     <w:tmpl w:val="BA54DE6C"/>
@@ -3823,7 +4419,7 @@
       </w:pPr>
     </w:lvl>
   </w:abstractNum>
-  <w:abstractNum w:abstractNumId="32" w15:restartNumberingAfterBreak="0">
+  <w:abstractNum w:abstractNumId="36" w15:restartNumberingAfterBreak="0">
     <w:nsid w:val="69F77CE3"/>
     <w:multiLevelType w:val="hybridMultilevel"/>
     <w:tmpl w:val="25A469C4"/>
@@ -3909,7 +4505,7 @@
       </w:pPr>
     </w:lvl>
   </w:abstractNum>
-  <w:abstractNum w:abstractNumId="33" w15:restartNumberingAfterBreak="0">
+  <w:abstractNum w:abstractNumId="37" w15:restartNumberingAfterBreak="0">
     <w:nsid w:val="6B4F12A7"/>
     <w:multiLevelType w:val="hybridMultilevel"/>
     <w:tmpl w:val="A5E6FBBC"/>
@@ -3995,7 +4591,7 @@
       </w:pPr>
     </w:lvl>
   </w:abstractNum>
-  <w:abstractNum w:abstractNumId="34" w15:restartNumberingAfterBreak="0">
+  <w:abstractNum w:abstractNumId="38" w15:restartNumberingAfterBreak="0">
     <w:nsid w:val="6BB716E9"/>
     <w:multiLevelType w:val="hybridMultilevel"/>
     <w:tmpl w:val="44AE20F6"/>
@@ -4081,7 +4677,7 @@
       </w:pPr>
     </w:lvl>
   </w:abstractNum>
-  <w:abstractNum w:abstractNumId="35" w15:restartNumberingAfterBreak="0">
+  <w:abstractNum w:abstractNumId="39" w15:restartNumberingAfterBreak="0">
     <w:nsid w:val="74912438"/>
     <w:multiLevelType w:val="hybridMultilevel"/>
     <w:tmpl w:val="2378F7EE"/>
@@ -4167,7 +4763,7 @@
       </w:pPr>
     </w:lvl>
   </w:abstractNum>
-  <w:abstractNum w:abstractNumId="36" w15:restartNumberingAfterBreak="0">
+  <w:abstractNum w:abstractNumId="40" w15:restartNumberingAfterBreak="0">
     <w:nsid w:val="783D198F"/>
     <w:multiLevelType w:val="hybridMultilevel"/>
     <w:tmpl w:val="28E069E8"/>
@@ -4253,7 +4849,7 @@
       </w:pPr>
     </w:lvl>
   </w:abstractNum>
-  <w:abstractNum w:abstractNumId="37" w15:restartNumberingAfterBreak="0">
+  <w:abstractNum w:abstractNumId="41" w15:restartNumberingAfterBreak="0">
     <w:nsid w:val="79835E97"/>
     <w:multiLevelType w:val="hybridMultilevel"/>
     <w:tmpl w:val="B79EDE1C"/>
@@ -4339,7 +4935,7 @@
       </w:pPr>
     </w:lvl>
   </w:abstractNum>
-  <w:abstractNum w:abstractNumId="38" w15:restartNumberingAfterBreak="0">
+  <w:abstractNum w:abstractNumId="42" w15:restartNumberingAfterBreak="0">
     <w:nsid w:val="7DDB14A1"/>
     <w:multiLevelType w:val="hybridMultilevel"/>
     <w:tmpl w:val="2974C462"/>
@@ -4425,7 +5021,7 @@
       </w:pPr>
     </w:lvl>
   </w:abstractNum>
-  <w:abstractNum w:abstractNumId="39" w15:restartNumberingAfterBreak="0">
+  <w:abstractNum w:abstractNumId="43" w15:restartNumberingAfterBreak="0">
     <w:nsid w:val="7E820611"/>
     <w:multiLevelType w:val="hybridMultilevel"/>
     <w:tmpl w:val="C08C3766"/>
@@ -4512,124 +5108,136 @@
     </w:lvl>
   </w:abstractNum>
   <w:num w:numId="1" w16cid:durableId="617685686">
-    <w:abstractNumId w:val="27"/>
+    <w:abstractNumId w:val="29"/>
   </w:num>
   <w:num w:numId="2" w16cid:durableId="1160079115">
-    <w:abstractNumId w:val="23"/>
+    <w:abstractNumId w:val="25"/>
   </w:num>
   <w:num w:numId="3" w16cid:durableId="510799161">
-    <w:abstractNumId w:val="15"/>
+    <w:abstractNumId w:val="16"/>
   </w:num>
   <w:num w:numId="4" w16cid:durableId="1722292942">
-    <w:abstractNumId w:val="39"/>
+    <w:abstractNumId w:val="43"/>
   </w:num>
   <w:num w:numId="5" w16cid:durableId="1320157497">
-    <w:abstractNumId w:val="3"/>
+    <w:abstractNumId w:val="4"/>
   </w:num>
   <w:num w:numId="6" w16cid:durableId="816873444">
-    <w:abstractNumId w:val="29"/>
+    <w:abstractNumId w:val="33"/>
   </w:num>
   <w:num w:numId="7" w16cid:durableId="514001195">
-    <w:abstractNumId w:val="31"/>
+    <w:abstractNumId w:val="35"/>
   </w:num>
   <w:num w:numId="8" w16cid:durableId="963340855">
     <w:abstractNumId w:val="0"/>
   </w:num>
   <w:num w:numId="9" w16cid:durableId="592014280">
+    <w:abstractNumId w:val="7"/>
+  </w:num>
+  <w:num w:numId="10" w16cid:durableId="1845515350">
+    <w:abstractNumId w:val="34"/>
+  </w:num>
+  <w:num w:numId="11" w16cid:durableId="231425146">
+    <w:abstractNumId w:val="13"/>
+  </w:num>
+  <w:num w:numId="12" w16cid:durableId="186528724">
+    <w:abstractNumId w:val="18"/>
+  </w:num>
+  <w:num w:numId="13" w16cid:durableId="371006352">
+    <w:abstractNumId w:val="2"/>
+  </w:num>
+  <w:num w:numId="14" w16cid:durableId="32048299">
+    <w:abstractNumId w:val="26"/>
+  </w:num>
+  <w:num w:numId="15" w16cid:durableId="1709522130">
+    <w:abstractNumId w:val="14"/>
+  </w:num>
+  <w:num w:numId="16" w16cid:durableId="1247496563">
     <w:abstractNumId w:val="6"/>
   </w:num>
-  <w:num w:numId="10" w16cid:durableId="1845515350">
+  <w:num w:numId="17" w16cid:durableId="693264122">
+    <w:abstractNumId w:val="15"/>
+  </w:num>
+  <w:num w:numId="18" w16cid:durableId="709383064">
+    <w:abstractNumId w:val="17"/>
+  </w:num>
+  <w:num w:numId="19" w16cid:durableId="919943612">
+    <w:abstractNumId w:val="12"/>
+  </w:num>
+  <w:num w:numId="20" w16cid:durableId="925190002">
+    <w:abstractNumId w:val="5"/>
+  </w:num>
+  <w:num w:numId="21" w16cid:durableId="1080952178">
+    <w:abstractNumId w:val="27"/>
+  </w:num>
+  <w:num w:numId="22" w16cid:durableId="709763725">
+    <w:abstractNumId w:val="20"/>
+  </w:num>
+  <w:num w:numId="23" w16cid:durableId="484320482">
+    <w:abstractNumId w:val="11"/>
+  </w:num>
+  <w:num w:numId="24" w16cid:durableId="2135246384">
+    <w:abstractNumId w:val="21"/>
+  </w:num>
+  <w:num w:numId="25" w16cid:durableId="810831307">
+    <w:abstractNumId w:val="38"/>
+  </w:num>
+  <w:num w:numId="26" w16cid:durableId="974796634">
+    <w:abstractNumId w:val="9"/>
+  </w:num>
+  <w:num w:numId="27" w16cid:durableId="1019622771">
+    <w:abstractNumId w:val="19"/>
+  </w:num>
+  <w:num w:numId="28" w16cid:durableId="1875920412">
+    <w:abstractNumId w:val="28"/>
+  </w:num>
+  <w:num w:numId="29" w16cid:durableId="1106803383">
+    <w:abstractNumId w:val="39"/>
+  </w:num>
+  <w:num w:numId="30" w16cid:durableId="1082139316">
+    <w:abstractNumId w:val="40"/>
+  </w:num>
+  <w:num w:numId="31" w16cid:durableId="1536699875">
+    <w:abstractNumId w:val="10"/>
+  </w:num>
+  <w:num w:numId="32" w16cid:durableId="924336230">
+    <w:abstractNumId w:val="37"/>
+  </w:num>
+  <w:num w:numId="33" w16cid:durableId="1400707533">
+    <w:abstractNumId w:val="36"/>
+  </w:num>
+  <w:num w:numId="34" w16cid:durableId="1468821224">
+    <w:abstractNumId w:val="42"/>
+  </w:num>
+  <w:num w:numId="35" w16cid:durableId="289016477">
+    <w:abstractNumId w:val="41"/>
+  </w:num>
+  <w:num w:numId="36" w16cid:durableId="1936479871">
+    <w:abstractNumId w:val="23"/>
+  </w:num>
+  <w:num w:numId="37" w16cid:durableId="277371252">
+    <w:abstractNumId w:val="8"/>
+  </w:num>
+  <w:num w:numId="38" w16cid:durableId="1191724946">
+    <w:abstractNumId w:val="32"/>
+  </w:num>
+  <w:num w:numId="39" w16cid:durableId="1836410604">
+    <w:abstractNumId w:val="24"/>
+  </w:num>
+  <w:num w:numId="40" w16cid:durableId="2082481286">
+    <w:abstractNumId w:val="3"/>
+  </w:num>
+  <w:num w:numId="41" w16cid:durableId="1799690122">
+    <w:abstractNumId w:val="22"/>
+  </w:num>
+  <w:num w:numId="42" w16cid:durableId="258762474">
+    <w:abstractNumId w:val="31"/>
+  </w:num>
+  <w:num w:numId="43" w16cid:durableId="1269771498">
     <w:abstractNumId w:val="30"/>
   </w:num>
-  <w:num w:numId="11" w16cid:durableId="231425146">
-    <w:abstractNumId w:val="12"/>
-  </w:num>
-  <w:num w:numId="12" w16cid:durableId="186528724">
-    <w:abstractNumId w:val="17"/>
-  </w:num>
-  <w:num w:numId="13" w16cid:durableId="371006352">
+  <w:num w:numId="44" w16cid:durableId="1770154219">
     <w:abstractNumId w:val="1"/>
-  </w:num>
-  <w:num w:numId="14" w16cid:durableId="32048299">
-    <w:abstractNumId w:val="24"/>
-  </w:num>
-  <w:num w:numId="15" w16cid:durableId="1709522130">
-    <w:abstractNumId w:val="13"/>
-  </w:num>
-  <w:num w:numId="16" w16cid:durableId="1247496563">
-    <w:abstractNumId w:val="5"/>
-  </w:num>
-  <w:num w:numId="17" w16cid:durableId="693264122">
-    <w:abstractNumId w:val="14"/>
-  </w:num>
-  <w:num w:numId="18" w16cid:durableId="709383064">
-    <w:abstractNumId w:val="16"/>
-  </w:num>
-  <w:num w:numId="19" w16cid:durableId="919943612">
-    <w:abstractNumId w:val="11"/>
-  </w:num>
-  <w:num w:numId="20" w16cid:durableId="925190002">
-    <w:abstractNumId w:val="4"/>
-  </w:num>
-  <w:num w:numId="21" w16cid:durableId="1080952178">
-    <w:abstractNumId w:val="25"/>
-  </w:num>
-  <w:num w:numId="22" w16cid:durableId="709763725">
-    <w:abstractNumId w:val="19"/>
-  </w:num>
-  <w:num w:numId="23" w16cid:durableId="484320482">
-    <w:abstractNumId w:val="10"/>
-  </w:num>
-  <w:num w:numId="24" w16cid:durableId="2135246384">
-    <w:abstractNumId w:val="20"/>
-  </w:num>
-  <w:num w:numId="25" w16cid:durableId="810831307">
-    <w:abstractNumId w:val="34"/>
-  </w:num>
-  <w:num w:numId="26" w16cid:durableId="974796634">
-    <w:abstractNumId w:val="8"/>
-  </w:num>
-  <w:num w:numId="27" w16cid:durableId="1019622771">
-    <w:abstractNumId w:val="18"/>
-  </w:num>
-  <w:num w:numId="28" w16cid:durableId="1875920412">
-    <w:abstractNumId w:val="26"/>
-  </w:num>
-  <w:num w:numId="29" w16cid:durableId="1106803383">
-    <w:abstractNumId w:val="35"/>
-  </w:num>
-  <w:num w:numId="30" w16cid:durableId="1082139316">
-    <w:abstractNumId w:val="36"/>
-  </w:num>
-  <w:num w:numId="31" w16cid:durableId="1536699875">
-    <w:abstractNumId w:val="9"/>
-  </w:num>
-  <w:num w:numId="32" w16cid:durableId="924336230">
-    <w:abstractNumId w:val="33"/>
-  </w:num>
-  <w:num w:numId="33" w16cid:durableId="1400707533">
-    <w:abstractNumId w:val="32"/>
-  </w:num>
-  <w:num w:numId="34" w16cid:durableId="1468821224">
-    <w:abstractNumId w:val="38"/>
-  </w:num>
-  <w:num w:numId="35" w16cid:durableId="289016477">
-    <w:abstractNumId w:val="37"/>
-  </w:num>
-  <w:num w:numId="36" w16cid:durableId="1936479871">
-    <w:abstractNumId w:val="21"/>
-  </w:num>
-  <w:num w:numId="37" w16cid:durableId="277371252">
-    <w:abstractNumId w:val="7"/>
-  </w:num>
-  <w:num w:numId="38" w16cid:durableId="1191724946">
-    <w:abstractNumId w:val="28"/>
-  </w:num>
-  <w:num w:numId="39" w16cid:durableId="1836410604">
-    <w:abstractNumId w:val="22"/>
-  </w:num>
-  <w:num w:numId="40" w16cid:durableId="2082481286">
-    <w:abstractNumId w:val="2"/>
   </w:num>
 </w:numbering>
 </file>
@@ -5843,4 +6451,16 @@
     </a:ext>
   </a:extLst>
 </a:theme>
+</file>
+
+<file path=customXml/item1.xml><?xml version="1.0" encoding="utf-8"?>
+<b:Sources xmlns:b="http://schemas.openxmlformats.org/officeDocument/2006/bibliography" xmlns="http://schemas.openxmlformats.org/officeDocument/2006/bibliography" SelectedStyle="\APASixthEditionOfficeOnline.xsl" StyleName="APA" Version="6"/>
+</file>
+
+<file path=customXml/itemProps1.xml><?xml version="1.0" encoding="utf-8"?>
+<ds:datastoreItem xmlns:ds="http://schemas.openxmlformats.org/officeDocument/2006/customXml" ds:itemID="{B2A5E139-A352-48E5-A599-FE2E37C5D016}">
+  <ds:schemaRefs>
+    <ds:schemaRef ds:uri="http://schemas.openxmlformats.org/officeDocument/2006/bibliography"/>
+  </ds:schemaRefs>
+</ds:datastoreItem>
 </file>
--- a/JavaScript Near to Engine.docx
+++ b/JavaScript Near to Engine.docx
@@ -87,7 +87,47 @@
           <w:sz w:val="24"/>
           <w:szCs w:val="24"/>
         </w:rPr>
-        <w:t>solve problem to feel the engine</w:t>
+        <w:t>solve problem</w:t>
+      </w:r>
+      <w:r>
+        <w:rPr>
+          <w:i/>
+          <w:iCs/>
+          <w:color w:val="808080" w:themeColor="background1" w:themeShade="80"/>
+          <w:sz w:val="24"/>
+          <w:szCs w:val="24"/>
+        </w:rPr>
+        <w:t>s</w:t>
+      </w:r>
+      <w:r>
+        <w:rPr>
+          <w:i/>
+          <w:iCs/>
+          <w:color w:val="808080" w:themeColor="background1" w:themeShade="80"/>
+          <w:sz w:val="24"/>
+          <w:szCs w:val="24"/>
+        </w:rPr>
+        <w:t xml:space="preserve"> to feel the </w:t>
+      </w:r>
+      <w:r>
+        <w:rPr>
+          <w:i/>
+          <w:iCs/>
+          <w:color w:val="808080" w:themeColor="background1" w:themeShade="80"/>
+          <w:sz w:val="24"/>
+          <w:szCs w:val="24"/>
+        </w:rPr>
+        <w:t xml:space="preserve">JS </w:t>
+      </w:r>
+      <w:r>
+        <w:rPr>
+          <w:i/>
+          <w:iCs/>
+          <w:color w:val="808080" w:themeColor="background1" w:themeShade="80"/>
+          <w:sz w:val="24"/>
+          <w:szCs w:val="24"/>
+        </w:rPr>
+        <w:t>engine</w:t>
       </w:r>
     </w:p>
     <w:p/>
@@ -183,7 +223,15 @@
       </w:r>
       <w:r>
         <w:tab/>
-        <w:t>How many call stack(s) JavaScript do have?</w:t>
+        <w:t xml:space="preserve">How many </w:t>
+      </w:r>
+      <w:proofErr w:type="gramStart"/>
+      <w:r>
+        <w:t>call</w:t>
+      </w:r>
+      <w:proofErr w:type="gramEnd"/>
+      <w:r>
+        <w:t xml:space="preserve"> stack(s) JavaScript do have?</w:t>
       </w:r>
     </w:p>
     <w:p>
@@ -1232,22 +1280,334 @@
       </w:r>
     </w:p>
     <w:p>
+      <w:r>
+        <w:tab/>
+        <w:t xml:space="preserve">33. We can assign a function expression in a variable in JavaScript – </w:t>
+      </w:r>
+    </w:p>
+    <w:p>
+      <w:pPr>
+        <w:pStyle w:val="ListParagraph"/>
+        <w:numPr>
+          <w:ilvl w:val="1"/>
+          <w:numId w:val="45"/>
+        </w:numPr>
+      </w:pPr>
+      <w:r>
+        <w:t>True</w:t>
+      </w:r>
+    </w:p>
+    <w:p>
+      <w:pPr>
+        <w:pStyle w:val="ListParagraph"/>
+        <w:numPr>
+          <w:ilvl w:val="1"/>
+          <w:numId w:val="45"/>
+        </w:numPr>
+      </w:pPr>
+      <w:r>
+        <w:t>False</w:t>
+      </w:r>
+    </w:p>
+    <w:p>
       <w:pPr>
         <w:ind w:firstLine="720"/>
       </w:pPr>
-      <w:r>
-        <w:t>33.</w:t>
-      </w:r>
     </w:p>
     <w:p>
       <w:pPr>
         <w:ind w:firstLine="720"/>
       </w:pPr>
     </w:p>
+    <w:p/>
+    <w:p>
+      <w:pPr>
+        <w:ind w:firstLine="720"/>
+      </w:pPr>
+      <w:r>
+        <w:lastRenderedPageBreak/>
+        <w:t>3</w:t>
+      </w:r>
+      <w:r>
+        <w:t>4</w:t>
+      </w:r>
+      <w:r>
+        <w:t>.</w:t>
+      </w:r>
+      <w:r>
+        <w:t xml:space="preserve"> Write the output of the code below – </w:t>
+      </w:r>
+    </w:p>
     <w:p>
       <w:pPr>
         <w:ind w:left="720" w:firstLine="720"/>
       </w:pPr>
+      <w:r>
+        <w:rPr>
+          <w:noProof/>
+        </w:rPr>
+        <w:drawing>
+          <wp:inline distT="0" distB="0" distL="0" distR="0" wp14:anchorId="4403B451" wp14:editId="067514B4">
+            <wp:extent cx="2827020" cy="1848069"/>
+            <wp:effectExtent l="0" t="0" r="0" b="0"/>
+            <wp:docPr id="2054031490" name="Picture 1"/>
+            <wp:cNvGraphicFramePr>
+              <a:graphicFrameLocks xmlns:a="http://schemas.openxmlformats.org/drawingml/2006/main" noChangeAspect="1"/>
+            </wp:cNvGraphicFramePr>
+            <a:graphic xmlns:a="http://schemas.openxmlformats.org/drawingml/2006/main">
+              <a:graphicData uri="http://schemas.openxmlformats.org/drawingml/2006/picture">
+                <pic:pic xmlns:pic="http://schemas.openxmlformats.org/drawingml/2006/picture">
+                  <pic:nvPicPr>
+                    <pic:cNvPr id="2054031490" name=""/>
+                    <pic:cNvPicPr/>
+                  </pic:nvPicPr>
+                  <pic:blipFill>
+                    <a:blip r:embed="rId14"/>
+                    <a:stretch>
+                      <a:fillRect/>
+                    </a:stretch>
+                  </pic:blipFill>
+                  <pic:spPr>
+                    <a:xfrm>
+                      <a:off x="0" y="0"/>
+                      <a:ext cx="2844439" cy="1859456"/>
+                    </a:xfrm>
+                    <a:prstGeom prst="rect">
+                      <a:avLst/>
+                    </a:prstGeom>
+                  </pic:spPr>
+                </pic:pic>
+              </a:graphicData>
+            </a:graphic>
+          </wp:inline>
+        </w:drawing>
+      </w:r>
+    </w:p>
+    <w:p>
+      <w:pPr>
+        <w:ind w:firstLine="720"/>
+      </w:pPr>
+      <w:r>
+        <w:t>35.</w:t>
+      </w:r>
+      <w:r>
+        <w:t xml:space="preserve"> What is the output of the code below?</w:t>
+      </w:r>
+    </w:p>
+    <w:p>
+      <w:pPr>
+        <w:ind w:left="720" w:firstLine="720"/>
+      </w:pPr>
+      <w:r>
+        <w:rPr>
+          <w:noProof/>
+        </w:rPr>
+        <w:drawing>
+          <wp:inline distT="0" distB="0" distL="0" distR="0" wp14:anchorId="62D1A930" wp14:editId="2F652584">
+            <wp:extent cx="2979420" cy="1409993"/>
+            <wp:effectExtent l="0" t="0" r="0" b="0"/>
+            <wp:docPr id="249186677" name="Picture 1"/>
+            <wp:cNvGraphicFramePr>
+              <a:graphicFrameLocks xmlns:a="http://schemas.openxmlformats.org/drawingml/2006/main" noChangeAspect="1"/>
+            </wp:cNvGraphicFramePr>
+            <a:graphic xmlns:a="http://schemas.openxmlformats.org/drawingml/2006/main">
+              <a:graphicData uri="http://schemas.openxmlformats.org/drawingml/2006/picture">
+                <pic:pic xmlns:pic="http://schemas.openxmlformats.org/drawingml/2006/picture">
+                  <pic:nvPicPr>
+                    <pic:cNvPr id="249186677" name=""/>
+                    <pic:cNvPicPr/>
+                  </pic:nvPicPr>
+                  <pic:blipFill>
+                    <a:blip r:embed="rId15"/>
+                    <a:stretch>
+                      <a:fillRect/>
+                    </a:stretch>
+                  </pic:blipFill>
+                  <pic:spPr>
+                    <a:xfrm>
+                      <a:off x="0" y="0"/>
+                      <a:ext cx="2989975" cy="1414988"/>
+                    </a:xfrm>
+                    <a:prstGeom prst="rect">
+                      <a:avLst/>
+                    </a:prstGeom>
+                  </pic:spPr>
+                </pic:pic>
+              </a:graphicData>
+            </a:graphic>
+          </wp:inline>
+        </w:drawing>
+      </w:r>
+    </w:p>
+    <w:p>
+      <w:pPr>
+        <w:ind w:firstLine="720"/>
+      </w:pPr>
+      <w:r>
+        <w:t>36. What is the output of the code below?</w:t>
+      </w:r>
+    </w:p>
+    <w:p>
+      <w:pPr>
+        <w:ind w:firstLine="720"/>
+      </w:pPr>
+      <w:r>
+        <w:tab/>
+      </w:r>
+      <w:r>
+        <w:rPr>
+          <w:noProof/>
+        </w:rPr>
+        <w:drawing>
+          <wp:inline distT="0" distB="0" distL="0" distR="0" wp14:anchorId="6D0FC77B" wp14:editId="2ED7EFDC">
+            <wp:extent cx="3101340" cy="2080378"/>
+            <wp:effectExtent l="0" t="0" r="3810" b="0"/>
+            <wp:docPr id="1500975780" name="Picture 1"/>
+            <wp:cNvGraphicFramePr>
+              <a:graphicFrameLocks xmlns:a="http://schemas.openxmlformats.org/drawingml/2006/main" noChangeAspect="1"/>
+            </wp:cNvGraphicFramePr>
+            <a:graphic xmlns:a="http://schemas.openxmlformats.org/drawingml/2006/main">
+              <a:graphicData uri="http://schemas.openxmlformats.org/drawingml/2006/picture">
+                <pic:pic xmlns:pic="http://schemas.openxmlformats.org/drawingml/2006/picture">
+                  <pic:nvPicPr>
+                    <pic:cNvPr id="1500975780" name=""/>
+                    <pic:cNvPicPr/>
+                  </pic:nvPicPr>
+                  <pic:blipFill>
+                    <a:blip r:embed="rId16"/>
+                    <a:stretch>
+                      <a:fillRect/>
+                    </a:stretch>
+                  </pic:blipFill>
+                  <pic:spPr>
+                    <a:xfrm>
+                      <a:off x="0" y="0"/>
+                      <a:ext cx="3186613" cy="2137579"/>
+                    </a:xfrm>
+                    <a:prstGeom prst="rect">
+                      <a:avLst/>
+                    </a:prstGeom>
+                  </pic:spPr>
+                </pic:pic>
+              </a:graphicData>
+            </a:graphic>
+          </wp:inline>
+        </w:drawing>
+      </w:r>
+    </w:p>
+    <w:p>
+      <w:pPr>
+        <w:ind w:firstLine="720"/>
+      </w:pPr>
+      <w:r>
+        <w:t>37. What is the output of the code below?</w:t>
+      </w:r>
+    </w:p>
+    <w:p>
+      <w:pPr>
+        <w:ind w:firstLine="720"/>
+      </w:pPr>
+      <w:r>
+        <w:tab/>
+      </w:r>
+      <w:r>
+        <w:rPr>
+          <w:noProof/>
+        </w:rPr>
+        <w:drawing>
+          <wp:inline distT="0" distB="0" distL="0" distR="0" wp14:anchorId="0AF67639" wp14:editId="3B51ACB0">
+            <wp:extent cx="3604589" cy="1386840"/>
+            <wp:effectExtent l="0" t="0" r="0" b="3810"/>
+            <wp:docPr id="1396936687" name="Picture 1"/>
+            <wp:cNvGraphicFramePr>
+              <a:graphicFrameLocks xmlns:a="http://schemas.openxmlformats.org/drawingml/2006/main" noChangeAspect="1"/>
+            </wp:cNvGraphicFramePr>
+            <a:graphic xmlns:a="http://schemas.openxmlformats.org/drawingml/2006/main">
+              <a:graphicData uri="http://schemas.openxmlformats.org/drawingml/2006/picture">
+                <pic:pic xmlns:pic="http://schemas.openxmlformats.org/drawingml/2006/picture">
+                  <pic:nvPicPr>
+                    <pic:cNvPr id="1396936687" name=""/>
+                    <pic:cNvPicPr/>
+                  </pic:nvPicPr>
+                  <pic:blipFill>
+                    <a:blip r:embed="rId17"/>
+                    <a:stretch>
+                      <a:fillRect/>
+                    </a:stretch>
+                  </pic:blipFill>
+                  <pic:spPr>
+                    <a:xfrm>
+                      <a:off x="0" y="0"/>
+                      <a:ext cx="3624304" cy="1394425"/>
+                    </a:xfrm>
+                    <a:prstGeom prst="rect">
+                      <a:avLst/>
+                    </a:prstGeom>
+                  </pic:spPr>
+                </pic:pic>
+              </a:graphicData>
+            </a:graphic>
+          </wp:inline>
+        </w:drawing>
+      </w:r>
+      <w:r>
+        <w:rPr>
+          <w:noProof/>
+        </w:rPr>
+        <w:t xml:space="preserve"> </w:t>
+      </w:r>
+    </w:p>
+    <w:p>
+      <w:r>
+        <w:lastRenderedPageBreak/>
+        <w:tab/>
+        <w:t xml:space="preserve">38. What is the output of the code below? </w:t>
+      </w:r>
+    </w:p>
+    <w:p>
+      <w:pPr>
+        <w:ind w:left="720" w:firstLine="720"/>
+      </w:pPr>
+      <w:r>
+        <w:rPr>
+          <w:noProof/>
+        </w:rPr>
+        <w:drawing>
+          <wp:inline distT="0" distB="0" distL="0" distR="0" wp14:anchorId="29CC61CA" wp14:editId="5355750A">
+            <wp:extent cx="3042291" cy="1569720"/>
+            <wp:effectExtent l="0" t="0" r="5715" b="0"/>
+            <wp:docPr id="738500359" name="Picture 1" descr="A computer code on a white background&#10;&#10;Description automatically generated"/>
+            <wp:cNvGraphicFramePr>
+              <a:graphicFrameLocks xmlns:a="http://schemas.openxmlformats.org/drawingml/2006/main" noChangeAspect="1"/>
+            </wp:cNvGraphicFramePr>
+            <a:graphic xmlns:a="http://schemas.openxmlformats.org/drawingml/2006/main">
+              <a:graphicData uri="http://schemas.openxmlformats.org/drawingml/2006/picture">
+                <pic:pic xmlns:pic="http://schemas.openxmlformats.org/drawingml/2006/picture">
+                  <pic:nvPicPr>
+                    <pic:cNvPr id="738500359" name="Picture 1" descr="A computer code on a white background&#10;&#10;Description automatically generated"/>
+                    <pic:cNvPicPr/>
+                  </pic:nvPicPr>
+                  <pic:blipFill>
+                    <a:blip r:embed="rId18"/>
+                    <a:stretch>
+                      <a:fillRect/>
+                    </a:stretch>
+                  </pic:blipFill>
+                  <pic:spPr>
+                    <a:xfrm>
+                      <a:off x="0" y="0"/>
+                      <a:ext cx="3044329" cy="1570772"/>
+                    </a:xfrm>
+                    <a:prstGeom prst="rect">
+                      <a:avLst/>
+                    </a:prstGeom>
+                  </pic:spPr>
+                </pic:pic>
+              </a:graphicData>
+            </a:graphic>
+          </wp:inline>
+        </w:drawing>
+      </w:r>
     </w:p>
     <w:p>
       <w:pPr>
@@ -2676,6 +3036,92 @@
     </w:lvl>
   </w:abstractNum>
   <w:abstractNum w:abstractNumId="16" w15:restartNumberingAfterBreak="0">
+    <w:nsid w:val="31252463"/>
+    <w:multiLevelType w:val="hybridMultilevel"/>
+    <w:tmpl w:val="59F44E1C"/>
+    <w:lvl w:ilvl="0" w:tplc="04090019">
+      <w:start w:val="1"/>
+      <w:numFmt w:val="lowerLetter"/>
+      <w:lvlText w:val="%1."/>
+      <w:lvlJc w:val="left"/>
+      <w:pPr>
+        <w:ind w:left="720" w:hanging="360"/>
+      </w:pPr>
+    </w:lvl>
+    <w:lvl w:ilvl="1" w:tplc="04090019">
+      <w:start w:val="1"/>
+      <w:numFmt w:val="lowerLetter"/>
+      <w:lvlText w:val="%2."/>
+      <w:lvlJc w:val="left"/>
+      <w:pPr>
+        <w:ind w:left="1440" w:hanging="360"/>
+      </w:pPr>
+    </w:lvl>
+    <w:lvl w:ilvl="2" w:tplc="0409001B" w:tentative="1">
+      <w:start w:val="1"/>
+      <w:numFmt w:val="lowerRoman"/>
+      <w:lvlText w:val="%3."/>
+      <w:lvlJc w:val="right"/>
+      <w:pPr>
+        <w:ind w:left="2160" w:hanging="180"/>
+      </w:pPr>
+    </w:lvl>
+    <w:lvl w:ilvl="3" w:tplc="0409000F" w:tentative="1">
+      <w:start w:val="1"/>
+      <w:numFmt w:val="decimal"/>
+      <w:lvlText w:val="%4."/>
+      <w:lvlJc w:val="left"/>
+      <w:pPr>
+        <w:ind w:left="2880" w:hanging="360"/>
+      </w:pPr>
+    </w:lvl>
+    <w:lvl w:ilvl="4" w:tplc="04090019" w:tentative="1">
+      <w:start w:val="1"/>
+      <w:numFmt w:val="lowerLetter"/>
+      <w:lvlText w:val="%5."/>
+      <w:lvlJc w:val="left"/>
+      <w:pPr>
+        <w:ind w:left="3600" w:hanging="360"/>
+      </w:pPr>
+    </w:lvl>
+    <w:lvl w:ilvl="5" w:tplc="0409001B" w:tentative="1">
+      <w:start w:val="1"/>
+      <w:numFmt w:val="lowerRoman"/>
+      <w:lvlText w:val="%6."/>
+      <w:lvlJc w:val="right"/>
+      <w:pPr>
+        <w:ind w:left="4320" w:hanging="180"/>
+      </w:pPr>
+    </w:lvl>
+    <w:lvl w:ilvl="6" w:tplc="0409000F" w:tentative="1">
+      <w:start w:val="1"/>
+      <w:numFmt w:val="decimal"/>
+      <w:lvlText w:val="%7."/>
+      <w:lvlJc w:val="left"/>
+      <w:pPr>
+        <w:ind w:left="5040" w:hanging="360"/>
+      </w:pPr>
+    </w:lvl>
+    <w:lvl w:ilvl="7" w:tplc="04090019" w:tentative="1">
+      <w:start w:val="1"/>
+      <w:numFmt w:val="lowerLetter"/>
+      <w:lvlText w:val="%8."/>
+      <w:lvlJc w:val="left"/>
+      <w:pPr>
+        <w:ind w:left="5760" w:hanging="360"/>
+      </w:pPr>
+    </w:lvl>
+    <w:lvl w:ilvl="8" w:tplc="0409001B" w:tentative="1">
+      <w:start w:val="1"/>
+      <w:numFmt w:val="lowerRoman"/>
+      <w:lvlText w:val="%9."/>
+      <w:lvlJc w:val="right"/>
+      <w:pPr>
+        <w:ind w:left="6480" w:hanging="180"/>
+      </w:pPr>
+    </w:lvl>
+  </w:abstractNum>
+  <w:abstractNum w:abstractNumId="17" w15:restartNumberingAfterBreak="0">
     <w:nsid w:val="355C3FF7"/>
     <w:multiLevelType w:val="hybridMultilevel"/>
     <w:tmpl w:val="A1EA2F0A"/>
@@ -2764,7 +3210,7 @@
       </w:pPr>
     </w:lvl>
   </w:abstractNum>
-  <w:abstractNum w:abstractNumId="17" w15:restartNumberingAfterBreak="0">
+  <w:abstractNum w:abstractNumId="18" w15:restartNumberingAfterBreak="0">
     <w:nsid w:val="355F360E"/>
     <w:multiLevelType w:val="hybridMultilevel"/>
     <w:tmpl w:val="CE5EAA82"/>
@@ -2850,7 +3296,7 @@
       </w:pPr>
     </w:lvl>
   </w:abstractNum>
-  <w:abstractNum w:abstractNumId="18" w15:restartNumberingAfterBreak="0">
+  <w:abstractNum w:abstractNumId="19" w15:restartNumberingAfterBreak="0">
     <w:nsid w:val="35B5103C"/>
     <w:multiLevelType w:val="hybridMultilevel"/>
     <w:tmpl w:val="125829F6"/>
@@ -2939,7 +3385,7 @@
       </w:pPr>
     </w:lvl>
   </w:abstractNum>
-  <w:abstractNum w:abstractNumId="19" w15:restartNumberingAfterBreak="0">
+  <w:abstractNum w:abstractNumId="20" w15:restartNumberingAfterBreak="0">
     <w:nsid w:val="364660F7"/>
     <w:multiLevelType w:val="hybridMultilevel"/>
     <w:tmpl w:val="8736B594"/>
@@ -3025,7 +3471,7 @@
       </w:pPr>
     </w:lvl>
   </w:abstractNum>
-  <w:abstractNum w:abstractNumId="20" w15:restartNumberingAfterBreak="0">
+  <w:abstractNum w:abstractNumId="21" w15:restartNumberingAfterBreak="0">
     <w:nsid w:val="380E3D0E"/>
     <w:multiLevelType w:val="hybridMultilevel"/>
     <w:tmpl w:val="F426DC30"/>
@@ -3111,7 +3557,7 @@
       </w:pPr>
     </w:lvl>
   </w:abstractNum>
-  <w:abstractNum w:abstractNumId="21" w15:restartNumberingAfterBreak="0">
+  <w:abstractNum w:abstractNumId="22" w15:restartNumberingAfterBreak="0">
     <w:nsid w:val="39C1577C"/>
     <w:multiLevelType w:val="hybridMultilevel"/>
     <w:tmpl w:val="AF689622"/>
@@ -3197,7 +3643,7 @@
       </w:pPr>
     </w:lvl>
   </w:abstractNum>
-  <w:abstractNum w:abstractNumId="22" w15:restartNumberingAfterBreak="0">
+  <w:abstractNum w:abstractNumId="23" w15:restartNumberingAfterBreak="0">
     <w:nsid w:val="3BEB675B"/>
     <w:multiLevelType w:val="hybridMultilevel"/>
     <w:tmpl w:val="D920283C"/>
@@ -3283,7 +3729,7 @@
       </w:pPr>
     </w:lvl>
   </w:abstractNum>
-  <w:abstractNum w:abstractNumId="23" w15:restartNumberingAfterBreak="0">
+  <w:abstractNum w:abstractNumId="24" w15:restartNumberingAfterBreak="0">
     <w:nsid w:val="3F8938DF"/>
     <w:multiLevelType w:val="hybridMultilevel"/>
     <w:tmpl w:val="1068C684"/>
@@ -3372,7 +3818,7 @@
       </w:pPr>
     </w:lvl>
   </w:abstractNum>
-  <w:abstractNum w:abstractNumId="24" w15:restartNumberingAfterBreak="0">
+  <w:abstractNum w:abstractNumId="25" w15:restartNumberingAfterBreak="0">
     <w:nsid w:val="425D27D8"/>
     <w:multiLevelType w:val="hybridMultilevel"/>
     <w:tmpl w:val="A1D02178"/>
@@ -3458,7 +3904,7 @@
       </w:pPr>
     </w:lvl>
   </w:abstractNum>
-  <w:abstractNum w:abstractNumId="25" w15:restartNumberingAfterBreak="0">
+  <w:abstractNum w:abstractNumId="26" w15:restartNumberingAfterBreak="0">
     <w:nsid w:val="510C0597"/>
     <w:multiLevelType w:val="hybridMultilevel"/>
     <w:tmpl w:val="55144634"/>
@@ -3544,7 +3990,7 @@
       </w:pPr>
     </w:lvl>
   </w:abstractNum>
-  <w:abstractNum w:abstractNumId="26" w15:restartNumberingAfterBreak="0">
+  <w:abstractNum w:abstractNumId="27" w15:restartNumberingAfterBreak="0">
     <w:nsid w:val="51794C6F"/>
     <w:multiLevelType w:val="hybridMultilevel"/>
     <w:tmpl w:val="7318BA72"/>
@@ -3633,7 +4079,7 @@
       </w:pPr>
     </w:lvl>
   </w:abstractNum>
-  <w:abstractNum w:abstractNumId="27" w15:restartNumberingAfterBreak="0">
+  <w:abstractNum w:abstractNumId="28" w15:restartNumberingAfterBreak="0">
     <w:nsid w:val="518111D8"/>
     <w:multiLevelType w:val="hybridMultilevel"/>
     <w:tmpl w:val="32A2C45C"/>
@@ -3719,7 +4165,7 @@
       </w:pPr>
     </w:lvl>
   </w:abstractNum>
-  <w:abstractNum w:abstractNumId="28" w15:restartNumberingAfterBreak="0">
+  <w:abstractNum w:abstractNumId="29" w15:restartNumberingAfterBreak="0">
     <w:nsid w:val="551D768E"/>
     <w:multiLevelType w:val="hybridMultilevel"/>
     <w:tmpl w:val="C9320EC6"/>
@@ -3805,7 +4251,7 @@
       </w:pPr>
     </w:lvl>
   </w:abstractNum>
-  <w:abstractNum w:abstractNumId="29" w15:restartNumberingAfterBreak="0">
+  <w:abstractNum w:abstractNumId="30" w15:restartNumberingAfterBreak="0">
     <w:nsid w:val="58882128"/>
     <w:multiLevelType w:val="hybridMultilevel"/>
     <w:tmpl w:val="E8C2F01A"/>
@@ -3897,7 +4343,7 @@
       </w:pPr>
     </w:lvl>
   </w:abstractNum>
-  <w:abstractNum w:abstractNumId="30" w15:restartNumberingAfterBreak="0">
+  <w:abstractNum w:abstractNumId="31" w15:restartNumberingAfterBreak="0">
     <w:nsid w:val="59B2493E"/>
     <w:multiLevelType w:val="hybridMultilevel"/>
     <w:tmpl w:val="3F8C71D6"/>
@@ -3983,7 +4429,7 @@
       </w:pPr>
     </w:lvl>
   </w:abstractNum>
-  <w:abstractNum w:abstractNumId="31" w15:restartNumberingAfterBreak="0">
+  <w:abstractNum w:abstractNumId="32" w15:restartNumberingAfterBreak="0">
     <w:nsid w:val="5C6028B5"/>
     <w:multiLevelType w:val="hybridMultilevel"/>
     <w:tmpl w:val="D5BAB8F0"/>
@@ -4069,7 +4515,7 @@
       </w:pPr>
     </w:lvl>
   </w:abstractNum>
-  <w:abstractNum w:abstractNumId="32" w15:restartNumberingAfterBreak="0">
+  <w:abstractNum w:abstractNumId="33" w15:restartNumberingAfterBreak="0">
     <w:nsid w:val="5CDB7880"/>
     <w:multiLevelType w:val="hybridMultilevel"/>
     <w:tmpl w:val="143245F6"/>
@@ -4155,7 +4601,7 @@
       </w:pPr>
     </w:lvl>
   </w:abstractNum>
-  <w:abstractNum w:abstractNumId="33" w15:restartNumberingAfterBreak="0">
+  <w:abstractNum w:abstractNumId="34" w15:restartNumberingAfterBreak="0">
     <w:nsid w:val="64782D6C"/>
     <w:multiLevelType w:val="hybridMultilevel"/>
     <w:tmpl w:val="BA668312"/>
@@ -4244,7 +4690,7 @@
       </w:pPr>
     </w:lvl>
   </w:abstractNum>
-  <w:abstractNum w:abstractNumId="34" w15:restartNumberingAfterBreak="0">
+  <w:abstractNum w:abstractNumId="35" w15:restartNumberingAfterBreak="0">
     <w:nsid w:val="65B801C4"/>
     <w:multiLevelType w:val="hybridMultilevel"/>
     <w:tmpl w:val="6D4A2F1E"/>
@@ -4330,7 +4776,7 @@
       </w:pPr>
     </w:lvl>
   </w:abstractNum>
-  <w:abstractNum w:abstractNumId="35" w15:restartNumberingAfterBreak="0">
+  <w:abstractNum w:abstractNumId="36" w15:restartNumberingAfterBreak="0">
     <w:nsid w:val="68EF717D"/>
     <w:multiLevelType w:val="hybridMultilevel"/>
     <w:tmpl w:val="BA54DE6C"/>
@@ -4419,7 +4865,7 @@
       </w:pPr>
     </w:lvl>
   </w:abstractNum>
-  <w:abstractNum w:abstractNumId="36" w15:restartNumberingAfterBreak="0">
+  <w:abstractNum w:abstractNumId="37" w15:restartNumberingAfterBreak="0">
     <w:nsid w:val="69F77CE3"/>
     <w:multiLevelType w:val="hybridMultilevel"/>
     <w:tmpl w:val="25A469C4"/>
@@ -4505,7 +4951,7 @@
       </w:pPr>
     </w:lvl>
   </w:abstractNum>
-  <w:abstractNum w:abstractNumId="37" w15:restartNumberingAfterBreak="0">
+  <w:abstractNum w:abstractNumId="38" w15:restartNumberingAfterBreak="0">
     <w:nsid w:val="6B4F12A7"/>
     <w:multiLevelType w:val="hybridMultilevel"/>
     <w:tmpl w:val="A5E6FBBC"/>
@@ -4591,7 +5037,7 @@
       </w:pPr>
     </w:lvl>
   </w:abstractNum>
-  <w:abstractNum w:abstractNumId="38" w15:restartNumberingAfterBreak="0">
+  <w:abstractNum w:abstractNumId="39" w15:restartNumberingAfterBreak="0">
     <w:nsid w:val="6BB716E9"/>
     <w:multiLevelType w:val="hybridMultilevel"/>
     <w:tmpl w:val="44AE20F6"/>
@@ -4677,7 +5123,7 @@
       </w:pPr>
     </w:lvl>
   </w:abstractNum>
-  <w:abstractNum w:abstractNumId="39" w15:restartNumberingAfterBreak="0">
+  <w:abstractNum w:abstractNumId="40" w15:restartNumberingAfterBreak="0">
     <w:nsid w:val="74912438"/>
     <w:multiLevelType w:val="hybridMultilevel"/>
     <w:tmpl w:val="2378F7EE"/>
@@ -4763,7 +5209,7 @@
       </w:pPr>
     </w:lvl>
   </w:abstractNum>
-  <w:abstractNum w:abstractNumId="40" w15:restartNumberingAfterBreak="0">
+  <w:abstractNum w:abstractNumId="41" w15:restartNumberingAfterBreak="0">
     <w:nsid w:val="783D198F"/>
     <w:multiLevelType w:val="hybridMultilevel"/>
     <w:tmpl w:val="28E069E8"/>
@@ -4849,7 +5295,7 @@
       </w:pPr>
     </w:lvl>
   </w:abstractNum>
-  <w:abstractNum w:abstractNumId="41" w15:restartNumberingAfterBreak="0">
+  <w:abstractNum w:abstractNumId="42" w15:restartNumberingAfterBreak="0">
     <w:nsid w:val="79835E97"/>
     <w:multiLevelType w:val="hybridMultilevel"/>
     <w:tmpl w:val="B79EDE1C"/>
@@ -4935,7 +5381,7 @@
       </w:pPr>
     </w:lvl>
   </w:abstractNum>
-  <w:abstractNum w:abstractNumId="42" w15:restartNumberingAfterBreak="0">
+  <w:abstractNum w:abstractNumId="43" w15:restartNumberingAfterBreak="0">
     <w:nsid w:val="7DDB14A1"/>
     <w:multiLevelType w:val="hybridMultilevel"/>
     <w:tmpl w:val="2974C462"/>
@@ -5021,7 +5467,7 @@
       </w:pPr>
     </w:lvl>
   </w:abstractNum>
-  <w:abstractNum w:abstractNumId="43" w15:restartNumberingAfterBreak="0">
+  <w:abstractNum w:abstractNumId="44" w15:restartNumberingAfterBreak="0">
     <w:nsid w:val="7E820611"/>
     <w:multiLevelType w:val="hybridMultilevel"/>
     <w:tmpl w:val="C08C3766"/>
@@ -5108,25 +5554,25 @@
     </w:lvl>
   </w:abstractNum>
   <w:num w:numId="1" w16cid:durableId="617685686">
-    <w:abstractNumId w:val="29"/>
+    <w:abstractNumId w:val="30"/>
   </w:num>
   <w:num w:numId="2" w16cid:durableId="1160079115">
-    <w:abstractNumId w:val="25"/>
+    <w:abstractNumId w:val="26"/>
   </w:num>
   <w:num w:numId="3" w16cid:durableId="510799161">
-    <w:abstractNumId w:val="16"/>
+    <w:abstractNumId w:val="17"/>
   </w:num>
   <w:num w:numId="4" w16cid:durableId="1722292942">
-    <w:abstractNumId w:val="43"/>
+    <w:abstractNumId w:val="44"/>
   </w:num>
   <w:num w:numId="5" w16cid:durableId="1320157497">
     <w:abstractNumId w:val="4"/>
   </w:num>
   <w:num w:numId="6" w16cid:durableId="816873444">
-    <w:abstractNumId w:val="33"/>
+    <w:abstractNumId w:val="34"/>
   </w:num>
   <w:num w:numId="7" w16cid:durableId="514001195">
-    <w:abstractNumId w:val="35"/>
+    <w:abstractNumId w:val="36"/>
   </w:num>
   <w:num w:numId="8" w16cid:durableId="963340855">
     <w:abstractNumId w:val="0"/>
@@ -5135,19 +5581,19 @@
     <w:abstractNumId w:val="7"/>
   </w:num>
   <w:num w:numId="10" w16cid:durableId="1845515350">
-    <w:abstractNumId w:val="34"/>
+    <w:abstractNumId w:val="35"/>
   </w:num>
   <w:num w:numId="11" w16cid:durableId="231425146">
     <w:abstractNumId w:val="13"/>
   </w:num>
   <w:num w:numId="12" w16cid:durableId="186528724">
-    <w:abstractNumId w:val="18"/>
+    <w:abstractNumId w:val="19"/>
   </w:num>
   <w:num w:numId="13" w16cid:durableId="371006352">
     <w:abstractNumId w:val="2"/>
   </w:num>
   <w:num w:numId="14" w16cid:durableId="32048299">
-    <w:abstractNumId w:val="26"/>
+    <w:abstractNumId w:val="27"/>
   </w:num>
   <w:num w:numId="15" w16cid:durableId="1709522130">
     <w:abstractNumId w:val="14"/>
@@ -5159,7 +5605,7 @@
     <w:abstractNumId w:val="15"/>
   </w:num>
   <w:num w:numId="18" w16cid:durableId="709383064">
-    <w:abstractNumId w:val="17"/>
+    <w:abstractNumId w:val="18"/>
   </w:num>
   <w:num w:numId="19" w16cid:durableId="919943612">
     <w:abstractNumId w:val="12"/>
@@ -5168,76 +5614,79 @@
     <w:abstractNumId w:val="5"/>
   </w:num>
   <w:num w:numId="21" w16cid:durableId="1080952178">
-    <w:abstractNumId w:val="27"/>
+    <w:abstractNumId w:val="28"/>
   </w:num>
   <w:num w:numId="22" w16cid:durableId="709763725">
-    <w:abstractNumId w:val="20"/>
+    <w:abstractNumId w:val="21"/>
   </w:num>
   <w:num w:numId="23" w16cid:durableId="484320482">
     <w:abstractNumId w:val="11"/>
   </w:num>
   <w:num w:numId="24" w16cid:durableId="2135246384">
-    <w:abstractNumId w:val="21"/>
+    <w:abstractNumId w:val="22"/>
   </w:num>
   <w:num w:numId="25" w16cid:durableId="810831307">
-    <w:abstractNumId w:val="38"/>
+    <w:abstractNumId w:val="39"/>
   </w:num>
   <w:num w:numId="26" w16cid:durableId="974796634">
     <w:abstractNumId w:val="9"/>
   </w:num>
   <w:num w:numId="27" w16cid:durableId="1019622771">
-    <w:abstractNumId w:val="19"/>
+    <w:abstractNumId w:val="20"/>
   </w:num>
   <w:num w:numId="28" w16cid:durableId="1875920412">
-    <w:abstractNumId w:val="28"/>
+    <w:abstractNumId w:val="29"/>
   </w:num>
   <w:num w:numId="29" w16cid:durableId="1106803383">
-    <w:abstractNumId w:val="39"/>
+    <w:abstractNumId w:val="40"/>
   </w:num>
   <w:num w:numId="30" w16cid:durableId="1082139316">
-    <w:abstractNumId w:val="40"/>
+    <w:abstractNumId w:val="41"/>
   </w:num>
   <w:num w:numId="31" w16cid:durableId="1536699875">
     <w:abstractNumId w:val="10"/>
   </w:num>
   <w:num w:numId="32" w16cid:durableId="924336230">
+    <w:abstractNumId w:val="38"/>
+  </w:num>
+  <w:num w:numId="33" w16cid:durableId="1400707533">
     <w:abstractNumId w:val="37"/>
   </w:num>
-  <w:num w:numId="33" w16cid:durableId="1400707533">
-    <w:abstractNumId w:val="36"/>
+  <w:num w:numId="34" w16cid:durableId="1468821224">
+    <w:abstractNumId w:val="43"/>
   </w:num>
-  <w:num w:numId="34" w16cid:durableId="1468821224">
+  <w:num w:numId="35" w16cid:durableId="289016477">
     <w:abstractNumId w:val="42"/>
   </w:num>
-  <w:num w:numId="35" w16cid:durableId="289016477">
-    <w:abstractNumId w:val="41"/>
-  </w:num>
   <w:num w:numId="36" w16cid:durableId="1936479871">
-    <w:abstractNumId w:val="23"/>
+    <w:abstractNumId w:val="24"/>
   </w:num>
   <w:num w:numId="37" w16cid:durableId="277371252">
     <w:abstractNumId w:val="8"/>
   </w:num>
   <w:num w:numId="38" w16cid:durableId="1191724946">
-    <w:abstractNumId w:val="32"/>
+    <w:abstractNumId w:val="33"/>
   </w:num>
   <w:num w:numId="39" w16cid:durableId="1836410604">
-    <w:abstractNumId w:val="24"/>
+    <w:abstractNumId w:val="25"/>
   </w:num>
   <w:num w:numId="40" w16cid:durableId="2082481286">
     <w:abstractNumId w:val="3"/>
   </w:num>
   <w:num w:numId="41" w16cid:durableId="1799690122">
-    <w:abstractNumId w:val="22"/>
+    <w:abstractNumId w:val="23"/>
   </w:num>
   <w:num w:numId="42" w16cid:durableId="258762474">
-    <w:abstractNumId w:val="31"/>
+    <w:abstractNumId w:val="32"/>
   </w:num>
   <w:num w:numId="43" w16cid:durableId="1269771498">
-    <w:abstractNumId w:val="30"/>
+    <w:abstractNumId w:val="31"/>
   </w:num>
   <w:num w:numId="44" w16cid:durableId="1770154219">
     <w:abstractNumId w:val="1"/>
+  </w:num>
+  <w:num w:numId="45" w16cid:durableId="605120736">
+    <w:abstractNumId w:val="16"/>
   </w:num>
 </w:numbering>
 </file>

--- a/JavaScript Near to Engine.docx
+++ b/JavaScript Near to Engine.docx
@@ -77,6 +77,16 @@
           <w:sz w:val="24"/>
           <w:szCs w:val="24"/>
         </w:rPr>
+        <w:t xml:space="preserve">                                                                        </w:t>
+      </w:r>
+      <w:r>
+        <w:rPr>
+          <w:i/>
+          <w:iCs/>
+          <w:color w:val="808080" w:themeColor="background1" w:themeShade="80"/>
+          <w:sz w:val="24"/>
+          <w:szCs w:val="24"/>
+        </w:rPr>
         <w:t xml:space="preserve">- </w:t>
       </w:r>
       <w:r>
@@ -1611,8 +1621,778 @@
     </w:p>
     <w:p>
       <w:pPr>
+        <w:ind w:left="720"/>
+      </w:pPr>
+      <w:r>
+        <w:br/>
+        <w:t>39. How many types of task queue are available in JavaScript engine?</w:t>
+      </w:r>
+    </w:p>
+    <w:p>
+      <w:pPr>
         <w:ind w:left="720" w:firstLine="720"/>
       </w:pPr>
+      <w:r>
+        <w:t>-</w:t>
+      </w:r>
+    </w:p>
+    <w:p>
+      <w:pPr>
+        <w:ind w:firstLine="720"/>
+      </w:pPr>
+      <w:r>
+        <w:t>40. Which task queue has the lowest priority?</w:t>
+      </w:r>
+    </w:p>
+    <w:p>
+      <w:pPr>
+        <w:ind w:firstLine="720"/>
+      </w:pPr>
+      <w:r>
+        <w:tab/>
+        <w:t>-</w:t>
+      </w:r>
+      <w:r>
+        <w:br/>
+      </w:r>
+      <w:r>
+        <w:tab/>
+        <w:t>41. What is the purpose of Event Loop?</w:t>
+      </w:r>
+    </w:p>
+    <w:p>
+      <w:pPr>
+        <w:ind w:firstLine="720"/>
+      </w:pPr>
+      <w:r>
+        <w:tab/>
+        <w:t>-</w:t>
+      </w:r>
+    </w:p>
+    <w:p>
+      <w:pPr>
+        <w:ind w:left="720"/>
+      </w:pPr>
+      <w:r>
+        <w:t>42. Among callback of setTimeout and callback of Promise, which has the highest priority to be pushed in the call stack?</w:t>
+      </w:r>
+    </w:p>
+    <w:p>
+      <w:pPr>
+        <w:ind w:left="720"/>
+      </w:pPr>
+      <w:r>
+        <w:tab/>
+        <w:t>-</w:t>
+      </w:r>
+    </w:p>
+    <w:p>
+      <w:pPr>
+        <w:ind w:left="720"/>
+      </w:pPr>
+      <w:r>
+        <w:t>43. We can set/change the context of method by using</w:t>
+      </w:r>
+    </w:p>
+    <w:p>
+      <w:pPr>
+        <w:pStyle w:val="ListParagraph"/>
+        <w:numPr>
+          <w:ilvl w:val="1"/>
+          <w:numId w:val="47"/>
+        </w:numPr>
+      </w:pPr>
+      <w:r>
+        <w:t>call</w:t>
+      </w:r>
+    </w:p>
+    <w:p>
+      <w:pPr>
+        <w:pStyle w:val="ListParagraph"/>
+        <w:numPr>
+          <w:ilvl w:val="1"/>
+          <w:numId w:val="47"/>
+        </w:numPr>
+      </w:pPr>
+      <w:r>
+        <w:t>apply</w:t>
+      </w:r>
+    </w:p>
+    <w:p>
+      <w:pPr>
+        <w:pStyle w:val="ListParagraph"/>
+        <w:numPr>
+          <w:ilvl w:val="0"/>
+          <w:numId w:val="46"/>
+        </w:numPr>
+      </w:pPr>
+      <w:r>
+        <w:t>bind</w:t>
+      </w:r>
+    </w:p>
+    <w:p>
+      <w:r>
+        <w:tab/>
+        <w:t xml:space="preserve"> 44. Which one returns a function?</w:t>
+      </w:r>
+    </w:p>
+    <w:p>
+      <w:pPr>
+        <w:pStyle w:val="ListParagraph"/>
+        <w:numPr>
+          <w:ilvl w:val="1"/>
+          <w:numId w:val="50"/>
+        </w:numPr>
+      </w:pPr>
+      <w:r>
+        <w:t>call</w:t>
+      </w:r>
+    </w:p>
+    <w:p>
+      <w:pPr>
+        <w:pStyle w:val="ListParagraph"/>
+        <w:numPr>
+          <w:ilvl w:val="0"/>
+          <w:numId w:val="49"/>
+        </w:numPr>
+      </w:pPr>
+      <w:r>
+        <w:t>bind</w:t>
+      </w:r>
+    </w:p>
+    <w:p>
+      <w:pPr>
+        <w:pStyle w:val="ListParagraph"/>
+        <w:numPr>
+          <w:ilvl w:val="0"/>
+          <w:numId w:val="49"/>
+        </w:numPr>
+      </w:pPr>
+      <w:r>
+        <w:t>apply</w:t>
+      </w:r>
+    </w:p>
+    <w:p/>
+    <w:p/>
+    <w:p/>
+    <w:p/>
+    <w:p/>
+    <w:p/>
+    <w:p/>
+    <w:p>
+      <w:pPr>
+        <w:ind w:firstLine="720"/>
+      </w:pPr>
+      <w:r>
+        <w:t>45. What is the output of the code below?</w:t>
+      </w:r>
+    </w:p>
+    <w:p>
+      <w:pPr>
+        <w:ind w:left="720" w:firstLine="720"/>
+      </w:pPr>
+      <w:r>
+        <w:rPr>
+          <w:noProof/>
+        </w:rPr>
+        <w:drawing>
+          <wp:inline distT="0" distB="0" distL="0" distR="0" wp14:anchorId="1BD14EE2" wp14:editId="3FC74782">
+            <wp:extent cx="4366260" cy="2301240"/>
+            <wp:effectExtent l="0" t="0" r="0" b="3810"/>
+            <wp:docPr id="2021291896" name="Picture 1"/>
+            <wp:cNvGraphicFramePr>
+              <a:graphicFrameLocks xmlns:a="http://schemas.openxmlformats.org/drawingml/2006/main" noChangeAspect="1"/>
+            </wp:cNvGraphicFramePr>
+            <a:graphic xmlns:a="http://schemas.openxmlformats.org/drawingml/2006/main">
+              <a:graphicData uri="http://schemas.openxmlformats.org/drawingml/2006/picture">
+                <pic:pic xmlns:pic="http://schemas.openxmlformats.org/drawingml/2006/picture">
+                  <pic:nvPicPr>
+                    <pic:cNvPr id="2021291896" name=""/>
+                    <pic:cNvPicPr/>
+                  </pic:nvPicPr>
+                  <pic:blipFill>
+                    <a:blip r:embed="rId19"/>
+                    <a:stretch>
+                      <a:fillRect/>
+                    </a:stretch>
+                  </pic:blipFill>
+                  <pic:spPr>
+                    <a:xfrm>
+                      <a:off x="0" y="0"/>
+                      <a:ext cx="4402458" cy="2320318"/>
+                    </a:xfrm>
+                    <a:prstGeom prst="rect">
+                      <a:avLst/>
+                    </a:prstGeom>
+                  </pic:spPr>
+                </pic:pic>
+              </a:graphicData>
+            </a:graphic>
+          </wp:inline>
+        </w:drawing>
+      </w:r>
+    </w:p>
+    <w:p>
+      <w:pPr>
+        <w:ind w:firstLine="720"/>
+      </w:pPr>
+      <w:r>
+        <w:t>46. What is the value of a variable which is declared but not initialized?</w:t>
+      </w:r>
+    </w:p>
+    <w:p>
+      <w:pPr>
+        <w:ind w:firstLine="720"/>
+      </w:pPr>
+      <w:r>
+        <w:tab/>
+        <w:t>-</w:t>
+      </w:r>
+    </w:p>
+    <w:p>
+      <w:pPr>
+        <w:ind w:firstLine="720"/>
+      </w:pPr>
+      <w:r>
+        <w:t>47.</w:t>
+      </w:r>
+      <w:r>
+        <w:t xml:space="preserve"> What is the difference between function declaration and function expression?</w:t>
+      </w:r>
+    </w:p>
+    <w:p>
+      <w:pPr>
+        <w:ind w:firstLine="720"/>
+      </w:pPr>
+      <w:r>
+        <w:tab/>
+        <w:t>-</w:t>
+      </w:r>
+    </w:p>
+    <w:p>
+      <w:pPr>
+        <w:ind w:firstLine="720"/>
+      </w:pPr>
+    </w:p>
+    <w:p>
+      <w:pPr>
+        <w:ind w:firstLine="720"/>
+      </w:pPr>
+      <w:r>
+        <w:t xml:space="preserve">48. </w:t>
+      </w:r>
+      <w:r>
+        <w:t>What is the output of the following code snippet?</w:t>
+      </w:r>
+    </w:p>
+    <w:p>
+      <w:pPr>
+        <w:ind w:left="720" w:firstLine="720"/>
+      </w:pPr>
+      <w:r>
+        <w:rPr>
+          <w:noProof/>
+        </w:rPr>
+        <w:drawing>
+          <wp:inline distT="0" distB="0" distL="0" distR="0" wp14:anchorId="48E2A9B2" wp14:editId="2C3A50FF">
+            <wp:extent cx="3726180" cy="1447876"/>
+            <wp:effectExtent l="0" t="0" r="7620" b="0"/>
+            <wp:docPr id="1328559356" name="Picture 1"/>
+            <wp:cNvGraphicFramePr>
+              <a:graphicFrameLocks xmlns:a="http://schemas.openxmlformats.org/drawingml/2006/main" noChangeAspect="1"/>
+            </wp:cNvGraphicFramePr>
+            <a:graphic xmlns:a="http://schemas.openxmlformats.org/drawingml/2006/main">
+              <a:graphicData uri="http://schemas.openxmlformats.org/drawingml/2006/picture">
+                <pic:pic xmlns:pic="http://schemas.openxmlformats.org/drawingml/2006/picture">
+                  <pic:nvPicPr>
+                    <pic:cNvPr id="1328559356" name=""/>
+                    <pic:cNvPicPr/>
+                  </pic:nvPicPr>
+                  <pic:blipFill>
+                    <a:blip r:embed="rId20"/>
+                    <a:stretch>
+                      <a:fillRect/>
+                    </a:stretch>
+                  </pic:blipFill>
+                  <pic:spPr>
+                    <a:xfrm>
+                      <a:off x="0" y="0"/>
+                      <a:ext cx="3736063" cy="1451716"/>
+                    </a:xfrm>
+                    <a:prstGeom prst="rect">
+                      <a:avLst/>
+                    </a:prstGeom>
+                  </pic:spPr>
+                </pic:pic>
+              </a:graphicData>
+            </a:graphic>
+          </wp:inline>
+        </w:drawing>
+      </w:r>
+    </w:p>
+    <w:p>
+      <w:pPr>
+        <w:ind w:firstLine="720"/>
+      </w:pPr>
+      <w:r>
+        <w:t>49</w:t>
+      </w:r>
+      <w:r>
+        <w:t>. What is the output of the following code snippet?</w:t>
+      </w:r>
+    </w:p>
+    <w:p>
+      <w:pPr>
+        <w:ind w:firstLine="720"/>
+      </w:pPr>
+      <w:r>
+        <w:tab/>
+      </w:r>
+      <w:r>
+        <w:rPr>
+          <w:noProof/>
+        </w:rPr>
+        <w:drawing>
+          <wp:inline distT="0" distB="0" distL="0" distR="0" wp14:anchorId="3189F584" wp14:editId="03171F5D">
+            <wp:extent cx="3573780" cy="1439341"/>
+            <wp:effectExtent l="0" t="0" r="7620" b="8890"/>
+            <wp:docPr id="2019081203" name="Picture 1"/>
+            <wp:cNvGraphicFramePr>
+              <a:graphicFrameLocks xmlns:a="http://schemas.openxmlformats.org/drawingml/2006/main" noChangeAspect="1"/>
+            </wp:cNvGraphicFramePr>
+            <a:graphic xmlns:a="http://schemas.openxmlformats.org/drawingml/2006/main">
+              <a:graphicData uri="http://schemas.openxmlformats.org/drawingml/2006/picture">
+                <pic:pic xmlns:pic="http://schemas.openxmlformats.org/drawingml/2006/picture">
+                  <pic:nvPicPr>
+                    <pic:cNvPr id="2019081203" name=""/>
+                    <pic:cNvPicPr/>
+                  </pic:nvPicPr>
+                  <pic:blipFill>
+                    <a:blip r:embed="rId21"/>
+                    <a:stretch>
+                      <a:fillRect/>
+                    </a:stretch>
+                  </pic:blipFill>
+                  <pic:spPr>
+                    <a:xfrm>
+                      <a:off x="0" y="0"/>
+                      <a:ext cx="3615699" cy="1456224"/>
+                    </a:xfrm>
+                    <a:prstGeom prst="rect">
+                      <a:avLst/>
+                    </a:prstGeom>
+                  </pic:spPr>
+                </pic:pic>
+              </a:graphicData>
+            </a:graphic>
+          </wp:inline>
+        </w:drawing>
+      </w:r>
+    </w:p>
+    <w:p>
+      <w:pPr>
+        <w:ind w:firstLine="720"/>
+      </w:pPr>
+      <w:r>
+        <w:lastRenderedPageBreak/>
+        <w:t>50. Whenever a function is invoked a new execution context is created. Is it true or false?</w:t>
+      </w:r>
+    </w:p>
+    <w:p>
+      <w:pPr>
+        <w:ind w:firstLine="720"/>
+      </w:pPr>
+      <w:r>
+        <w:tab/>
+        <w:t>-</w:t>
+      </w:r>
+    </w:p>
+    <w:p>
+      <w:pPr>
+        <w:ind w:firstLine="720"/>
+      </w:pPr>
+      <w:r>
+        <w:t>51.</w:t>
+      </w:r>
+      <w:r>
+        <w:t xml:space="preserve"> Whenever a function execution is done, it is popped out from the stack and all the local </w:t>
+      </w:r>
+      <w:r>
+        <w:tab/>
+      </w:r>
+    </w:p>
+    <w:p>
+      <w:pPr>
+        <w:ind w:firstLine="720"/>
+      </w:pPr>
+      <w:r>
+        <w:t>variables are garbage collected –</w:t>
+      </w:r>
+    </w:p>
+    <w:p>
+      <w:pPr>
+        <w:pStyle w:val="ListParagraph"/>
+        <w:numPr>
+          <w:ilvl w:val="1"/>
+          <w:numId w:val="51"/>
+        </w:numPr>
+      </w:pPr>
+      <w:r>
+        <w:t>True</w:t>
+      </w:r>
+    </w:p>
+    <w:p>
+      <w:pPr>
+        <w:pStyle w:val="ListParagraph"/>
+        <w:numPr>
+          <w:ilvl w:val="1"/>
+          <w:numId w:val="51"/>
+        </w:numPr>
+      </w:pPr>
+      <w:r>
+        <w:t>False</w:t>
+      </w:r>
+    </w:p>
+    <w:p>
+      <w:pPr>
+        <w:ind w:left="720"/>
+      </w:pPr>
+      <w:r>
+        <w:t xml:space="preserve">52. What is the output of the following code? </w:t>
+      </w:r>
+    </w:p>
+    <w:p>
+      <w:pPr>
+        <w:ind w:left="720" w:firstLine="720"/>
+      </w:pPr>
+      <w:r>
+        <w:rPr>
+          <w:noProof/>
+        </w:rPr>
+        <w:drawing>
+          <wp:inline distT="0" distB="0" distL="0" distR="0" wp14:anchorId="574A21D9" wp14:editId="1047F6DD">
+            <wp:extent cx="2944962" cy="1310640"/>
+            <wp:effectExtent l="0" t="0" r="8255" b="3810"/>
+            <wp:docPr id="1731523272" name="Picture 1"/>
+            <wp:cNvGraphicFramePr>
+              <a:graphicFrameLocks xmlns:a="http://schemas.openxmlformats.org/drawingml/2006/main" noChangeAspect="1"/>
+            </wp:cNvGraphicFramePr>
+            <a:graphic xmlns:a="http://schemas.openxmlformats.org/drawingml/2006/main">
+              <a:graphicData uri="http://schemas.openxmlformats.org/drawingml/2006/picture">
+                <pic:pic xmlns:pic="http://schemas.openxmlformats.org/drawingml/2006/picture">
+                  <pic:nvPicPr>
+                    <pic:cNvPr id="1731523272" name=""/>
+                    <pic:cNvPicPr/>
+                  </pic:nvPicPr>
+                  <pic:blipFill>
+                    <a:blip r:embed="rId22"/>
+                    <a:stretch>
+                      <a:fillRect/>
+                    </a:stretch>
+                  </pic:blipFill>
+                  <pic:spPr>
+                    <a:xfrm>
+                      <a:off x="0" y="0"/>
+                      <a:ext cx="2954684" cy="1314967"/>
+                    </a:xfrm>
+                    <a:prstGeom prst="rect">
+                      <a:avLst/>
+                    </a:prstGeom>
+                  </pic:spPr>
+                </pic:pic>
+              </a:graphicData>
+            </a:graphic>
+          </wp:inline>
+        </w:drawing>
+      </w:r>
+    </w:p>
+    <w:p>
+      <w:pPr>
+        <w:ind w:firstLine="720"/>
+      </w:pPr>
+      <w:r>
+        <w:t xml:space="preserve">53. Arrow function inherits this from outer lexical environment – </w:t>
+      </w:r>
+    </w:p>
+    <w:p>
+      <w:pPr>
+        <w:pStyle w:val="ListParagraph"/>
+        <w:numPr>
+          <w:ilvl w:val="1"/>
+          <w:numId w:val="54"/>
+        </w:numPr>
+      </w:pPr>
+      <w:r>
+        <w:t>True</w:t>
+      </w:r>
+    </w:p>
+    <w:p>
+      <w:pPr>
+        <w:pStyle w:val="ListParagraph"/>
+        <w:numPr>
+          <w:ilvl w:val="0"/>
+          <w:numId w:val="53"/>
+        </w:numPr>
+      </w:pPr>
+      <w:r>
+        <w:t>False</w:t>
+      </w:r>
+    </w:p>
+    <w:p>
+      <w:pPr>
+        <w:ind w:left="720"/>
+      </w:pPr>
+      <w:r>
+        <w:t>54. Constructor function needs to be invoked with the keyword –</w:t>
+      </w:r>
+    </w:p>
+    <w:p>
+      <w:pPr>
+        <w:pStyle w:val="ListParagraph"/>
+        <w:numPr>
+          <w:ilvl w:val="1"/>
+          <w:numId w:val="56"/>
+        </w:numPr>
+      </w:pPr>
+      <w:r>
+        <w:t>this</w:t>
+      </w:r>
+    </w:p>
+    <w:p>
+      <w:pPr>
+        <w:pStyle w:val="ListParagraph"/>
+        <w:numPr>
+          <w:ilvl w:val="0"/>
+          <w:numId w:val="55"/>
+        </w:numPr>
+      </w:pPr>
+      <w:r>
+        <w:t>new</w:t>
+      </w:r>
+    </w:p>
+    <w:p>
+      <w:pPr>
+        <w:pStyle w:val="ListParagraph"/>
+        <w:numPr>
+          <w:ilvl w:val="0"/>
+          <w:numId w:val="55"/>
+        </w:numPr>
+      </w:pPr>
+      <w:r>
+        <w:t>call</w:t>
+      </w:r>
+    </w:p>
+    <w:p>
+      <w:pPr>
+        <w:ind w:left="720"/>
+      </w:pPr>
+      <w:r>
+        <w:t>55. What is the output of the following code?</w:t>
+      </w:r>
+    </w:p>
+    <w:p>
+      <w:pPr>
+        <w:ind w:left="720" w:firstLine="720"/>
+      </w:pPr>
+      <w:r>
+        <w:rPr>
+          <w:noProof/>
+        </w:rPr>
+        <w:drawing>
+          <wp:inline distT="0" distB="0" distL="0" distR="0" wp14:anchorId="693239AA" wp14:editId="75CB9582">
+            <wp:extent cx="3840480" cy="2372689"/>
+            <wp:effectExtent l="0" t="0" r="7620" b="8890"/>
+            <wp:docPr id="1756813422" name="Picture 1"/>
+            <wp:cNvGraphicFramePr>
+              <a:graphicFrameLocks xmlns:a="http://schemas.openxmlformats.org/drawingml/2006/main" noChangeAspect="1"/>
+            </wp:cNvGraphicFramePr>
+            <a:graphic xmlns:a="http://schemas.openxmlformats.org/drawingml/2006/main">
+              <a:graphicData uri="http://schemas.openxmlformats.org/drawingml/2006/picture">
+                <pic:pic xmlns:pic="http://schemas.openxmlformats.org/drawingml/2006/picture">
+                  <pic:nvPicPr>
+                    <pic:cNvPr id="1756813422" name=""/>
+                    <pic:cNvPicPr/>
+                  </pic:nvPicPr>
+                  <pic:blipFill>
+                    <a:blip r:embed="rId23"/>
+                    <a:stretch>
+                      <a:fillRect/>
+                    </a:stretch>
+                  </pic:blipFill>
+                  <pic:spPr>
+                    <a:xfrm>
+                      <a:off x="0" y="0"/>
+                      <a:ext cx="3854054" cy="2381075"/>
+                    </a:xfrm>
+                    <a:prstGeom prst="rect">
+                      <a:avLst/>
+                    </a:prstGeom>
+                  </pic:spPr>
+                </pic:pic>
+              </a:graphicData>
+            </a:graphic>
+          </wp:inline>
+        </w:drawing>
+      </w:r>
+    </w:p>
+    <w:p/>
+    <w:p>
+      <w:pPr>
+        <w:ind w:left="720"/>
+      </w:pPr>
+      <w:r>
+        <w:lastRenderedPageBreak/>
+        <w:t>56. Is there any guarantee that callback of setTimeout will always run after given time passed to setTimeout?</w:t>
+      </w:r>
+    </w:p>
+    <w:p>
+      <w:pPr>
+        <w:pStyle w:val="ListParagraph"/>
+        <w:numPr>
+          <w:ilvl w:val="1"/>
+          <w:numId w:val="58"/>
+        </w:numPr>
+      </w:pPr>
+      <w:r>
+        <w:t>Yes</w:t>
+      </w:r>
+    </w:p>
+    <w:p>
+      <w:pPr>
+        <w:pStyle w:val="ListParagraph"/>
+        <w:numPr>
+          <w:ilvl w:val="0"/>
+          <w:numId w:val="57"/>
+        </w:numPr>
+      </w:pPr>
+      <w:r>
+        <w:t>No</w:t>
+      </w:r>
+    </w:p>
+    <w:p>
+      <w:pPr>
+        <w:ind w:left="720"/>
+      </w:pPr>
+      <w:r>
+        <w:t xml:space="preserve">57. What is the output of the code below? </w:t>
+      </w:r>
+    </w:p>
+    <w:p>
+      <w:pPr>
+        <w:ind w:left="720" w:firstLine="720"/>
+      </w:pPr>
+      <w:r>
+        <w:rPr>
+          <w:noProof/>
+        </w:rPr>
+        <w:drawing>
+          <wp:inline distT="0" distB="0" distL="0" distR="0" wp14:anchorId="590F3D6F" wp14:editId="31C7C4FF">
+            <wp:extent cx="2848599" cy="3794760"/>
+            <wp:effectExtent l="0" t="0" r="9525" b="0"/>
+            <wp:docPr id="133395733" name="Picture 1"/>
+            <wp:cNvGraphicFramePr>
+              <a:graphicFrameLocks xmlns:a="http://schemas.openxmlformats.org/drawingml/2006/main" noChangeAspect="1"/>
+            </wp:cNvGraphicFramePr>
+            <a:graphic xmlns:a="http://schemas.openxmlformats.org/drawingml/2006/main">
+              <a:graphicData uri="http://schemas.openxmlformats.org/drawingml/2006/picture">
+                <pic:pic xmlns:pic="http://schemas.openxmlformats.org/drawingml/2006/picture">
+                  <pic:nvPicPr>
+                    <pic:cNvPr id="133395733" name=""/>
+                    <pic:cNvPicPr/>
+                  </pic:nvPicPr>
+                  <pic:blipFill>
+                    <a:blip r:embed="rId24"/>
+                    <a:stretch>
+                      <a:fillRect/>
+                    </a:stretch>
+                  </pic:blipFill>
+                  <pic:spPr>
+                    <a:xfrm>
+                      <a:off x="0" y="0"/>
+                      <a:ext cx="2854824" cy="3803053"/>
+                    </a:xfrm>
+                    <a:prstGeom prst="rect">
+                      <a:avLst/>
+                    </a:prstGeom>
+                  </pic:spPr>
+                </pic:pic>
+              </a:graphicData>
+            </a:graphic>
+          </wp:inline>
+        </w:drawing>
+      </w:r>
+      <w:r>
+        <w:br/>
+        <w:t>58. For creating a Closure there must be a parent child relationship between two function –</w:t>
+      </w:r>
+    </w:p>
+    <w:p>
+      <w:pPr>
+        <w:pStyle w:val="ListParagraph"/>
+        <w:numPr>
+          <w:ilvl w:val="1"/>
+          <w:numId w:val="59"/>
+        </w:numPr>
+      </w:pPr>
+      <w:r>
+        <w:t>True</w:t>
+      </w:r>
+    </w:p>
+    <w:p>
+      <w:pPr>
+        <w:pStyle w:val="ListParagraph"/>
+        <w:numPr>
+          <w:ilvl w:val="1"/>
+          <w:numId w:val="59"/>
+        </w:numPr>
+      </w:pPr>
+      <w:r>
+        <w:t>False</w:t>
+      </w:r>
+    </w:p>
+    <w:p>
+      <w:pPr>
+        <w:ind w:left="720"/>
+      </w:pPr>
+      <w:r>
+        <w:t>59. In JavaScript, we can achieve inheritance by the concept of –</w:t>
+      </w:r>
+    </w:p>
+    <w:p>
+      <w:pPr>
+        <w:pStyle w:val="ListParagraph"/>
+        <w:numPr>
+          <w:ilvl w:val="1"/>
+          <w:numId w:val="62"/>
+        </w:numPr>
+      </w:pPr>
+      <w:r>
+        <w:t>Closure</w:t>
+      </w:r>
+    </w:p>
+    <w:p>
+      <w:pPr>
+        <w:pStyle w:val="ListParagraph"/>
+        <w:numPr>
+          <w:ilvl w:val="0"/>
+          <w:numId w:val="61"/>
+        </w:numPr>
+      </w:pPr>
+      <w:r>
+        <w:t>Hoisting</w:t>
+      </w:r>
+    </w:p>
+    <w:p>
+      <w:pPr>
+        <w:pStyle w:val="ListParagraph"/>
+        <w:numPr>
+          <w:ilvl w:val="0"/>
+          <w:numId w:val="61"/>
+        </w:numPr>
+      </w:pPr>
+      <w:r>
+        <w:t>Prototype</w:t>
+      </w:r>
     </w:p>
     <w:p>
       <w:pPr>
@@ -1731,6 +2511,92 @@
     </w:lvl>
   </w:abstractNum>
   <w:abstractNum w:abstractNumId="1" w15:restartNumberingAfterBreak="0">
+    <w:nsid w:val="0CF84362"/>
+    <w:multiLevelType w:val="hybridMultilevel"/>
+    <w:tmpl w:val="AC92CD9A"/>
+    <w:lvl w:ilvl="0" w:tplc="FFFFFFFF">
+      <w:start w:val="1"/>
+      <w:numFmt w:val="lowerLetter"/>
+      <w:lvlText w:val="%1."/>
+      <w:lvlJc w:val="left"/>
+      <w:pPr>
+        <w:ind w:left="1440" w:hanging="360"/>
+      </w:pPr>
+    </w:lvl>
+    <w:lvl w:ilvl="1" w:tplc="04090019">
+      <w:start w:val="1"/>
+      <w:numFmt w:val="lowerLetter"/>
+      <w:lvlText w:val="%2."/>
+      <w:lvlJc w:val="left"/>
+      <w:pPr>
+        <w:ind w:left="1440" w:hanging="360"/>
+      </w:pPr>
+    </w:lvl>
+    <w:lvl w:ilvl="2" w:tplc="FFFFFFFF" w:tentative="1">
+      <w:start w:val="1"/>
+      <w:numFmt w:val="lowerRoman"/>
+      <w:lvlText w:val="%3."/>
+      <w:lvlJc w:val="right"/>
+      <w:pPr>
+        <w:ind w:left="2880" w:hanging="180"/>
+      </w:pPr>
+    </w:lvl>
+    <w:lvl w:ilvl="3" w:tplc="FFFFFFFF" w:tentative="1">
+      <w:start w:val="1"/>
+      <w:numFmt w:val="decimal"/>
+      <w:lvlText w:val="%4."/>
+      <w:lvlJc w:val="left"/>
+      <w:pPr>
+        <w:ind w:left="3600" w:hanging="360"/>
+      </w:pPr>
+    </w:lvl>
+    <w:lvl w:ilvl="4" w:tplc="FFFFFFFF" w:tentative="1">
+      <w:start w:val="1"/>
+      <w:numFmt w:val="lowerLetter"/>
+      <w:lvlText w:val="%5."/>
+      <w:lvlJc w:val="left"/>
+      <w:pPr>
+        <w:ind w:left="4320" w:hanging="360"/>
+      </w:pPr>
+    </w:lvl>
+    <w:lvl w:ilvl="5" w:tplc="FFFFFFFF" w:tentative="1">
+      <w:start w:val="1"/>
+      <w:numFmt w:val="lowerRoman"/>
+      <w:lvlText w:val="%6."/>
+      <w:lvlJc w:val="right"/>
+      <w:pPr>
+        <w:ind w:left="5040" w:hanging="180"/>
+      </w:pPr>
+    </w:lvl>
+    <w:lvl w:ilvl="6" w:tplc="FFFFFFFF" w:tentative="1">
+      <w:start w:val="1"/>
+      <w:numFmt w:val="decimal"/>
+      <w:lvlText w:val="%7."/>
+      <w:lvlJc w:val="left"/>
+      <w:pPr>
+        <w:ind w:left="5760" w:hanging="360"/>
+      </w:pPr>
+    </w:lvl>
+    <w:lvl w:ilvl="7" w:tplc="FFFFFFFF" w:tentative="1">
+      <w:start w:val="1"/>
+      <w:numFmt w:val="lowerLetter"/>
+      <w:lvlText w:val="%8."/>
+      <w:lvlJc w:val="left"/>
+      <w:pPr>
+        <w:ind w:left="6480" w:hanging="360"/>
+      </w:pPr>
+    </w:lvl>
+    <w:lvl w:ilvl="8" w:tplc="FFFFFFFF" w:tentative="1">
+      <w:start w:val="1"/>
+      <w:numFmt w:val="lowerRoman"/>
+      <w:lvlText w:val="%9."/>
+      <w:lvlJc w:val="right"/>
+      <w:pPr>
+        <w:ind w:left="7200" w:hanging="180"/>
+      </w:pPr>
+    </w:lvl>
+  </w:abstractNum>
+  <w:abstractNum w:abstractNumId="2" w15:restartNumberingAfterBreak="0">
     <w:nsid w:val="0D262732"/>
     <w:multiLevelType w:val="hybridMultilevel"/>
     <w:tmpl w:val="935CCCBA"/>
@@ -1816,7 +2682,7 @@
       </w:pPr>
     </w:lvl>
   </w:abstractNum>
-  <w:abstractNum w:abstractNumId="2" w15:restartNumberingAfterBreak="0">
+  <w:abstractNum w:abstractNumId="3" w15:restartNumberingAfterBreak="0">
     <w:nsid w:val="0E9D44F9"/>
     <w:multiLevelType w:val="hybridMultilevel"/>
     <w:tmpl w:val="B36CEDA4"/>
@@ -1902,7 +2768,93 @@
       </w:pPr>
     </w:lvl>
   </w:abstractNum>
-  <w:abstractNum w:abstractNumId="3" w15:restartNumberingAfterBreak="0">
+  <w:abstractNum w:abstractNumId="4" w15:restartNumberingAfterBreak="0">
+    <w:nsid w:val="126C7FE1"/>
+    <w:multiLevelType w:val="hybridMultilevel"/>
+    <w:tmpl w:val="50BCBD8A"/>
+    <w:lvl w:ilvl="0" w:tplc="04090019">
+      <w:start w:val="1"/>
+      <w:numFmt w:val="lowerLetter"/>
+      <w:lvlText w:val="%1."/>
+      <w:lvlJc w:val="left"/>
+      <w:pPr>
+        <w:ind w:left="1440" w:hanging="360"/>
+      </w:pPr>
+    </w:lvl>
+    <w:lvl w:ilvl="1" w:tplc="04090019">
+      <w:start w:val="1"/>
+      <w:numFmt w:val="lowerLetter"/>
+      <w:lvlText w:val="%2."/>
+      <w:lvlJc w:val="left"/>
+      <w:pPr>
+        <w:ind w:left="2160" w:hanging="360"/>
+      </w:pPr>
+    </w:lvl>
+    <w:lvl w:ilvl="2" w:tplc="0409001B">
+      <w:start w:val="1"/>
+      <w:numFmt w:val="lowerRoman"/>
+      <w:lvlText w:val="%3."/>
+      <w:lvlJc w:val="right"/>
+      <w:pPr>
+        <w:ind w:left="2880" w:hanging="180"/>
+      </w:pPr>
+    </w:lvl>
+    <w:lvl w:ilvl="3" w:tplc="0409000F" w:tentative="1">
+      <w:start w:val="1"/>
+      <w:numFmt w:val="decimal"/>
+      <w:lvlText w:val="%4."/>
+      <w:lvlJc w:val="left"/>
+      <w:pPr>
+        <w:ind w:left="3600" w:hanging="360"/>
+      </w:pPr>
+    </w:lvl>
+    <w:lvl w:ilvl="4" w:tplc="04090019" w:tentative="1">
+      <w:start w:val="1"/>
+      <w:numFmt w:val="lowerLetter"/>
+      <w:lvlText w:val="%5."/>
+      <w:lvlJc w:val="left"/>
+      <w:pPr>
+        <w:ind w:left="4320" w:hanging="360"/>
+      </w:pPr>
+    </w:lvl>
+    <w:lvl w:ilvl="5" w:tplc="0409001B" w:tentative="1">
+      <w:start w:val="1"/>
+      <w:numFmt w:val="lowerRoman"/>
+      <w:lvlText w:val="%6."/>
+      <w:lvlJc w:val="right"/>
+      <w:pPr>
+        <w:ind w:left="5040" w:hanging="180"/>
+      </w:pPr>
+    </w:lvl>
+    <w:lvl w:ilvl="6" w:tplc="0409000F" w:tentative="1">
+      <w:start w:val="1"/>
+      <w:numFmt w:val="decimal"/>
+      <w:lvlText w:val="%7."/>
+      <w:lvlJc w:val="left"/>
+      <w:pPr>
+        <w:ind w:left="5760" w:hanging="360"/>
+      </w:pPr>
+    </w:lvl>
+    <w:lvl w:ilvl="7" w:tplc="04090019" w:tentative="1">
+      <w:start w:val="1"/>
+      <w:numFmt w:val="lowerLetter"/>
+      <w:lvlText w:val="%8."/>
+      <w:lvlJc w:val="left"/>
+      <w:pPr>
+        <w:ind w:left="6480" w:hanging="360"/>
+      </w:pPr>
+    </w:lvl>
+    <w:lvl w:ilvl="8" w:tplc="0409001B" w:tentative="1">
+      <w:start w:val="1"/>
+      <w:numFmt w:val="lowerRoman"/>
+      <w:lvlText w:val="%9."/>
+      <w:lvlJc w:val="right"/>
+      <w:pPr>
+        <w:ind w:left="7200" w:hanging="180"/>
+      </w:pPr>
+    </w:lvl>
+  </w:abstractNum>
+  <w:abstractNum w:abstractNumId="5" w15:restartNumberingAfterBreak="0">
     <w:nsid w:val="12A903E1"/>
     <w:multiLevelType w:val="hybridMultilevel"/>
     <w:tmpl w:val="BB181FA8"/>
@@ -1988,7 +2940,7 @@
       </w:pPr>
     </w:lvl>
   </w:abstractNum>
-  <w:abstractNum w:abstractNumId="4" w15:restartNumberingAfterBreak="0">
+  <w:abstractNum w:abstractNumId="6" w15:restartNumberingAfterBreak="0">
     <w:nsid w:val="13A973AC"/>
     <w:multiLevelType w:val="hybridMultilevel"/>
     <w:tmpl w:val="90661F82"/>
@@ -2077,7 +3029,7 @@
       </w:pPr>
     </w:lvl>
   </w:abstractNum>
-  <w:abstractNum w:abstractNumId="5" w15:restartNumberingAfterBreak="0">
+  <w:abstractNum w:abstractNumId="7" w15:restartNumberingAfterBreak="0">
     <w:nsid w:val="17D873CC"/>
     <w:multiLevelType w:val="hybridMultilevel"/>
     <w:tmpl w:val="6CA099A4"/>
@@ -2163,7 +3115,7 @@
       </w:pPr>
     </w:lvl>
   </w:abstractNum>
-  <w:abstractNum w:abstractNumId="6" w15:restartNumberingAfterBreak="0">
+  <w:abstractNum w:abstractNumId="8" w15:restartNumberingAfterBreak="0">
     <w:nsid w:val="17E55FC3"/>
     <w:multiLevelType w:val="hybridMultilevel"/>
     <w:tmpl w:val="0E08C222"/>
@@ -2249,7 +3201,93 @@
       </w:pPr>
     </w:lvl>
   </w:abstractNum>
-  <w:abstractNum w:abstractNumId="7" w15:restartNumberingAfterBreak="0">
+  <w:abstractNum w:abstractNumId="9" w15:restartNumberingAfterBreak="0">
+    <w:nsid w:val="18227F89"/>
+    <w:multiLevelType w:val="hybridMultilevel"/>
+    <w:tmpl w:val="1A185B28"/>
+    <w:lvl w:ilvl="0" w:tplc="04090019">
+      <w:start w:val="1"/>
+      <w:numFmt w:val="lowerLetter"/>
+      <w:lvlText w:val="%1."/>
+      <w:lvlJc w:val="left"/>
+      <w:pPr>
+        <w:ind w:left="1440" w:hanging="360"/>
+      </w:pPr>
+    </w:lvl>
+    <w:lvl w:ilvl="1" w:tplc="04090019">
+      <w:start w:val="1"/>
+      <w:numFmt w:val="lowerLetter"/>
+      <w:lvlText w:val="%2."/>
+      <w:lvlJc w:val="left"/>
+      <w:pPr>
+        <w:ind w:left="2160" w:hanging="360"/>
+      </w:pPr>
+    </w:lvl>
+    <w:lvl w:ilvl="2" w:tplc="0409001B" w:tentative="1">
+      <w:start w:val="1"/>
+      <w:numFmt w:val="lowerRoman"/>
+      <w:lvlText w:val="%3."/>
+      <w:lvlJc w:val="right"/>
+      <w:pPr>
+        <w:ind w:left="2880" w:hanging="180"/>
+      </w:pPr>
+    </w:lvl>
+    <w:lvl w:ilvl="3" w:tplc="0409000F" w:tentative="1">
+      <w:start w:val="1"/>
+      <w:numFmt w:val="decimal"/>
+      <w:lvlText w:val="%4."/>
+      <w:lvlJc w:val="left"/>
+      <w:pPr>
+        <w:ind w:left="3600" w:hanging="360"/>
+      </w:pPr>
+    </w:lvl>
+    <w:lvl w:ilvl="4" w:tplc="04090019" w:tentative="1">
+      <w:start w:val="1"/>
+      <w:numFmt w:val="lowerLetter"/>
+      <w:lvlText w:val="%5."/>
+      <w:lvlJc w:val="left"/>
+      <w:pPr>
+        <w:ind w:left="4320" w:hanging="360"/>
+      </w:pPr>
+    </w:lvl>
+    <w:lvl w:ilvl="5" w:tplc="0409001B" w:tentative="1">
+      <w:start w:val="1"/>
+      <w:numFmt w:val="lowerRoman"/>
+      <w:lvlText w:val="%6."/>
+      <w:lvlJc w:val="right"/>
+      <w:pPr>
+        <w:ind w:left="5040" w:hanging="180"/>
+      </w:pPr>
+    </w:lvl>
+    <w:lvl w:ilvl="6" w:tplc="0409000F" w:tentative="1">
+      <w:start w:val="1"/>
+      <w:numFmt w:val="decimal"/>
+      <w:lvlText w:val="%7."/>
+      <w:lvlJc w:val="left"/>
+      <w:pPr>
+        <w:ind w:left="5760" w:hanging="360"/>
+      </w:pPr>
+    </w:lvl>
+    <w:lvl w:ilvl="7" w:tplc="04090019" w:tentative="1">
+      <w:start w:val="1"/>
+      <w:numFmt w:val="lowerLetter"/>
+      <w:lvlText w:val="%8."/>
+      <w:lvlJc w:val="left"/>
+      <w:pPr>
+        <w:ind w:left="6480" w:hanging="360"/>
+      </w:pPr>
+    </w:lvl>
+    <w:lvl w:ilvl="8" w:tplc="0409001B" w:tentative="1">
+      <w:start w:val="1"/>
+      <w:numFmt w:val="lowerRoman"/>
+      <w:lvlText w:val="%9."/>
+      <w:lvlJc w:val="right"/>
+      <w:pPr>
+        <w:ind w:left="7200" w:hanging="180"/>
+      </w:pPr>
+    </w:lvl>
+  </w:abstractNum>
+  <w:abstractNum w:abstractNumId="10" w15:restartNumberingAfterBreak="0">
     <w:nsid w:val="1AF2617C"/>
     <w:multiLevelType w:val="hybridMultilevel"/>
     <w:tmpl w:val="341A3E7A"/>
@@ -2338,7 +3376,7 @@
       </w:pPr>
     </w:lvl>
   </w:abstractNum>
-  <w:abstractNum w:abstractNumId="8" w15:restartNumberingAfterBreak="0">
+  <w:abstractNum w:abstractNumId="11" w15:restartNumberingAfterBreak="0">
     <w:nsid w:val="1E8F04D9"/>
     <w:multiLevelType w:val="hybridMultilevel"/>
     <w:tmpl w:val="C44C4BF0"/>
@@ -2427,7 +3465,7 @@
       </w:pPr>
     </w:lvl>
   </w:abstractNum>
-  <w:abstractNum w:abstractNumId="9" w15:restartNumberingAfterBreak="0">
+  <w:abstractNum w:abstractNumId="12" w15:restartNumberingAfterBreak="0">
     <w:nsid w:val="249D4620"/>
     <w:multiLevelType w:val="hybridMultilevel"/>
     <w:tmpl w:val="DE2CEFCE"/>
@@ -2513,7 +3551,7 @@
       </w:pPr>
     </w:lvl>
   </w:abstractNum>
-  <w:abstractNum w:abstractNumId="10" w15:restartNumberingAfterBreak="0">
+  <w:abstractNum w:abstractNumId="13" w15:restartNumberingAfterBreak="0">
     <w:nsid w:val="2A2C03BE"/>
     <w:multiLevelType w:val="hybridMultilevel"/>
     <w:tmpl w:val="8DAA21C0"/>
@@ -2599,7 +3637,7 @@
       </w:pPr>
     </w:lvl>
   </w:abstractNum>
-  <w:abstractNum w:abstractNumId="11" w15:restartNumberingAfterBreak="0">
+  <w:abstractNum w:abstractNumId="14" w15:restartNumberingAfterBreak="0">
     <w:nsid w:val="2AE55AA7"/>
     <w:multiLevelType w:val="hybridMultilevel"/>
     <w:tmpl w:val="11CC1BEA"/>
@@ -2685,7 +3723,7 @@
       </w:pPr>
     </w:lvl>
   </w:abstractNum>
-  <w:abstractNum w:abstractNumId="12" w15:restartNumberingAfterBreak="0">
+  <w:abstractNum w:abstractNumId="15" w15:restartNumberingAfterBreak="0">
     <w:nsid w:val="2C0E4641"/>
     <w:multiLevelType w:val="hybridMultilevel"/>
     <w:tmpl w:val="70A4AB32"/>
@@ -2774,7 +3812,7 @@
       </w:pPr>
     </w:lvl>
   </w:abstractNum>
-  <w:abstractNum w:abstractNumId="13" w15:restartNumberingAfterBreak="0">
+  <w:abstractNum w:abstractNumId="16" w15:restartNumberingAfterBreak="0">
     <w:nsid w:val="2C590C22"/>
     <w:multiLevelType w:val="hybridMultilevel"/>
     <w:tmpl w:val="4F7A8666"/>
@@ -2860,7 +3898,7 @@
       </w:pPr>
     </w:lvl>
   </w:abstractNum>
-  <w:abstractNum w:abstractNumId="14" w15:restartNumberingAfterBreak="0">
+  <w:abstractNum w:abstractNumId="17" w15:restartNumberingAfterBreak="0">
     <w:nsid w:val="2DDC1713"/>
     <w:multiLevelType w:val="hybridMultilevel"/>
     <w:tmpl w:val="2BBC41B8"/>
@@ -2946,7 +3984,7 @@
       </w:pPr>
     </w:lvl>
   </w:abstractNum>
-  <w:abstractNum w:abstractNumId="15" w15:restartNumberingAfterBreak="0">
+  <w:abstractNum w:abstractNumId="18" w15:restartNumberingAfterBreak="0">
     <w:nsid w:val="2FAB6FE5"/>
     <w:multiLevelType w:val="hybridMultilevel"/>
     <w:tmpl w:val="3AF657EE"/>
@@ -3035,7 +4073,7 @@
       </w:pPr>
     </w:lvl>
   </w:abstractNum>
-  <w:abstractNum w:abstractNumId="16" w15:restartNumberingAfterBreak="0">
+  <w:abstractNum w:abstractNumId="19" w15:restartNumberingAfterBreak="0">
     <w:nsid w:val="31252463"/>
     <w:multiLevelType w:val="hybridMultilevel"/>
     <w:tmpl w:val="59F44E1C"/>
@@ -3121,7 +4159,7 @@
       </w:pPr>
     </w:lvl>
   </w:abstractNum>
-  <w:abstractNum w:abstractNumId="17" w15:restartNumberingAfterBreak="0">
+  <w:abstractNum w:abstractNumId="20" w15:restartNumberingAfterBreak="0">
     <w:nsid w:val="355C3FF7"/>
     <w:multiLevelType w:val="hybridMultilevel"/>
     <w:tmpl w:val="A1EA2F0A"/>
@@ -3210,7 +4248,7 @@
       </w:pPr>
     </w:lvl>
   </w:abstractNum>
-  <w:abstractNum w:abstractNumId="18" w15:restartNumberingAfterBreak="0">
+  <w:abstractNum w:abstractNumId="21" w15:restartNumberingAfterBreak="0">
     <w:nsid w:val="355F360E"/>
     <w:multiLevelType w:val="hybridMultilevel"/>
     <w:tmpl w:val="CE5EAA82"/>
@@ -3296,7 +4334,7 @@
       </w:pPr>
     </w:lvl>
   </w:abstractNum>
-  <w:abstractNum w:abstractNumId="19" w15:restartNumberingAfterBreak="0">
+  <w:abstractNum w:abstractNumId="22" w15:restartNumberingAfterBreak="0">
     <w:nsid w:val="35B5103C"/>
     <w:multiLevelType w:val="hybridMultilevel"/>
     <w:tmpl w:val="125829F6"/>
@@ -3385,7 +4423,93 @@
       </w:pPr>
     </w:lvl>
   </w:abstractNum>
-  <w:abstractNum w:abstractNumId="20" w15:restartNumberingAfterBreak="0">
+  <w:abstractNum w:abstractNumId="23" w15:restartNumberingAfterBreak="0">
+    <w:nsid w:val="36406942"/>
+    <w:multiLevelType w:val="hybridMultilevel"/>
+    <w:tmpl w:val="A1FA7F8C"/>
+    <w:lvl w:ilvl="0" w:tplc="FFFFFFFF">
+      <w:start w:val="1"/>
+      <w:numFmt w:val="lowerLetter"/>
+      <w:lvlText w:val="%1."/>
+      <w:lvlJc w:val="left"/>
+      <w:pPr>
+        <w:ind w:left="1440" w:hanging="360"/>
+      </w:pPr>
+    </w:lvl>
+    <w:lvl w:ilvl="1" w:tplc="04090019">
+      <w:start w:val="1"/>
+      <w:numFmt w:val="lowerLetter"/>
+      <w:lvlText w:val="%2."/>
+      <w:lvlJc w:val="left"/>
+      <w:pPr>
+        <w:ind w:left="1440" w:hanging="360"/>
+      </w:pPr>
+    </w:lvl>
+    <w:lvl w:ilvl="2" w:tplc="FFFFFFFF" w:tentative="1">
+      <w:start w:val="1"/>
+      <w:numFmt w:val="lowerRoman"/>
+      <w:lvlText w:val="%3."/>
+      <w:lvlJc w:val="right"/>
+      <w:pPr>
+        <w:ind w:left="2880" w:hanging="180"/>
+      </w:pPr>
+    </w:lvl>
+    <w:lvl w:ilvl="3" w:tplc="FFFFFFFF" w:tentative="1">
+      <w:start w:val="1"/>
+      <w:numFmt w:val="decimal"/>
+      <w:lvlText w:val="%4."/>
+      <w:lvlJc w:val="left"/>
+      <w:pPr>
+        <w:ind w:left="3600" w:hanging="360"/>
+      </w:pPr>
+    </w:lvl>
+    <w:lvl w:ilvl="4" w:tplc="FFFFFFFF" w:tentative="1">
+      <w:start w:val="1"/>
+      <w:numFmt w:val="lowerLetter"/>
+      <w:lvlText w:val="%5."/>
+      <w:lvlJc w:val="left"/>
+      <w:pPr>
+        <w:ind w:left="4320" w:hanging="360"/>
+      </w:pPr>
+    </w:lvl>
+    <w:lvl w:ilvl="5" w:tplc="FFFFFFFF" w:tentative="1">
+      <w:start w:val="1"/>
+      <w:numFmt w:val="lowerRoman"/>
+      <w:lvlText w:val="%6."/>
+      <w:lvlJc w:val="right"/>
+      <w:pPr>
+        <w:ind w:left="5040" w:hanging="180"/>
+      </w:pPr>
+    </w:lvl>
+    <w:lvl w:ilvl="6" w:tplc="FFFFFFFF" w:tentative="1">
+      <w:start w:val="1"/>
+      <w:numFmt w:val="decimal"/>
+      <w:lvlText w:val="%7."/>
+      <w:lvlJc w:val="left"/>
+      <w:pPr>
+        <w:ind w:left="5760" w:hanging="360"/>
+      </w:pPr>
+    </w:lvl>
+    <w:lvl w:ilvl="7" w:tplc="FFFFFFFF" w:tentative="1">
+      <w:start w:val="1"/>
+      <w:numFmt w:val="lowerLetter"/>
+      <w:lvlText w:val="%8."/>
+      <w:lvlJc w:val="left"/>
+      <w:pPr>
+        <w:ind w:left="6480" w:hanging="360"/>
+      </w:pPr>
+    </w:lvl>
+    <w:lvl w:ilvl="8" w:tplc="FFFFFFFF" w:tentative="1">
+      <w:start w:val="1"/>
+      <w:numFmt w:val="lowerRoman"/>
+      <w:lvlText w:val="%9."/>
+      <w:lvlJc w:val="right"/>
+      <w:pPr>
+        <w:ind w:left="7200" w:hanging="180"/>
+      </w:pPr>
+    </w:lvl>
+  </w:abstractNum>
+  <w:abstractNum w:abstractNumId="24" w15:restartNumberingAfterBreak="0">
     <w:nsid w:val="364660F7"/>
     <w:multiLevelType w:val="hybridMultilevel"/>
     <w:tmpl w:val="8736B594"/>
@@ -3471,7 +4595,7 @@
       </w:pPr>
     </w:lvl>
   </w:abstractNum>
-  <w:abstractNum w:abstractNumId="21" w15:restartNumberingAfterBreak="0">
+  <w:abstractNum w:abstractNumId="25" w15:restartNumberingAfterBreak="0">
     <w:nsid w:val="380E3D0E"/>
     <w:multiLevelType w:val="hybridMultilevel"/>
     <w:tmpl w:val="F426DC30"/>
@@ -3557,7 +4681,7 @@
       </w:pPr>
     </w:lvl>
   </w:abstractNum>
-  <w:abstractNum w:abstractNumId="22" w15:restartNumberingAfterBreak="0">
+  <w:abstractNum w:abstractNumId="26" w15:restartNumberingAfterBreak="0">
     <w:nsid w:val="39C1577C"/>
     <w:multiLevelType w:val="hybridMultilevel"/>
     <w:tmpl w:val="AF689622"/>
@@ -3643,7 +4767,93 @@
       </w:pPr>
     </w:lvl>
   </w:abstractNum>
-  <w:abstractNum w:abstractNumId="23" w15:restartNumberingAfterBreak="0">
+  <w:abstractNum w:abstractNumId="27" w15:restartNumberingAfterBreak="0">
+    <w:nsid w:val="3A866CDD"/>
+    <w:multiLevelType w:val="hybridMultilevel"/>
+    <w:tmpl w:val="45400F10"/>
+    <w:lvl w:ilvl="0" w:tplc="04090019">
+      <w:start w:val="1"/>
+      <w:numFmt w:val="lowerLetter"/>
+      <w:lvlText w:val="%1."/>
+      <w:lvlJc w:val="left"/>
+      <w:pPr>
+        <w:ind w:left="1440" w:hanging="360"/>
+      </w:pPr>
+    </w:lvl>
+    <w:lvl w:ilvl="1" w:tplc="04090019">
+      <w:start w:val="1"/>
+      <w:numFmt w:val="lowerLetter"/>
+      <w:lvlText w:val="%2."/>
+      <w:lvlJc w:val="left"/>
+      <w:pPr>
+        <w:ind w:left="2160" w:hanging="360"/>
+      </w:pPr>
+    </w:lvl>
+    <w:lvl w:ilvl="2" w:tplc="0409001B" w:tentative="1">
+      <w:start w:val="1"/>
+      <w:numFmt w:val="lowerRoman"/>
+      <w:lvlText w:val="%3."/>
+      <w:lvlJc w:val="right"/>
+      <w:pPr>
+        <w:ind w:left="2880" w:hanging="180"/>
+      </w:pPr>
+    </w:lvl>
+    <w:lvl w:ilvl="3" w:tplc="0409000F" w:tentative="1">
+      <w:start w:val="1"/>
+      <w:numFmt w:val="decimal"/>
+      <w:lvlText w:val="%4."/>
+      <w:lvlJc w:val="left"/>
+      <w:pPr>
+        <w:ind w:left="3600" w:hanging="360"/>
+      </w:pPr>
+    </w:lvl>
+    <w:lvl w:ilvl="4" w:tplc="04090019" w:tentative="1">
+      <w:start w:val="1"/>
+      <w:numFmt w:val="lowerLetter"/>
+      <w:lvlText w:val="%5."/>
+      <w:lvlJc w:val="left"/>
+      <w:pPr>
+        <w:ind w:left="4320" w:hanging="360"/>
+      </w:pPr>
+    </w:lvl>
+    <w:lvl w:ilvl="5" w:tplc="0409001B" w:tentative="1">
+      <w:start w:val="1"/>
+      <w:numFmt w:val="lowerRoman"/>
+      <w:lvlText w:val="%6."/>
+      <w:lvlJc w:val="right"/>
+      <w:pPr>
+        <w:ind w:left="5040" w:hanging="180"/>
+      </w:pPr>
+    </w:lvl>
+    <w:lvl w:ilvl="6" w:tplc="0409000F" w:tentative="1">
+      <w:start w:val="1"/>
+      <w:numFmt w:val="decimal"/>
+      <w:lvlText w:val="%7."/>
+      <w:lvlJc w:val="left"/>
+      <w:pPr>
+        <w:ind w:left="5760" w:hanging="360"/>
+      </w:pPr>
+    </w:lvl>
+    <w:lvl w:ilvl="7" w:tplc="04090019" w:tentative="1">
+      <w:start w:val="1"/>
+      <w:numFmt w:val="lowerLetter"/>
+      <w:lvlText w:val="%8."/>
+      <w:lvlJc w:val="left"/>
+      <w:pPr>
+        <w:ind w:left="6480" w:hanging="360"/>
+      </w:pPr>
+    </w:lvl>
+    <w:lvl w:ilvl="8" w:tplc="0409001B" w:tentative="1">
+      <w:start w:val="1"/>
+      <w:numFmt w:val="lowerRoman"/>
+      <w:lvlText w:val="%9."/>
+      <w:lvlJc w:val="right"/>
+      <w:pPr>
+        <w:ind w:left="7200" w:hanging="180"/>
+      </w:pPr>
+    </w:lvl>
+  </w:abstractNum>
+  <w:abstractNum w:abstractNumId="28" w15:restartNumberingAfterBreak="0">
     <w:nsid w:val="3BEB675B"/>
     <w:multiLevelType w:val="hybridMultilevel"/>
     <w:tmpl w:val="D920283C"/>
@@ -3729,7 +4939,179 @@
       </w:pPr>
     </w:lvl>
   </w:abstractNum>
-  <w:abstractNum w:abstractNumId="24" w15:restartNumberingAfterBreak="0">
+  <w:abstractNum w:abstractNumId="29" w15:restartNumberingAfterBreak="0">
+    <w:nsid w:val="3CAF3E44"/>
+    <w:multiLevelType w:val="hybridMultilevel"/>
+    <w:tmpl w:val="E272F302"/>
+    <w:lvl w:ilvl="0" w:tplc="04090019">
+      <w:start w:val="1"/>
+      <w:numFmt w:val="lowerLetter"/>
+      <w:lvlText w:val="%1."/>
+      <w:lvlJc w:val="left"/>
+      <w:pPr>
+        <w:ind w:left="2160" w:hanging="360"/>
+      </w:pPr>
+    </w:lvl>
+    <w:lvl w:ilvl="1" w:tplc="04090019">
+      <w:start w:val="1"/>
+      <w:numFmt w:val="lowerLetter"/>
+      <w:lvlText w:val="%2."/>
+      <w:lvlJc w:val="left"/>
+      <w:pPr>
+        <w:ind w:left="2880" w:hanging="360"/>
+      </w:pPr>
+    </w:lvl>
+    <w:lvl w:ilvl="2" w:tplc="0409001B" w:tentative="1">
+      <w:start w:val="1"/>
+      <w:numFmt w:val="lowerRoman"/>
+      <w:lvlText w:val="%3."/>
+      <w:lvlJc w:val="right"/>
+      <w:pPr>
+        <w:ind w:left="3600" w:hanging="180"/>
+      </w:pPr>
+    </w:lvl>
+    <w:lvl w:ilvl="3" w:tplc="0409000F" w:tentative="1">
+      <w:start w:val="1"/>
+      <w:numFmt w:val="decimal"/>
+      <w:lvlText w:val="%4."/>
+      <w:lvlJc w:val="left"/>
+      <w:pPr>
+        <w:ind w:left="4320" w:hanging="360"/>
+      </w:pPr>
+    </w:lvl>
+    <w:lvl w:ilvl="4" w:tplc="04090019" w:tentative="1">
+      <w:start w:val="1"/>
+      <w:numFmt w:val="lowerLetter"/>
+      <w:lvlText w:val="%5."/>
+      <w:lvlJc w:val="left"/>
+      <w:pPr>
+        <w:ind w:left="5040" w:hanging="360"/>
+      </w:pPr>
+    </w:lvl>
+    <w:lvl w:ilvl="5" w:tplc="0409001B" w:tentative="1">
+      <w:start w:val="1"/>
+      <w:numFmt w:val="lowerRoman"/>
+      <w:lvlText w:val="%6."/>
+      <w:lvlJc w:val="right"/>
+      <w:pPr>
+        <w:ind w:left="5760" w:hanging="180"/>
+      </w:pPr>
+    </w:lvl>
+    <w:lvl w:ilvl="6" w:tplc="0409000F" w:tentative="1">
+      <w:start w:val="1"/>
+      <w:numFmt w:val="decimal"/>
+      <w:lvlText w:val="%7."/>
+      <w:lvlJc w:val="left"/>
+      <w:pPr>
+        <w:ind w:left="6480" w:hanging="360"/>
+      </w:pPr>
+    </w:lvl>
+    <w:lvl w:ilvl="7" w:tplc="04090019" w:tentative="1">
+      <w:start w:val="1"/>
+      <w:numFmt w:val="lowerLetter"/>
+      <w:lvlText w:val="%8."/>
+      <w:lvlJc w:val="left"/>
+      <w:pPr>
+        <w:ind w:left="7200" w:hanging="360"/>
+      </w:pPr>
+    </w:lvl>
+    <w:lvl w:ilvl="8" w:tplc="0409001B" w:tentative="1">
+      <w:start w:val="1"/>
+      <w:numFmt w:val="lowerRoman"/>
+      <w:lvlText w:val="%9."/>
+      <w:lvlJc w:val="right"/>
+      <w:pPr>
+        <w:ind w:left="7920" w:hanging="180"/>
+      </w:pPr>
+    </w:lvl>
+  </w:abstractNum>
+  <w:abstractNum w:abstractNumId="30" w15:restartNumberingAfterBreak="0">
+    <w:nsid w:val="3F7368D8"/>
+    <w:multiLevelType w:val="hybridMultilevel"/>
+    <w:tmpl w:val="DB606EA2"/>
+    <w:lvl w:ilvl="0" w:tplc="04090019">
+      <w:start w:val="1"/>
+      <w:numFmt w:val="lowerLetter"/>
+      <w:lvlText w:val="%1."/>
+      <w:lvlJc w:val="left"/>
+      <w:pPr>
+        <w:ind w:left="1440" w:hanging="360"/>
+      </w:pPr>
+    </w:lvl>
+    <w:lvl w:ilvl="1" w:tplc="04090019">
+      <w:start w:val="1"/>
+      <w:numFmt w:val="lowerLetter"/>
+      <w:lvlText w:val="%2."/>
+      <w:lvlJc w:val="left"/>
+      <w:pPr>
+        <w:ind w:left="2160" w:hanging="360"/>
+      </w:pPr>
+    </w:lvl>
+    <w:lvl w:ilvl="2" w:tplc="0409001B" w:tentative="1">
+      <w:start w:val="1"/>
+      <w:numFmt w:val="lowerRoman"/>
+      <w:lvlText w:val="%3."/>
+      <w:lvlJc w:val="right"/>
+      <w:pPr>
+        <w:ind w:left="2880" w:hanging="180"/>
+      </w:pPr>
+    </w:lvl>
+    <w:lvl w:ilvl="3" w:tplc="0409000F" w:tentative="1">
+      <w:start w:val="1"/>
+      <w:numFmt w:val="decimal"/>
+      <w:lvlText w:val="%4."/>
+      <w:lvlJc w:val="left"/>
+      <w:pPr>
+        <w:ind w:left="3600" w:hanging="360"/>
+      </w:pPr>
+    </w:lvl>
+    <w:lvl w:ilvl="4" w:tplc="04090019" w:tentative="1">
+      <w:start w:val="1"/>
+      <w:numFmt w:val="lowerLetter"/>
+      <w:lvlText w:val="%5."/>
+      <w:lvlJc w:val="left"/>
+      <w:pPr>
+        <w:ind w:left="4320" w:hanging="360"/>
+      </w:pPr>
+    </w:lvl>
+    <w:lvl w:ilvl="5" w:tplc="0409001B" w:tentative="1">
+      <w:start w:val="1"/>
+      <w:numFmt w:val="lowerRoman"/>
+      <w:lvlText w:val="%6."/>
+      <w:lvlJc w:val="right"/>
+      <w:pPr>
+        <w:ind w:left="5040" w:hanging="180"/>
+      </w:pPr>
+    </w:lvl>
+    <w:lvl w:ilvl="6" w:tplc="0409000F" w:tentative="1">
+      <w:start w:val="1"/>
+      <w:numFmt w:val="decimal"/>
+      <w:lvlText w:val="%7."/>
+      <w:lvlJc w:val="left"/>
+      <w:pPr>
+        <w:ind w:left="5760" w:hanging="360"/>
+      </w:pPr>
+    </w:lvl>
+    <w:lvl w:ilvl="7" w:tplc="04090019" w:tentative="1">
+      <w:start w:val="1"/>
+      <w:numFmt w:val="lowerLetter"/>
+      <w:lvlText w:val="%8."/>
+      <w:lvlJc w:val="left"/>
+      <w:pPr>
+        <w:ind w:left="6480" w:hanging="360"/>
+      </w:pPr>
+    </w:lvl>
+    <w:lvl w:ilvl="8" w:tplc="0409001B" w:tentative="1">
+      <w:start w:val="1"/>
+      <w:numFmt w:val="lowerRoman"/>
+      <w:lvlText w:val="%9."/>
+      <w:lvlJc w:val="right"/>
+      <w:pPr>
+        <w:ind w:left="7200" w:hanging="180"/>
+      </w:pPr>
+    </w:lvl>
+  </w:abstractNum>
+  <w:abstractNum w:abstractNumId="31" w15:restartNumberingAfterBreak="0">
     <w:nsid w:val="3F8938DF"/>
     <w:multiLevelType w:val="hybridMultilevel"/>
     <w:tmpl w:val="1068C684"/>
@@ -3818,7 +5200,93 @@
       </w:pPr>
     </w:lvl>
   </w:abstractNum>
-  <w:abstractNum w:abstractNumId="25" w15:restartNumberingAfterBreak="0">
+  <w:abstractNum w:abstractNumId="32" w15:restartNumberingAfterBreak="0">
+    <w:nsid w:val="41D120E8"/>
+    <w:multiLevelType w:val="hybridMultilevel"/>
+    <w:tmpl w:val="75F0EB28"/>
+    <w:lvl w:ilvl="0" w:tplc="FFFFFFFF">
+      <w:start w:val="1"/>
+      <w:numFmt w:val="lowerLetter"/>
+      <w:lvlText w:val="%1."/>
+      <w:lvlJc w:val="left"/>
+      <w:pPr>
+        <w:ind w:left="1440" w:hanging="360"/>
+      </w:pPr>
+    </w:lvl>
+    <w:lvl w:ilvl="1" w:tplc="04090019">
+      <w:start w:val="1"/>
+      <w:numFmt w:val="lowerLetter"/>
+      <w:lvlText w:val="%2."/>
+      <w:lvlJc w:val="left"/>
+      <w:pPr>
+        <w:ind w:left="1440" w:hanging="360"/>
+      </w:pPr>
+    </w:lvl>
+    <w:lvl w:ilvl="2" w:tplc="FFFFFFFF" w:tentative="1">
+      <w:start w:val="1"/>
+      <w:numFmt w:val="lowerRoman"/>
+      <w:lvlText w:val="%3."/>
+      <w:lvlJc w:val="right"/>
+      <w:pPr>
+        <w:ind w:left="2880" w:hanging="180"/>
+      </w:pPr>
+    </w:lvl>
+    <w:lvl w:ilvl="3" w:tplc="FFFFFFFF" w:tentative="1">
+      <w:start w:val="1"/>
+      <w:numFmt w:val="decimal"/>
+      <w:lvlText w:val="%4."/>
+      <w:lvlJc w:val="left"/>
+      <w:pPr>
+        <w:ind w:left="3600" w:hanging="360"/>
+      </w:pPr>
+    </w:lvl>
+    <w:lvl w:ilvl="4" w:tplc="FFFFFFFF" w:tentative="1">
+      <w:start w:val="1"/>
+      <w:numFmt w:val="lowerLetter"/>
+      <w:lvlText w:val="%5."/>
+      <w:lvlJc w:val="left"/>
+      <w:pPr>
+        <w:ind w:left="4320" w:hanging="360"/>
+      </w:pPr>
+    </w:lvl>
+    <w:lvl w:ilvl="5" w:tplc="FFFFFFFF" w:tentative="1">
+      <w:start w:val="1"/>
+      <w:numFmt w:val="lowerRoman"/>
+      <w:lvlText w:val="%6."/>
+      <w:lvlJc w:val="right"/>
+      <w:pPr>
+        <w:ind w:left="5040" w:hanging="180"/>
+      </w:pPr>
+    </w:lvl>
+    <w:lvl w:ilvl="6" w:tplc="FFFFFFFF" w:tentative="1">
+      <w:start w:val="1"/>
+      <w:numFmt w:val="decimal"/>
+      <w:lvlText w:val="%7."/>
+      <w:lvlJc w:val="left"/>
+      <w:pPr>
+        <w:ind w:left="5760" w:hanging="360"/>
+      </w:pPr>
+    </w:lvl>
+    <w:lvl w:ilvl="7" w:tplc="FFFFFFFF" w:tentative="1">
+      <w:start w:val="1"/>
+      <w:numFmt w:val="lowerLetter"/>
+      <w:lvlText w:val="%8."/>
+      <w:lvlJc w:val="left"/>
+      <w:pPr>
+        <w:ind w:left="6480" w:hanging="360"/>
+      </w:pPr>
+    </w:lvl>
+    <w:lvl w:ilvl="8" w:tplc="FFFFFFFF" w:tentative="1">
+      <w:start w:val="1"/>
+      <w:numFmt w:val="lowerRoman"/>
+      <w:lvlText w:val="%9."/>
+      <w:lvlJc w:val="right"/>
+      <w:pPr>
+        <w:ind w:left="7200" w:hanging="180"/>
+      </w:pPr>
+    </w:lvl>
+  </w:abstractNum>
+  <w:abstractNum w:abstractNumId="33" w15:restartNumberingAfterBreak="0">
     <w:nsid w:val="425D27D8"/>
     <w:multiLevelType w:val="hybridMultilevel"/>
     <w:tmpl w:val="A1D02178"/>
@@ -3904,7 +5372,265 @@
       </w:pPr>
     </w:lvl>
   </w:abstractNum>
-  <w:abstractNum w:abstractNumId="26" w15:restartNumberingAfterBreak="0">
+  <w:abstractNum w:abstractNumId="34" w15:restartNumberingAfterBreak="0">
+    <w:nsid w:val="46B6664B"/>
+    <w:multiLevelType w:val="hybridMultilevel"/>
+    <w:tmpl w:val="715A14BA"/>
+    <w:lvl w:ilvl="0" w:tplc="FFFFFFFF">
+      <w:start w:val="1"/>
+      <w:numFmt w:val="lowerLetter"/>
+      <w:lvlText w:val="%1."/>
+      <w:lvlJc w:val="left"/>
+      <w:pPr>
+        <w:ind w:left="1440" w:hanging="360"/>
+      </w:pPr>
+    </w:lvl>
+    <w:lvl w:ilvl="1" w:tplc="04090019">
+      <w:start w:val="1"/>
+      <w:numFmt w:val="lowerLetter"/>
+      <w:lvlText w:val="%2."/>
+      <w:lvlJc w:val="left"/>
+      <w:pPr>
+        <w:ind w:left="1440" w:hanging="360"/>
+      </w:pPr>
+    </w:lvl>
+    <w:lvl w:ilvl="2" w:tplc="FFFFFFFF" w:tentative="1">
+      <w:start w:val="1"/>
+      <w:numFmt w:val="lowerRoman"/>
+      <w:lvlText w:val="%3."/>
+      <w:lvlJc w:val="right"/>
+      <w:pPr>
+        <w:ind w:left="2880" w:hanging="180"/>
+      </w:pPr>
+    </w:lvl>
+    <w:lvl w:ilvl="3" w:tplc="FFFFFFFF" w:tentative="1">
+      <w:start w:val="1"/>
+      <w:numFmt w:val="decimal"/>
+      <w:lvlText w:val="%4."/>
+      <w:lvlJc w:val="left"/>
+      <w:pPr>
+        <w:ind w:left="3600" w:hanging="360"/>
+      </w:pPr>
+    </w:lvl>
+    <w:lvl w:ilvl="4" w:tplc="FFFFFFFF" w:tentative="1">
+      <w:start w:val="1"/>
+      <w:numFmt w:val="lowerLetter"/>
+      <w:lvlText w:val="%5."/>
+      <w:lvlJc w:val="left"/>
+      <w:pPr>
+        <w:ind w:left="4320" w:hanging="360"/>
+      </w:pPr>
+    </w:lvl>
+    <w:lvl w:ilvl="5" w:tplc="FFFFFFFF" w:tentative="1">
+      <w:start w:val="1"/>
+      <w:numFmt w:val="lowerRoman"/>
+      <w:lvlText w:val="%6."/>
+      <w:lvlJc w:val="right"/>
+      <w:pPr>
+        <w:ind w:left="5040" w:hanging="180"/>
+      </w:pPr>
+    </w:lvl>
+    <w:lvl w:ilvl="6" w:tplc="FFFFFFFF" w:tentative="1">
+      <w:start w:val="1"/>
+      <w:numFmt w:val="decimal"/>
+      <w:lvlText w:val="%7."/>
+      <w:lvlJc w:val="left"/>
+      <w:pPr>
+        <w:ind w:left="5760" w:hanging="360"/>
+      </w:pPr>
+    </w:lvl>
+    <w:lvl w:ilvl="7" w:tplc="FFFFFFFF" w:tentative="1">
+      <w:start w:val="1"/>
+      <w:numFmt w:val="lowerLetter"/>
+      <w:lvlText w:val="%8."/>
+      <w:lvlJc w:val="left"/>
+      <w:pPr>
+        <w:ind w:left="6480" w:hanging="360"/>
+      </w:pPr>
+    </w:lvl>
+    <w:lvl w:ilvl="8" w:tplc="FFFFFFFF" w:tentative="1">
+      <w:start w:val="1"/>
+      <w:numFmt w:val="lowerRoman"/>
+      <w:lvlText w:val="%9."/>
+      <w:lvlJc w:val="right"/>
+      <w:pPr>
+        <w:ind w:left="7200" w:hanging="180"/>
+      </w:pPr>
+    </w:lvl>
+  </w:abstractNum>
+  <w:abstractNum w:abstractNumId="35" w15:restartNumberingAfterBreak="0">
+    <w:nsid w:val="4BAD6331"/>
+    <w:multiLevelType w:val="hybridMultilevel"/>
+    <w:tmpl w:val="755CD1DE"/>
+    <w:lvl w:ilvl="0" w:tplc="FFFFFFFF">
+      <w:start w:val="1"/>
+      <w:numFmt w:val="lowerLetter"/>
+      <w:lvlText w:val="%1."/>
+      <w:lvlJc w:val="left"/>
+      <w:pPr>
+        <w:ind w:left="1440" w:hanging="360"/>
+      </w:pPr>
+    </w:lvl>
+    <w:lvl w:ilvl="1" w:tplc="04090019">
+      <w:start w:val="1"/>
+      <w:numFmt w:val="lowerLetter"/>
+      <w:lvlText w:val="%2."/>
+      <w:lvlJc w:val="left"/>
+      <w:pPr>
+        <w:ind w:left="1440" w:hanging="360"/>
+      </w:pPr>
+    </w:lvl>
+    <w:lvl w:ilvl="2" w:tplc="FFFFFFFF" w:tentative="1">
+      <w:start w:val="1"/>
+      <w:numFmt w:val="lowerRoman"/>
+      <w:lvlText w:val="%3."/>
+      <w:lvlJc w:val="right"/>
+      <w:pPr>
+        <w:ind w:left="2880" w:hanging="180"/>
+      </w:pPr>
+    </w:lvl>
+    <w:lvl w:ilvl="3" w:tplc="FFFFFFFF" w:tentative="1">
+      <w:start w:val="1"/>
+      <w:numFmt w:val="decimal"/>
+      <w:lvlText w:val="%4."/>
+      <w:lvlJc w:val="left"/>
+      <w:pPr>
+        <w:ind w:left="3600" w:hanging="360"/>
+      </w:pPr>
+    </w:lvl>
+    <w:lvl w:ilvl="4" w:tplc="FFFFFFFF" w:tentative="1">
+      <w:start w:val="1"/>
+      <w:numFmt w:val="lowerLetter"/>
+      <w:lvlText w:val="%5."/>
+      <w:lvlJc w:val="left"/>
+      <w:pPr>
+        <w:ind w:left="4320" w:hanging="360"/>
+      </w:pPr>
+    </w:lvl>
+    <w:lvl w:ilvl="5" w:tplc="FFFFFFFF" w:tentative="1">
+      <w:start w:val="1"/>
+      <w:numFmt w:val="lowerRoman"/>
+      <w:lvlText w:val="%6."/>
+      <w:lvlJc w:val="right"/>
+      <w:pPr>
+        <w:ind w:left="5040" w:hanging="180"/>
+      </w:pPr>
+    </w:lvl>
+    <w:lvl w:ilvl="6" w:tplc="FFFFFFFF" w:tentative="1">
+      <w:start w:val="1"/>
+      <w:numFmt w:val="decimal"/>
+      <w:lvlText w:val="%7."/>
+      <w:lvlJc w:val="left"/>
+      <w:pPr>
+        <w:ind w:left="5760" w:hanging="360"/>
+      </w:pPr>
+    </w:lvl>
+    <w:lvl w:ilvl="7" w:tplc="FFFFFFFF" w:tentative="1">
+      <w:start w:val="1"/>
+      <w:numFmt w:val="lowerLetter"/>
+      <w:lvlText w:val="%8."/>
+      <w:lvlJc w:val="left"/>
+      <w:pPr>
+        <w:ind w:left="6480" w:hanging="360"/>
+      </w:pPr>
+    </w:lvl>
+    <w:lvl w:ilvl="8" w:tplc="FFFFFFFF" w:tentative="1">
+      <w:start w:val="1"/>
+      <w:numFmt w:val="lowerRoman"/>
+      <w:lvlText w:val="%9."/>
+      <w:lvlJc w:val="right"/>
+      <w:pPr>
+        <w:ind w:left="7200" w:hanging="180"/>
+      </w:pPr>
+    </w:lvl>
+  </w:abstractNum>
+  <w:abstractNum w:abstractNumId="36" w15:restartNumberingAfterBreak="0">
+    <w:nsid w:val="4CD714E2"/>
+    <w:multiLevelType w:val="hybridMultilevel"/>
+    <w:tmpl w:val="A1D4EFDC"/>
+    <w:lvl w:ilvl="0" w:tplc="04090019">
+      <w:start w:val="1"/>
+      <w:numFmt w:val="lowerLetter"/>
+      <w:lvlText w:val="%1."/>
+      <w:lvlJc w:val="left"/>
+      <w:pPr>
+        <w:ind w:left="1440" w:hanging="360"/>
+      </w:pPr>
+    </w:lvl>
+    <w:lvl w:ilvl="1" w:tplc="04090019">
+      <w:start w:val="1"/>
+      <w:numFmt w:val="lowerLetter"/>
+      <w:lvlText w:val="%2."/>
+      <w:lvlJc w:val="left"/>
+      <w:pPr>
+        <w:ind w:left="2160" w:hanging="360"/>
+      </w:pPr>
+    </w:lvl>
+    <w:lvl w:ilvl="2" w:tplc="0409001B" w:tentative="1">
+      <w:start w:val="1"/>
+      <w:numFmt w:val="lowerRoman"/>
+      <w:lvlText w:val="%3."/>
+      <w:lvlJc w:val="right"/>
+      <w:pPr>
+        <w:ind w:left="2880" w:hanging="180"/>
+      </w:pPr>
+    </w:lvl>
+    <w:lvl w:ilvl="3" w:tplc="0409000F" w:tentative="1">
+      <w:start w:val="1"/>
+      <w:numFmt w:val="decimal"/>
+      <w:lvlText w:val="%4."/>
+      <w:lvlJc w:val="left"/>
+      <w:pPr>
+        <w:ind w:left="3600" w:hanging="360"/>
+      </w:pPr>
+    </w:lvl>
+    <w:lvl w:ilvl="4" w:tplc="04090019" w:tentative="1">
+      <w:start w:val="1"/>
+      <w:numFmt w:val="lowerLetter"/>
+      <w:lvlText w:val="%5."/>
+      <w:lvlJc w:val="left"/>
+      <w:pPr>
+        <w:ind w:left="4320" w:hanging="360"/>
+      </w:pPr>
+    </w:lvl>
+    <w:lvl w:ilvl="5" w:tplc="0409001B" w:tentative="1">
+      <w:start w:val="1"/>
+      <w:numFmt w:val="lowerRoman"/>
+      <w:lvlText w:val="%6."/>
+      <w:lvlJc w:val="right"/>
+      <w:pPr>
+        <w:ind w:left="5040" w:hanging="180"/>
+      </w:pPr>
+    </w:lvl>
+    <w:lvl w:ilvl="6" w:tplc="0409000F" w:tentative="1">
+      <w:start w:val="1"/>
+      <w:numFmt w:val="decimal"/>
+      <w:lvlText w:val="%7."/>
+      <w:lvlJc w:val="left"/>
+      <w:pPr>
+        <w:ind w:left="5760" w:hanging="360"/>
+      </w:pPr>
+    </w:lvl>
+    <w:lvl w:ilvl="7" w:tplc="04090019" w:tentative="1">
+      <w:start w:val="1"/>
+      <w:numFmt w:val="lowerLetter"/>
+      <w:lvlText w:val="%8."/>
+      <w:lvlJc w:val="left"/>
+      <w:pPr>
+        <w:ind w:left="6480" w:hanging="360"/>
+      </w:pPr>
+    </w:lvl>
+    <w:lvl w:ilvl="8" w:tplc="0409001B" w:tentative="1">
+      <w:start w:val="1"/>
+      <w:numFmt w:val="lowerRoman"/>
+      <w:lvlText w:val="%9."/>
+      <w:lvlJc w:val="right"/>
+      <w:pPr>
+        <w:ind w:left="7200" w:hanging="180"/>
+      </w:pPr>
+    </w:lvl>
+  </w:abstractNum>
+  <w:abstractNum w:abstractNumId="37" w15:restartNumberingAfterBreak="0">
     <w:nsid w:val="510C0597"/>
     <w:multiLevelType w:val="hybridMultilevel"/>
     <w:tmpl w:val="55144634"/>
@@ -3990,7 +5716,7 @@
       </w:pPr>
     </w:lvl>
   </w:abstractNum>
-  <w:abstractNum w:abstractNumId="27" w15:restartNumberingAfterBreak="0">
+  <w:abstractNum w:abstractNumId="38" w15:restartNumberingAfterBreak="0">
     <w:nsid w:val="51794C6F"/>
     <w:multiLevelType w:val="hybridMultilevel"/>
     <w:tmpl w:val="7318BA72"/>
@@ -4079,7 +5805,7 @@
       </w:pPr>
     </w:lvl>
   </w:abstractNum>
-  <w:abstractNum w:abstractNumId="28" w15:restartNumberingAfterBreak="0">
+  <w:abstractNum w:abstractNumId="39" w15:restartNumberingAfterBreak="0">
     <w:nsid w:val="518111D8"/>
     <w:multiLevelType w:val="hybridMultilevel"/>
     <w:tmpl w:val="32A2C45C"/>
@@ -4165,7 +5891,7 @@
       </w:pPr>
     </w:lvl>
   </w:abstractNum>
-  <w:abstractNum w:abstractNumId="29" w15:restartNumberingAfterBreak="0">
+  <w:abstractNum w:abstractNumId="40" w15:restartNumberingAfterBreak="0">
     <w:nsid w:val="551D768E"/>
     <w:multiLevelType w:val="hybridMultilevel"/>
     <w:tmpl w:val="C9320EC6"/>
@@ -4251,7 +5977,7 @@
       </w:pPr>
     </w:lvl>
   </w:abstractNum>
-  <w:abstractNum w:abstractNumId="30" w15:restartNumberingAfterBreak="0">
+  <w:abstractNum w:abstractNumId="41" w15:restartNumberingAfterBreak="0">
     <w:nsid w:val="58882128"/>
     <w:multiLevelType w:val="hybridMultilevel"/>
     <w:tmpl w:val="E8C2F01A"/>
@@ -4343,7 +6069,93 @@
       </w:pPr>
     </w:lvl>
   </w:abstractNum>
-  <w:abstractNum w:abstractNumId="31" w15:restartNumberingAfterBreak="0">
+  <w:abstractNum w:abstractNumId="42" w15:restartNumberingAfterBreak="0">
+    <w:nsid w:val="58AC0E00"/>
+    <w:multiLevelType w:val="hybridMultilevel"/>
+    <w:tmpl w:val="BE28B648"/>
+    <w:lvl w:ilvl="0" w:tplc="FFFFFFFF">
+      <w:start w:val="1"/>
+      <w:numFmt w:val="lowerLetter"/>
+      <w:lvlText w:val="%1."/>
+      <w:lvlJc w:val="left"/>
+      <w:pPr>
+        <w:ind w:left="1440" w:hanging="360"/>
+      </w:pPr>
+    </w:lvl>
+    <w:lvl w:ilvl="1" w:tplc="04090019">
+      <w:start w:val="1"/>
+      <w:numFmt w:val="lowerLetter"/>
+      <w:lvlText w:val="%2."/>
+      <w:lvlJc w:val="left"/>
+      <w:pPr>
+        <w:ind w:left="1440" w:hanging="360"/>
+      </w:pPr>
+    </w:lvl>
+    <w:lvl w:ilvl="2" w:tplc="FFFFFFFF" w:tentative="1">
+      <w:start w:val="1"/>
+      <w:numFmt w:val="lowerRoman"/>
+      <w:lvlText w:val="%3."/>
+      <w:lvlJc w:val="right"/>
+      <w:pPr>
+        <w:ind w:left="2880" w:hanging="180"/>
+      </w:pPr>
+    </w:lvl>
+    <w:lvl w:ilvl="3" w:tplc="FFFFFFFF" w:tentative="1">
+      <w:start w:val="1"/>
+      <w:numFmt w:val="decimal"/>
+      <w:lvlText w:val="%4."/>
+      <w:lvlJc w:val="left"/>
+      <w:pPr>
+        <w:ind w:left="3600" w:hanging="360"/>
+      </w:pPr>
+    </w:lvl>
+    <w:lvl w:ilvl="4" w:tplc="FFFFFFFF" w:tentative="1">
+      <w:start w:val="1"/>
+      <w:numFmt w:val="lowerLetter"/>
+      <w:lvlText w:val="%5."/>
+      <w:lvlJc w:val="left"/>
+      <w:pPr>
+        <w:ind w:left="4320" w:hanging="360"/>
+      </w:pPr>
+    </w:lvl>
+    <w:lvl w:ilvl="5" w:tplc="FFFFFFFF" w:tentative="1">
+      <w:start w:val="1"/>
+      <w:numFmt w:val="lowerRoman"/>
+      <w:lvlText w:val="%6."/>
+      <w:lvlJc w:val="right"/>
+      <w:pPr>
+        <w:ind w:left="5040" w:hanging="180"/>
+      </w:pPr>
+    </w:lvl>
+    <w:lvl w:ilvl="6" w:tplc="FFFFFFFF" w:tentative="1">
+      <w:start w:val="1"/>
+      <w:numFmt w:val="decimal"/>
+      <w:lvlText w:val="%7."/>
+      <w:lvlJc w:val="left"/>
+      <w:pPr>
+        <w:ind w:left="5760" w:hanging="360"/>
+      </w:pPr>
+    </w:lvl>
+    <w:lvl w:ilvl="7" w:tplc="FFFFFFFF" w:tentative="1">
+      <w:start w:val="1"/>
+      <w:numFmt w:val="lowerLetter"/>
+      <w:lvlText w:val="%8."/>
+      <w:lvlJc w:val="left"/>
+      <w:pPr>
+        <w:ind w:left="6480" w:hanging="360"/>
+      </w:pPr>
+    </w:lvl>
+    <w:lvl w:ilvl="8" w:tplc="FFFFFFFF" w:tentative="1">
+      <w:start w:val="1"/>
+      <w:numFmt w:val="lowerRoman"/>
+      <w:lvlText w:val="%9."/>
+      <w:lvlJc w:val="right"/>
+      <w:pPr>
+        <w:ind w:left="7200" w:hanging="180"/>
+      </w:pPr>
+    </w:lvl>
+  </w:abstractNum>
+  <w:abstractNum w:abstractNumId="43" w15:restartNumberingAfterBreak="0">
     <w:nsid w:val="59B2493E"/>
     <w:multiLevelType w:val="hybridMultilevel"/>
     <w:tmpl w:val="3F8C71D6"/>
@@ -4429,7 +6241,93 @@
       </w:pPr>
     </w:lvl>
   </w:abstractNum>
-  <w:abstractNum w:abstractNumId="32" w15:restartNumberingAfterBreak="0">
+  <w:abstractNum w:abstractNumId="44" w15:restartNumberingAfterBreak="0">
+    <w:nsid w:val="5AE14190"/>
+    <w:multiLevelType w:val="hybridMultilevel"/>
+    <w:tmpl w:val="4056831A"/>
+    <w:lvl w:ilvl="0" w:tplc="FFFFFFFF">
+      <w:start w:val="1"/>
+      <w:numFmt w:val="lowerLetter"/>
+      <w:lvlText w:val="%1."/>
+      <w:lvlJc w:val="left"/>
+      <w:pPr>
+        <w:ind w:left="1440" w:hanging="360"/>
+      </w:pPr>
+    </w:lvl>
+    <w:lvl w:ilvl="1" w:tplc="04090019">
+      <w:start w:val="1"/>
+      <w:numFmt w:val="lowerLetter"/>
+      <w:lvlText w:val="%2."/>
+      <w:lvlJc w:val="left"/>
+      <w:pPr>
+        <w:ind w:left="1440" w:hanging="360"/>
+      </w:pPr>
+    </w:lvl>
+    <w:lvl w:ilvl="2" w:tplc="FFFFFFFF" w:tentative="1">
+      <w:start w:val="1"/>
+      <w:numFmt w:val="lowerRoman"/>
+      <w:lvlText w:val="%3."/>
+      <w:lvlJc w:val="right"/>
+      <w:pPr>
+        <w:ind w:left="2880" w:hanging="180"/>
+      </w:pPr>
+    </w:lvl>
+    <w:lvl w:ilvl="3" w:tplc="FFFFFFFF" w:tentative="1">
+      <w:start w:val="1"/>
+      <w:numFmt w:val="decimal"/>
+      <w:lvlText w:val="%4."/>
+      <w:lvlJc w:val="left"/>
+      <w:pPr>
+        <w:ind w:left="3600" w:hanging="360"/>
+      </w:pPr>
+    </w:lvl>
+    <w:lvl w:ilvl="4" w:tplc="FFFFFFFF" w:tentative="1">
+      <w:start w:val="1"/>
+      <w:numFmt w:val="lowerLetter"/>
+      <w:lvlText w:val="%5."/>
+      <w:lvlJc w:val="left"/>
+      <w:pPr>
+        <w:ind w:left="4320" w:hanging="360"/>
+      </w:pPr>
+    </w:lvl>
+    <w:lvl w:ilvl="5" w:tplc="FFFFFFFF" w:tentative="1">
+      <w:start w:val="1"/>
+      <w:numFmt w:val="lowerRoman"/>
+      <w:lvlText w:val="%6."/>
+      <w:lvlJc w:val="right"/>
+      <w:pPr>
+        <w:ind w:left="5040" w:hanging="180"/>
+      </w:pPr>
+    </w:lvl>
+    <w:lvl w:ilvl="6" w:tplc="FFFFFFFF" w:tentative="1">
+      <w:start w:val="1"/>
+      <w:numFmt w:val="decimal"/>
+      <w:lvlText w:val="%7."/>
+      <w:lvlJc w:val="left"/>
+      <w:pPr>
+        <w:ind w:left="5760" w:hanging="360"/>
+      </w:pPr>
+    </w:lvl>
+    <w:lvl w:ilvl="7" w:tplc="FFFFFFFF" w:tentative="1">
+      <w:start w:val="1"/>
+      <w:numFmt w:val="lowerLetter"/>
+      <w:lvlText w:val="%8."/>
+      <w:lvlJc w:val="left"/>
+      <w:pPr>
+        <w:ind w:left="6480" w:hanging="360"/>
+      </w:pPr>
+    </w:lvl>
+    <w:lvl w:ilvl="8" w:tplc="FFFFFFFF" w:tentative="1">
+      <w:start w:val="1"/>
+      <w:numFmt w:val="lowerRoman"/>
+      <w:lvlText w:val="%9."/>
+      <w:lvlJc w:val="right"/>
+      <w:pPr>
+        <w:ind w:left="7200" w:hanging="180"/>
+      </w:pPr>
+    </w:lvl>
+  </w:abstractNum>
+  <w:abstractNum w:abstractNumId="45" w15:restartNumberingAfterBreak="0">
     <w:nsid w:val="5C6028B5"/>
     <w:multiLevelType w:val="hybridMultilevel"/>
     <w:tmpl w:val="D5BAB8F0"/>
@@ -4515,7 +6413,7 @@
       </w:pPr>
     </w:lvl>
   </w:abstractNum>
-  <w:abstractNum w:abstractNumId="33" w15:restartNumberingAfterBreak="0">
+  <w:abstractNum w:abstractNumId="46" w15:restartNumberingAfterBreak="0">
     <w:nsid w:val="5CDB7880"/>
     <w:multiLevelType w:val="hybridMultilevel"/>
     <w:tmpl w:val="143245F6"/>
@@ -4601,7 +6499,179 @@
       </w:pPr>
     </w:lvl>
   </w:abstractNum>
-  <w:abstractNum w:abstractNumId="34" w15:restartNumberingAfterBreak="0">
+  <w:abstractNum w:abstractNumId="47" w15:restartNumberingAfterBreak="0">
+    <w:nsid w:val="5CF9024B"/>
+    <w:multiLevelType w:val="hybridMultilevel"/>
+    <w:tmpl w:val="6C183538"/>
+    <w:lvl w:ilvl="0" w:tplc="04090019">
+      <w:start w:val="1"/>
+      <w:numFmt w:val="lowerLetter"/>
+      <w:lvlText w:val="%1."/>
+      <w:lvlJc w:val="left"/>
+      <w:pPr>
+        <w:ind w:left="1440" w:hanging="360"/>
+      </w:pPr>
+    </w:lvl>
+    <w:lvl w:ilvl="1" w:tplc="04090019">
+      <w:start w:val="1"/>
+      <w:numFmt w:val="lowerLetter"/>
+      <w:lvlText w:val="%2."/>
+      <w:lvlJc w:val="left"/>
+      <w:pPr>
+        <w:ind w:left="2160" w:hanging="360"/>
+      </w:pPr>
+    </w:lvl>
+    <w:lvl w:ilvl="2" w:tplc="0409001B" w:tentative="1">
+      <w:start w:val="1"/>
+      <w:numFmt w:val="lowerRoman"/>
+      <w:lvlText w:val="%3."/>
+      <w:lvlJc w:val="right"/>
+      <w:pPr>
+        <w:ind w:left="2880" w:hanging="180"/>
+      </w:pPr>
+    </w:lvl>
+    <w:lvl w:ilvl="3" w:tplc="0409000F" w:tentative="1">
+      <w:start w:val="1"/>
+      <w:numFmt w:val="decimal"/>
+      <w:lvlText w:val="%4."/>
+      <w:lvlJc w:val="left"/>
+      <w:pPr>
+        <w:ind w:left="3600" w:hanging="360"/>
+      </w:pPr>
+    </w:lvl>
+    <w:lvl w:ilvl="4" w:tplc="04090019" w:tentative="1">
+      <w:start w:val="1"/>
+      <w:numFmt w:val="lowerLetter"/>
+      <w:lvlText w:val="%5."/>
+      <w:lvlJc w:val="left"/>
+      <w:pPr>
+        <w:ind w:left="4320" w:hanging="360"/>
+      </w:pPr>
+    </w:lvl>
+    <w:lvl w:ilvl="5" w:tplc="0409001B" w:tentative="1">
+      <w:start w:val="1"/>
+      <w:numFmt w:val="lowerRoman"/>
+      <w:lvlText w:val="%6."/>
+      <w:lvlJc w:val="right"/>
+      <w:pPr>
+        <w:ind w:left="5040" w:hanging="180"/>
+      </w:pPr>
+    </w:lvl>
+    <w:lvl w:ilvl="6" w:tplc="0409000F" w:tentative="1">
+      <w:start w:val="1"/>
+      <w:numFmt w:val="decimal"/>
+      <w:lvlText w:val="%7."/>
+      <w:lvlJc w:val="left"/>
+      <w:pPr>
+        <w:ind w:left="5760" w:hanging="360"/>
+      </w:pPr>
+    </w:lvl>
+    <w:lvl w:ilvl="7" w:tplc="04090019" w:tentative="1">
+      <w:start w:val="1"/>
+      <w:numFmt w:val="lowerLetter"/>
+      <w:lvlText w:val="%8."/>
+      <w:lvlJc w:val="left"/>
+      <w:pPr>
+        <w:ind w:left="6480" w:hanging="360"/>
+      </w:pPr>
+    </w:lvl>
+    <w:lvl w:ilvl="8" w:tplc="0409001B" w:tentative="1">
+      <w:start w:val="1"/>
+      <w:numFmt w:val="lowerRoman"/>
+      <w:lvlText w:val="%9."/>
+      <w:lvlJc w:val="right"/>
+      <w:pPr>
+        <w:ind w:left="7200" w:hanging="180"/>
+      </w:pPr>
+    </w:lvl>
+  </w:abstractNum>
+  <w:abstractNum w:abstractNumId="48" w15:restartNumberingAfterBreak="0">
+    <w:nsid w:val="6382353A"/>
+    <w:multiLevelType w:val="hybridMultilevel"/>
+    <w:tmpl w:val="76A409E4"/>
+    <w:lvl w:ilvl="0" w:tplc="04090019">
+      <w:start w:val="1"/>
+      <w:numFmt w:val="lowerLetter"/>
+      <w:lvlText w:val="%1."/>
+      <w:lvlJc w:val="left"/>
+      <w:pPr>
+        <w:ind w:left="1440" w:hanging="360"/>
+      </w:pPr>
+    </w:lvl>
+    <w:lvl w:ilvl="1" w:tplc="04090019">
+      <w:start w:val="1"/>
+      <w:numFmt w:val="lowerLetter"/>
+      <w:lvlText w:val="%2."/>
+      <w:lvlJc w:val="left"/>
+      <w:pPr>
+        <w:ind w:left="2160" w:hanging="360"/>
+      </w:pPr>
+    </w:lvl>
+    <w:lvl w:ilvl="2" w:tplc="0409001B" w:tentative="1">
+      <w:start w:val="1"/>
+      <w:numFmt w:val="lowerRoman"/>
+      <w:lvlText w:val="%3."/>
+      <w:lvlJc w:val="right"/>
+      <w:pPr>
+        <w:ind w:left="2880" w:hanging="180"/>
+      </w:pPr>
+    </w:lvl>
+    <w:lvl w:ilvl="3" w:tplc="0409000F" w:tentative="1">
+      <w:start w:val="1"/>
+      <w:numFmt w:val="decimal"/>
+      <w:lvlText w:val="%4."/>
+      <w:lvlJc w:val="left"/>
+      <w:pPr>
+        <w:ind w:left="3600" w:hanging="360"/>
+      </w:pPr>
+    </w:lvl>
+    <w:lvl w:ilvl="4" w:tplc="04090019" w:tentative="1">
+      <w:start w:val="1"/>
+      <w:numFmt w:val="lowerLetter"/>
+      <w:lvlText w:val="%5."/>
+      <w:lvlJc w:val="left"/>
+      <w:pPr>
+        <w:ind w:left="4320" w:hanging="360"/>
+      </w:pPr>
+    </w:lvl>
+    <w:lvl w:ilvl="5" w:tplc="0409001B" w:tentative="1">
+      <w:start w:val="1"/>
+      <w:numFmt w:val="lowerRoman"/>
+      <w:lvlText w:val="%6."/>
+      <w:lvlJc w:val="right"/>
+      <w:pPr>
+        <w:ind w:left="5040" w:hanging="180"/>
+      </w:pPr>
+    </w:lvl>
+    <w:lvl w:ilvl="6" w:tplc="0409000F" w:tentative="1">
+      <w:start w:val="1"/>
+      <w:numFmt w:val="decimal"/>
+      <w:lvlText w:val="%7."/>
+      <w:lvlJc w:val="left"/>
+      <w:pPr>
+        <w:ind w:left="5760" w:hanging="360"/>
+      </w:pPr>
+    </w:lvl>
+    <w:lvl w:ilvl="7" w:tplc="04090019" w:tentative="1">
+      <w:start w:val="1"/>
+      <w:numFmt w:val="lowerLetter"/>
+      <w:lvlText w:val="%8."/>
+      <w:lvlJc w:val="left"/>
+      <w:pPr>
+        <w:ind w:left="6480" w:hanging="360"/>
+      </w:pPr>
+    </w:lvl>
+    <w:lvl w:ilvl="8" w:tplc="0409001B" w:tentative="1">
+      <w:start w:val="1"/>
+      <w:numFmt w:val="lowerRoman"/>
+      <w:lvlText w:val="%9."/>
+      <w:lvlJc w:val="right"/>
+      <w:pPr>
+        <w:ind w:left="7200" w:hanging="180"/>
+      </w:pPr>
+    </w:lvl>
+  </w:abstractNum>
+  <w:abstractNum w:abstractNumId="49" w15:restartNumberingAfterBreak="0">
     <w:nsid w:val="64782D6C"/>
     <w:multiLevelType w:val="hybridMultilevel"/>
     <w:tmpl w:val="BA668312"/>
@@ -4690,7 +6760,7 @@
       </w:pPr>
     </w:lvl>
   </w:abstractNum>
-  <w:abstractNum w:abstractNumId="35" w15:restartNumberingAfterBreak="0">
+  <w:abstractNum w:abstractNumId="50" w15:restartNumberingAfterBreak="0">
     <w:nsid w:val="65B801C4"/>
     <w:multiLevelType w:val="hybridMultilevel"/>
     <w:tmpl w:val="6D4A2F1E"/>
@@ -4776,7 +6846,7 @@
       </w:pPr>
     </w:lvl>
   </w:abstractNum>
-  <w:abstractNum w:abstractNumId="36" w15:restartNumberingAfterBreak="0">
+  <w:abstractNum w:abstractNumId="51" w15:restartNumberingAfterBreak="0">
     <w:nsid w:val="68EF717D"/>
     <w:multiLevelType w:val="hybridMultilevel"/>
     <w:tmpl w:val="BA54DE6C"/>
@@ -4865,7 +6935,7 @@
       </w:pPr>
     </w:lvl>
   </w:abstractNum>
-  <w:abstractNum w:abstractNumId="37" w15:restartNumberingAfterBreak="0">
+  <w:abstractNum w:abstractNumId="52" w15:restartNumberingAfterBreak="0">
     <w:nsid w:val="69F77CE3"/>
     <w:multiLevelType w:val="hybridMultilevel"/>
     <w:tmpl w:val="25A469C4"/>
@@ -4951,7 +7021,7 @@
       </w:pPr>
     </w:lvl>
   </w:abstractNum>
-  <w:abstractNum w:abstractNumId="38" w15:restartNumberingAfterBreak="0">
+  <w:abstractNum w:abstractNumId="53" w15:restartNumberingAfterBreak="0">
     <w:nsid w:val="6B4F12A7"/>
     <w:multiLevelType w:val="hybridMultilevel"/>
     <w:tmpl w:val="A5E6FBBC"/>
@@ -5037,7 +7107,7 @@
       </w:pPr>
     </w:lvl>
   </w:abstractNum>
-  <w:abstractNum w:abstractNumId="39" w15:restartNumberingAfterBreak="0">
+  <w:abstractNum w:abstractNumId="54" w15:restartNumberingAfterBreak="0">
     <w:nsid w:val="6BB716E9"/>
     <w:multiLevelType w:val="hybridMultilevel"/>
     <w:tmpl w:val="44AE20F6"/>
@@ -5123,7 +7193,7 @@
       </w:pPr>
     </w:lvl>
   </w:abstractNum>
-  <w:abstractNum w:abstractNumId="40" w15:restartNumberingAfterBreak="0">
+  <w:abstractNum w:abstractNumId="55" w15:restartNumberingAfterBreak="0">
     <w:nsid w:val="74912438"/>
     <w:multiLevelType w:val="hybridMultilevel"/>
     <w:tmpl w:val="2378F7EE"/>
@@ -5209,7 +7279,7 @@
       </w:pPr>
     </w:lvl>
   </w:abstractNum>
-  <w:abstractNum w:abstractNumId="41" w15:restartNumberingAfterBreak="0">
+  <w:abstractNum w:abstractNumId="56" w15:restartNumberingAfterBreak="0">
     <w:nsid w:val="783D198F"/>
     <w:multiLevelType w:val="hybridMultilevel"/>
     <w:tmpl w:val="28E069E8"/>
@@ -5295,7 +7365,7 @@
       </w:pPr>
     </w:lvl>
   </w:abstractNum>
-  <w:abstractNum w:abstractNumId="42" w15:restartNumberingAfterBreak="0">
+  <w:abstractNum w:abstractNumId="57" w15:restartNumberingAfterBreak="0">
     <w:nsid w:val="79835E97"/>
     <w:multiLevelType w:val="hybridMultilevel"/>
     <w:tmpl w:val="B79EDE1C"/>
@@ -5381,7 +7451,7 @@
       </w:pPr>
     </w:lvl>
   </w:abstractNum>
-  <w:abstractNum w:abstractNumId="43" w15:restartNumberingAfterBreak="0">
+  <w:abstractNum w:abstractNumId="58" w15:restartNumberingAfterBreak="0">
     <w:nsid w:val="7DDB14A1"/>
     <w:multiLevelType w:val="hybridMultilevel"/>
     <w:tmpl w:val="2974C462"/>
@@ -5467,7 +7537,7 @@
       </w:pPr>
     </w:lvl>
   </w:abstractNum>
-  <w:abstractNum w:abstractNumId="44" w15:restartNumberingAfterBreak="0">
+  <w:abstractNum w:abstractNumId="59" w15:restartNumberingAfterBreak="0">
     <w:nsid w:val="7E820611"/>
     <w:multiLevelType w:val="hybridMultilevel"/>
     <w:tmpl w:val="C08C3766"/>
@@ -5553,140 +7623,363 @@
       </w:pPr>
     </w:lvl>
   </w:abstractNum>
+  <w:abstractNum w:abstractNumId="60" w15:restartNumberingAfterBreak="0">
+    <w:nsid w:val="7F6A60DF"/>
+    <w:multiLevelType w:val="hybridMultilevel"/>
+    <w:tmpl w:val="64CE96FA"/>
+    <w:lvl w:ilvl="0" w:tplc="FFFFFFFF">
+      <w:start w:val="1"/>
+      <w:numFmt w:val="lowerLetter"/>
+      <w:lvlText w:val="%1."/>
+      <w:lvlJc w:val="left"/>
+      <w:pPr>
+        <w:ind w:left="1440" w:hanging="360"/>
+      </w:pPr>
+    </w:lvl>
+    <w:lvl w:ilvl="1" w:tplc="04090019">
+      <w:start w:val="1"/>
+      <w:numFmt w:val="lowerLetter"/>
+      <w:lvlText w:val="%2."/>
+      <w:lvlJc w:val="left"/>
+      <w:pPr>
+        <w:ind w:left="1440" w:hanging="360"/>
+      </w:pPr>
+    </w:lvl>
+    <w:lvl w:ilvl="2" w:tplc="FFFFFFFF">
+      <w:start w:val="1"/>
+      <w:numFmt w:val="lowerRoman"/>
+      <w:lvlText w:val="%3."/>
+      <w:lvlJc w:val="right"/>
+      <w:pPr>
+        <w:ind w:left="2880" w:hanging="180"/>
+      </w:pPr>
+    </w:lvl>
+    <w:lvl w:ilvl="3" w:tplc="FFFFFFFF" w:tentative="1">
+      <w:start w:val="1"/>
+      <w:numFmt w:val="decimal"/>
+      <w:lvlText w:val="%4."/>
+      <w:lvlJc w:val="left"/>
+      <w:pPr>
+        <w:ind w:left="3600" w:hanging="360"/>
+      </w:pPr>
+    </w:lvl>
+    <w:lvl w:ilvl="4" w:tplc="FFFFFFFF" w:tentative="1">
+      <w:start w:val="1"/>
+      <w:numFmt w:val="lowerLetter"/>
+      <w:lvlText w:val="%5."/>
+      <w:lvlJc w:val="left"/>
+      <w:pPr>
+        <w:ind w:left="4320" w:hanging="360"/>
+      </w:pPr>
+    </w:lvl>
+    <w:lvl w:ilvl="5" w:tplc="FFFFFFFF" w:tentative="1">
+      <w:start w:val="1"/>
+      <w:numFmt w:val="lowerRoman"/>
+      <w:lvlText w:val="%6."/>
+      <w:lvlJc w:val="right"/>
+      <w:pPr>
+        <w:ind w:left="5040" w:hanging="180"/>
+      </w:pPr>
+    </w:lvl>
+    <w:lvl w:ilvl="6" w:tplc="FFFFFFFF" w:tentative="1">
+      <w:start w:val="1"/>
+      <w:numFmt w:val="decimal"/>
+      <w:lvlText w:val="%7."/>
+      <w:lvlJc w:val="left"/>
+      <w:pPr>
+        <w:ind w:left="5760" w:hanging="360"/>
+      </w:pPr>
+    </w:lvl>
+    <w:lvl w:ilvl="7" w:tplc="FFFFFFFF" w:tentative="1">
+      <w:start w:val="1"/>
+      <w:numFmt w:val="lowerLetter"/>
+      <w:lvlText w:val="%8."/>
+      <w:lvlJc w:val="left"/>
+      <w:pPr>
+        <w:ind w:left="6480" w:hanging="360"/>
+      </w:pPr>
+    </w:lvl>
+    <w:lvl w:ilvl="8" w:tplc="FFFFFFFF" w:tentative="1">
+      <w:start w:val="1"/>
+      <w:numFmt w:val="lowerRoman"/>
+      <w:lvlText w:val="%9."/>
+      <w:lvlJc w:val="right"/>
+      <w:pPr>
+        <w:ind w:left="7200" w:hanging="180"/>
+      </w:pPr>
+    </w:lvl>
+  </w:abstractNum>
+  <w:abstractNum w:abstractNumId="61" w15:restartNumberingAfterBreak="0">
+    <w:nsid w:val="7FAC3791"/>
+    <w:multiLevelType w:val="hybridMultilevel"/>
+    <w:tmpl w:val="C308AF9E"/>
+    <w:lvl w:ilvl="0" w:tplc="04090019">
+      <w:start w:val="1"/>
+      <w:numFmt w:val="lowerLetter"/>
+      <w:lvlText w:val="%1."/>
+      <w:lvlJc w:val="left"/>
+      <w:pPr>
+        <w:ind w:left="720" w:hanging="360"/>
+      </w:pPr>
+    </w:lvl>
+    <w:lvl w:ilvl="1" w:tplc="04090019">
+      <w:start w:val="1"/>
+      <w:numFmt w:val="lowerLetter"/>
+      <w:lvlText w:val="%2."/>
+      <w:lvlJc w:val="left"/>
+      <w:pPr>
+        <w:ind w:left="1440" w:hanging="360"/>
+      </w:pPr>
+    </w:lvl>
+    <w:lvl w:ilvl="2" w:tplc="0409001B" w:tentative="1">
+      <w:start w:val="1"/>
+      <w:numFmt w:val="lowerRoman"/>
+      <w:lvlText w:val="%3."/>
+      <w:lvlJc w:val="right"/>
+      <w:pPr>
+        <w:ind w:left="2160" w:hanging="180"/>
+      </w:pPr>
+    </w:lvl>
+    <w:lvl w:ilvl="3" w:tplc="0409000F" w:tentative="1">
+      <w:start w:val="1"/>
+      <w:numFmt w:val="decimal"/>
+      <w:lvlText w:val="%4."/>
+      <w:lvlJc w:val="left"/>
+      <w:pPr>
+        <w:ind w:left="2880" w:hanging="360"/>
+      </w:pPr>
+    </w:lvl>
+    <w:lvl w:ilvl="4" w:tplc="04090019" w:tentative="1">
+      <w:start w:val="1"/>
+      <w:numFmt w:val="lowerLetter"/>
+      <w:lvlText w:val="%5."/>
+      <w:lvlJc w:val="left"/>
+      <w:pPr>
+        <w:ind w:left="3600" w:hanging="360"/>
+      </w:pPr>
+    </w:lvl>
+    <w:lvl w:ilvl="5" w:tplc="0409001B" w:tentative="1">
+      <w:start w:val="1"/>
+      <w:numFmt w:val="lowerRoman"/>
+      <w:lvlText w:val="%6."/>
+      <w:lvlJc w:val="right"/>
+      <w:pPr>
+        <w:ind w:left="4320" w:hanging="180"/>
+      </w:pPr>
+    </w:lvl>
+    <w:lvl w:ilvl="6" w:tplc="0409000F" w:tentative="1">
+      <w:start w:val="1"/>
+      <w:numFmt w:val="decimal"/>
+      <w:lvlText w:val="%7."/>
+      <w:lvlJc w:val="left"/>
+      <w:pPr>
+        <w:ind w:left="5040" w:hanging="360"/>
+      </w:pPr>
+    </w:lvl>
+    <w:lvl w:ilvl="7" w:tplc="04090019" w:tentative="1">
+      <w:start w:val="1"/>
+      <w:numFmt w:val="lowerLetter"/>
+      <w:lvlText w:val="%8."/>
+      <w:lvlJc w:val="left"/>
+      <w:pPr>
+        <w:ind w:left="5760" w:hanging="360"/>
+      </w:pPr>
+    </w:lvl>
+    <w:lvl w:ilvl="8" w:tplc="0409001B" w:tentative="1">
+      <w:start w:val="1"/>
+      <w:numFmt w:val="lowerRoman"/>
+      <w:lvlText w:val="%9."/>
+      <w:lvlJc w:val="right"/>
+      <w:pPr>
+        <w:ind w:left="6480" w:hanging="180"/>
+      </w:pPr>
+    </w:lvl>
+  </w:abstractNum>
   <w:num w:numId="1" w16cid:durableId="617685686">
-    <w:abstractNumId w:val="30"/>
+    <w:abstractNumId w:val="41"/>
   </w:num>
   <w:num w:numId="2" w16cid:durableId="1160079115">
-    <w:abstractNumId w:val="26"/>
+    <w:abstractNumId w:val="37"/>
   </w:num>
   <w:num w:numId="3" w16cid:durableId="510799161">
-    <w:abstractNumId w:val="17"/>
+    <w:abstractNumId w:val="20"/>
   </w:num>
   <w:num w:numId="4" w16cid:durableId="1722292942">
-    <w:abstractNumId w:val="44"/>
+    <w:abstractNumId w:val="59"/>
   </w:num>
   <w:num w:numId="5" w16cid:durableId="1320157497">
-    <w:abstractNumId w:val="4"/>
+    <w:abstractNumId w:val="6"/>
   </w:num>
   <w:num w:numId="6" w16cid:durableId="816873444">
-    <w:abstractNumId w:val="34"/>
+    <w:abstractNumId w:val="49"/>
   </w:num>
   <w:num w:numId="7" w16cid:durableId="514001195">
-    <w:abstractNumId w:val="36"/>
+    <w:abstractNumId w:val="51"/>
   </w:num>
   <w:num w:numId="8" w16cid:durableId="963340855">
     <w:abstractNumId w:val="0"/>
   </w:num>
   <w:num w:numId="9" w16cid:durableId="592014280">
+    <w:abstractNumId w:val="10"/>
+  </w:num>
+  <w:num w:numId="10" w16cid:durableId="1845515350">
+    <w:abstractNumId w:val="50"/>
+  </w:num>
+  <w:num w:numId="11" w16cid:durableId="231425146">
+    <w:abstractNumId w:val="16"/>
+  </w:num>
+  <w:num w:numId="12" w16cid:durableId="186528724">
+    <w:abstractNumId w:val="22"/>
+  </w:num>
+  <w:num w:numId="13" w16cid:durableId="371006352">
+    <w:abstractNumId w:val="3"/>
+  </w:num>
+  <w:num w:numId="14" w16cid:durableId="32048299">
+    <w:abstractNumId w:val="38"/>
+  </w:num>
+  <w:num w:numId="15" w16cid:durableId="1709522130">
+    <w:abstractNumId w:val="17"/>
+  </w:num>
+  <w:num w:numId="16" w16cid:durableId="1247496563">
+    <w:abstractNumId w:val="8"/>
+  </w:num>
+  <w:num w:numId="17" w16cid:durableId="693264122">
+    <w:abstractNumId w:val="18"/>
+  </w:num>
+  <w:num w:numId="18" w16cid:durableId="709383064">
+    <w:abstractNumId w:val="21"/>
+  </w:num>
+  <w:num w:numId="19" w16cid:durableId="919943612">
+    <w:abstractNumId w:val="15"/>
+  </w:num>
+  <w:num w:numId="20" w16cid:durableId="925190002">
     <w:abstractNumId w:val="7"/>
   </w:num>
-  <w:num w:numId="10" w16cid:durableId="1845515350">
+  <w:num w:numId="21" w16cid:durableId="1080952178">
+    <w:abstractNumId w:val="39"/>
+  </w:num>
+  <w:num w:numId="22" w16cid:durableId="709763725">
+    <w:abstractNumId w:val="25"/>
+  </w:num>
+  <w:num w:numId="23" w16cid:durableId="484320482">
+    <w:abstractNumId w:val="14"/>
+  </w:num>
+  <w:num w:numId="24" w16cid:durableId="2135246384">
+    <w:abstractNumId w:val="26"/>
+  </w:num>
+  <w:num w:numId="25" w16cid:durableId="810831307">
+    <w:abstractNumId w:val="54"/>
+  </w:num>
+  <w:num w:numId="26" w16cid:durableId="974796634">
+    <w:abstractNumId w:val="12"/>
+  </w:num>
+  <w:num w:numId="27" w16cid:durableId="1019622771">
+    <w:abstractNumId w:val="24"/>
+  </w:num>
+  <w:num w:numId="28" w16cid:durableId="1875920412">
+    <w:abstractNumId w:val="40"/>
+  </w:num>
+  <w:num w:numId="29" w16cid:durableId="1106803383">
+    <w:abstractNumId w:val="55"/>
+  </w:num>
+  <w:num w:numId="30" w16cid:durableId="1082139316">
+    <w:abstractNumId w:val="56"/>
+  </w:num>
+  <w:num w:numId="31" w16cid:durableId="1536699875">
+    <w:abstractNumId w:val="13"/>
+  </w:num>
+  <w:num w:numId="32" w16cid:durableId="924336230">
+    <w:abstractNumId w:val="53"/>
+  </w:num>
+  <w:num w:numId="33" w16cid:durableId="1400707533">
+    <w:abstractNumId w:val="52"/>
+  </w:num>
+  <w:num w:numId="34" w16cid:durableId="1468821224">
+    <w:abstractNumId w:val="58"/>
+  </w:num>
+  <w:num w:numId="35" w16cid:durableId="289016477">
+    <w:abstractNumId w:val="57"/>
+  </w:num>
+  <w:num w:numId="36" w16cid:durableId="1936479871">
+    <w:abstractNumId w:val="31"/>
+  </w:num>
+  <w:num w:numId="37" w16cid:durableId="277371252">
+    <w:abstractNumId w:val="11"/>
+  </w:num>
+  <w:num w:numId="38" w16cid:durableId="1191724946">
+    <w:abstractNumId w:val="46"/>
+  </w:num>
+  <w:num w:numId="39" w16cid:durableId="1836410604">
+    <w:abstractNumId w:val="33"/>
+  </w:num>
+  <w:num w:numId="40" w16cid:durableId="2082481286">
+    <w:abstractNumId w:val="5"/>
+  </w:num>
+  <w:num w:numId="41" w16cid:durableId="1799690122">
+    <w:abstractNumId w:val="28"/>
+  </w:num>
+  <w:num w:numId="42" w16cid:durableId="258762474">
+    <w:abstractNumId w:val="45"/>
+  </w:num>
+  <w:num w:numId="43" w16cid:durableId="1269771498">
+    <w:abstractNumId w:val="43"/>
+  </w:num>
+  <w:num w:numId="44" w16cid:durableId="1770154219">
+    <w:abstractNumId w:val="2"/>
+  </w:num>
+  <w:num w:numId="45" w16cid:durableId="605120736">
+    <w:abstractNumId w:val="19"/>
+  </w:num>
+  <w:num w:numId="46" w16cid:durableId="943541066">
+    <w:abstractNumId w:val="4"/>
+  </w:num>
+  <w:num w:numId="47" w16cid:durableId="2098012772">
+    <w:abstractNumId w:val="44"/>
+  </w:num>
+  <w:num w:numId="48" w16cid:durableId="412824465">
+    <w:abstractNumId w:val="61"/>
+  </w:num>
+  <w:num w:numId="49" w16cid:durableId="838665323">
+    <w:abstractNumId w:val="27"/>
+  </w:num>
+  <w:num w:numId="50" w16cid:durableId="1565556452">
+    <w:abstractNumId w:val="23"/>
+  </w:num>
+  <w:num w:numId="51" w16cid:durableId="169099112">
+    <w:abstractNumId w:val="60"/>
+  </w:num>
+  <w:num w:numId="52" w16cid:durableId="1663656318">
+    <w:abstractNumId w:val="47"/>
+  </w:num>
+  <w:num w:numId="53" w16cid:durableId="1020396293">
+    <w:abstractNumId w:val="9"/>
+  </w:num>
+  <w:num w:numId="54" w16cid:durableId="461848991">
     <w:abstractNumId w:val="35"/>
   </w:num>
-  <w:num w:numId="11" w16cid:durableId="231425146">
-    <w:abstractNumId w:val="13"/>
+  <w:num w:numId="55" w16cid:durableId="1828089615">
+    <w:abstractNumId w:val="48"/>
   </w:num>
-  <w:num w:numId="12" w16cid:durableId="186528724">
-    <w:abstractNumId w:val="19"/>
+  <w:num w:numId="56" w16cid:durableId="183910068">
+    <w:abstractNumId w:val="34"/>
   </w:num>
-  <w:num w:numId="13" w16cid:durableId="371006352">
-    <w:abstractNumId w:val="2"/>
+  <w:num w:numId="57" w16cid:durableId="1302998764">
+    <w:abstractNumId w:val="30"/>
   </w:num>
-  <w:num w:numId="14" w16cid:durableId="32048299">
-    <w:abstractNumId w:val="27"/>
+  <w:num w:numId="58" w16cid:durableId="1230071570">
+    <w:abstractNumId w:val="42"/>
   </w:num>
-  <w:num w:numId="15" w16cid:durableId="1709522130">
-    <w:abstractNumId w:val="14"/>
+  <w:num w:numId="59" w16cid:durableId="1253903052">
+    <w:abstractNumId w:val="1"/>
   </w:num>
-  <w:num w:numId="16" w16cid:durableId="1247496563">
-    <w:abstractNumId w:val="6"/>
-  </w:num>
-  <w:num w:numId="17" w16cid:durableId="693264122">
-    <w:abstractNumId w:val="15"/>
-  </w:num>
-  <w:num w:numId="18" w16cid:durableId="709383064">
-    <w:abstractNumId w:val="18"/>
-  </w:num>
-  <w:num w:numId="19" w16cid:durableId="919943612">
-    <w:abstractNumId w:val="12"/>
-  </w:num>
-  <w:num w:numId="20" w16cid:durableId="925190002">
-    <w:abstractNumId w:val="5"/>
-  </w:num>
-  <w:num w:numId="21" w16cid:durableId="1080952178">
-    <w:abstractNumId w:val="28"/>
-  </w:num>
-  <w:num w:numId="22" w16cid:durableId="709763725">
-    <w:abstractNumId w:val="21"/>
-  </w:num>
-  <w:num w:numId="23" w16cid:durableId="484320482">
-    <w:abstractNumId w:val="11"/>
-  </w:num>
-  <w:num w:numId="24" w16cid:durableId="2135246384">
-    <w:abstractNumId w:val="22"/>
-  </w:num>
-  <w:num w:numId="25" w16cid:durableId="810831307">
-    <w:abstractNumId w:val="39"/>
-  </w:num>
-  <w:num w:numId="26" w16cid:durableId="974796634">
-    <w:abstractNumId w:val="9"/>
-  </w:num>
-  <w:num w:numId="27" w16cid:durableId="1019622771">
-    <w:abstractNumId w:val="20"/>
-  </w:num>
-  <w:num w:numId="28" w16cid:durableId="1875920412">
+  <w:num w:numId="60" w16cid:durableId="676153022">
     <w:abstractNumId w:val="29"/>
   </w:num>
-  <w:num w:numId="29" w16cid:durableId="1106803383">
-    <w:abstractNumId w:val="40"/>
+  <w:num w:numId="61" w16cid:durableId="519126475">
+    <w:abstractNumId w:val="36"/>
   </w:num>
-  <w:num w:numId="30" w16cid:durableId="1082139316">
-    <w:abstractNumId w:val="41"/>
-  </w:num>
-  <w:num w:numId="31" w16cid:durableId="1536699875">
-    <w:abstractNumId w:val="10"/>
-  </w:num>
-  <w:num w:numId="32" w16cid:durableId="924336230">
-    <w:abstractNumId w:val="38"/>
-  </w:num>
-  <w:num w:numId="33" w16cid:durableId="1400707533">
-    <w:abstractNumId w:val="37"/>
-  </w:num>
-  <w:num w:numId="34" w16cid:durableId="1468821224">
-    <w:abstractNumId w:val="43"/>
-  </w:num>
-  <w:num w:numId="35" w16cid:durableId="289016477">
-    <w:abstractNumId w:val="42"/>
-  </w:num>
-  <w:num w:numId="36" w16cid:durableId="1936479871">
-    <w:abstractNumId w:val="24"/>
-  </w:num>
-  <w:num w:numId="37" w16cid:durableId="277371252">
-    <w:abstractNumId w:val="8"/>
-  </w:num>
-  <w:num w:numId="38" w16cid:durableId="1191724946">
-    <w:abstractNumId w:val="33"/>
-  </w:num>
-  <w:num w:numId="39" w16cid:durableId="1836410604">
-    <w:abstractNumId w:val="25"/>
-  </w:num>
-  <w:num w:numId="40" w16cid:durableId="2082481286">
-    <w:abstractNumId w:val="3"/>
-  </w:num>
-  <w:num w:numId="41" w16cid:durableId="1799690122">
-    <w:abstractNumId w:val="23"/>
-  </w:num>
-  <w:num w:numId="42" w16cid:durableId="258762474">
+  <w:num w:numId="62" w16cid:durableId="230774784">
     <w:abstractNumId w:val="32"/>
-  </w:num>
-  <w:num w:numId="43" w16cid:durableId="1269771498">
-    <w:abstractNumId w:val="31"/>
-  </w:num>
-  <w:num w:numId="44" w16cid:durableId="1770154219">
-    <w:abstractNumId w:val="1"/>
-  </w:num>
-  <w:num w:numId="45" w16cid:durableId="605120736">
-    <w:abstractNumId w:val="16"/>
   </w:num>
 </w:numbering>
 </file>

--- a/JavaScript Near to Engine.docx
+++ b/JavaScript Near to Engine.docx
@@ -15,6 +15,9 @@
         </w:rPr>
       </w:pPr>
       <w:r>
+        <w:rPr>
+          <w:color w:val="153D63" w:themeColor="text2" w:themeTint="E6"/>
+        </w:rPr>
         <w:t>JavaScript Near to Engine</w:t>
       </w:r>
       <w:r>
@@ -83,7 +86,7 @@
         <w:rPr>
           <w:i/>
           <w:iCs/>
-          <w:color w:val="808080" w:themeColor="background1" w:themeShade="80"/>
+          <w:color w:val="0B769F" w:themeColor="accent4" w:themeShade="BF"/>
           <w:sz w:val="24"/>
           <w:szCs w:val="24"/>
         </w:rPr>
@@ -91,9 +94,10 @@
       </w:r>
       <w:r>
         <w:rPr>
+          <w:rFonts w:ascii="Cascadia Code" w:hAnsi="Cascadia Code"/>
           <w:i/>
           <w:iCs/>
-          <w:color w:val="808080" w:themeColor="background1" w:themeShade="80"/>
+          <w:color w:val="0B769F" w:themeColor="accent4" w:themeShade="BF"/>
           <w:sz w:val="24"/>
           <w:szCs w:val="24"/>
         </w:rPr>
@@ -101,9 +105,10 @@
       </w:r>
       <w:r>
         <w:rPr>
+          <w:rFonts w:ascii="Cascadia Code" w:hAnsi="Cascadia Code"/>
           <w:i/>
           <w:iCs/>
-          <w:color w:val="808080" w:themeColor="background1" w:themeShade="80"/>
+          <w:color w:val="0B769F" w:themeColor="accent4" w:themeShade="BF"/>
           <w:sz w:val="24"/>
           <w:szCs w:val="24"/>
         </w:rPr>
@@ -111,9 +116,10 @@
       </w:r>
       <w:r>
         <w:rPr>
+          <w:rFonts w:ascii="Cascadia Code" w:hAnsi="Cascadia Code"/>
           <w:i/>
           <w:iCs/>
-          <w:color w:val="808080" w:themeColor="background1" w:themeShade="80"/>
+          <w:color w:val="0B769F" w:themeColor="accent4" w:themeShade="BF"/>
           <w:sz w:val="24"/>
           <w:szCs w:val="24"/>
         </w:rPr>
@@ -121,9 +127,10 @@
       </w:r>
       <w:r>
         <w:rPr>
+          <w:rFonts w:ascii="Cascadia Code" w:hAnsi="Cascadia Code"/>
           <w:i/>
           <w:iCs/>
-          <w:color w:val="808080" w:themeColor="background1" w:themeShade="80"/>
+          <w:color w:val="0B769F" w:themeColor="accent4" w:themeShade="BF"/>
           <w:sz w:val="24"/>
           <w:szCs w:val="24"/>
         </w:rPr>
@@ -131,16 +138,23 @@
       </w:r>
       <w:r>
         <w:rPr>
+          <w:rFonts w:ascii="Cascadia Code" w:hAnsi="Cascadia Code"/>
           <w:i/>
           <w:iCs/>
-          <w:color w:val="808080" w:themeColor="background1" w:themeShade="80"/>
+          <w:color w:val="0B769F" w:themeColor="accent4" w:themeShade="BF"/>
           <w:sz w:val="24"/>
           <w:szCs w:val="24"/>
         </w:rPr>
         <w:t>engine</w:t>
       </w:r>
     </w:p>
-    <w:p/>
+    <w:p>
+      <w:pPr>
+        <w:rPr>
+          <w:u w:val="single"/>
+        </w:rPr>
+      </w:pPr>
+    </w:p>
     <w:p>
       <w:pPr>
         <w:ind w:left="360"/>
@@ -233,15 +247,7 @@
       </w:r>
       <w:r>
         <w:tab/>
-        <w:t xml:space="preserve">How many </w:t>
-      </w:r>
-      <w:proofErr w:type="gramStart"/>
-      <w:r>
-        <w:t>call</w:t>
-      </w:r>
-      <w:proofErr w:type="gramEnd"/>
-      <w:r>
-        <w:t xml:space="preserve"> stack(s) JavaScript do have?</w:t>
+        <w:t>How many call stack(s) JavaScript do have?</w:t>
       </w:r>
     </w:p>
     <w:p>
@@ -1525,9 +1531,9 @@
           <w:noProof/>
         </w:rPr>
         <w:drawing>
-          <wp:inline distT="0" distB="0" distL="0" distR="0" wp14:anchorId="0AF67639" wp14:editId="3B51ACB0">
-            <wp:extent cx="3604589" cy="1386840"/>
-            <wp:effectExtent l="0" t="0" r="0" b="3810"/>
+          <wp:inline distT="0" distB="0" distL="0" distR="0" wp14:anchorId="0AF67639" wp14:editId="6CDE63FD">
+            <wp:extent cx="3528060" cy="1386713"/>
+            <wp:effectExtent l="0" t="0" r="0" b="4445"/>
             <wp:docPr id="1396936687" name="Picture 1"/>
             <wp:cNvGraphicFramePr>
               <a:graphicFrameLocks xmlns:a="http://schemas.openxmlformats.org/drawingml/2006/main" noChangeAspect="1"/>
@@ -1539,20 +1545,27 @@
                     <pic:cNvPr id="1396936687" name=""/>
                     <pic:cNvPicPr/>
                   </pic:nvPicPr>
-                  <pic:blipFill>
+                  <pic:blipFill rotWithShape="1">
                     <a:blip r:embed="rId17"/>
-                    <a:stretch>
-                      <a:fillRect/>
-                    </a:stretch>
+                    <a:srcRect r="2114"/>
+                    <a:stretch/>
                   </pic:blipFill>
-                  <pic:spPr>
+                  <pic:spPr bwMode="auto">
                     <a:xfrm>
                       <a:off x="0" y="0"/>
-                      <a:ext cx="3624304" cy="1394425"/>
+                      <a:ext cx="3547680" cy="1394425"/>
                     </a:xfrm>
                     <a:prstGeom prst="rect">
                       <a:avLst/>
                     </a:prstGeom>
+                    <a:ln>
+                      <a:noFill/>
+                    </a:ln>
+                    <a:extLst>
+                      <a:ext uri="{53640926-AAD7-44D8-BBD7-CCE9431645EC}">
+                        <a14:shadowObscured xmlns:a14="http://schemas.microsoft.com/office/drawing/2010/main"/>
+                      </a:ext>
+                    </a:extLst>
                   </pic:spPr>
                 </pic:pic>
               </a:graphicData>
@@ -2396,10 +2409,413 @@
     </w:p>
     <w:p>
       <w:pPr>
+        <w:ind w:firstLine="720"/>
+      </w:pPr>
+      <w:r>
+        <w:t xml:space="preserve">60. Variable declared with let and const are not hoisted – </w:t>
+      </w:r>
+    </w:p>
+    <w:p>
+      <w:pPr>
+        <w:pStyle w:val="ListParagraph"/>
+        <w:numPr>
+          <w:ilvl w:val="1"/>
+          <w:numId w:val="64"/>
+        </w:numPr>
+      </w:pPr>
+      <w:r>
+        <w:t>True</w:t>
+      </w:r>
+    </w:p>
+    <w:p>
+      <w:pPr>
+        <w:pStyle w:val="ListParagraph"/>
+        <w:numPr>
+          <w:ilvl w:val="0"/>
+          <w:numId w:val="63"/>
+        </w:numPr>
+      </w:pPr>
+      <w:r>
+        <w:t>False</w:t>
+      </w:r>
+    </w:p>
+    <w:p>
+      <w:pPr>
+        <w:ind w:firstLine="720"/>
+      </w:pPr>
+      <w:r>
+        <w:t xml:space="preserve">61. In JavaScript we can return a function from inside of another function – </w:t>
+      </w:r>
+    </w:p>
+    <w:p>
+      <w:pPr>
+        <w:pStyle w:val="ListParagraph"/>
+        <w:numPr>
+          <w:ilvl w:val="1"/>
+          <w:numId w:val="66"/>
+        </w:numPr>
+      </w:pPr>
+      <w:r>
+        <w:t>True</w:t>
+      </w:r>
+    </w:p>
+    <w:p>
+      <w:pPr>
+        <w:pStyle w:val="ListParagraph"/>
+        <w:numPr>
+          <w:ilvl w:val="0"/>
+          <w:numId w:val="65"/>
+        </w:numPr>
+      </w:pPr>
+      <w:r>
+        <w:t>False</w:t>
+      </w:r>
+      <w:r>
+        <w:tab/>
+      </w:r>
+    </w:p>
+    <w:p>
+      <w:pPr>
+        <w:ind w:left="720"/>
+      </w:pPr>
+      <w:r>
+        <w:lastRenderedPageBreak/>
+        <w:t>62. Callback of setTimeout, setInterval, Dom event goes to –</w:t>
+      </w:r>
+    </w:p>
+    <w:p>
+      <w:pPr>
+        <w:pStyle w:val="ListParagraph"/>
+        <w:numPr>
+          <w:ilvl w:val="1"/>
+          <w:numId w:val="68"/>
+        </w:numPr>
+      </w:pPr>
+      <w:r>
+        <w:t>Micro Task Queue</w:t>
+      </w:r>
+    </w:p>
+    <w:p>
+      <w:pPr>
+        <w:pStyle w:val="ListParagraph"/>
+        <w:numPr>
+          <w:ilvl w:val="0"/>
+          <w:numId w:val="68"/>
+        </w:numPr>
+      </w:pPr>
+      <w:r>
+        <w:t>Macro Task Queue</w:t>
+      </w:r>
+    </w:p>
+    <w:p>
+      <w:pPr>
+        <w:ind w:left="720"/>
+      </w:pPr>
+      <w:r>
+        <w:t>63. What is the output of the following code?</w:t>
+      </w:r>
+    </w:p>
+    <w:p>
+      <w:pPr>
         <w:ind w:left="720" w:firstLine="720"/>
       </w:pPr>
       <w:r>
+        <w:rPr>
+          <w:noProof/>
+        </w:rPr>
+        <w:drawing>
+          <wp:inline distT="0" distB="0" distL="0" distR="0" wp14:anchorId="6A2E0768" wp14:editId="4964A173">
+            <wp:extent cx="3238498" cy="1424940"/>
+            <wp:effectExtent l="0" t="0" r="635" b="3810"/>
+            <wp:docPr id="2032509531" name="Picture 1"/>
+            <wp:cNvGraphicFramePr>
+              <a:graphicFrameLocks xmlns:a="http://schemas.openxmlformats.org/drawingml/2006/main" noChangeAspect="1"/>
+            </wp:cNvGraphicFramePr>
+            <a:graphic xmlns:a="http://schemas.openxmlformats.org/drawingml/2006/main">
+              <a:graphicData uri="http://schemas.openxmlformats.org/drawingml/2006/picture">
+                <pic:pic xmlns:pic="http://schemas.openxmlformats.org/drawingml/2006/picture">
+                  <pic:nvPicPr>
+                    <pic:cNvPr id="2032509531" name=""/>
+                    <pic:cNvPicPr/>
+                  </pic:nvPicPr>
+                  <pic:blipFill>
+                    <a:blip r:embed="rId25"/>
+                    <a:stretch>
+                      <a:fillRect/>
+                    </a:stretch>
+                  </pic:blipFill>
+                  <pic:spPr>
+                    <a:xfrm>
+                      <a:off x="0" y="0"/>
+                      <a:ext cx="3256528" cy="1432873"/>
+                    </a:xfrm>
+                    <a:prstGeom prst="rect">
+                      <a:avLst/>
+                    </a:prstGeom>
+                  </pic:spPr>
+                </pic:pic>
+              </a:graphicData>
+            </a:graphic>
+          </wp:inline>
+        </w:drawing>
+      </w:r>
+    </w:p>
+    <w:p>
+      <w:r>
         <w:tab/>
+        <w:t xml:space="preserve">64. What is the output of the following code? </w:t>
+      </w:r>
+    </w:p>
+    <w:p>
+      <w:pPr>
+        <w:ind w:left="720" w:firstLine="720"/>
+      </w:pPr>
+      <w:r>
+        <w:rPr>
+          <w:noProof/>
+        </w:rPr>
+        <w:drawing>
+          <wp:inline distT="0" distB="0" distL="0" distR="0" wp14:anchorId="69907284" wp14:editId="637314EA">
+            <wp:extent cx="3263617" cy="1714500"/>
+            <wp:effectExtent l="0" t="0" r="0" b="0"/>
+            <wp:docPr id="1284125935" name="Picture 1"/>
+            <wp:cNvGraphicFramePr>
+              <a:graphicFrameLocks xmlns:a="http://schemas.openxmlformats.org/drawingml/2006/main" noChangeAspect="1"/>
+            </wp:cNvGraphicFramePr>
+            <a:graphic xmlns:a="http://schemas.openxmlformats.org/drawingml/2006/main">
+              <a:graphicData uri="http://schemas.openxmlformats.org/drawingml/2006/picture">
+                <pic:pic xmlns:pic="http://schemas.openxmlformats.org/drawingml/2006/picture">
+                  <pic:nvPicPr>
+                    <pic:cNvPr id="1284125935" name=""/>
+                    <pic:cNvPicPr/>
+                  </pic:nvPicPr>
+                  <pic:blipFill>
+                    <a:blip r:embed="rId26"/>
+                    <a:stretch>
+                      <a:fillRect/>
+                    </a:stretch>
+                  </pic:blipFill>
+                  <pic:spPr>
+                    <a:xfrm>
+                      <a:off x="0" y="0"/>
+                      <a:ext cx="3273136" cy="1719501"/>
+                    </a:xfrm>
+                    <a:prstGeom prst="rect">
+                      <a:avLst/>
+                    </a:prstGeom>
+                  </pic:spPr>
+                </pic:pic>
+              </a:graphicData>
+            </a:graphic>
+          </wp:inline>
+        </w:drawing>
+      </w:r>
+    </w:p>
+    <w:p>
+      <w:r>
+        <w:tab/>
+        <w:t>65. What is the name of global execution context inside browser’s call stack?</w:t>
+      </w:r>
+    </w:p>
+    <w:p>
+      <w:pPr>
+        <w:pStyle w:val="ListParagraph"/>
+        <w:numPr>
+          <w:ilvl w:val="1"/>
+          <w:numId w:val="71"/>
+        </w:numPr>
+      </w:pPr>
+      <w:r>
+        <w:t>Script</w:t>
+      </w:r>
+    </w:p>
+    <w:p>
+      <w:pPr>
+        <w:pStyle w:val="ListParagraph"/>
+        <w:numPr>
+          <w:ilvl w:val="0"/>
+          <w:numId w:val="70"/>
+        </w:numPr>
+      </w:pPr>
+      <w:r>
+        <w:t>Anonymous</w:t>
+      </w:r>
+    </w:p>
+    <w:p>
+      <w:pPr>
+        <w:pStyle w:val="ListParagraph"/>
+        <w:numPr>
+          <w:ilvl w:val="0"/>
+          <w:numId w:val="70"/>
+        </w:numPr>
+      </w:pPr>
+      <w:r>
+        <w:t>Local</w:t>
+      </w:r>
+    </w:p>
+    <w:p>
+      <w:pPr>
+        <w:ind w:left="720"/>
+      </w:pPr>
+      <w:r>
+        <w:t>66. Encapsulation in JavaScript can be achieved by the –</w:t>
+      </w:r>
+    </w:p>
+    <w:p>
+      <w:pPr>
+        <w:pStyle w:val="ListParagraph"/>
+        <w:numPr>
+          <w:ilvl w:val="1"/>
+          <w:numId w:val="73"/>
+        </w:numPr>
+      </w:pPr>
+      <w:r>
+        <w:t>Prototype</w:t>
+      </w:r>
+    </w:p>
+    <w:p>
+      <w:pPr>
+        <w:pStyle w:val="ListParagraph"/>
+        <w:numPr>
+          <w:ilvl w:val="0"/>
+          <w:numId w:val="72"/>
+        </w:numPr>
+      </w:pPr>
+      <w:r>
+        <w:t>Scope</w:t>
+      </w:r>
+    </w:p>
+    <w:p>
+      <w:pPr>
+        <w:pStyle w:val="ListParagraph"/>
+        <w:numPr>
+          <w:ilvl w:val="0"/>
+          <w:numId w:val="72"/>
+        </w:numPr>
+      </w:pPr>
+      <w:r>
+        <w:t xml:space="preserve">Closure </w:t>
+      </w:r>
+    </w:p>
+    <w:p>
+      <w:pPr>
+        <w:ind w:left="720"/>
+      </w:pPr>
+      <w:r>
+        <w:t xml:space="preserve">67. In JavaScript, it is possible to access child scope from the parent scope – </w:t>
+      </w:r>
+    </w:p>
+    <w:p>
+      <w:pPr>
+        <w:pStyle w:val="ListParagraph"/>
+        <w:numPr>
+          <w:ilvl w:val="1"/>
+          <w:numId w:val="75"/>
+        </w:numPr>
+      </w:pPr>
+      <w:r>
+        <w:t>True</w:t>
+      </w:r>
+    </w:p>
+    <w:p>
+      <w:pPr>
+        <w:pStyle w:val="ListParagraph"/>
+        <w:numPr>
+          <w:ilvl w:val="0"/>
+          <w:numId w:val="74"/>
+        </w:numPr>
+      </w:pPr>
+      <w:r>
+        <w:t>Fals</w:t>
+      </w:r>
+      <w:r>
+        <w:t>e</w:t>
+      </w:r>
+    </w:p>
+    <w:p>
+      <w:pPr>
+        <w:ind w:left="720"/>
+      </w:pPr>
+      <w:r>
+        <w:t>68. Declaring method inside prototype property creates –</w:t>
+      </w:r>
+    </w:p>
+    <w:p>
+      <w:pPr>
+        <w:pStyle w:val="ListParagraph"/>
+        <w:numPr>
+          <w:ilvl w:val="1"/>
+          <w:numId w:val="77"/>
+        </w:numPr>
+      </w:pPr>
+      <w:r>
+        <w:t>Only one copy of the method in memory</w:t>
+      </w:r>
+    </w:p>
+    <w:p>
+      <w:pPr>
+        <w:pStyle w:val="ListParagraph"/>
+        <w:numPr>
+          <w:ilvl w:val="0"/>
+          <w:numId w:val="77"/>
+        </w:numPr>
+      </w:pPr>
+      <w:r>
+        <w:t>Creates each copy for newly created object/instance.</w:t>
+      </w:r>
+    </w:p>
+    <w:p>
+      <w:pPr>
+        <w:ind w:left="720"/>
+      </w:pPr>
+      <w:r>
+        <w:lastRenderedPageBreak/>
+        <w:t>69. What is the output of the following code?</w:t>
+      </w:r>
+    </w:p>
+    <w:p>
+      <w:pPr>
+        <w:ind w:left="720" w:firstLine="720"/>
+      </w:pPr>
+      <w:r>
+        <w:rPr>
+          <w:noProof/>
+        </w:rPr>
+        <w:drawing>
+          <wp:inline distT="0" distB="0" distL="0" distR="0" wp14:anchorId="663B83BF" wp14:editId="354AA940">
+            <wp:extent cx="3129279" cy="1676400"/>
+            <wp:effectExtent l="0" t="0" r="0" b="0"/>
+            <wp:docPr id="1201500464" name="Picture 1"/>
+            <wp:cNvGraphicFramePr>
+              <a:graphicFrameLocks xmlns:a="http://schemas.openxmlformats.org/drawingml/2006/main" noChangeAspect="1"/>
+            </wp:cNvGraphicFramePr>
+            <a:graphic xmlns:a="http://schemas.openxmlformats.org/drawingml/2006/main">
+              <a:graphicData uri="http://schemas.openxmlformats.org/drawingml/2006/picture">
+                <pic:pic xmlns:pic="http://schemas.openxmlformats.org/drawingml/2006/picture">
+                  <pic:nvPicPr>
+                    <pic:cNvPr id="1201500464" name=""/>
+                    <pic:cNvPicPr/>
+                  </pic:nvPicPr>
+                  <pic:blipFill>
+                    <a:blip r:embed="rId27"/>
+                    <a:stretch>
+                      <a:fillRect/>
+                    </a:stretch>
+                  </pic:blipFill>
+                  <pic:spPr>
+                    <a:xfrm>
+                      <a:off x="0" y="0"/>
+                      <a:ext cx="3136303" cy="1680163"/>
+                    </a:xfrm>
+                    <a:prstGeom prst="rect">
+                      <a:avLst/>
+                    </a:prstGeom>
+                  </pic:spPr>
+                </pic:pic>
+              </a:graphicData>
+            </a:graphic>
+          </wp:inline>
+        </w:drawing>
       </w:r>
     </w:p>
     <w:p>
@@ -2425,6 +2841,92 @@
 <file path=word/numbering.xml><?xml version="1.0" encoding="utf-8"?>
 <w:numbering xmlns:wpc="http://schemas.microsoft.com/office/word/2010/wordprocessingCanvas" xmlns:cx="http://schemas.microsoft.com/office/drawing/2014/chartex" xmlns:cx1="http://schemas.microsoft.com/office/drawing/2015/9/8/chartex" xmlns:cx2="http://schemas.microsoft.com/office/drawing/2015/10/21/chartex" xmlns:cx3="http://schemas.microsoft.com/office/drawing/2016/5/9/chartex" xmlns:cx4="http://schemas.microsoft.com/office/drawing/2016/5/10/chartex" xmlns:cx5="http://schemas.microsoft.com/office/drawing/2016/5/11/chartex" xmlns:cx6="http://schemas.microsoft.com/office/drawing/2016/5/12/chartex" xmlns:cx7="http://schemas.microsoft.com/office/drawing/2016/5/13/chartex" xmlns:cx8="http://schemas.microsoft.com/office/drawing/2016/5/14/chartex" xmlns:mc="http://schemas.openxmlformats.org/markup-compatibility/2006" xmlns:aink="http://schemas.microsoft.com/office/drawing/2016/ink" xmlns:am3d="http://schemas.microsoft.com/office/drawing/2017/model3d" xmlns:o="urn:schemas-microsoft-com:office:office" xmlns:oel="http://schemas.microsoft.com/office/2019/extlst" xmlns:r="http://schemas.openxmlformats.org/officeDocument/2006/relationships" xmlns:m="http://schemas.openxmlformats.org/officeDocument/2006/math" xmlns:v="urn:schemas-microsoft-com:vml" xmlns:wp14="http://schemas.microsoft.com/office/word/2010/wordprocessingDrawing" xmlns:wp="http://schemas.openxmlformats.org/drawingml/2006/wordprocessingDrawing" xmlns:w10="urn:schemas-microsoft-com:office:word" xmlns:w="http://schemas.openxmlformats.org/wordprocessingml/2006/main" xmlns:w14="http://schemas.microsoft.com/office/word/2010/wordml" xmlns:w15="http://schemas.microsoft.com/office/word/2012/wordml" xmlns:w16cex="http://schemas.microsoft.com/office/word/2018/wordml/cex" xmlns:w16cid="http://schemas.microsoft.com/office/word/2016/wordml/cid" xmlns:w16="http://schemas.microsoft.com/office/word/2018/wordml" xmlns:w16du="http://schemas.microsoft.com/office/word/2023/wordml/word16du" xmlns:w16sdtdh="http://schemas.microsoft.com/office/word/2020/wordml/sdtdatahash" xmlns:w16se="http://schemas.microsoft.com/office/word/2015/wordml/symex" xmlns:wpg="http://schemas.microsoft.com/office/word/2010/wordprocessingGroup" xmlns:wpi="http://schemas.microsoft.com/office/word/2010/wordprocessingInk" xmlns:wne="http://schemas.microsoft.com/office/word/2006/wordml" xmlns:wps="http://schemas.microsoft.com/office/word/2010/wordprocessingShape" mc:Ignorable="w14 w15 w16se w16cid w16 w16cex w16sdtdh w16du wp14">
   <w:abstractNum w:abstractNumId="0" w15:restartNumberingAfterBreak="0">
+    <w:nsid w:val="028F4BBD"/>
+    <w:multiLevelType w:val="hybridMultilevel"/>
+    <w:tmpl w:val="D3142ECE"/>
+    <w:lvl w:ilvl="0" w:tplc="04090019">
+      <w:start w:val="1"/>
+      <w:numFmt w:val="lowerLetter"/>
+      <w:lvlText w:val="%1."/>
+      <w:lvlJc w:val="left"/>
+      <w:pPr>
+        <w:ind w:left="1440" w:hanging="360"/>
+      </w:pPr>
+    </w:lvl>
+    <w:lvl w:ilvl="1" w:tplc="04090019">
+      <w:start w:val="1"/>
+      <w:numFmt w:val="lowerLetter"/>
+      <w:lvlText w:val="%2."/>
+      <w:lvlJc w:val="left"/>
+      <w:pPr>
+        <w:ind w:left="2160" w:hanging="360"/>
+      </w:pPr>
+    </w:lvl>
+    <w:lvl w:ilvl="2" w:tplc="0409001B" w:tentative="1">
+      <w:start w:val="1"/>
+      <w:numFmt w:val="lowerRoman"/>
+      <w:lvlText w:val="%3."/>
+      <w:lvlJc w:val="right"/>
+      <w:pPr>
+        <w:ind w:left="2880" w:hanging="180"/>
+      </w:pPr>
+    </w:lvl>
+    <w:lvl w:ilvl="3" w:tplc="0409000F" w:tentative="1">
+      <w:start w:val="1"/>
+      <w:numFmt w:val="decimal"/>
+      <w:lvlText w:val="%4."/>
+      <w:lvlJc w:val="left"/>
+      <w:pPr>
+        <w:ind w:left="3600" w:hanging="360"/>
+      </w:pPr>
+    </w:lvl>
+    <w:lvl w:ilvl="4" w:tplc="04090019" w:tentative="1">
+      <w:start w:val="1"/>
+      <w:numFmt w:val="lowerLetter"/>
+      <w:lvlText w:val="%5."/>
+      <w:lvlJc w:val="left"/>
+      <w:pPr>
+        <w:ind w:left="4320" w:hanging="360"/>
+      </w:pPr>
+    </w:lvl>
+    <w:lvl w:ilvl="5" w:tplc="0409001B" w:tentative="1">
+      <w:start w:val="1"/>
+      <w:numFmt w:val="lowerRoman"/>
+      <w:lvlText w:val="%6."/>
+      <w:lvlJc w:val="right"/>
+      <w:pPr>
+        <w:ind w:left="5040" w:hanging="180"/>
+      </w:pPr>
+    </w:lvl>
+    <w:lvl w:ilvl="6" w:tplc="0409000F" w:tentative="1">
+      <w:start w:val="1"/>
+      <w:numFmt w:val="decimal"/>
+      <w:lvlText w:val="%7."/>
+      <w:lvlJc w:val="left"/>
+      <w:pPr>
+        <w:ind w:left="5760" w:hanging="360"/>
+      </w:pPr>
+    </w:lvl>
+    <w:lvl w:ilvl="7" w:tplc="04090019" w:tentative="1">
+      <w:start w:val="1"/>
+      <w:numFmt w:val="lowerLetter"/>
+      <w:lvlText w:val="%8."/>
+      <w:lvlJc w:val="left"/>
+      <w:pPr>
+        <w:ind w:left="6480" w:hanging="360"/>
+      </w:pPr>
+    </w:lvl>
+    <w:lvl w:ilvl="8" w:tplc="0409001B" w:tentative="1">
+      <w:start w:val="1"/>
+      <w:numFmt w:val="lowerRoman"/>
+      <w:lvlText w:val="%9."/>
+      <w:lvlJc w:val="right"/>
+      <w:pPr>
+        <w:ind w:left="7200" w:hanging="180"/>
+      </w:pPr>
+    </w:lvl>
+  </w:abstractNum>
+  <w:abstractNum w:abstractNumId="1" w15:restartNumberingAfterBreak="0">
     <w:nsid w:val="06760387"/>
     <w:multiLevelType w:val="hybridMultilevel"/>
     <w:tmpl w:val="EB6ABFE2"/>
@@ -2510,7 +3012,93 @@
       </w:pPr>
     </w:lvl>
   </w:abstractNum>
-  <w:abstractNum w:abstractNumId="1" w15:restartNumberingAfterBreak="0">
+  <w:abstractNum w:abstractNumId="2" w15:restartNumberingAfterBreak="0">
+    <w:nsid w:val="0BDA60D0"/>
+    <w:multiLevelType w:val="hybridMultilevel"/>
+    <w:tmpl w:val="D2E88804"/>
+    <w:lvl w:ilvl="0" w:tplc="04090019">
+      <w:start w:val="1"/>
+      <w:numFmt w:val="lowerLetter"/>
+      <w:lvlText w:val="%1."/>
+      <w:lvlJc w:val="left"/>
+      <w:pPr>
+        <w:ind w:left="1440" w:hanging="360"/>
+      </w:pPr>
+    </w:lvl>
+    <w:lvl w:ilvl="1" w:tplc="04090019">
+      <w:start w:val="1"/>
+      <w:numFmt w:val="lowerLetter"/>
+      <w:lvlText w:val="%2."/>
+      <w:lvlJc w:val="left"/>
+      <w:pPr>
+        <w:ind w:left="2160" w:hanging="360"/>
+      </w:pPr>
+    </w:lvl>
+    <w:lvl w:ilvl="2" w:tplc="0409001B" w:tentative="1">
+      <w:start w:val="1"/>
+      <w:numFmt w:val="lowerRoman"/>
+      <w:lvlText w:val="%3."/>
+      <w:lvlJc w:val="right"/>
+      <w:pPr>
+        <w:ind w:left="2880" w:hanging="180"/>
+      </w:pPr>
+    </w:lvl>
+    <w:lvl w:ilvl="3" w:tplc="0409000F" w:tentative="1">
+      <w:start w:val="1"/>
+      <w:numFmt w:val="decimal"/>
+      <w:lvlText w:val="%4."/>
+      <w:lvlJc w:val="left"/>
+      <w:pPr>
+        <w:ind w:left="3600" w:hanging="360"/>
+      </w:pPr>
+    </w:lvl>
+    <w:lvl w:ilvl="4" w:tplc="04090019" w:tentative="1">
+      <w:start w:val="1"/>
+      <w:numFmt w:val="lowerLetter"/>
+      <w:lvlText w:val="%5."/>
+      <w:lvlJc w:val="left"/>
+      <w:pPr>
+        <w:ind w:left="4320" w:hanging="360"/>
+      </w:pPr>
+    </w:lvl>
+    <w:lvl w:ilvl="5" w:tplc="0409001B" w:tentative="1">
+      <w:start w:val="1"/>
+      <w:numFmt w:val="lowerRoman"/>
+      <w:lvlText w:val="%6."/>
+      <w:lvlJc w:val="right"/>
+      <w:pPr>
+        <w:ind w:left="5040" w:hanging="180"/>
+      </w:pPr>
+    </w:lvl>
+    <w:lvl w:ilvl="6" w:tplc="0409000F" w:tentative="1">
+      <w:start w:val="1"/>
+      <w:numFmt w:val="decimal"/>
+      <w:lvlText w:val="%7."/>
+      <w:lvlJc w:val="left"/>
+      <w:pPr>
+        <w:ind w:left="5760" w:hanging="360"/>
+      </w:pPr>
+    </w:lvl>
+    <w:lvl w:ilvl="7" w:tplc="04090019" w:tentative="1">
+      <w:start w:val="1"/>
+      <w:numFmt w:val="lowerLetter"/>
+      <w:lvlText w:val="%8."/>
+      <w:lvlJc w:val="left"/>
+      <w:pPr>
+        <w:ind w:left="6480" w:hanging="360"/>
+      </w:pPr>
+    </w:lvl>
+    <w:lvl w:ilvl="8" w:tplc="0409001B" w:tentative="1">
+      <w:start w:val="1"/>
+      <w:numFmt w:val="lowerRoman"/>
+      <w:lvlText w:val="%9."/>
+      <w:lvlJc w:val="right"/>
+      <w:pPr>
+        <w:ind w:left="7200" w:hanging="180"/>
+      </w:pPr>
+    </w:lvl>
+  </w:abstractNum>
+  <w:abstractNum w:abstractNumId="3" w15:restartNumberingAfterBreak="0">
     <w:nsid w:val="0CF84362"/>
     <w:multiLevelType w:val="hybridMultilevel"/>
     <w:tmpl w:val="AC92CD9A"/>
@@ -2596,7 +3184,7 @@
       </w:pPr>
     </w:lvl>
   </w:abstractNum>
-  <w:abstractNum w:abstractNumId="2" w15:restartNumberingAfterBreak="0">
+  <w:abstractNum w:abstractNumId="4" w15:restartNumberingAfterBreak="0">
     <w:nsid w:val="0D262732"/>
     <w:multiLevelType w:val="hybridMultilevel"/>
     <w:tmpl w:val="935CCCBA"/>
@@ -2682,7 +3270,93 @@
       </w:pPr>
     </w:lvl>
   </w:abstractNum>
-  <w:abstractNum w:abstractNumId="3" w15:restartNumberingAfterBreak="0">
+  <w:abstractNum w:abstractNumId="5" w15:restartNumberingAfterBreak="0">
+    <w:nsid w:val="0E5C1BF4"/>
+    <w:multiLevelType w:val="hybridMultilevel"/>
+    <w:tmpl w:val="00AAB190"/>
+    <w:lvl w:ilvl="0" w:tplc="FFFFFFFF">
+      <w:start w:val="1"/>
+      <w:numFmt w:val="lowerLetter"/>
+      <w:lvlText w:val="%1."/>
+      <w:lvlJc w:val="left"/>
+      <w:pPr>
+        <w:ind w:left="1440" w:hanging="360"/>
+      </w:pPr>
+    </w:lvl>
+    <w:lvl w:ilvl="1" w:tplc="04090019">
+      <w:start w:val="1"/>
+      <w:numFmt w:val="lowerLetter"/>
+      <w:lvlText w:val="%2."/>
+      <w:lvlJc w:val="left"/>
+      <w:pPr>
+        <w:ind w:left="1440" w:hanging="360"/>
+      </w:pPr>
+    </w:lvl>
+    <w:lvl w:ilvl="2" w:tplc="FFFFFFFF" w:tentative="1">
+      <w:start w:val="1"/>
+      <w:numFmt w:val="lowerRoman"/>
+      <w:lvlText w:val="%3."/>
+      <w:lvlJc w:val="right"/>
+      <w:pPr>
+        <w:ind w:left="2880" w:hanging="180"/>
+      </w:pPr>
+    </w:lvl>
+    <w:lvl w:ilvl="3" w:tplc="FFFFFFFF" w:tentative="1">
+      <w:start w:val="1"/>
+      <w:numFmt w:val="decimal"/>
+      <w:lvlText w:val="%4."/>
+      <w:lvlJc w:val="left"/>
+      <w:pPr>
+        <w:ind w:left="3600" w:hanging="360"/>
+      </w:pPr>
+    </w:lvl>
+    <w:lvl w:ilvl="4" w:tplc="FFFFFFFF" w:tentative="1">
+      <w:start w:val="1"/>
+      <w:numFmt w:val="lowerLetter"/>
+      <w:lvlText w:val="%5."/>
+      <w:lvlJc w:val="left"/>
+      <w:pPr>
+        <w:ind w:left="4320" w:hanging="360"/>
+      </w:pPr>
+    </w:lvl>
+    <w:lvl w:ilvl="5" w:tplc="FFFFFFFF" w:tentative="1">
+      <w:start w:val="1"/>
+      <w:numFmt w:val="lowerRoman"/>
+      <w:lvlText w:val="%6."/>
+      <w:lvlJc w:val="right"/>
+      <w:pPr>
+        <w:ind w:left="5040" w:hanging="180"/>
+      </w:pPr>
+    </w:lvl>
+    <w:lvl w:ilvl="6" w:tplc="FFFFFFFF" w:tentative="1">
+      <w:start w:val="1"/>
+      <w:numFmt w:val="decimal"/>
+      <w:lvlText w:val="%7."/>
+      <w:lvlJc w:val="left"/>
+      <w:pPr>
+        <w:ind w:left="5760" w:hanging="360"/>
+      </w:pPr>
+    </w:lvl>
+    <w:lvl w:ilvl="7" w:tplc="FFFFFFFF" w:tentative="1">
+      <w:start w:val="1"/>
+      <w:numFmt w:val="lowerLetter"/>
+      <w:lvlText w:val="%8."/>
+      <w:lvlJc w:val="left"/>
+      <w:pPr>
+        <w:ind w:left="6480" w:hanging="360"/>
+      </w:pPr>
+    </w:lvl>
+    <w:lvl w:ilvl="8" w:tplc="FFFFFFFF" w:tentative="1">
+      <w:start w:val="1"/>
+      <w:numFmt w:val="lowerRoman"/>
+      <w:lvlText w:val="%9."/>
+      <w:lvlJc w:val="right"/>
+      <w:pPr>
+        <w:ind w:left="7200" w:hanging="180"/>
+      </w:pPr>
+    </w:lvl>
+  </w:abstractNum>
+  <w:abstractNum w:abstractNumId="6" w15:restartNumberingAfterBreak="0">
     <w:nsid w:val="0E9D44F9"/>
     <w:multiLevelType w:val="hybridMultilevel"/>
     <w:tmpl w:val="B36CEDA4"/>
@@ -2768,7 +3442,7 @@
       </w:pPr>
     </w:lvl>
   </w:abstractNum>
-  <w:abstractNum w:abstractNumId="4" w15:restartNumberingAfterBreak="0">
+  <w:abstractNum w:abstractNumId="7" w15:restartNumberingAfterBreak="0">
     <w:nsid w:val="126C7FE1"/>
     <w:multiLevelType w:val="hybridMultilevel"/>
     <w:tmpl w:val="50BCBD8A"/>
@@ -2854,7 +3528,93 @@
       </w:pPr>
     </w:lvl>
   </w:abstractNum>
-  <w:abstractNum w:abstractNumId="5" w15:restartNumberingAfterBreak="0">
+  <w:abstractNum w:abstractNumId="8" w15:restartNumberingAfterBreak="0">
+    <w:nsid w:val="12881943"/>
+    <w:multiLevelType w:val="hybridMultilevel"/>
+    <w:tmpl w:val="82E4D124"/>
+    <w:lvl w:ilvl="0" w:tplc="FFFFFFFF">
+      <w:start w:val="1"/>
+      <w:numFmt w:val="lowerLetter"/>
+      <w:lvlText w:val="%1."/>
+      <w:lvlJc w:val="left"/>
+      <w:pPr>
+        <w:ind w:left="1440" w:hanging="360"/>
+      </w:pPr>
+    </w:lvl>
+    <w:lvl w:ilvl="1" w:tplc="04090019">
+      <w:start w:val="1"/>
+      <w:numFmt w:val="lowerLetter"/>
+      <w:lvlText w:val="%2."/>
+      <w:lvlJc w:val="left"/>
+      <w:pPr>
+        <w:ind w:left="1440" w:hanging="360"/>
+      </w:pPr>
+    </w:lvl>
+    <w:lvl w:ilvl="2" w:tplc="FFFFFFFF" w:tentative="1">
+      <w:start w:val="1"/>
+      <w:numFmt w:val="lowerRoman"/>
+      <w:lvlText w:val="%3."/>
+      <w:lvlJc w:val="right"/>
+      <w:pPr>
+        <w:ind w:left="2880" w:hanging="180"/>
+      </w:pPr>
+    </w:lvl>
+    <w:lvl w:ilvl="3" w:tplc="FFFFFFFF" w:tentative="1">
+      <w:start w:val="1"/>
+      <w:numFmt w:val="decimal"/>
+      <w:lvlText w:val="%4."/>
+      <w:lvlJc w:val="left"/>
+      <w:pPr>
+        <w:ind w:left="3600" w:hanging="360"/>
+      </w:pPr>
+    </w:lvl>
+    <w:lvl w:ilvl="4" w:tplc="FFFFFFFF" w:tentative="1">
+      <w:start w:val="1"/>
+      <w:numFmt w:val="lowerLetter"/>
+      <w:lvlText w:val="%5."/>
+      <w:lvlJc w:val="left"/>
+      <w:pPr>
+        <w:ind w:left="4320" w:hanging="360"/>
+      </w:pPr>
+    </w:lvl>
+    <w:lvl w:ilvl="5" w:tplc="FFFFFFFF" w:tentative="1">
+      <w:start w:val="1"/>
+      <w:numFmt w:val="lowerRoman"/>
+      <w:lvlText w:val="%6."/>
+      <w:lvlJc w:val="right"/>
+      <w:pPr>
+        <w:ind w:left="5040" w:hanging="180"/>
+      </w:pPr>
+    </w:lvl>
+    <w:lvl w:ilvl="6" w:tplc="FFFFFFFF" w:tentative="1">
+      <w:start w:val="1"/>
+      <w:numFmt w:val="decimal"/>
+      <w:lvlText w:val="%7."/>
+      <w:lvlJc w:val="left"/>
+      <w:pPr>
+        <w:ind w:left="5760" w:hanging="360"/>
+      </w:pPr>
+    </w:lvl>
+    <w:lvl w:ilvl="7" w:tplc="FFFFFFFF" w:tentative="1">
+      <w:start w:val="1"/>
+      <w:numFmt w:val="lowerLetter"/>
+      <w:lvlText w:val="%8."/>
+      <w:lvlJc w:val="left"/>
+      <w:pPr>
+        <w:ind w:left="6480" w:hanging="360"/>
+      </w:pPr>
+    </w:lvl>
+    <w:lvl w:ilvl="8" w:tplc="FFFFFFFF" w:tentative="1">
+      <w:start w:val="1"/>
+      <w:numFmt w:val="lowerRoman"/>
+      <w:lvlText w:val="%9."/>
+      <w:lvlJc w:val="right"/>
+      <w:pPr>
+        <w:ind w:left="7200" w:hanging="180"/>
+      </w:pPr>
+    </w:lvl>
+  </w:abstractNum>
+  <w:abstractNum w:abstractNumId="9" w15:restartNumberingAfterBreak="0">
     <w:nsid w:val="12A903E1"/>
     <w:multiLevelType w:val="hybridMultilevel"/>
     <w:tmpl w:val="BB181FA8"/>
@@ -2940,7 +3700,93 @@
       </w:pPr>
     </w:lvl>
   </w:abstractNum>
-  <w:abstractNum w:abstractNumId="6" w15:restartNumberingAfterBreak="0">
+  <w:abstractNum w:abstractNumId="10" w15:restartNumberingAfterBreak="0">
+    <w:nsid w:val="13431B58"/>
+    <w:multiLevelType w:val="hybridMultilevel"/>
+    <w:tmpl w:val="660EAA1A"/>
+    <w:lvl w:ilvl="0" w:tplc="04090019">
+      <w:start w:val="1"/>
+      <w:numFmt w:val="lowerLetter"/>
+      <w:lvlText w:val="%1."/>
+      <w:lvlJc w:val="left"/>
+      <w:pPr>
+        <w:ind w:left="1440" w:hanging="360"/>
+      </w:pPr>
+    </w:lvl>
+    <w:lvl w:ilvl="1" w:tplc="04090019">
+      <w:start w:val="1"/>
+      <w:numFmt w:val="lowerLetter"/>
+      <w:lvlText w:val="%2."/>
+      <w:lvlJc w:val="left"/>
+      <w:pPr>
+        <w:ind w:left="2160" w:hanging="360"/>
+      </w:pPr>
+    </w:lvl>
+    <w:lvl w:ilvl="2" w:tplc="0409001B" w:tentative="1">
+      <w:start w:val="1"/>
+      <w:numFmt w:val="lowerRoman"/>
+      <w:lvlText w:val="%3."/>
+      <w:lvlJc w:val="right"/>
+      <w:pPr>
+        <w:ind w:left="2880" w:hanging="180"/>
+      </w:pPr>
+    </w:lvl>
+    <w:lvl w:ilvl="3" w:tplc="0409000F" w:tentative="1">
+      <w:start w:val="1"/>
+      <w:numFmt w:val="decimal"/>
+      <w:lvlText w:val="%4."/>
+      <w:lvlJc w:val="left"/>
+      <w:pPr>
+        <w:ind w:left="3600" w:hanging="360"/>
+      </w:pPr>
+    </w:lvl>
+    <w:lvl w:ilvl="4" w:tplc="04090019" w:tentative="1">
+      <w:start w:val="1"/>
+      <w:numFmt w:val="lowerLetter"/>
+      <w:lvlText w:val="%5."/>
+      <w:lvlJc w:val="left"/>
+      <w:pPr>
+        <w:ind w:left="4320" w:hanging="360"/>
+      </w:pPr>
+    </w:lvl>
+    <w:lvl w:ilvl="5" w:tplc="0409001B" w:tentative="1">
+      <w:start w:val="1"/>
+      <w:numFmt w:val="lowerRoman"/>
+      <w:lvlText w:val="%6."/>
+      <w:lvlJc w:val="right"/>
+      <w:pPr>
+        <w:ind w:left="5040" w:hanging="180"/>
+      </w:pPr>
+    </w:lvl>
+    <w:lvl w:ilvl="6" w:tplc="0409000F" w:tentative="1">
+      <w:start w:val="1"/>
+      <w:numFmt w:val="decimal"/>
+      <w:lvlText w:val="%7."/>
+      <w:lvlJc w:val="left"/>
+      <w:pPr>
+        <w:ind w:left="5760" w:hanging="360"/>
+      </w:pPr>
+    </w:lvl>
+    <w:lvl w:ilvl="7" w:tplc="04090019" w:tentative="1">
+      <w:start w:val="1"/>
+      <w:numFmt w:val="lowerLetter"/>
+      <w:lvlText w:val="%8."/>
+      <w:lvlJc w:val="left"/>
+      <w:pPr>
+        <w:ind w:left="6480" w:hanging="360"/>
+      </w:pPr>
+    </w:lvl>
+    <w:lvl w:ilvl="8" w:tplc="0409001B" w:tentative="1">
+      <w:start w:val="1"/>
+      <w:numFmt w:val="lowerRoman"/>
+      <w:lvlText w:val="%9."/>
+      <w:lvlJc w:val="right"/>
+      <w:pPr>
+        <w:ind w:left="7200" w:hanging="180"/>
+      </w:pPr>
+    </w:lvl>
+  </w:abstractNum>
+  <w:abstractNum w:abstractNumId="11" w15:restartNumberingAfterBreak="0">
     <w:nsid w:val="13A973AC"/>
     <w:multiLevelType w:val="hybridMultilevel"/>
     <w:tmpl w:val="90661F82"/>
@@ -3029,7 +3875,7 @@
       </w:pPr>
     </w:lvl>
   </w:abstractNum>
-  <w:abstractNum w:abstractNumId="7" w15:restartNumberingAfterBreak="0">
+  <w:abstractNum w:abstractNumId="12" w15:restartNumberingAfterBreak="0">
     <w:nsid w:val="17D873CC"/>
     <w:multiLevelType w:val="hybridMultilevel"/>
     <w:tmpl w:val="6CA099A4"/>
@@ -3115,7 +3961,7 @@
       </w:pPr>
     </w:lvl>
   </w:abstractNum>
-  <w:abstractNum w:abstractNumId="8" w15:restartNumberingAfterBreak="0">
+  <w:abstractNum w:abstractNumId="13" w15:restartNumberingAfterBreak="0">
     <w:nsid w:val="17E55FC3"/>
     <w:multiLevelType w:val="hybridMultilevel"/>
     <w:tmpl w:val="0E08C222"/>
@@ -3201,7 +4047,7 @@
       </w:pPr>
     </w:lvl>
   </w:abstractNum>
-  <w:abstractNum w:abstractNumId="9" w15:restartNumberingAfterBreak="0">
+  <w:abstractNum w:abstractNumId="14" w15:restartNumberingAfterBreak="0">
     <w:nsid w:val="18227F89"/>
     <w:multiLevelType w:val="hybridMultilevel"/>
     <w:tmpl w:val="1A185B28"/>
@@ -3287,7 +4133,93 @@
       </w:pPr>
     </w:lvl>
   </w:abstractNum>
-  <w:abstractNum w:abstractNumId="10" w15:restartNumberingAfterBreak="0">
+  <w:abstractNum w:abstractNumId="15" w15:restartNumberingAfterBreak="0">
+    <w:nsid w:val="1A1C661A"/>
+    <w:multiLevelType w:val="hybridMultilevel"/>
+    <w:tmpl w:val="A17802D4"/>
+    <w:lvl w:ilvl="0" w:tplc="FFFFFFFF">
+      <w:start w:val="1"/>
+      <w:numFmt w:val="lowerLetter"/>
+      <w:lvlText w:val="%1."/>
+      <w:lvlJc w:val="left"/>
+      <w:pPr>
+        <w:ind w:left="1440" w:hanging="360"/>
+      </w:pPr>
+    </w:lvl>
+    <w:lvl w:ilvl="1" w:tplc="04090019">
+      <w:start w:val="1"/>
+      <w:numFmt w:val="lowerLetter"/>
+      <w:lvlText w:val="%2."/>
+      <w:lvlJc w:val="left"/>
+      <w:pPr>
+        <w:ind w:left="1440" w:hanging="360"/>
+      </w:pPr>
+    </w:lvl>
+    <w:lvl w:ilvl="2" w:tplc="FFFFFFFF" w:tentative="1">
+      <w:start w:val="1"/>
+      <w:numFmt w:val="lowerRoman"/>
+      <w:lvlText w:val="%3."/>
+      <w:lvlJc w:val="right"/>
+      <w:pPr>
+        <w:ind w:left="2880" w:hanging="180"/>
+      </w:pPr>
+    </w:lvl>
+    <w:lvl w:ilvl="3" w:tplc="FFFFFFFF" w:tentative="1">
+      <w:start w:val="1"/>
+      <w:numFmt w:val="decimal"/>
+      <w:lvlText w:val="%4."/>
+      <w:lvlJc w:val="left"/>
+      <w:pPr>
+        <w:ind w:left="3600" w:hanging="360"/>
+      </w:pPr>
+    </w:lvl>
+    <w:lvl w:ilvl="4" w:tplc="FFFFFFFF" w:tentative="1">
+      <w:start w:val="1"/>
+      <w:numFmt w:val="lowerLetter"/>
+      <w:lvlText w:val="%5."/>
+      <w:lvlJc w:val="left"/>
+      <w:pPr>
+        <w:ind w:left="4320" w:hanging="360"/>
+      </w:pPr>
+    </w:lvl>
+    <w:lvl w:ilvl="5" w:tplc="FFFFFFFF" w:tentative="1">
+      <w:start w:val="1"/>
+      <w:numFmt w:val="lowerRoman"/>
+      <w:lvlText w:val="%6."/>
+      <w:lvlJc w:val="right"/>
+      <w:pPr>
+        <w:ind w:left="5040" w:hanging="180"/>
+      </w:pPr>
+    </w:lvl>
+    <w:lvl w:ilvl="6" w:tplc="FFFFFFFF" w:tentative="1">
+      <w:start w:val="1"/>
+      <w:numFmt w:val="decimal"/>
+      <w:lvlText w:val="%7."/>
+      <w:lvlJc w:val="left"/>
+      <w:pPr>
+        <w:ind w:left="5760" w:hanging="360"/>
+      </w:pPr>
+    </w:lvl>
+    <w:lvl w:ilvl="7" w:tplc="FFFFFFFF" w:tentative="1">
+      <w:start w:val="1"/>
+      <w:numFmt w:val="lowerLetter"/>
+      <w:lvlText w:val="%8."/>
+      <w:lvlJc w:val="left"/>
+      <w:pPr>
+        <w:ind w:left="6480" w:hanging="360"/>
+      </w:pPr>
+    </w:lvl>
+    <w:lvl w:ilvl="8" w:tplc="FFFFFFFF" w:tentative="1">
+      <w:start w:val="1"/>
+      <w:numFmt w:val="lowerRoman"/>
+      <w:lvlText w:val="%9."/>
+      <w:lvlJc w:val="right"/>
+      <w:pPr>
+        <w:ind w:left="7200" w:hanging="180"/>
+      </w:pPr>
+    </w:lvl>
+  </w:abstractNum>
+  <w:abstractNum w:abstractNumId="16" w15:restartNumberingAfterBreak="0">
     <w:nsid w:val="1AF2617C"/>
     <w:multiLevelType w:val="hybridMultilevel"/>
     <w:tmpl w:val="341A3E7A"/>
@@ -3376,7 +4308,7 @@
       </w:pPr>
     </w:lvl>
   </w:abstractNum>
-  <w:abstractNum w:abstractNumId="11" w15:restartNumberingAfterBreak="0">
+  <w:abstractNum w:abstractNumId="17" w15:restartNumberingAfterBreak="0">
     <w:nsid w:val="1E8F04D9"/>
     <w:multiLevelType w:val="hybridMultilevel"/>
     <w:tmpl w:val="C44C4BF0"/>
@@ -3465,7 +4397,93 @@
       </w:pPr>
     </w:lvl>
   </w:abstractNum>
-  <w:abstractNum w:abstractNumId="12" w15:restartNumberingAfterBreak="0">
+  <w:abstractNum w:abstractNumId="18" w15:restartNumberingAfterBreak="0">
+    <w:nsid w:val="1FB33DD8"/>
+    <w:multiLevelType w:val="hybridMultilevel"/>
+    <w:tmpl w:val="8F286C20"/>
+    <w:lvl w:ilvl="0" w:tplc="04090019">
+      <w:start w:val="1"/>
+      <w:numFmt w:val="lowerLetter"/>
+      <w:lvlText w:val="%1."/>
+      <w:lvlJc w:val="left"/>
+      <w:pPr>
+        <w:ind w:left="1440" w:hanging="360"/>
+      </w:pPr>
+    </w:lvl>
+    <w:lvl w:ilvl="1" w:tplc="04090019">
+      <w:start w:val="1"/>
+      <w:numFmt w:val="lowerLetter"/>
+      <w:lvlText w:val="%2."/>
+      <w:lvlJc w:val="left"/>
+      <w:pPr>
+        <w:ind w:left="2160" w:hanging="360"/>
+      </w:pPr>
+    </w:lvl>
+    <w:lvl w:ilvl="2" w:tplc="0409001B" w:tentative="1">
+      <w:start w:val="1"/>
+      <w:numFmt w:val="lowerRoman"/>
+      <w:lvlText w:val="%3."/>
+      <w:lvlJc w:val="right"/>
+      <w:pPr>
+        <w:ind w:left="2880" w:hanging="180"/>
+      </w:pPr>
+    </w:lvl>
+    <w:lvl w:ilvl="3" w:tplc="0409000F" w:tentative="1">
+      <w:start w:val="1"/>
+      <w:numFmt w:val="decimal"/>
+      <w:lvlText w:val="%4."/>
+      <w:lvlJc w:val="left"/>
+      <w:pPr>
+        <w:ind w:left="3600" w:hanging="360"/>
+      </w:pPr>
+    </w:lvl>
+    <w:lvl w:ilvl="4" w:tplc="04090019" w:tentative="1">
+      <w:start w:val="1"/>
+      <w:numFmt w:val="lowerLetter"/>
+      <w:lvlText w:val="%5."/>
+      <w:lvlJc w:val="left"/>
+      <w:pPr>
+        <w:ind w:left="4320" w:hanging="360"/>
+      </w:pPr>
+    </w:lvl>
+    <w:lvl w:ilvl="5" w:tplc="0409001B" w:tentative="1">
+      <w:start w:val="1"/>
+      <w:numFmt w:val="lowerRoman"/>
+      <w:lvlText w:val="%6."/>
+      <w:lvlJc w:val="right"/>
+      <w:pPr>
+        <w:ind w:left="5040" w:hanging="180"/>
+      </w:pPr>
+    </w:lvl>
+    <w:lvl w:ilvl="6" w:tplc="0409000F" w:tentative="1">
+      <w:start w:val="1"/>
+      <w:numFmt w:val="decimal"/>
+      <w:lvlText w:val="%7."/>
+      <w:lvlJc w:val="left"/>
+      <w:pPr>
+        <w:ind w:left="5760" w:hanging="360"/>
+      </w:pPr>
+    </w:lvl>
+    <w:lvl w:ilvl="7" w:tplc="04090019" w:tentative="1">
+      <w:start w:val="1"/>
+      <w:numFmt w:val="lowerLetter"/>
+      <w:lvlText w:val="%8."/>
+      <w:lvlJc w:val="left"/>
+      <w:pPr>
+        <w:ind w:left="6480" w:hanging="360"/>
+      </w:pPr>
+    </w:lvl>
+    <w:lvl w:ilvl="8" w:tplc="0409001B" w:tentative="1">
+      <w:start w:val="1"/>
+      <w:numFmt w:val="lowerRoman"/>
+      <w:lvlText w:val="%9."/>
+      <w:lvlJc w:val="right"/>
+      <w:pPr>
+        <w:ind w:left="7200" w:hanging="180"/>
+      </w:pPr>
+    </w:lvl>
+  </w:abstractNum>
+  <w:abstractNum w:abstractNumId="19" w15:restartNumberingAfterBreak="0">
     <w:nsid w:val="249D4620"/>
     <w:multiLevelType w:val="hybridMultilevel"/>
     <w:tmpl w:val="DE2CEFCE"/>
@@ -3551,7 +4569,7 @@
       </w:pPr>
     </w:lvl>
   </w:abstractNum>
-  <w:abstractNum w:abstractNumId="13" w15:restartNumberingAfterBreak="0">
+  <w:abstractNum w:abstractNumId="20" w15:restartNumberingAfterBreak="0">
     <w:nsid w:val="2A2C03BE"/>
     <w:multiLevelType w:val="hybridMultilevel"/>
     <w:tmpl w:val="8DAA21C0"/>
@@ -3637,7 +4655,7 @@
       </w:pPr>
     </w:lvl>
   </w:abstractNum>
-  <w:abstractNum w:abstractNumId="14" w15:restartNumberingAfterBreak="0">
+  <w:abstractNum w:abstractNumId="21" w15:restartNumberingAfterBreak="0">
     <w:nsid w:val="2AE55AA7"/>
     <w:multiLevelType w:val="hybridMultilevel"/>
     <w:tmpl w:val="11CC1BEA"/>
@@ -3723,7 +4741,7 @@
       </w:pPr>
     </w:lvl>
   </w:abstractNum>
-  <w:abstractNum w:abstractNumId="15" w15:restartNumberingAfterBreak="0">
+  <w:abstractNum w:abstractNumId="22" w15:restartNumberingAfterBreak="0">
     <w:nsid w:val="2C0E4641"/>
     <w:multiLevelType w:val="hybridMultilevel"/>
     <w:tmpl w:val="70A4AB32"/>
@@ -3812,7 +4830,7 @@
       </w:pPr>
     </w:lvl>
   </w:abstractNum>
-  <w:abstractNum w:abstractNumId="16" w15:restartNumberingAfterBreak="0">
+  <w:abstractNum w:abstractNumId="23" w15:restartNumberingAfterBreak="0">
     <w:nsid w:val="2C590C22"/>
     <w:multiLevelType w:val="hybridMultilevel"/>
     <w:tmpl w:val="4F7A8666"/>
@@ -3898,7 +4916,7 @@
       </w:pPr>
     </w:lvl>
   </w:abstractNum>
-  <w:abstractNum w:abstractNumId="17" w15:restartNumberingAfterBreak="0">
+  <w:abstractNum w:abstractNumId="24" w15:restartNumberingAfterBreak="0">
     <w:nsid w:val="2DDC1713"/>
     <w:multiLevelType w:val="hybridMultilevel"/>
     <w:tmpl w:val="2BBC41B8"/>
@@ -3984,7 +5002,7 @@
       </w:pPr>
     </w:lvl>
   </w:abstractNum>
-  <w:abstractNum w:abstractNumId="18" w15:restartNumberingAfterBreak="0">
+  <w:abstractNum w:abstractNumId="25" w15:restartNumberingAfterBreak="0">
     <w:nsid w:val="2FAB6FE5"/>
     <w:multiLevelType w:val="hybridMultilevel"/>
     <w:tmpl w:val="3AF657EE"/>
@@ -4073,7 +5091,7 @@
       </w:pPr>
     </w:lvl>
   </w:abstractNum>
-  <w:abstractNum w:abstractNumId="19" w15:restartNumberingAfterBreak="0">
+  <w:abstractNum w:abstractNumId="26" w15:restartNumberingAfterBreak="0">
     <w:nsid w:val="31252463"/>
     <w:multiLevelType w:val="hybridMultilevel"/>
     <w:tmpl w:val="59F44E1C"/>
@@ -4159,7 +5177,7 @@
       </w:pPr>
     </w:lvl>
   </w:abstractNum>
-  <w:abstractNum w:abstractNumId="20" w15:restartNumberingAfterBreak="0">
+  <w:abstractNum w:abstractNumId="27" w15:restartNumberingAfterBreak="0">
     <w:nsid w:val="355C3FF7"/>
     <w:multiLevelType w:val="hybridMultilevel"/>
     <w:tmpl w:val="A1EA2F0A"/>
@@ -4248,7 +5266,7 @@
       </w:pPr>
     </w:lvl>
   </w:abstractNum>
-  <w:abstractNum w:abstractNumId="21" w15:restartNumberingAfterBreak="0">
+  <w:abstractNum w:abstractNumId="28" w15:restartNumberingAfterBreak="0">
     <w:nsid w:val="355F360E"/>
     <w:multiLevelType w:val="hybridMultilevel"/>
     <w:tmpl w:val="CE5EAA82"/>
@@ -4334,7 +5352,7 @@
       </w:pPr>
     </w:lvl>
   </w:abstractNum>
-  <w:abstractNum w:abstractNumId="22" w15:restartNumberingAfterBreak="0">
+  <w:abstractNum w:abstractNumId="29" w15:restartNumberingAfterBreak="0">
     <w:nsid w:val="35B5103C"/>
     <w:multiLevelType w:val="hybridMultilevel"/>
     <w:tmpl w:val="125829F6"/>
@@ -4423,7 +5441,7 @@
       </w:pPr>
     </w:lvl>
   </w:abstractNum>
-  <w:abstractNum w:abstractNumId="23" w15:restartNumberingAfterBreak="0">
+  <w:abstractNum w:abstractNumId="30" w15:restartNumberingAfterBreak="0">
     <w:nsid w:val="36406942"/>
     <w:multiLevelType w:val="hybridMultilevel"/>
     <w:tmpl w:val="A1FA7F8C"/>
@@ -4509,7 +5527,7 @@
       </w:pPr>
     </w:lvl>
   </w:abstractNum>
-  <w:abstractNum w:abstractNumId="24" w15:restartNumberingAfterBreak="0">
+  <w:abstractNum w:abstractNumId="31" w15:restartNumberingAfterBreak="0">
     <w:nsid w:val="364660F7"/>
     <w:multiLevelType w:val="hybridMultilevel"/>
     <w:tmpl w:val="8736B594"/>
@@ -4595,7 +5613,7 @@
       </w:pPr>
     </w:lvl>
   </w:abstractNum>
-  <w:abstractNum w:abstractNumId="25" w15:restartNumberingAfterBreak="0">
+  <w:abstractNum w:abstractNumId="32" w15:restartNumberingAfterBreak="0">
     <w:nsid w:val="380E3D0E"/>
     <w:multiLevelType w:val="hybridMultilevel"/>
     <w:tmpl w:val="F426DC30"/>
@@ -4681,7 +5699,7 @@
       </w:pPr>
     </w:lvl>
   </w:abstractNum>
-  <w:abstractNum w:abstractNumId="26" w15:restartNumberingAfterBreak="0">
+  <w:abstractNum w:abstractNumId="33" w15:restartNumberingAfterBreak="0">
     <w:nsid w:val="39C1577C"/>
     <w:multiLevelType w:val="hybridMultilevel"/>
     <w:tmpl w:val="AF689622"/>
@@ -4767,7 +5785,7 @@
       </w:pPr>
     </w:lvl>
   </w:abstractNum>
-  <w:abstractNum w:abstractNumId="27" w15:restartNumberingAfterBreak="0">
+  <w:abstractNum w:abstractNumId="34" w15:restartNumberingAfterBreak="0">
     <w:nsid w:val="3A866CDD"/>
     <w:multiLevelType w:val="hybridMultilevel"/>
     <w:tmpl w:val="45400F10"/>
@@ -4853,7 +5871,7 @@
       </w:pPr>
     </w:lvl>
   </w:abstractNum>
-  <w:abstractNum w:abstractNumId="28" w15:restartNumberingAfterBreak="0">
+  <w:abstractNum w:abstractNumId="35" w15:restartNumberingAfterBreak="0">
     <w:nsid w:val="3BEB675B"/>
     <w:multiLevelType w:val="hybridMultilevel"/>
     <w:tmpl w:val="D920283C"/>
@@ -4939,7 +5957,7 @@
       </w:pPr>
     </w:lvl>
   </w:abstractNum>
-  <w:abstractNum w:abstractNumId="29" w15:restartNumberingAfterBreak="0">
+  <w:abstractNum w:abstractNumId="36" w15:restartNumberingAfterBreak="0">
     <w:nsid w:val="3CAF3E44"/>
     <w:multiLevelType w:val="hybridMultilevel"/>
     <w:tmpl w:val="E272F302"/>
@@ -5025,7 +6043,7 @@
       </w:pPr>
     </w:lvl>
   </w:abstractNum>
-  <w:abstractNum w:abstractNumId="30" w15:restartNumberingAfterBreak="0">
+  <w:abstractNum w:abstractNumId="37" w15:restartNumberingAfterBreak="0">
     <w:nsid w:val="3F7368D8"/>
     <w:multiLevelType w:val="hybridMultilevel"/>
     <w:tmpl w:val="DB606EA2"/>
@@ -5111,7 +6129,7 @@
       </w:pPr>
     </w:lvl>
   </w:abstractNum>
-  <w:abstractNum w:abstractNumId="31" w15:restartNumberingAfterBreak="0">
+  <w:abstractNum w:abstractNumId="38" w15:restartNumberingAfterBreak="0">
     <w:nsid w:val="3F8938DF"/>
     <w:multiLevelType w:val="hybridMultilevel"/>
     <w:tmpl w:val="1068C684"/>
@@ -5200,7 +6218,7 @@
       </w:pPr>
     </w:lvl>
   </w:abstractNum>
-  <w:abstractNum w:abstractNumId="32" w15:restartNumberingAfterBreak="0">
+  <w:abstractNum w:abstractNumId="39" w15:restartNumberingAfterBreak="0">
     <w:nsid w:val="41D120E8"/>
     <w:multiLevelType w:val="hybridMultilevel"/>
     <w:tmpl w:val="75F0EB28"/>
@@ -5286,7 +6304,7 @@
       </w:pPr>
     </w:lvl>
   </w:abstractNum>
-  <w:abstractNum w:abstractNumId="33" w15:restartNumberingAfterBreak="0">
+  <w:abstractNum w:abstractNumId="40" w15:restartNumberingAfterBreak="0">
     <w:nsid w:val="425D27D8"/>
     <w:multiLevelType w:val="hybridMultilevel"/>
     <w:tmpl w:val="A1D02178"/>
@@ -5372,7 +6390,7 @@
       </w:pPr>
     </w:lvl>
   </w:abstractNum>
-  <w:abstractNum w:abstractNumId="34" w15:restartNumberingAfterBreak="0">
+  <w:abstractNum w:abstractNumId="41" w15:restartNumberingAfterBreak="0">
     <w:nsid w:val="46B6664B"/>
     <w:multiLevelType w:val="hybridMultilevel"/>
     <w:tmpl w:val="715A14BA"/>
@@ -5458,7 +6476,7 @@
       </w:pPr>
     </w:lvl>
   </w:abstractNum>
-  <w:abstractNum w:abstractNumId="35" w15:restartNumberingAfterBreak="0">
+  <w:abstractNum w:abstractNumId="42" w15:restartNumberingAfterBreak="0">
     <w:nsid w:val="4BAD6331"/>
     <w:multiLevelType w:val="hybridMultilevel"/>
     <w:tmpl w:val="755CD1DE"/>
@@ -5544,7 +6562,7 @@
       </w:pPr>
     </w:lvl>
   </w:abstractNum>
-  <w:abstractNum w:abstractNumId="36" w15:restartNumberingAfterBreak="0">
+  <w:abstractNum w:abstractNumId="43" w15:restartNumberingAfterBreak="0">
     <w:nsid w:val="4CD714E2"/>
     <w:multiLevelType w:val="hybridMultilevel"/>
     <w:tmpl w:val="A1D4EFDC"/>
@@ -5630,7 +6648,7 @@
       </w:pPr>
     </w:lvl>
   </w:abstractNum>
-  <w:abstractNum w:abstractNumId="37" w15:restartNumberingAfterBreak="0">
+  <w:abstractNum w:abstractNumId="44" w15:restartNumberingAfterBreak="0">
     <w:nsid w:val="510C0597"/>
     <w:multiLevelType w:val="hybridMultilevel"/>
     <w:tmpl w:val="55144634"/>
@@ -5716,7 +6734,7 @@
       </w:pPr>
     </w:lvl>
   </w:abstractNum>
-  <w:abstractNum w:abstractNumId="38" w15:restartNumberingAfterBreak="0">
+  <w:abstractNum w:abstractNumId="45" w15:restartNumberingAfterBreak="0">
     <w:nsid w:val="51794C6F"/>
     <w:multiLevelType w:val="hybridMultilevel"/>
     <w:tmpl w:val="7318BA72"/>
@@ -5805,7 +6823,7 @@
       </w:pPr>
     </w:lvl>
   </w:abstractNum>
-  <w:abstractNum w:abstractNumId="39" w15:restartNumberingAfterBreak="0">
+  <w:abstractNum w:abstractNumId="46" w15:restartNumberingAfterBreak="0">
     <w:nsid w:val="518111D8"/>
     <w:multiLevelType w:val="hybridMultilevel"/>
     <w:tmpl w:val="32A2C45C"/>
@@ -5891,7 +6909,93 @@
       </w:pPr>
     </w:lvl>
   </w:abstractNum>
-  <w:abstractNum w:abstractNumId="40" w15:restartNumberingAfterBreak="0">
+  <w:abstractNum w:abstractNumId="47" w15:restartNumberingAfterBreak="0">
+    <w:nsid w:val="539C513E"/>
+    <w:multiLevelType w:val="hybridMultilevel"/>
+    <w:tmpl w:val="195C574A"/>
+    <w:lvl w:ilvl="0" w:tplc="04090019">
+      <w:start w:val="1"/>
+      <w:numFmt w:val="lowerLetter"/>
+      <w:lvlText w:val="%1."/>
+      <w:lvlJc w:val="left"/>
+      <w:pPr>
+        <w:ind w:left="720" w:hanging="360"/>
+      </w:pPr>
+    </w:lvl>
+    <w:lvl w:ilvl="1" w:tplc="04090019">
+      <w:start w:val="1"/>
+      <w:numFmt w:val="lowerLetter"/>
+      <w:lvlText w:val="%2."/>
+      <w:lvlJc w:val="left"/>
+      <w:pPr>
+        <w:ind w:left="1440" w:hanging="360"/>
+      </w:pPr>
+    </w:lvl>
+    <w:lvl w:ilvl="2" w:tplc="0409001B" w:tentative="1">
+      <w:start w:val="1"/>
+      <w:numFmt w:val="lowerRoman"/>
+      <w:lvlText w:val="%3."/>
+      <w:lvlJc w:val="right"/>
+      <w:pPr>
+        <w:ind w:left="2160" w:hanging="180"/>
+      </w:pPr>
+    </w:lvl>
+    <w:lvl w:ilvl="3" w:tplc="0409000F" w:tentative="1">
+      <w:start w:val="1"/>
+      <w:numFmt w:val="decimal"/>
+      <w:lvlText w:val="%4."/>
+      <w:lvlJc w:val="left"/>
+      <w:pPr>
+        <w:ind w:left="2880" w:hanging="360"/>
+      </w:pPr>
+    </w:lvl>
+    <w:lvl w:ilvl="4" w:tplc="04090019" w:tentative="1">
+      <w:start w:val="1"/>
+      <w:numFmt w:val="lowerLetter"/>
+      <w:lvlText w:val="%5."/>
+      <w:lvlJc w:val="left"/>
+      <w:pPr>
+        <w:ind w:left="3600" w:hanging="360"/>
+      </w:pPr>
+    </w:lvl>
+    <w:lvl w:ilvl="5" w:tplc="0409001B" w:tentative="1">
+      <w:start w:val="1"/>
+      <w:numFmt w:val="lowerRoman"/>
+      <w:lvlText w:val="%6."/>
+      <w:lvlJc w:val="right"/>
+      <w:pPr>
+        <w:ind w:left="4320" w:hanging="180"/>
+      </w:pPr>
+    </w:lvl>
+    <w:lvl w:ilvl="6" w:tplc="0409000F" w:tentative="1">
+      <w:start w:val="1"/>
+      <w:numFmt w:val="decimal"/>
+      <w:lvlText w:val="%7."/>
+      <w:lvlJc w:val="left"/>
+      <w:pPr>
+        <w:ind w:left="5040" w:hanging="360"/>
+      </w:pPr>
+    </w:lvl>
+    <w:lvl w:ilvl="7" w:tplc="04090019" w:tentative="1">
+      <w:start w:val="1"/>
+      <w:numFmt w:val="lowerLetter"/>
+      <w:lvlText w:val="%8."/>
+      <w:lvlJc w:val="left"/>
+      <w:pPr>
+        <w:ind w:left="5760" w:hanging="360"/>
+      </w:pPr>
+    </w:lvl>
+    <w:lvl w:ilvl="8" w:tplc="0409001B" w:tentative="1">
+      <w:start w:val="1"/>
+      <w:numFmt w:val="lowerRoman"/>
+      <w:lvlText w:val="%9."/>
+      <w:lvlJc w:val="right"/>
+      <w:pPr>
+        <w:ind w:left="6480" w:hanging="180"/>
+      </w:pPr>
+    </w:lvl>
+  </w:abstractNum>
+  <w:abstractNum w:abstractNumId="48" w15:restartNumberingAfterBreak="0">
     <w:nsid w:val="551D768E"/>
     <w:multiLevelType w:val="hybridMultilevel"/>
     <w:tmpl w:val="C9320EC6"/>
@@ -5977,7 +7081,93 @@
       </w:pPr>
     </w:lvl>
   </w:abstractNum>
-  <w:abstractNum w:abstractNumId="41" w15:restartNumberingAfterBreak="0">
+  <w:abstractNum w:abstractNumId="49" w15:restartNumberingAfterBreak="0">
+    <w:nsid w:val="57885780"/>
+    <w:multiLevelType w:val="hybridMultilevel"/>
+    <w:tmpl w:val="C3007806"/>
+    <w:lvl w:ilvl="0" w:tplc="FFFFFFFF">
+      <w:start w:val="1"/>
+      <w:numFmt w:val="lowerLetter"/>
+      <w:lvlText w:val="%1."/>
+      <w:lvlJc w:val="left"/>
+      <w:pPr>
+        <w:ind w:left="1440" w:hanging="360"/>
+      </w:pPr>
+    </w:lvl>
+    <w:lvl w:ilvl="1" w:tplc="04090019">
+      <w:start w:val="1"/>
+      <w:numFmt w:val="lowerLetter"/>
+      <w:lvlText w:val="%2."/>
+      <w:lvlJc w:val="left"/>
+      <w:pPr>
+        <w:ind w:left="1440" w:hanging="360"/>
+      </w:pPr>
+    </w:lvl>
+    <w:lvl w:ilvl="2" w:tplc="FFFFFFFF" w:tentative="1">
+      <w:start w:val="1"/>
+      <w:numFmt w:val="lowerRoman"/>
+      <w:lvlText w:val="%3."/>
+      <w:lvlJc w:val="right"/>
+      <w:pPr>
+        <w:ind w:left="2880" w:hanging="180"/>
+      </w:pPr>
+    </w:lvl>
+    <w:lvl w:ilvl="3" w:tplc="FFFFFFFF" w:tentative="1">
+      <w:start w:val="1"/>
+      <w:numFmt w:val="decimal"/>
+      <w:lvlText w:val="%4."/>
+      <w:lvlJc w:val="left"/>
+      <w:pPr>
+        <w:ind w:left="3600" w:hanging="360"/>
+      </w:pPr>
+    </w:lvl>
+    <w:lvl w:ilvl="4" w:tplc="FFFFFFFF" w:tentative="1">
+      <w:start w:val="1"/>
+      <w:numFmt w:val="lowerLetter"/>
+      <w:lvlText w:val="%5."/>
+      <w:lvlJc w:val="left"/>
+      <w:pPr>
+        <w:ind w:left="4320" w:hanging="360"/>
+      </w:pPr>
+    </w:lvl>
+    <w:lvl w:ilvl="5" w:tplc="FFFFFFFF" w:tentative="1">
+      <w:start w:val="1"/>
+      <w:numFmt w:val="lowerRoman"/>
+      <w:lvlText w:val="%6."/>
+      <w:lvlJc w:val="right"/>
+      <w:pPr>
+        <w:ind w:left="5040" w:hanging="180"/>
+      </w:pPr>
+    </w:lvl>
+    <w:lvl w:ilvl="6" w:tplc="FFFFFFFF" w:tentative="1">
+      <w:start w:val="1"/>
+      <w:numFmt w:val="decimal"/>
+      <w:lvlText w:val="%7."/>
+      <w:lvlJc w:val="left"/>
+      <w:pPr>
+        <w:ind w:left="5760" w:hanging="360"/>
+      </w:pPr>
+    </w:lvl>
+    <w:lvl w:ilvl="7" w:tplc="FFFFFFFF" w:tentative="1">
+      <w:start w:val="1"/>
+      <w:numFmt w:val="lowerLetter"/>
+      <w:lvlText w:val="%8."/>
+      <w:lvlJc w:val="left"/>
+      <w:pPr>
+        <w:ind w:left="6480" w:hanging="360"/>
+      </w:pPr>
+    </w:lvl>
+    <w:lvl w:ilvl="8" w:tplc="FFFFFFFF" w:tentative="1">
+      <w:start w:val="1"/>
+      <w:numFmt w:val="lowerRoman"/>
+      <w:lvlText w:val="%9."/>
+      <w:lvlJc w:val="right"/>
+      <w:pPr>
+        <w:ind w:left="7200" w:hanging="180"/>
+      </w:pPr>
+    </w:lvl>
+  </w:abstractNum>
+  <w:abstractNum w:abstractNumId="50" w15:restartNumberingAfterBreak="0">
     <w:nsid w:val="58882128"/>
     <w:multiLevelType w:val="hybridMultilevel"/>
     <w:tmpl w:val="E8C2F01A"/>
@@ -6069,7 +7259,7 @@
       </w:pPr>
     </w:lvl>
   </w:abstractNum>
-  <w:abstractNum w:abstractNumId="42" w15:restartNumberingAfterBreak="0">
+  <w:abstractNum w:abstractNumId="51" w15:restartNumberingAfterBreak="0">
     <w:nsid w:val="58AC0E00"/>
     <w:multiLevelType w:val="hybridMultilevel"/>
     <w:tmpl w:val="BE28B648"/>
@@ -6155,7 +7345,93 @@
       </w:pPr>
     </w:lvl>
   </w:abstractNum>
-  <w:abstractNum w:abstractNumId="43" w15:restartNumberingAfterBreak="0">
+  <w:abstractNum w:abstractNumId="52" w15:restartNumberingAfterBreak="0">
+    <w:nsid w:val="592D60B6"/>
+    <w:multiLevelType w:val="hybridMultilevel"/>
+    <w:tmpl w:val="EC98381E"/>
+    <w:lvl w:ilvl="0" w:tplc="04090019">
+      <w:start w:val="1"/>
+      <w:numFmt w:val="lowerLetter"/>
+      <w:lvlText w:val="%1."/>
+      <w:lvlJc w:val="left"/>
+      <w:pPr>
+        <w:ind w:left="1440" w:hanging="360"/>
+      </w:pPr>
+    </w:lvl>
+    <w:lvl w:ilvl="1" w:tplc="04090019">
+      <w:start w:val="1"/>
+      <w:numFmt w:val="lowerLetter"/>
+      <w:lvlText w:val="%2."/>
+      <w:lvlJc w:val="left"/>
+      <w:pPr>
+        <w:ind w:left="2160" w:hanging="360"/>
+      </w:pPr>
+    </w:lvl>
+    <w:lvl w:ilvl="2" w:tplc="0409001B" w:tentative="1">
+      <w:start w:val="1"/>
+      <w:numFmt w:val="lowerRoman"/>
+      <w:lvlText w:val="%3."/>
+      <w:lvlJc w:val="right"/>
+      <w:pPr>
+        <w:ind w:left="2880" w:hanging="180"/>
+      </w:pPr>
+    </w:lvl>
+    <w:lvl w:ilvl="3" w:tplc="0409000F" w:tentative="1">
+      <w:start w:val="1"/>
+      <w:numFmt w:val="decimal"/>
+      <w:lvlText w:val="%4."/>
+      <w:lvlJc w:val="left"/>
+      <w:pPr>
+        <w:ind w:left="3600" w:hanging="360"/>
+      </w:pPr>
+    </w:lvl>
+    <w:lvl w:ilvl="4" w:tplc="04090019" w:tentative="1">
+      <w:start w:val="1"/>
+      <w:numFmt w:val="lowerLetter"/>
+      <w:lvlText w:val="%5."/>
+      <w:lvlJc w:val="left"/>
+      <w:pPr>
+        <w:ind w:left="4320" w:hanging="360"/>
+      </w:pPr>
+    </w:lvl>
+    <w:lvl w:ilvl="5" w:tplc="0409001B" w:tentative="1">
+      <w:start w:val="1"/>
+      <w:numFmt w:val="lowerRoman"/>
+      <w:lvlText w:val="%6."/>
+      <w:lvlJc w:val="right"/>
+      <w:pPr>
+        <w:ind w:left="5040" w:hanging="180"/>
+      </w:pPr>
+    </w:lvl>
+    <w:lvl w:ilvl="6" w:tplc="0409000F" w:tentative="1">
+      <w:start w:val="1"/>
+      <w:numFmt w:val="decimal"/>
+      <w:lvlText w:val="%7."/>
+      <w:lvlJc w:val="left"/>
+      <w:pPr>
+        <w:ind w:left="5760" w:hanging="360"/>
+      </w:pPr>
+    </w:lvl>
+    <w:lvl w:ilvl="7" w:tplc="04090019" w:tentative="1">
+      <w:start w:val="1"/>
+      <w:numFmt w:val="lowerLetter"/>
+      <w:lvlText w:val="%8."/>
+      <w:lvlJc w:val="left"/>
+      <w:pPr>
+        <w:ind w:left="6480" w:hanging="360"/>
+      </w:pPr>
+    </w:lvl>
+    <w:lvl w:ilvl="8" w:tplc="0409001B" w:tentative="1">
+      <w:start w:val="1"/>
+      <w:numFmt w:val="lowerRoman"/>
+      <w:lvlText w:val="%9."/>
+      <w:lvlJc w:val="right"/>
+      <w:pPr>
+        <w:ind w:left="7200" w:hanging="180"/>
+      </w:pPr>
+    </w:lvl>
+  </w:abstractNum>
+  <w:abstractNum w:abstractNumId="53" w15:restartNumberingAfterBreak="0">
     <w:nsid w:val="59B2493E"/>
     <w:multiLevelType w:val="hybridMultilevel"/>
     <w:tmpl w:val="3F8C71D6"/>
@@ -6241,7 +7517,7 @@
       </w:pPr>
     </w:lvl>
   </w:abstractNum>
-  <w:abstractNum w:abstractNumId="44" w15:restartNumberingAfterBreak="0">
+  <w:abstractNum w:abstractNumId="54" w15:restartNumberingAfterBreak="0">
     <w:nsid w:val="5AE14190"/>
     <w:multiLevelType w:val="hybridMultilevel"/>
     <w:tmpl w:val="4056831A"/>
@@ -6327,7 +7603,7 @@
       </w:pPr>
     </w:lvl>
   </w:abstractNum>
-  <w:abstractNum w:abstractNumId="45" w15:restartNumberingAfterBreak="0">
+  <w:abstractNum w:abstractNumId="55" w15:restartNumberingAfterBreak="0">
     <w:nsid w:val="5C6028B5"/>
     <w:multiLevelType w:val="hybridMultilevel"/>
     <w:tmpl w:val="D5BAB8F0"/>
@@ -6413,7 +7689,7 @@
       </w:pPr>
     </w:lvl>
   </w:abstractNum>
-  <w:abstractNum w:abstractNumId="46" w15:restartNumberingAfterBreak="0">
+  <w:abstractNum w:abstractNumId="56" w15:restartNumberingAfterBreak="0">
     <w:nsid w:val="5CDB7880"/>
     <w:multiLevelType w:val="hybridMultilevel"/>
     <w:tmpl w:val="143245F6"/>
@@ -6499,7 +7775,7 @@
       </w:pPr>
     </w:lvl>
   </w:abstractNum>
-  <w:abstractNum w:abstractNumId="47" w15:restartNumberingAfterBreak="0">
+  <w:abstractNum w:abstractNumId="57" w15:restartNumberingAfterBreak="0">
     <w:nsid w:val="5CF9024B"/>
     <w:multiLevelType w:val="hybridMultilevel"/>
     <w:tmpl w:val="6C183538"/>
@@ -6585,7 +7861,179 @@
       </w:pPr>
     </w:lvl>
   </w:abstractNum>
-  <w:abstractNum w:abstractNumId="48" w15:restartNumberingAfterBreak="0">
+  <w:abstractNum w:abstractNumId="58" w15:restartNumberingAfterBreak="0">
+    <w:nsid w:val="5DCC3436"/>
+    <w:multiLevelType w:val="hybridMultilevel"/>
+    <w:tmpl w:val="1A988D2E"/>
+    <w:lvl w:ilvl="0" w:tplc="FFFFFFFF">
+      <w:start w:val="1"/>
+      <w:numFmt w:val="lowerLetter"/>
+      <w:lvlText w:val="%1."/>
+      <w:lvlJc w:val="left"/>
+      <w:pPr>
+        <w:ind w:left="1440" w:hanging="360"/>
+      </w:pPr>
+    </w:lvl>
+    <w:lvl w:ilvl="1" w:tplc="04090019">
+      <w:start w:val="1"/>
+      <w:numFmt w:val="lowerLetter"/>
+      <w:lvlText w:val="%2."/>
+      <w:lvlJc w:val="left"/>
+      <w:pPr>
+        <w:ind w:left="1440" w:hanging="360"/>
+      </w:pPr>
+    </w:lvl>
+    <w:lvl w:ilvl="2" w:tplc="FFFFFFFF" w:tentative="1">
+      <w:start w:val="1"/>
+      <w:numFmt w:val="lowerRoman"/>
+      <w:lvlText w:val="%3."/>
+      <w:lvlJc w:val="right"/>
+      <w:pPr>
+        <w:ind w:left="2880" w:hanging="180"/>
+      </w:pPr>
+    </w:lvl>
+    <w:lvl w:ilvl="3" w:tplc="FFFFFFFF" w:tentative="1">
+      <w:start w:val="1"/>
+      <w:numFmt w:val="decimal"/>
+      <w:lvlText w:val="%4."/>
+      <w:lvlJc w:val="left"/>
+      <w:pPr>
+        <w:ind w:left="3600" w:hanging="360"/>
+      </w:pPr>
+    </w:lvl>
+    <w:lvl w:ilvl="4" w:tplc="FFFFFFFF" w:tentative="1">
+      <w:start w:val="1"/>
+      <w:numFmt w:val="lowerLetter"/>
+      <w:lvlText w:val="%5."/>
+      <w:lvlJc w:val="left"/>
+      <w:pPr>
+        <w:ind w:left="4320" w:hanging="360"/>
+      </w:pPr>
+    </w:lvl>
+    <w:lvl w:ilvl="5" w:tplc="FFFFFFFF" w:tentative="1">
+      <w:start w:val="1"/>
+      <w:numFmt w:val="lowerRoman"/>
+      <w:lvlText w:val="%6."/>
+      <w:lvlJc w:val="right"/>
+      <w:pPr>
+        <w:ind w:left="5040" w:hanging="180"/>
+      </w:pPr>
+    </w:lvl>
+    <w:lvl w:ilvl="6" w:tplc="FFFFFFFF" w:tentative="1">
+      <w:start w:val="1"/>
+      <w:numFmt w:val="decimal"/>
+      <w:lvlText w:val="%7."/>
+      <w:lvlJc w:val="left"/>
+      <w:pPr>
+        <w:ind w:left="5760" w:hanging="360"/>
+      </w:pPr>
+    </w:lvl>
+    <w:lvl w:ilvl="7" w:tplc="FFFFFFFF" w:tentative="1">
+      <w:start w:val="1"/>
+      <w:numFmt w:val="lowerLetter"/>
+      <w:lvlText w:val="%8."/>
+      <w:lvlJc w:val="left"/>
+      <w:pPr>
+        <w:ind w:left="6480" w:hanging="360"/>
+      </w:pPr>
+    </w:lvl>
+    <w:lvl w:ilvl="8" w:tplc="FFFFFFFF" w:tentative="1">
+      <w:start w:val="1"/>
+      <w:numFmt w:val="lowerRoman"/>
+      <w:lvlText w:val="%9."/>
+      <w:lvlJc w:val="right"/>
+      <w:pPr>
+        <w:ind w:left="7200" w:hanging="180"/>
+      </w:pPr>
+    </w:lvl>
+  </w:abstractNum>
+  <w:abstractNum w:abstractNumId="59" w15:restartNumberingAfterBreak="0">
+    <w:nsid w:val="60FF6523"/>
+    <w:multiLevelType w:val="hybridMultilevel"/>
+    <w:tmpl w:val="59F0D7CC"/>
+    <w:lvl w:ilvl="0" w:tplc="04090019">
+      <w:start w:val="1"/>
+      <w:numFmt w:val="lowerLetter"/>
+      <w:lvlText w:val="%1."/>
+      <w:lvlJc w:val="left"/>
+      <w:pPr>
+        <w:ind w:left="1440" w:hanging="360"/>
+      </w:pPr>
+    </w:lvl>
+    <w:lvl w:ilvl="1" w:tplc="04090019">
+      <w:start w:val="1"/>
+      <w:numFmt w:val="lowerLetter"/>
+      <w:lvlText w:val="%2."/>
+      <w:lvlJc w:val="left"/>
+      <w:pPr>
+        <w:ind w:left="2160" w:hanging="360"/>
+      </w:pPr>
+    </w:lvl>
+    <w:lvl w:ilvl="2" w:tplc="0409001B" w:tentative="1">
+      <w:start w:val="1"/>
+      <w:numFmt w:val="lowerRoman"/>
+      <w:lvlText w:val="%3."/>
+      <w:lvlJc w:val="right"/>
+      <w:pPr>
+        <w:ind w:left="2880" w:hanging="180"/>
+      </w:pPr>
+    </w:lvl>
+    <w:lvl w:ilvl="3" w:tplc="0409000F" w:tentative="1">
+      <w:start w:val="1"/>
+      <w:numFmt w:val="decimal"/>
+      <w:lvlText w:val="%4."/>
+      <w:lvlJc w:val="left"/>
+      <w:pPr>
+        <w:ind w:left="3600" w:hanging="360"/>
+      </w:pPr>
+    </w:lvl>
+    <w:lvl w:ilvl="4" w:tplc="04090019" w:tentative="1">
+      <w:start w:val="1"/>
+      <w:numFmt w:val="lowerLetter"/>
+      <w:lvlText w:val="%5."/>
+      <w:lvlJc w:val="left"/>
+      <w:pPr>
+        <w:ind w:left="4320" w:hanging="360"/>
+      </w:pPr>
+    </w:lvl>
+    <w:lvl w:ilvl="5" w:tplc="0409001B" w:tentative="1">
+      <w:start w:val="1"/>
+      <w:numFmt w:val="lowerRoman"/>
+      <w:lvlText w:val="%6."/>
+      <w:lvlJc w:val="right"/>
+      <w:pPr>
+        <w:ind w:left="5040" w:hanging="180"/>
+      </w:pPr>
+    </w:lvl>
+    <w:lvl w:ilvl="6" w:tplc="0409000F" w:tentative="1">
+      <w:start w:val="1"/>
+      <w:numFmt w:val="decimal"/>
+      <w:lvlText w:val="%7."/>
+      <w:lvlJc w:val="left"/>
+      <w:pPr>
+        <w:ind w:left="5760" w:hanging="360"/>
+      </w:pPr>
+    </w:lvl>
+    <w:lvl w:ilvl="7" w:tplc="04090019" w:tentative="1">
+      <w:start w:val="1"/>
+      <w:numFmt w:val="lowerLetter"/>
+      <w:lvlText w:val="%8."/>
+      <w:lvlJc w:val="left"/>
+      <w:pPr>
+        <w:ind w:left="6480" w:hanging="360"/>
+      </w:pPr>
+    </w:lvl>
+    <w:lvl w:ilvl="8" w:tplc="0409001B" w:tentative="1">
+      <w:start w:val="1"/>
+      <w:numFmt w:val="lowerRoman"/>
+      <w:lvlText w:val="%9."/>
+      <w:lvlJc w:val="right"/>
+      <w:pPr>
+        <w:ind w:left="7200" w:hanging="180"/>
+      </w:pPr>
+    </w:lvl>
+  </w:abstractNum>
+  <w:abstractNum w:abstractNumId="60" w15:restartNumberingAfterBreak="0">
     <w:nsid w:val="6382353A"/>
     <w:multiLevelType w:val="hybridMultilevel"/>
     <w:tmpl w:val="76A409E4"/>
@@ -6671,7 +8119,7 @@
       </w:pPr>
     </w:lvl>
   </w:abstractNum>
-  <w:abstractNum w:abstractNumId="49" w15:restartNumberingAfterBreak="0">
+  <w:abstractNum w:abstractNumId="61" w15:restartNumberingAfterBreak="0">
     <w:nsid w:val="64782D6C"/>
     <w:multiLevelType w:val="hybridMultilevel"/>
     <w:tmpl w:val="BA668312"/>
@@ -6760,7 +8208,7 @@
       </w:pPr>
     </w:lvl>
   </w:abstractNum>
-  <w:abstractNum w:abstractNumId="50" w15:restartNumberingAfterBreak="0">
+  <w:abstractNum w:abstractNumId="62" w15:restartNumberingAfterBreak="0">
     <w:nsid w:val="65B801C4"/>
     <w:multiLevelType w:val="hybridMultilevel"/>
     <w:tmpl w:val="6D4A2F1E"/>
@@ -6846,7 +8294,93 @@
       </w:pPr>
     </w:lvl>
   </w:abstractNum>
-  <w:abstractNum w:abstractNumId="51" w15:restartNumberingAfterBreak="0">
+  <w:abstractNum w:abstractNumId="63" w15:restartNumberingAfterBreak="0">
+    <w:nsid w:val="66435745"/>
+    <w:multiLevelType w:val="hybridMultilevel"/>
+    <w:tmpl w:val="A5A42D56"/>
+    <w:lvl w:ilvl="0" w:tplc="FFFFFFFF">
+      <w:start w:val="1"/>
+      <w:numFmt w:val="lowerLetter"/>
+      <w:lvlText w:val="%1."/>
+      <w:lvlJc w:val="left"/>
+      <w:pPr>
+        <w:ind w:left="1440" w:hanging="360"/>
+      </w:pPr>
+    </w:lvl>
+    <w:lvl w:ilvl="1" w:tplc="04090019">
+      <w:start w:val="1"/>
+      <w:numFmt w:val="lowerLetter"/>
+      <w:lvlText w:val="%2."/>
+      <w:lvlJc w:val="left"/>
+      <w:pPr>
+        <w:ind w:left="1440" w:hanging="360"/>
+      </w:pPr>
+    </w:lvl>
+    <w:lvl w:ilvl="2" w:tplc="FFFFFFFF" w:tentative="1">
+      <w:start w:val="1"/>
+      <w:numFmt w:val="lowerRoman"/>
+      <w:lvlText w:val="%3."/>
+      <w:lvlJc w:val="right"/>
+      <w:pPr>
+        <w:ind w:left="2880" w:hanging="180"/>
+      </w:pPr>
+    </w:lvl>
+    <w:lvl w:ilvl="3" w:tplc="FFFFFFFF" w:tentative="1">
+      <w:start w:val="1"/>
+      <w:numFmt w:val="decimal"/>
+      <w:lvlText w:val="%4."/>
+      <w:lvlJc w:val="left"/>
+      <w:pPr>
+        <w:ind w:left="3600" w:hanging="360"/>
+      </w:pPr>
+    </w:lvl>
+    <w:lvl w:ilvl="4" w:tplc="FFFFFFFF" w:tentative="1">
+      <w:start w:val="1"/>
+      <w:numFmt w:val="lowerLetter"/>
+      <w:lvlText w:val="%5."/>
+      <w:lvlJc w:val="left"/>
+      <w:pPr>
+        <w:ind w:left="4320" w:hanging="360"/>
+      </w:pPr>
+    </w:lvl>
+    <w:lvl w:ilvl="5" w:tplc="FFFFFFFF" w:tentative="1">
+      <w:start w:val="1"/>
+      <w:numFmt w:val="lowerRoman"/>
+      <w:lvlText w:val="%6."/>
+      <w:lvlJc w:val="right"/>
+      <w:pPr>
+        <w:ind w:left="5040" w:hanging="180"/>
+      </w:pPr>
+    </w:lvl>
+    <w:lvl w:ilvl="6" w:tplc="FFFFFFFF" w:tentative="1">
+      <w:start w:val="1"/>
+      <w:numFmt w:val="decimal"/>
+      <w:lvlText w:val="%7."/>
+      <w:lvlJc w:val="left"/>
+      <w:pPr>
+        <w:ind w:left="5760" w:hanging="360"/>
+      </w:pPr>
+    </w:lvl>
+    <w:lvl w:ilvl="7" w:tplc="FFFFFFFF" w:tentative="1">
+      <w:start w:val="1"/>
+      <w:numFmt w:val="lowerLetter"/>
+      <w:lvlText w:val="%8."/>
+      <w:lvlJc w:val="left"/>
+      <w:pPr>
+        <w:ind w:left="6480" w:hanging="360"/>
+      </w:pPr>
+    </w:lvl>
+    <w:lvl w:ilvl="8" w:tplc="FFFFFFFF" w:tentative="1">
+      <w:start w:val="1"/>
+      <w:numFmt w:val="lowerRoman"/>
+      <w:lvlText w:val="%9."/>
+      <w:lvlJc w:val="right"/>
+      <w:pPr>
+        <w:ind w:left="7200" w:hanging="180"/>
+      </w:pPr>
+    </w:lvl>
+  </w:abstractNum>
+  <w:abstractNum w:abstractNumId="64" w15:restartNumberingAfterBreak="0">
     <w:nsid w:val="68EF717D"/>
     <w:multiLevelType w:val="hybridMultilevel"/>
     <w:tmpl w:val="BA54DE6C"/>
@@ -6935,7 +8469,7 @@
       </w:pPr>
     </w:lvl>
   </w:abstractNum>
-  <w:abstractNum w:abstractNumId="52" w15:restartNumberingAfterBreak="0">
+  <w:abstractNum w:abstractNumId="65" w15:restartNumberingAfterBreak="0">
     <w:nsid w:val="69F77CE3"/>
     <w:multiLevelType w:val="hybridMultilevel"/>
     <w:tmpl w:val="25A469C4"/>
@@ -7021,7 +8555,7 @@
       </w:pPr>
     </w:lvl>
   </w:abstractNum>
-  <w:abstractNum w:abstractNumId="53" w15:restartNumberingAfterBreak="0">
+  <w:abstractNum w:abstractNumId="66" w15:restartNumberingAfterBreak="0">
     <w:nsid w:val="6B4F12A7"/>
     <w:multiLevelType w:val="hybridMultilevel"/>
     <w:tmpl w:val="A5E6FBBC"/>
@@ -7107,7 +8641,7 @@
       </w:pPr>
     </w:lvl>
   </w:abstractNum>
-  <w:abstractNum w:abstractNumId="54" w15:restartNumberingAfterBreak="0">
+  <w:abstractNum w:abstractNumId="67" w15:restartNumberingAfterBreak="0">
     <w:nsid w:val="6BB716E9"/>
     <w:multiLevelType w:val="hybridMultilevel"/>
     <w:tmpl w:val="44AE20F6"/>
@@ -7193,7 +8727,93 @@
       </w:pPr>
     </w:lvl>
   </w:abstractNum>
-  <w:abstractNum w:abstractNumId="55" w15:restartNumberingAfterBreak="0">
+  <w:abstractNum w:abstractNumId="68" w15:restartNumberingAfterBreak="0">
+    <w:nsid w:val="70B23981"/>
+    <w:multiLevelType w:val="hybridMultilevel"/>
+    <w:tmpl w:val="2B048D98"/>
+    <w:lvl w:ilvl="0" w:tplc="FFFFFFFF">
+      <w:start w:val="1"/>
+      <w:numFmt w:val="lowerLetter"/>
+      <w:lvlText w:val="%1."/>
+      <w:lvlJc w:val="left"/>
+      <w:pPr>
+        <w:ind w:left="1440" w:hanging="360"/>
+      </w:pPr>
+    </w:lvl>
+    <w:lvl w:ilvl="1" w:tplc="04090019">
+      <w:start w:val="1"/>
+      <w:numFmt w:val="lowerLetter"/>
+      <w:lvlText w:val="%2."/>
+      <w:lvlJc w:val="left"/>
+      <w:pPr>
+        <w:ind w:left="1440" w:hanging="360"/>
+      </w:pPr>
+    </w:lvl>
+    <w:lvl w:ilvl="2" w:tplc="FFFFFFFF" w:tentative="1">
+      <w:start w:val="1"/>
+      <w:numFmt w:val="lowerRoman"/>
+      <w:lvlText w:val="%3."/>
+      <w:lvlJc w:val="right"/>
+      <w:pPr>
+        <w:ind w:left="2880" w:hanging="180"/>
+      </w:pPr>
+    </w:lvl>
+    <w:lvl w:ilvl="3" w:tplc="FFFFFFFF" w:tentative="1">
+      <w:start w:val="1"/>
+      <w:numFmt w:val="decimal"/>
+      <w:lvlText w:val="%4."/>
+      <w:lvlJc w:val="left"/>
+      <w:pPr>
+        <w:ind w:left="3600" w:hanging="360"/>
+      </w:pPr>
+    </w:lvl>
+    <w:lvl w:ilvl="4" w:tplc="FFFFFFFF" w:tentative="1">
+      <w:start w:val="1"/>
+      <w:numFmt w:val="lowerLetter"/>
+      <w:lvlText w:val="%5."/>
+      <w:lvlJc w:val="left"/>
+      <w:pPr>
+        <w:ind w:left="4320" w:hanging="360"/>
+      </w:pPr>
+    </w:lvl>
+    <w:lvl w:ilvl="5" w:tplc="FFFFFFFF" w:tentative="1">
+      <w:start w:val="1"/>
+      <w:numFmt w:val="lowerRoman"/>
+      <w:lvlText w:val="%6."/>
+      <w:lvlJc w:val="right"/>
+      <w:pPr>
+        <w:ind w:left="5040" w:hanging="180"/>
+      </w:pPr>
+    </w:lvl>
+    <w:lvl w:ilvl="6" w:tplc="FFFFFFFF" w:tentative="1">
+      <w:start w:val="1"/>
+      <w:numFmt w:val="decimal"/>
+      <w:lvlText w:val="%7."/>
+      <w:lvlJc w:val="left"/>
+      <w:pPr>
+        <w:ind w:left="5760" w:hanging="360"/>
+      </w:pPr>
+    </w:lvl>
+    <w:lvl w:ilvl="7" w:tplc="FFFFFFFF" w:tentative="1">
+      <w:start w:val="1"/>
+      <w:numFmt w:val="lowerLetter"/>
+      <w:lvlText w:val="%8."/>
+      <w:lvlJc w:val="left"/>
+      <w:pPr>
+        <w:ind w:left="6480" w:hanging="360"/>
+      </w:pPr>
+    </w:lvl>
+    <w:lvl w:ilvl="8" w:tplc="FFFFFFFF" w:tentative="1">
+      <w:start w:val="1"/>
+      <w:numFmt w:val="lowerRoman"/>
+      <w:lvlText w:val="%9."/>
+      <w:lvlJc w:val="right"/>
+      <w:pPr>
+        <w:ind w:left="7200" w:hanging="180"/>
+      </w:pPr>
+    </w:lvl>
+  </w:abstractNum>
+  <w:abstractNum w:abstractNumId="69" w15:restartNumberingAfterBreak="0">
     <w:nsid w:val="74912438"/>
     <w:multiLevelType w:val="hybridMultilevel"/>
     <w:tmpl w:val="2378F7EE"/>
@@ -7279,7 +8899,93 @@
       </w:pPr>
     </w:lvl>
   </w:abstractNum>
-  <w:abstractNum w:abstractNumId="56" w15:restartNumberingAfterBreak="0">
+  <w:abstractNum w:abstractNumId="70" w15:restartNumberingAfterBreak="0">
+    <w:nsid w:val="77780C14"/>
+    <w:multiLevelType w:val="hybridMultilevel"/>
+    <w:tmpl w:val="2988BC1E"/>
+    <w:lvl w:ilvl="0" w:tplc="04090019">
+      <w:start w:val="1"/>
+      <w:numFmt w:val="lowerLetter"/>
+      <w:lvlText w:val="%1."/>
+      <w:lvlJc w:val="left"/>
+      <w:pPr>
+        <w:ind w:left="1440" w:hanging="360"/>
+      </w:pPr>
+    </w:lvl>
+    <w:lvl w:ilvl="1" w:tplc="04090019">
+      <w:start w:val="1"/>
+      <w:numFmt w:val="lowerLetter"/>
+      <w:lvlText w:val="%2."/>
+      <w:lvlJc w:val="left"/>
+      <w:pPr>
+        <w:ind w:left="2160" w:hanging="360"/>
+      </w:pPr>
+    </w:lvl>
+    <w:lvl w:ilvl="2" w:tplc="0409001B" w:tentative="1">
+      <w:start w:val="1"/>
+      <w:numFmt w:val="lowerRoman"/>
+      <w:lvlText w:val="%3."/>
+      <w:lvlJc w:val="right"/>
+      <w:pPr>
+        <w:ind w:left="2880" w:hanging="180"/>
+      </w:pPr>
+    </w:lvl>
+    <w:lvl w:ilvl="3" w:tplc="0409000F" w:tentative="1">
+      <w:start w:val="1"/>
+      <w:numFmt w:val="decimal"/>
+      <w:lvlText w:val="%4."/>
+      <w:lvlJc w:val="left"/>
+      <w:pPr>
+        <w:ind w:left="3600" w:hanging="360"/>
+      </w:pPr>
+    </w:lvl>
+    <w:lvl w:ilvl="4" w:tplc="04090019" w:tentative="1">
+      <w:start w:val="1"/>
+      <w:numFmt w:val="lowerLetter"/>
+      <w:lvlText w:val="%5."/>
+      <w:lvlJc w:val="left"/>
+      <w:pPr>
+        <w:ind w:left="4320" w:hanging="360"/>
+      </w:pPr>
+    </w:lvl>
+    <w:lvl w:ilvl="5" w:tplc="0409001B" w:tentative="1">
+      <w:start w:val="1"/>
+      <w:numFmt w:val="lowerRoman"/>
+      <w:lvlText w:val="%6."/>
+      <w:lvlJc w:val="right"/>
+      <w:pPr>
+        <w:ind w:left="5040" w:hanging="180"/>
+      </w:pPr>
+    </w:lvl>
+    <w:lvl w:ilvl="6" w:tplc="0409000F" w:tentative="1">
+      <w:start w:val="1"/>
+      <w:numFmt w:val="decimal"/>
+      <w:lvlText w:val="%7."/>
+      <w:lvlJc w:val="left"/>
+      <w:pPr>
+        <w:ind w:left="5760" w:hanging="360"/>
+      </w:pPr>
+    </w:lvl>
+    <w:lvl w:ilvl="7" w:tplc="04090019" w:tentative="1">
+      <w:start w:val="1"/>
+      <w:numFmt w:val="lowerLetter"/>
+      <w:lvlText w:val="%8."/>
+      <w:lvlJc w:val="left"/>
+      <w:pPr>
+        <w:ind w:left="6480" w:hanging="360"/>
+      </w:pPr>
+    </w:lvl>
+    <w:lvl w:ilvl="8" w:tplc="0409001B" w:tentative="1">
+      <w:start w:val="1"/>
+      <w:numFmt w:val="lowerRoman"/>
+      <w:lvlText w:val="%9."/>
+      <w:lvlJc w:val="right"/>
+      <w:pPr>
+        <w:ind w:left="7200" w:hanging="180"/>
+      </w:pPr>
+    </w:lvl>
+  </w:abstractNum>
+  <w:abstractNum w:abstractNumId="71" w15:restartNumberingAfterBreak="0">
     <w:nsid w:val="783D198F"/>
     <w:multiLevelType w:val="hybridMultilevel"/>
     <w:tmpl w:val="28E069E8"/>
@@ -7365,7 +9071,7 @@
       </w:pPr>
     </w:lvl>
   </w:abstractNum>
-  <w:abstractNum w:abstractNumId="57" w15:restartNumberingAfterBreak="0">
+  <w:abstractNum w:abstractNumId="72" w15:restartNumberingAfterBreak="0">
     <w:nsid w:val="79835E97"/>
     <w:multiLevelType w:val="hybridMultilevel"/>
     <w:tmpl w:val="B79EDE1C"/>
@@ -7451,7 +9157,7 @@
       </w:pPr>
     </w:lvl>
   </w:abstractNum>
-  <w:abstractNum w:abstractNumId="58" w15:restartNumberingAfterBreak="0">
+  <w:abstractNum w:abstractNumId="73" w15:restartNumberingAfterBreak="0">
     <w:nsid w:val="7DDB14A1"/>
     <w:multiLevelType w:val="hybridMultilevel"/>
     <w:tmpl w:val="2974C462"/>
@@ -7537,7 +9243,7 @@
       </w:pPr>
     </w:lvl>
   </w:abstractNum>
-  <w:abstractNum w:abstractNumId="59" w15:restartNumberingAfterBreak="0">
+  <w:abstractNum w:abstractNumId="74" w15:restartNumberingAfterBreak="0">
     <w:nsid w:val="7E820611"/>
     <w:multiLevelType w:val="hybridMultilevel"/>
     <w:tmpl w:val="C08C3766"/>
@@ -7623,7 +9329,7 @@
       </w:pPr>
     </w:lvl>
   </w:abstractNum>
-  <w:abstractNum w:abstractNumId="60" w15:restartNumberingAfterBreak="0">
+  <w:abstractNum w:abstractNumId="75" w15:restartNumberingAfterBreak="0">
     <w:nsid w:val="7F6A60DF"/>
     <w:multiLevelType w:val="hybridMultilevel"/>
     <w:tmpl w:val="64CE96FA"/>
@@ -7709,7 +9415,7 @@
       </w:pPr>
     </w:lvl>
   </w:abstractNum>
-  <w:abstractNum w:abstractNumId="61" w15:restartNumberingAfterBreak="0">
+  <w:abstractNum w:abstractNumId="76" w15:restartNumberingAfterBreak="0">
     <w:nsid w:val="7FAC3791"/>
     <w:multiLevelType w:val="hybridMultilevel"/>
     <w:tmpl w:val="C308AF9E"/>
@@ -7796,190 +9502,235 @@
     </w:lvl>
   </w:abstractNum>
   <w:num w:numId="1" w16cid:durableId="617685686">
+    <w:abstractNumId w:val="50"/>
+  </w:num>
+  <w:num w:numId="2" w16cid:durableId="1160079115">
+    <w:abstractNumId w:val="44"/>
+  </w:num>
+  <w:num w:numId="3" w16cid:durableId="510799161">
+    <w:abstractNumId w:val="27"/>
+  </w:num>
+  <w:num w:numId="4" w16cid:durableId="1722292942">
+    <w:abstractNumId w:val="74"/>
+  </w:num>
+  <w:num w:numId="5" w16cid:durableId="1320157497">
+    <w:abstractNumId w:val="11"/>
+  </w:num>
+  <w:num w:numId="6" w16cid:durableId="816873444">
+    <w:abstractNumId w:val="61"/>
+  </w:num>
+  <w:num w:numId="7" w16cid:durableId="514001195">
+    <w:abstractNumId w:val="64"/>
+  </w:num>
+  <w:num w:numId="8" w16cid:durableId="963340855">
+    <w:abstractNumId w:val="1"/>
+  </w:num>
+  <w:num w:numId="9" w16cid:durableId="592014280">
+    <w:abstractNumId w:val="16"/>
+  </w:num>
+  <w:num w:numId="10" w16cid:durableId="1845515350">
+    <w:abstractNumId w:val="62"/>
+  </w:num>
+  <w:num w:numId="11" w16cid:durableId="231425146">
+    <w:abstractNumId w:val="23"/>
+  </w:num>
+  <w:num w:numId="12" w16cid:durableId="186528724">
+    <w:abstractNumId w:val="29"/>
+  </w:num>
+  <w:num w:numId="13" w16cid:durableId="371006352">
+    <w:abstractNumId w:val="6"/>
+  </w:num>
+  <w:num w:numId="14" w16cid:durableId="32048299">
+    <w:abstractNumId w:val="45"/>
+  </w:num>
+  <w:num w:numId="15" w16cid:durableId="1709522130">
+    <w:abstractNumId w:val="24"/>
+  </w:num>
+  <w:num w:numId="16" w16cid:durableId="1247496563">
+    <w:abstractNumId w:val="13"/>
+  </w:num>
+  <w:num w:numId="17" w16cid:durableId="693264122">
+    <w:abstractNumId w:val="25"/>
+  </w:num>
+  <w:num w:numId="18" w16cid:durableId="709383064">
+    <w:abstractNumId w:val="28"/>
+  </w:num>
+  <w:num w:numId="19" w16cid:durableId="919943612">
+    <w:abstractNumId w:val="22"/>
+  </w:num>
+  <w:num w:numId="20" w16cid:durableId="925190002">
+    <w:abstractNumId w:val="12"/>
+  </w:num>
+  <w:num w:numId="21" w16cid:durableId="1080952178">
+    <w:abstractNumId w:val="46"/>
+  </w:num>
+  <w:num w:numId="22" w16cid:durableId="709763725">
+    <w:abstractNumId w:val="32"/>
+  </w:num>
+  <w:num w:numId="23" w16cid:durableId="484320482">
+    <w:abstractNumId w:val="21"/>
+  </w:num>
+  <w:num w:numId="24" w16cid:durableId="2135246384">
+    <w:abstractNumId w:val="33"/>
+  </w:num>
+  <w:num w:numId="25" w16cid:durableId="810831307">
+    <w:abstractNumId w:val="67"/>
+  </w:num>
+  <w:num w:numId="26" w16cid:durableId="974796634">
+    <w:abstractNumId w:val="19"/>
+  </w:num>
+  <w:num w:numId="27" w16cid:durableId="1019622771">
+    <w:abstractNumId w:val="31"/>
+  </w:num>
+  <w:num w:numId="28" w16cid:durableId="1875920412">
+    <w:abstractNumId w:val="48"/>
+  </w:num>
+  <w:num w:numId="29" w16cid:durableId="1106803383">
+    <w:abstractNumId w:val="69"/>
+  </w:num>
+  <w:num w:numId="30" w16cid:durableId="1082139316">
+    <w:abstractNumId w:val="71"/>
+  </w:num>
+  <w:num w:numId="31" w16cid:durableId="1536699875">
+    <w:abstractNumId w:val="20"/>
+  </w:num>
+  <w:num w:numId="32" w16cid:durableId="924336230">
+    <w:abstractNumId w:val="66"/>
+  </w:num>
+  <w:num w:numId="33" w16cid:durableId="1400707533">
+    <w:abstractNumId w:val="65"/>
+  </w:num>
+  <w:num w:numId="34" w16cid:durableId="1468821224">
+    <w:abstractNumId w:val="73"/>
+  </w:num>
+  <w:num w:numId="35" w16cid:durableId="289016477">
+    <w:abstractNumId w:val="72"/>
+  </w:num>
+  <w:num w:numId="36" w16cid:durableId="1936479871">
+    <w:abstractNumId w:val="38"/>
+  </w:num>
+  <w:num w:numId="37" w16cid:durableId="277371252">
+    <w:abstractNumId w:val="17"/>
+  </w:num>
+  <w:num w:numId="38" w16cid:durableId="1191724946">
+    <w:abstractNumId w:val="56"/>
+  </w:num>
+  <w:num w:numId="39" w16cid:durableId="1836410604">
+    <w:abstractNumId w:val="40"/>
+  </w:num>
+  <w:num w:numId="40" w16cid:durableId="2082481286">
+    <w:abstractNumId w:val="9"/>
+  </w:num>
+  <w:num w:numId="41" w16cid:durableId="1799690122">
+    <w:abstractNumId w:val="35"/>
+  </w:num>
+  <w:num w:numId="42" w16cid:durableId="258762474">
+    <w:abstractNumId w:val="55"/>
+  </w:num>
+  <w:num w:numId="43" w16cid:durableId="1269771498">
+    <w:abstractNumId w:val="53"/>
+  </w:num>
+  <w:num w:numId="44" w16cid:durableId="1770154219">
+    <w:abstractNumId w:val="4"/>
+  </w:num>
+  <w:num w:numId="45" w16cid:durableId="605120736">
+    <w:abstractNumId w:val="26"/>
+  </w:num>
+  <w:num w:numId="46" w16cid:durableId="943541066">
+    <w:abstractNumId w:val="7"/>
+  </w:num>
+  <w:num w:numId="47" w16cid:durableId="2098012772">
+    <w:abstractNumId w:val="54"/>
+  </w:num>
+  <w:num w:numId="48" w16cid:durableId="412824465">
+    <w:abstractNumId w:val="76"/>
+  </w:num>
+  <w:num w:numId="49" w16cid:durableId="838665323">
+    <w:abstractNumId w:val="34"/>
+  </w:num>
+  <w:num w:numId="50" w16cid:durableId="1565556452">
+    <w:abstractNumId w:val="30"/>
+  </w:num>
+  <w:num w:numId="51" w16cid:durableId="169099112">
+    <w:abstractNumId w:val="75"/>
+  </w:num>
+  <w:num w:numId="52" w16cid:durableId="1663656318">
+    <w:abstractNumId w:val="57"/>
+  </w:num>
+  <w:num w:numId="53" w16cid:durableId="1020396293">
+    <w:abstractNumId w:val="14"/>
+  </w:num>
+  <w:num w:numId="54" w16cid:durableId="461848991">
+    <w:abstractNumId w:val="42"/>
+  </w:num>
+  <w:num w:numId="55" w16cid:durableId="1828089615">
+    <w:abstractNumId w:val="60"/>
+  </w:num>
+  <w:num w:numId="56" w16cid:durableId="183910068">
     <w:abstractNumId w:val="41"/>
   </w:num>
-  <w:num w:numId="2" w16cid:durableId="1160079115">
+  <w:num w:numId="57" w16cid:durableId="1302998764">
     <w:abstractNumId w:val="37"/>
   </w:num>
-  <w:num w:numId="3" w16cid:durableId="510799161">
-    <w:abstractNumId w:val="20"/>
+  <w:num w:numId="58" w16cid:durableId="1230071570">
+    <w:abstractNumId w:val="51"/>
   </w:num>
-  <w:num w:numId="4" w16cid:durableId="1722292942">
+  <w:num w:numId="59" w16cid:durableId="1253903052">
+    <w:abstractNumId w:val="3"/>
+  </w:num>
+  <w:num w:numId="60" w16cid:durableId="676153022">
+    <w:abstractNumId w:val="36"/>
+  </w:num>
+  <w:num w:numId="61" w16cid:durableId="519126475">
+    <w:abstractNumId w:val="43"/>
+  </w:num>
+  <w:num w:numId="62" w16cid:durableId="230774784">
+    <w:abstractNumId w:val="39"/>
+  </w:num>
+  <w:num w:numId="63" w16cid:durableId="1949308768">
     <w:abstractNumId w:val="59"/>
   </w:num>
-  <w:num w:numId="5" w16cid:durableId="1320157497">
-    <w:abstractNumId w:val="6"/>
+  <w:num w:numId="64" w16cid:durableId="1333870230">
+    <w:abstractNumId w:val="8"/>
   </w:num>
-  <w:num w:numId="6" w16cid:durableId="816873444">
+  <w:num w:numId="65" w16cid:durableId="1471748906">
+    <w:abstractNumId w:val="52"/>
+  </w:num>
+  <w:num w:numId="66" w16cid:durableId="192352902">
     <w:abstractNumId w:val="49"/>
   </w:num>
-  <w:num w:numId="7" w16cid:durableId="514001195">
-    <w:abstractNumId w:val="51"/>
+  <w:num w:numId="67" w16cid:durableId="559051977">
+    <w:abstractNumId w:val="18"/>
   </w:num>
-  <w:num w:numId="8" w16cid:durableId="963340855">
+  <w:num w:numId="68" w16cid:durableId="766147805">
+    <w:abstractNumId w:val="58"/>
+  </w:num>
+  <w:num w:numId="69" w16cid:durableId="1521240370">
+    <w:abstractNumId w:val="47"/>
+  </w:num>
+  <w:num w:numId="70" w16cid:durableId="813375326">
     <w:abstractNumId w:val="0"/>
   </w:num>
-  <w:num w:numId="9" w16cid:durableId="592014280">
+  <w:num w:numId="71" w16cid:durableId="1195845067">
+    <w:abstractNumId w:val="68"/>
+  </w:num>
+  <w:num w:numId="72" w16cid:durableId="746151698">
     <w:abstractNumId w:val="10"/>
   </w:num>
-  <w:num w:numId="10" w16cid:durableId="1845515350">
-    <w:abstractNumId w:val="50"/>
+  <w:num w:numId="73" w16cid:durableId="169569253">
+    <w:abstractNumId w:val="5"/>
   </w:num>
-  <w:num w:numId="11" w16cid:durableId="231425146">
-    <w:abstractNumId w:val="16"/>
+  <w:num w:numId="74" w16cid:durableId="1167398759">
+    <w:abstractNumId w:val="2"/>
   </w:num>
-  <w:num w:numId="12" w16cid:durableId="186528724">
-    <w:abstractNumId w:val="22"/>
-  </w:num>
-  <w:num w:numId="13" w16cid:durableId="371006352">
-    <w:abstractNumId w:val="3"/>
-  </w:num>
-  <w:num w:numId="14" w16cid:durableId="32048299">
-    <w:abstractNumId w:val="38"/>
-  </w:num>
-  <w:num w:numId="15" w16cid:durableId="1709522130">
-    <w:abstractNumId w:val="17"/>
-  </w:num>
-  <w:num w:numId="16" w16cid:durableId="1247496563">
-    <w:abstractNumId w:val="8"/>
-  </w:num>
-  <w:num w:numId="17" w16cid:durableId="693264122">
-    <w:abstractNumId w:val="18"/>
-  </w:num>
-  <w:num w:numId="18" w16cid:durableId="709383064">
-    <w:abstractNumId w:val="21"/>
-  </w:num>
-  <w:num w:numId="19" w16cid:durableId="919943612">
+  <w:num w:numId="75" w16cid:durableId="1230505241">
     <w:abstractNumId w:val="15"/>
   </w:num>
-  <w:num w:numId="20" w16cid:durableId="925190002">
-    <w:abstractNumId w:val="7"/>
+  <w:num w:numId="76" w16cid:durableId="445661781">
+    <w:abstractNumId w:val="70"/>
   </w:num>
-  <w:num w:numId="21" w16cid:durableId="1080952178">
-    <w:abstractNumId w:val="39"/>
-  </w:num>
-  <w:num w:numId="22" w16cid:durableId="709763725">
-    <w:abstractNumId w:val="25"/>
-  </w:num>
-  <w:num w:numId="23" w16cid:durableId="484320482">
-    <w:abstractNumId w:val="14"/>
-  </w:num>
-  <w:num w:numId="24" w16cid:durableId="2135246384">
-    <w:abstractNumId w:val="26"/>
-  </w:num>
-  <w:num w:numId="25" w16cid:durableId="810831307">
-    <w:abstractNumId w:val="54"/>
-  </w:num>
-  <w:num w:numId="26" w16cid:durableId="974796634">
-    <w:abstractNumId w:val="12"/>
-  </w:num>
-  <w:num w:numId="27" w16cid:durableId="1019622771">
-    <w:abstractNumId w:val="24"/>
-  </w:num>
-  <w:num w:numId="28" w16cid:durableId="1875920412">
-    <w:abstractNumId w:val="40"/>
-  </w:num>
-  <w:num w:numId="29" w16cid:durableId="1106803383">
-    <w:abstractNumId w:val="55"/>
-  </w:num>
-  <w:num w:numId="30" w16cid:durableId="1082139316">
-    <w:abstractNumId w:val="56"/>
-  </w:num>
-  <w:num w:numId="31" w16cid:durableId="1536699875">
-    <w:abstractNumId w:val="13"/>
-  </w:num>
-  <w:num w:numId="32" w16cid:durableId="924336230">
-    <w:abstractNumId w:val="53"/>
-  </w:num>
-  <w:num w:numId="33" w16cid:durableId="1400707533">
-    <w:abstractNumId w:val="52"/>
-  </w:num>
-  <w:num w:numId="34" w16cid:durableId="1468821224">
-    <w:abstractNumId w:val="58"/>
-  </w:num>
-  <w:num w:numId="35" w16cid:durableId="289016477">
-    <w:abstractNumId w:val="57"/>
-  </w:num>
-  <w:num w:numId="36" w16cid:durableId="1936479871">
-    <w:abstractNumId w:val="31"/>
-  </w:num>
-  <w:num w:numId="37" w16cid:durableId="277371252">
-    <w:abstractNumId w:val="11"/>
-  </w:num>
-  <w:num w:numId="38" w16cid:durableId="1191724946">
-    <w:abstractNumId w:val="46"/>
-  </w:num>
-  <w:num w:numId="39" w16cid:durableId="1836410604">
-    <w:abstractNumId w:val="33"/>
-  </w:num>
-  <w:num w:numId="40" w16cid:durableId="2082481286">
-    <w:abstractNumId w:val="5"/>
-  </w:num>
-  <w:num w:numId="41" w16cid:durableId="1799690122">
-    <w:abstractNumId w:val="28"/>
-  </w:num>
-  <w:num w:numId="42" w16cid:durableId="258762474">
-    <w:abstractNumId w:val="45"/>
-  </w:num>
-  <w:num w:numId="43" w16cid:durableId="1269771498">
-    <w:abstractNumId w:val="43"/>
-  </w:num>
-  <w:num w:numId="44" w16cid:durableId="1770154219">
-    <w:abstractNumId w:val="2"/>
-  </w:num>
-  <w:num w:numId="45" w16cid:durableId="605120736">
-    <w:abstractNumId w:val="19"/>
-  </w:num>
-  <w:num w:numId="46" w16cid:durableId="943541066">
-    <w:abstractNumId w:val="4"/>
-  </w:num>
-  <w:num w:numId="47" w16cid:durableId="2098012772">
-    <w:abstractNumId w:val="44"/>
-  </w:num>
-  <w:num w:numId="48" w16cid:durableId="412824465">
-    <w:abstractNumId w:val="61"/>
-  </w:num>
-  <w:num w:numId="49" w16cid:durableId="838665323">
-    <w:abstractNumId w:val="27"/>
-  </w:num>
-  <w:num w:numId="50" w16cid:durableId="1565556452">
-    <w:abstractNumId w:val="23"/>
-  </w:num>
-  <w:num w:numId="51" w16cid:durableId="169099112">
-    <w:abstractNumId w:val="60"/>
-  </w:num>
-  <w:num w:numId="52" w16cid:durableId="1663656318">
-    <w:abstractNumId w:val="47"/>
-  </w:num>
-  <w:num w:numId="53" w16cid:durableId="1020396293">
-    <w:abstractNumId w:val="9"/>
-  </w:num>
-  <w:num w:numId="54" w16cid:durableId="461848991">
-    <w:abstractNumId w:val="35"/>
-  </w:num>
-  <w:num w:numId="55" w16cid:durableId="1828089615">
-    <w:abstractNumId w:val="48"/>
-  </w:num>
-  <w:num w:numId="56" w16cid:durableId="183910068">
-    <w:abstractNumId w:val="34"/>
-  </w:num>
-  <w:num w:numId="57" w16cid:durableId="1302998764">
-    <w:abstractNumId w:val="30"/>
-  </w:num>
-  <w:num w:numId="58" w16cid:durableId="1230071570">
-    <w:abstractNumId w:val="42"/>
-  </w:num>
-  <w:num w:numId="59" w16cid:durableId="1253903052">
-    <w:abstractNumId w:val="1"/>
-  </w:num>
-  <w:num w:numId="60" w16cid:durableId="676153022">
-    <w:abstractNumId w:val="29"/>
-  </w:num>
-  <w:num w:numId="61" w16cid:durableId="519126475">
-    <w:abstractNumId w:val="36"/>
-  </w:num>
-  <w:num w:numId="62" w16cid:durableId="230774784">
-    <w:abstractNumId w:val="32"/>
+  <w:num w:numId="77" w16cid:durableId="1287853459">
+    <w:abstractNumId w:val="63"/>
   </w:num>
 </w:numbering>
 </file>

--- a/JavaScript Near to Engine.docx
+++ b/JavaScript Near to Engine.docx
@@ -2806,6 +2806,172 @@
                     <a:xfrm>
                       <a:off x="0" y="0"/>
                       <a:ext cx="3136303" cy="1680163"/>
+                    </a:xfrm>
+                    <a:prstGeom prst="rect">
+                      <a:avLst/>
+                    </a:prstGeom>
+                  </pic:spPr>
+                </pic:pic>
+              </a:graphicData>
+            </a:graphic>
+          </wp:inline>
+        </w:drawing>
+      </w:r>
+    </w:p>
+    <w:p>
+      <w:r>
+        <w:tab/>
+        <w:t>70. What is the output of the following code?</w:t>
+      </w:r>
+    </w:p>
+    <w:p>
+      <w:r>
+        <w:tab/>
+      </w:r>
+      <w:r>
+        <w:tab/>
+      </w:r>
+      <w:r>
+        <w:rPr>
+          <w:noProof/>
+        </w:rPr>
+        <w:drawing>
+          <wp:inline distT="0" distB="0" distL="0" distR="0" wp14:anchorId="0A0F6F06" wp14:editId="64EAD39F">
+            <wp:extent cx="3348249" cy="1219200"/>
+            <wp:effectExtent l="0" t="0" r="5080" b="0"/>
+            <wp:docPr id="1833533920" name="Picture 1"/>
+            <wp:cNvGraphicFramePr>
+              <a:graphicFrameLocks xmlns:a="http://schemas.openxmlformats.org/drawingml/2006/main" noChangeAspect="1"/>
+            </wp:cNvGraphicFramePr>
+            <a:graphic xmlns:a="http://schemas.openxmlformats.org/drawingml/2006/main">
+              <a:graphicData uri="http://schemas.openxmlformats.org/drawingml/2006/picture">
+                <pic:pic xmlns:pic="http://schemas.openxmlformats.org/drawingml/2006/picture">
+                  <pic:nvPicPr>
+                    <pic:cNvPr id="1833533920" name=""/>
+                    <pic:cNvPicPr/>
+                  </pic:nvPicPr>
+                  <pic:blipFill>
+                    <a:blip r:embed="rId28"/>
+                    <a:stretch>
+                      <a:fillRect/>
+                    </a:stretch>
+                  </pic:blipFill>
+                  <pic:spPr>
+                    <a:xfrm>
+                      <a:off x="0" y="0"/>
+                      <a:ext cx="3361698" cy="1224097"/>
+                    </a:xfrm>
+                    <a:prstGeom prst="rect">
+                      <a:avLst/>
+                    </a:prstGeom>
+                  </pic:spPr>
+                </pic:pic>
+              </a:graphicData>
+            </a:graphic>
+          </wp:inline>
+        </w:drawing>
+      </w:r>
+    </w:p>
+    <w:p>
+      <w:r>
+        <w:tab/>
+        <w:t>71. What is the output of the following code?</w:t>
+      </w:r>
+    </w:p>
+    <w:p>
+      <w:pPr>
+        <w:ind w:left="720" w:firstLine="720"/>
+      </w:pPr>
+      <w:r>
+        <w:rPr>
+          <w:noProof/>
+        </w:rPr>
+        <w:drawing>
+          <wp:inline distT="0" distB="0" distL="0" distR="0" wp14:anchorId="4BCC8586" wp14:editId="7B8469E4">
+            <wp:extent cx="3128543" cy="1617980"/>
+            <wp:effectExtent l="0" t="0" r="0" b="1270"/>
+            <wp:docPr id="2073763938" name="Picture 1" descr="A computer code with red text&#10;&#10;Description automatically generated"/>
+            <wp:cNvGraphicFramePr>
+              <a:graphicFrameLocks xmlns:a="http://schemas.openxmlformats.org/drawingml/2006/main" noChangeAspect="1"/>
+            </wp:cNvGraphicFramePr>
+            <a:graphic xmlns:a="http://schemas.openxmlformats.org/drawingml/2006/main">
+              <a:graphicData uri="http://schemas.openxmlformats.org/drawingml/2006/picture">
+                <pic:pic xmlns:pic="http://schemas.openxmlformats.org/drawingml/2006/picture">
+                  <pic:nvPicPr>
+                    <pic:cNvPr id="2073763938" name="Picture 1" descr="A computer code with red text&#10;&#10;Description automatically generated"/>
+                    <pic:cNvPicPr/>
+                  </pic:nvPicPr>
+                  <pic:blipFill rotWithShape="1">
+                    <a:blip r:embed="rId29"/>
+                    <a:srcRect l="-1948" t="-4710" r="1948" b="4710"/>
+                    <a:stretch/>
+                  </pic:blipFill>
+                  <pic:spPr bwMode="auto">
+                    <a:xfrm>
+                      <a:off x="0" y="0"/>
+                      <a:ext cx="3134460" cy="1621040"/>
+                    </a:xfrm>
+                    <a:prstGeom prst="rect">
+                      <a:avLst/>
+                    </a:prstGeom>
+                    <a:ln>
+                      <a:noFill/>
+                    </a:ln>
+                    <a:extLst>
+                      <a:ext uri="{53640926-AAD7-44D8-BBD7-CCE9431645EC}">
+                        <a14:shadowObscured xmlns:a14="http://schemas.microsoft.com/office/drawing/2010/main"/>
+                      </a:ext>
+                    </a:extLst>
+                  </pic:spPr>
+                </pic:pic>
+              </a:graphicData>
+            </a:graphic>
+          </wp:inline>
+        </w:drawing>
+      </w:r>
+    </w:p>
+    <w:p>
+      <w:r>
+        <w:tab/>
+        <w:t>72. What is the output of the following code?</w:t>
+      </w:r>
+    </w:p>
+    <w:p>
+      <w:r>
+        <w:tab/>
+      </w:r>
+      <w:r>
+        <w:tab/>
+      </w:r>
+      <w:r>
+        <w:rPr>
+          <w:noProof/>
+        </w:rPr>
+        <w:drawing>
+          <wp:inline distT="0" distB="0" distL="0" distR="0" wp14:anchorId="6F0BF3B7" wp14:editId="7145D524">
+            <wp:extent cx="3139440" cy="1354008"/>
+            <wp:effectExtent l="0" t="0" r="3810" b="0"/>
+            <wp:docPr id="1953977245" name="Picture 1" descr="A computer code with text&#10;&#10;Description automatically generated with medium confidence"/>
+            <wp:cNvGraphicFramePr>
+              <a:graphicFrameLocks xmlns:a="http://schemas.openxmlformats.org/drawingml/2006/main" noChangeAspect="1"/>
+            </wp:cNvGraphicFramePr>
+            <a:graphic xmlns:a="http://schemas.openxmlformats.org/drawingml/2006/main">
+              <a:graphicData uri="http://schemas.openxmlformats.org/drawingml/2006/picture">
+                <pic:pic xmlns:pic="http://schemas.openxmlformats.org/drawingml/2006/picture">
+                  <pic:nvPicPr>
+                    <pic:cNvPr id="1953977245" name="Picture 1" descr="A computer code with text&#10;&#10;Description automatically generated with medium confidence"/>
+                    <pic:cNvPicPr/>
+                  </pic:nvPicPr>
+                  <pic:blipFill>
+                    <a:blip r:embed="rId30"/>
+                    <a:stretch>
+                      <a:fillRect/>
+                    </a:stretch>
+                  </pic:blipFill>
+                  <pic:spPr>
+                    <a:xfrm>
+                      <a:off x="0" y="0"/>
+                      <a:ext cx="3147352" cy="1357420"/>
                     </a:xfrm>
                     <a:prstGeom prst="rect">
                       <a:avLst/>

--- a/JavaScript Near to Engine.docx
+++ b/JavaScript Near to Engine.docx
@@ -18,7 +18,19 @@
         <w:rPr>
           <w:color w:val="153D63" w:themeColor="text2" w:themeTint="E6"/>
         </w:rPr>
-        <w:t>JavaScript Near to Engine</w:t>
+        <w:t>JavaScript</w:t>
+      </w:r>
+      <w:r>
+        <w:rPr>
+          <w:color w:val="153D63" w:themeColor="text2" w:themeTint="E6"/>
+        </w:rPr>
+        <w:t xml:space="preserve"> -</w:t>
+      </w:r>
+      <w:r>
+        <w:rPr>
+          <w:color w:val="153D63" w:themeColor="text2" w:themeTint="E6"/>
+        </w:rPr>
+        <w:t xml:space="preserve"> Near to Engine</w:t>
       </w:r>
       <w:r>
         <w:rPr>
@@ -40,13 +52,13 @@
                     <pic:cNvPicPr/>
                   </pic:nvPicPr>
                   <pic:blipFill>
-                    <a:blip r:embed="rId6">
+                    <a:blip r:embed="rId8">
                       <a:extLst>
                         <a:ext uri="{28A0092B-C50C-407E-A947-70E740481C1C}">
                           <a14:useLocalDpi xmlns:a14="http://schemas.microsoft.com/office/drawing/2010/main" val="0"/>
                         </a:ext>
                         <a:ext uri="{96DAC541-7B7A-43D3-8B79-37D633B846F1}">
-                          <asvg:svgBlip xmlns:asvg="http://schemas.microsoft.com/office/drawing/2016/SVG/main" r:embed="rId7"/>
+                          <asvg:svgBlip xmlns:asvg="http://schemas.microsoft.com/office/drawing/2016/SVG/main" r:embed="rId9"/>
                         </a:ext>
                       </a:extLst>
                     </a:blip>
@@ -247,7 +259,15 @@
       </w:r>
       <w:r>
         <w:tab/>
-        <w:t>How many call stack(s) JavaScript do have?</w:t>
+        <w:t xml:space="preserve">How many </w:t>
+      </w:r>
+      <w:proofErr w:type="gramStart"/>
+      <w:r>
+        <w:t>call</w:t>
+      </w:r>
+      <w:proofErr w:type="gramEnd"/>
+      <w:r>
+        <w:t xml:space="preserve"> stack(s) JavaScript do have?</w:t>
       </w:r>
     </w:p>
     <w:p>
@@ -881,7 +901,7 @@
                     <pic:cNvPicPr/>
                   </pic:nvPicPr>
                   <pic:blipFill>
-                    <a:blip r:embed="rId8"/>
+                    <a:blip r:embed="rId10"/>
                     <a:stretch>
                       <a:fillRect/>
                     </a:stretch>
@@ -932,7 +952,7 @@
                     <pic:cNvPicPr/>
                   </pic:nvPicPr>
                   <pic:blipFill>
-                    <a:blip r:embed="rId9"/>
+                    <a:blip r:embed="rId11"/>
                     <a:stretch>
                       <a:fillRect/>
                     </a:stretch>
@@ -983,7 +1003,7 @@
                     <pic:cNvPicPr/>
                   </pic:nvPicPr>
                   <pic:blipFill>
-                    <a:blip r:embed="rId10"/>
+                    <a:blip r:embed="rId12"/>
                     <a:stretch>
                       <a:fillRect/>
                     </a:stretch>
@@ -1036,7 +1056,7 @@
                     <pic:cNvPicPr/>
                   </pic:nvPicPr>
                   <pic:blipFill>
-                    <a:blip r:embed="rId11"/>
+                    <a:blip r:embed="rId13"/>
                     <a:stretch>
                       <a:fillRect/>
                     </a:stretch>
@@ -1220,7 +1240,7 @@
                     <pic:cNvPicPr/>
                   </pic:nvPicPr>
                   <pic:blipFill>
-                    <a:blip r:embed="rId12"/>
+                    <a:blip r:embed="rId14"/>
                     <a:stretch>
                       <a:fillRect/>
                     </a:stretch>
@@ -1274,7 +1294,7 @@
                     <pic:cNvPicPr/>
                   </pic:nvPicPr>
                   <pic:blipFill>
-                    <a:blip r:embed="rId13"/>
+                    <a:blip r:embed="rId15"/>
                     <a:stretch>
                       <a:fillRect/>
                     </a:stretch>
@@ -1378,7 +1398,7 @@
                     <pic:cNvPicPr/>
                   </pic:nvPicPr>
                   <pic:blipFill>
-                    <a:blip r:embed="rId14"/>
+                    <a:blip r:embed="rId16"/>
                     <a:stretch>
                       <a:fillRect/>
                     </a:stretch>
@@ -1434,7 +1454,7 @@
                     <pic:cNvPicPr/>
                   </pic:nvPicPr>
                   <pic:blipFill>
-                    <a:blip r:embed="rId15"/>
+                    <a:blip r:embed="rId17"/>
                     <a:stretch>
                       <a:fillRect/>
                     </a:stretch>
@@ -1490,7 +1510,7 @@
                     <pic:cNvPicPr/>
                   </pic:nvPicPr>
                   <pic:blipFill>
-                    <a:blip r:embed="rId16"/>
+                    <a:blip r:embed="rId18"/>
                     <a:stretch>
                       <a:fillRect/>
                     </a:stretch>
@@ -1546,7 +1566,7 @@
                     <pic:cNvPicPr/>
                   </pic:nvPicPr>
                   <pic:blipFill rotWithShape="1">
-                    <a:blip r:embed="rId17"/>
+                    <a:blip r:embed="rId19"/>
                     <a:srcRect r="2114"/>
                     <a:stretch/>
                   </pic:blipFill>
@@ -1611,7 +1631,7 @@
                     <pic:cNvPicPr/>
                   </pic:nvPicPr>
                   <pic:blipFill>
-                    <a:blip r:embed="rId18"/>
+                    <a:blip r:embed="rId20"/>
                     <a:stretch>
                       <a:fillRect/>
                     </a:stretch>
@@ -1824,7 +1844,7 @@
                     <pic:cNvPicPr/>
                   </pic:nvPicPr>
                   <pic:blipFill>
-                    <a:blip r:embed="rId19"/>
+                    <a:blip r:embed="rId21"/>
                     <a:stretch>
                       <a:fillRect/>
                     </a:stretch>
@@ -1922,7 +1942,7 @@
                     <pic:cNvPicPr/>
                   </pic:nvPicPr>
                   <pic:blipFill>
-                    <a:blip r:embed="rId20"/>
+                    <a:blip r:embed="rId22"/>
                     <a:stretch>
                       <a:fillRect/>
                     </a:stretch>
@@ -1981,7 +2001,7 @@
                     <pic:cNvPicPr/>
                   </pic:nvPicPr>
                   <pic:blipFill>
-                    <a:blip r:embed="rId21"/>
+                    <a:blip r:embed="rId23"/>
                     <a:stretch>
                       <a:fillRect/>
                     </a:stretch>
@@ -2098,7 +2118,7 @@
                     <pic:cNvPicPr/>
                   </pic:nvPicPr>
                   <pic:blipFill>
-                    <a:blip r:embed="rId22"/>
+                    <a:blip r:embed="rId24"/>
                     <a:stretch>
                       <a:fillRect/>
                     </a:stretch>
@@ -2227,7 +2247,7 @@
                     <pic:cNvPicPr/>
                   </pic:nvPicPr>
                   <pic:blipFill>
-                    <a:blip r:embed="rId23"/>
+                    <a:blip r:embed="rId25"/>
                     <a:stretch>
                       <a:fillRect/>
                     </a:stretch>
@@ -2314,7 +2334,7 @@
                     <pic:cNvPicPr/>
                   </pic:nvPicPr>
                   <pic:blipFill>
-                    <a:blip r:embed="rId24"/>
+                    <a:blip r:embed="rId26"/>
                     <a:stretch>
                       <a:fillRect/>
                     </a:stretch>
@@ -2539,7 +2559,7 @@
                     <pic:cNvPicPr/>
                   </pic:nvPicPr>
                   <pic:blipFill>
-                    <a:blip r:embed="rId25"/>
+                    <a:blip r:embed="rId27"/>
                     <a:stretch>
                       <a:fillRect/>
                     </a:stretch>
@@ -2590,7 +2610,7 @@
                     <pic:cNvPicPr/>
                   </pic:nvPicPr>
                   <pic:blipFill>
-                    <a:blip r:embed="rId26"/>
+                    <a:blip r:embed="rId28"/>
                     <a:stretch>
                       <a:fillRect/>
                     </a:stretch>
@@ -2797,7 +2817,7 @@
                     <pic:cNvPicPr/>
                   </pic:nvPicPr>
                   <pic:blipFill>
-                    <a:blip r:embed="rId27"/>
+                    <a:blip r:embed="rId29"/>
                     <a:stretch>
                       <a:fillRect/>
                     </a:stretch>
@@ -2851,7 +2871,7 @@
                     <pic:cNvPicPr/>
                   </pic:nvPicPr>
                   <pic:blipFill>
-                    <a:blip r:embed="rId28"/>
+                    <a:blip r:embed="rId30"/>
                     <a:stretch>
                       <a:fillRect/>
                     </a:stretch>
@@ -2902,7 +2922,7 @@
                     <pic:cNvPicPr/>
                   </pic:nvPicPr>
                   <pic:blipFill rotWithShape="1">
-                    <a:blip r:embed="rId29"/>
+                    <a:blip r:embed="rId31"/>
                     <a:srcRect l="-1948" t="-4710" r="1948" b="4710"/>
                     <a:stretch/>
                   </pic:blipFill>
@@ -2963,7 +2983,7 @@
                     <pic:cNvPicPr/>
                   </pic:nvPicPr>
                   <pic:blipFill>
-                    <a:blip r:embed="rId30"/>
+                    <a:blip r:embed="rId32"/>
                     <a:stretch>
                       <a:fillRect/>
                     </a:stretch>
@@ -2994,7 +3014,288 @@
         <w:ind w:left="360"/>
       </w:pPr>
     </w:p>
+    <w:p>
+      <w:pPr>
+        <w:ind w:left="720"/>
+      </w:pPr>
+    </w:p>
+    <w:p>
+      <w:pPr>
+        <w:ind w:left="720"/>
+      </w:pPr>
+      <w:r>
+        <w:lastRenderedPageBreak/>
+        <w:t xml:space="preserve">73. What is the output of the following code? </w:t>
+      </w:r>
+    </w:p>
+    <w:p>
+      <w:pPr>
+        <w:ind w:left="720" w:firstLine="720"/>
+      </w:pPr>
+      <w:r>
+        <w:rPr>
+          <w:noProof/>
+        </w:rPr>
+        <w:drawing>
+          <wp:inline distT="0" distB="0" distL="0" distR="0" wp14:anchorId="42B0ACE7" wp14:editId="0415ABD0">
+            <wp:extent cx="3390900" cy="1778000"/>
+            <wp:effectExtent l="0" t="0" r="0" b="0"/>
+            <wp:docPr id="2033921256" name="Picture 1"/>
+            <wp:cNvGraphicFramePr>
+              <a:graphicFrameLocks xmlns:a="http://schemas.openxmlformats.org/drawingml/2006/main" noChangeAspect="1"/>
+            </wp:cNvGraphicFramePr>
+            <a:graphic xmlns:a="http://schemas.openxmlformats.org/drawingml/2006/main">
+              <a:graphicData uri="http://schemas.openxmlformats.org/drawingml/2006/picture">
+                <pic:pic xmlns:pic="http://schemas.openxmlformats.org/drawingml/2006/picture">
+                  <pic:nvPicPr>
+                    <pic:cNvPr id="2033921256" name=""/>
+                    <pic:cNvPicPr/>
+                  </pic:nvPicPr>
+                  <pic:blipFill>
+                    <a:blip r:embed="rId33"/>
+                    <a:stretch>
+                      <a:fillRect/>
+                    </a:stretch>
+                  </pic:blipFill>
+                  <pic:spPr>
+                    <a:xfrm>
+                      <a:off x="0" y="0"/>
+                      <a:ext cx="3404088" cy="1784915"/>
+                    </a:xfrm>
+                    <a:prstGeom prst="rect">
+                      <a:avLst/>
+                    </a:prstGeom>
+                  </pic:spPr>
+                </pic:pic>
+              </a:graphicData>
+            </a:graphic>
+          </wp:inline>
+        </w:drawing>
+      </w:r>
+    </w:p>
+    <w:p>
+      <w:r>
+        <w:tab/>
+        <w:t>74. What is the output of the following code?</w:t>
+      </w:r>
+    </w:p>
+    <w:p>
+      <w:pPr>
+        <w:ind w:left="720" w:firstLine="720"/>
+      </w:pPr>
+      <w:r>
+        <w:rPr>
+          <w:noProof/>
+        </w:rPr>
+        <w:drawing>
+          <wp:inline distT="0" distB="0" distL="0" distR="0" wp14:anchorId="44DD9531" wp14:editId="553FCFEE">
+            <wp:extent cx="4057845" cy="929640"/>
+            <wp:effectExtent l="0" t="0" r="0" b="3810"/>
+            <wp:docPr id="403185686" name="Picture 1" descr="A close-up of a math equation&#10;&#10;Description automatically generated"/>
+            <wp:cNvGraphicFramePr>
+              <a:graphicFrameLocks xmlns:a="http://schemas.openxmlformats.org/drawingml/2006/main" noChangeAspect="1"/>
+            </wp:cNvGraphicFramePr>
+            <a:graphic xmlns:a="http://schemas.openxmlformats.org/drawingml/2006/main">
+              <a:graphicData uri="http://schemas.openxmlformats.org/drawingml/2006/picture">
+                <pic:pic xmlns:pic="http://schemas.openxmlformats.org/drawingml/2006/picture">
+                  <pic:nvPicPr>
+                    <pic:cNvPr id="403185686" name="Picture 1" descr="A close-up of a math equation&#10;&#10;Description automatically generated"/>
+                    <pic:cNvPicPr/>
+                  </pic:nvPicPr>
+                  <pic:blipFill>
+                    <a:blip r:embed="rId34"/>
+                    <a:stretch>
+                      <a:fillRect/>
+                    </a:stretch>
+                  </pic:blipFill>
+                  <pic:spPr>
+                    <a:xfrm>
+                      <a:off x="0" y="0"/>
+                      <a:ext cx="4064550" cy="931176"/>
+                    </a:xfrm>
+                    <a:prstGeom prst="rect">
+                      <a:avLst/>
+                    </a:prstGeom>
+                  </pic:spPr>
+                </pic:pic>
+              </a:graphicData>
+            </a:graphic>
+          </wp:inline>
+        </w:drawing>
+      </w:r>
+    </w:p>
+    <w:p>
+      <w:r>
+        <w:tab/>
+        <w:t>75. What is the output of the following code?</w:t>
+      </w:r>
+    </w:p>
+    <w:p>
+      <w:r>
+        <w:tab/>
+      </w:r>
+      <w:r>
+        <w:tab/>
+      </w:r>
+      <w:r>
+        <w:rPr>
+          <w:noProof/>
+        </w:rPr>
+        <w:drawing>
+          <wp:inline distT="0" distB="0" distL="0" distR="0" wp14:anchorId="7AFE394C" wp14:editId="72BD8FAC">
+            <wp:extent cx="4069080" cy="2873570"/>
+            <wp:effectExtent l="0" t="0" r="7620" b="3175"/>
+            <wp:docPr id="323217722" name="Picture 1"/>
+            <wp:cNvGraphicFramePr>
+              <a:graphicFrameLocks xmlns:a="http://schemas.openxmlformats.org/drawingml/2006/main" noChangeAspect="1"/>
+            </wp:cNvGraphicFramePr>
+            <a:graphic xmlns:a="http://schemas.openxmlformats.org/drawingml/2006/main">
+              <a:graphicData uri="http://schemas.openxmlformats.org/drawingml/2006/picture">
+                <pic:pic xmlns:pic="http://schemas.openxmlformats.org/drawingml/2006/picture">
+                  <pic:nvPicPr>
+                    <pic:cNvPr id="323217722" name=""/>
+                    <pic:cNvPicPr/>
+                  </pic:nvPicPr>
+                  <pic:blipFill>
+                    <a:blip r:embed="rId35"/>
+                    <a:stretch>
+                      <a:fillRect/>
+                    </a:stretch>
+                  </pic:blipFill>
+                  <pic:spPr>
+                    <a:xfrm>
+                      <a:off x="0" y="0"/>
+                      <a:ext cx="4070587" cy="2874634"/>
+                    </a:xfrm>
+                    <a:prstGeom prst="rect">
+                      <a:avLst/>
+                    </a:prstGeom>
+                  </pic:spPr>
+                </pic:pic>
+              </a:graphicData>
+            </a:graphic>
+          </wp:inline>
+        </w:drawing>
+      </w:r>
+    </w:p>
+    <w:p>
+      <w:pPr>
+        <w:rPr>
+          <w:rStyle w:val="SubtleReference"/>
+          <w:smallCaps w:val="0"/>
+          <w:color w:val="000000" w:themeColor="text1"/>
+          <w14:shadow w14:blurRad="38100" w14:dist="19050" w14:dir="2700000" w14:sx="100000" w14:sy="100000" w14:kx="0" w14:ky="0" w14:algn="tl">
+            <w14:schemeClr w14:val="dk1">
+              <w14:alpha w14:val="60000"/>
+            </w14:schemeClr>
+          </w14:shadow>
+          <w14:textOutline w14:w="0" w14:cap="flat" w14:cmpd="sng" w14:algn="ctr">
+            <w14:noFill/>
+            <w14:prstDash w14:val="solid"/>
+            <w14:round/>
+          </w14:textOutline>
+        </w:rPr>
+      </w:pPr>
+    </w:p>
+    <w:p>
+      <w:pPr>
+        <w:rPr>
+          <w:rStyle w:val="SubtleReference"/>
+          <w:smallCaps w:val="0"/>
+          <w:color w:val="000000" w:themeColor="text1"/>
+          <w14:shadow w14:blurRad="38100" w14:dist="19050" w14:dir="2700000" w14:sx="100000" w14:sy="100000" w14:kx="0" w14:ky="0" w14:algn="tl">
+            <w14:schemeClr w14:val="dk1">
+              <w14:alpha w14:val="60000"/>
+            </w14:schemeClr>
+          </w14:shadow>
+          <w14:textOutline w14:w="0" w14:cap="flat" w14:cmpd="sng" w14:algn="ctr">
+            <w14:noFill/>
+            <w14:prstDash w14:val="solid"/>
+            <w14:round/>
+          </w14:textOutline>
+        </w:rPr>
+      </w:pPr>
+    </w:p>
+    <w:p>
+      <w:pPr>
+        <w:ind w:left="5040" w:firstLine="720"/>
+        <w:rPr>
+          <w:rStyle w:val="SubtleReference"/>
+          <w:smallCaps w:val="0"/>
+          <w:color w:val="000000" w:themeColor="text1"/>
+          <w14:shadow w14:blurRad="38100" w14:dist="19050" w14:dir="2700000" w14:sx="100000" w14:sy="100000" w14:kx="0" w14:ky="0" w14:algn="tl">
+            <w14:schemeClr w14:val="dk1">
+              <w14:alpha w14:val="60000"/>
+            </w14:schemeClr>
+          </w14:shadow>
+          <w14:textOutline w14:w="0" w14:cap="flat" w14:cmpd="sng" w14:algn="ctr">
+            <w14:noFill/>
+            <w14:prstDash w14:val="solid"/>
+            <w14:round/>
+          </w14:textOutline>
+        </w:rPr>
+      </w:pPr>
+    </w:p>
+    <w:p>
+      <w:pPr>
+        <w:ind w:left="5040" w:firstLine="720"/>
+        <w:rPr>
+          <w:rStyle w:val="SubtleReference"/>
+          <w:smallCaps w:val="0"/>
+          <w:color w:val="000000" w:themeColor="text1"/>
+          <w14:shadow w14:blurRad="38100" w14:dist="19050" w14:dir="2700000" w14:sx="100000" w14:sy="100000" w14:kx="0" w14:ky="0" w14:algn="tl">
+            <w14:schemeClr w14:val="dk1">
+              <w14:alpha w14:val="60000"/>
+            </w14:schemeClr>
+          </w14:shadow>
+          <w14:textOutline w14:w="0" w14:cap="flat" w14:cmpd="sng" w14:algn="ctr">
+            <w14:noFill/>
+            <w14:prstDash w14:val="solid"/>
+            <w14:round/>
+          </w14:textOutline>
+        </w:rPr>
+      </w:pPr>
+    </w:p>
+    <w:p>
+      <w:pPr>
+        <w:ind w:left="5040" w:firstLine="720"/>
+        <w:rPr>
+          <w:rStyle w:val="SubtleReference"/>
+          <w:smallCaps w:val="0"/>
+          <w:color w:val="000000" w:themeColor="text1"/>
+          <w14:shadow w14:blurRad="38100" w14:dist="19050" w14:dir="2700000" w14:sx="100000" w14:sy="100000" w14:kx="0" w14:ky="0" w14:algn="tl">
+            <w14:schemeClr w14:val="dk1">
+              <w14:alpha w14:val="60000"/>
+            </w14:schemeClr>
+          </w14:shadow>
+          <w14:textOutline w14:w="0" w14:cap="flat" w14:cmpd="sng" w14:algn="ctr">
+            <w14:noFill/>
+            <w14:prstDash w14:val="solid"/>
+            <w14:round/>
+          </w14:textOutline>
+        </w:rPr>
+      </w:pPr>
+      <w:r>
+        <w:rPr>
+          <w:rStyle w:val="SubtleReference"/>
+          <w:smallCaps w:val="0"/>
+          <w:color w:val="000000" w:themeColor="text1"/>
+          <w14:shadow w14:blurRad="38100" w14:dist="19050" w14:dir="2700000" w14:sx="100000" w14:sy="100000" w14:kx="0" w14:ky="0" w14:algn="tl">
+            <w14:schemeClr w14:val="dk1">
+              <w14:alpha w14:val="60000"/>
+            </w14:schemeClr>
+          </w14:shadow>
+          <w14:textOutline w14:w="0" w14:cap="flat" w14:cmpd="sng" w14:algn="ctr">
+            <w14:noFill/>
+            <w14:prstDash w14:val="solid"/>
+            <w14:round/>
+          </w14:textOutline>
+        </w:rPr>
+        <w:t xml:space="preserve">Name: </w:t>
+      </w:r>
+    </w:p>
     <w:sectPr>
+      <w:footerReference w:type="default" r:id="rId36"/>
       <w:pgSz w:w="12240" w:h="15840"/>
       <w:pgMar w:top="1440" w:right="1440" w:bottom="1440" w:left="1440" w:header="720" w:footer="720" w:gutter="0"/>
       <w:cols w:space="720"/>
@@ -3002,6 +3303,71 @@
     </w:sectPr>
   </w:body>
 </w:document>
+</file>
+
+<file path=word/endnotes.xml><?xml version="1.0" encoding="utf-8"?>
+<w:endnotes xmlns:wpc="http://schemas.microsoft.com/office/word/2010/wordprocessingCanvas" xmlns:cx="http://schemas.microsoft.com/office/drawing/2014/chartex" xmlns:cx1="http://schemas.microsoft.com/office/drawing/2015/9/8/chartex" xmlns:cx2="http://schemas.microsoft.com/office/drawing/2015/10/21/chartex" xmlns:cx3="http://schemas.microsoft.com/office/drawing/2016/5/9/chartex" xmlns:cx4="http://schemas.microsoft.com/office/drawing/2016/5/10/chartex" xmlns:cx5="http://schemas.microsoft.com/office/drawing/2016/5/11/chartex" xmlns:cx6="http://schemas.microsoft.com/office/drawing/2016/5/12/chartex" xmlns:cx7="http://schemas.microsoft.com/office/drawing/2016/5/13/chartex" xmlns:cx8="http://schemas.microsoft.com/office/drawing/2016/5/14/chartex" xmlns:mc="http://schemas.openxmlformats.org/markup-compatibility/2006" xmlns:aink="http://schemas.microsoft.com/office/drawing/2016/ink" xmlns:am3d="http://schemas.microsoft.com/office/drawing/2017/model3d" xmlns:o="urn:schemas-microsoft-com:office:office" xmlns:oel="http://schemas.microsoft.com/office/2019/extlst" xmlns:r="http://schemas.openxmlformats.org/officeDocument/2006/relationships" xmlns:m="http://schemas.openxmlformats.org/officeDocument/2006/math" xmlns:v="urn:schemas-microsoft-com:vml" xmlns:wp14="http://schemas.microsoft.com/office/word/2010/wordprocessingDrawing" xmlns:wp="http://schemas.openxmlformats.org/drawingml/2006/wordprocessingDrawing" xmlns:w10="urn:schemas-microsoft-com:office:word" xmlns:w="http://schemas.openxmlformats.org/wordprocessingml/2006/main" xmlns:w14="http://schemas.microsoft.com/office/word/2010/wordml" xmlns:w15="http://schemas.microsoft.com/office/word/2012/wordml" xmlns:w16cex="http://schemas.microsoft.com/office/word/2018/wordml/cex" xmlns:w16cid="http://schemas.microsoft.com/office/word/2016/wordml/cid" xmlns:w16="http://schemas.microsoft.com/office/word/2018/wordml" xmlns:w16du="http://schemas.microsoft.com/office/word/2023/wordml/word16du" xmlns:w16sdtdh="http://schemas.microsoft.com/office/word/2020/wordml/sdtdatahash" xmlns:w16se="http://schemas.microsoft.com/office/word/2015/wordml/symex" xmlns:wpg="http://schemas.microsoft.com/office/word/2010/wordprocessingGroup" xmlns:wpi="http://schemas.microsoft.com/office/word/2010/wordprocessingInk" xmlns:wne="http://schemas.microsoft.com/office/word/2006/wordml" xmlns:wps="http://schemas.microsoft.com/office/word/2010/wordprocessingShape" mc:Ignorable="w14 w15 w16se w16cid w16 w16cex w16sdtdh w16du wp14">
+  <w:endnote w:type="separator" w:id="-1">
+    <w:p>
+      <w:pPr>
+        <w:spacing w:after="0" w:line="240" w:lineRule="auto"/>
+      </w:pPr>
+      <w:r>
+        <w:separator/>
+      </w:r>
+    </w:p>
+  </w:endnote>
+  <w:endnote w:type="continuationSeparator" w:id="0">
+    <w:p>
+      <w:pPr>
+        <w:spacing w:after="0" w:line="240" w:lineRule="auto"/>
+      </w:pPr>
+      <w:r>
+        <w:continuationSeparator/>
+      </w:r>
+    </w:p>
+  </w:endnote>
+</w:endnotes>
+</file>
+
+<file path=word/footer1.xml><?xml version="1.0" encoding="utf-8"?>
+<w:ftr xmlns:wpc="http://schemas.microsoft.com/office/word/2010/wordprocessingCanvas" xmlns:cx="http://schemas.microsoft.com/office/drawing/2014/chartex" xmlns:cx1="http://schemas.microsoft.com/office/drawing/2015/9/8/chartex" xmlns:cx2="http://schemas.microsoft.com/office/drawing/2015/10/21/chartex" xmlns:cx3="http://schemas.microsoft.com/office/drawing/2016/5/9/chartex" xmlns:cx4="http://schemas.microsoft.com/office/drawing/2016/5/10/chartex" xmlns:cx5="http://schemas.microsoft.com/office/drawing/2016/5/11/chartex" xmlns:cx6="http://schemas.microsoft.com/office/drawing/2016/5/12/chartex" xmlns:cx7="http://schemas.microsoft.com/office/drawing/2016/5/13/chartex" xmlns:cx8="http://schemas.microsoft.com/office/drawing/2016/5/14/chartex" xmlns:mc="http://schemas.openxmlformats.org/markup-compatibility/2006" xmlns:aink="http://schemas.microsoft.com/office/drawing/2016/ink" xmlns:am3d="http://schemas.microsoft.com/office/drawing/2017/model3d" xmlns:o="urn:schemas-microsoft-com:office:office" xmlns:oel="http://schemas.microsoft.com/office/2019/extlst" xmlns:r="http://schemas.openxmlformats.org/officeDocument/2006/relationships" xmlns:m="http://schemas.openxmlformats.org/officeDocument/2006/math" xmlns:v="urn:schemas-microsoft-com:vml" xmlns:wp14="http://schemas.microsoft.com/office/word/2010/wordprocessingDrawing" xmlns:wp="http://schemas.openxmlformats.org/drawingml/2006/wordprocessingDrawing" xmlns:w10="urn:schemas-microsoft-com:office:word" xmlns:w="http://schemas.openxmlformats.org/wordprocessingml/2006/main" xmlns:w14="http://schemas.microsoft.com/office/word/2010/wordml" xmlns:w15="http://schemas.microsoft.com/office/word/2012/wordml" xmlns:w16cex="http://schemas.microsoft.com/office/word/2018/wordml/cex" xmlns:w16cid="http://schemas.microsoft.com/office/word/2016/wordml/cid" xmlns:w16="http://schemas.microsoft.com/office/word/2018/wordml" xmlns:w16du="http://schemas.microsoft.com/office/word/2023/wordml/word16du" xmlns:w16sdtdh="http://schemas.microsoft.com/office/word/2020/wordml/sdtdatahash" xmlns:w16se="http://schemas.microsoft.com/office/word/2015/wordml/symex" xmlns:wpg="http://schemas.microsoft.com/office/word/2010/wordprocessingGroup" xmlns:wpi="http://schemas.microsoft.com/office/word/2010/wordprocessingInk" xmlns:wne="http://schemas.microsoft.com/office/word/2006/wordml" xmlns:wps="http://schemas.microsoft.com/office/word/2010/wordprocessingShape" mc:Ignorable="w14 w15 w16se w16cid w16 w16cex w16sdtdh w16du wp14">
+  <w:p>
+    <w:pPr>
+      <w:pStyle w:val="Footer"/>
+    </w:pPr>
+  </w:p>
+  <w:p>
+    <w:pPr>
+      <w:pStyle w:val="Footer"/>
+    </w:pPr>
+  </w:p>
+</w:ftr>
+</file>
+
+<file path=word/footnotes.xml><?xml version="1.0" encoding="utf-8"?>
+<w:footnotes xmlns:wpc="http://schemas.microsoft.com/office/word/2010/wordprocessingCanvas" xmlns:cx="http://schemas.microsoft.com/office/drawing/2014/chartex" xmlns:cx1="http://schemas.microsoft.com/office/drawing/2015/9/8/chartex" xmlns:cx2="http://schemas.microsoft.com/office/drawing/2015/10/21/chartex" xmlns:cx3="http://schemas.microsoft.com/office/drawing/2016/5/9/chartex" xmlns:cx4="http://schemas.microsoft.com/office/drawing/2016/5/10/chartex" xmlns:cx5="http://schemas.microsoft.com/office/drawing/2016/5/11/chartex" xmlns:cx6="http://schemas.microsoft.com/office/drawing/2016/5/12/chartex" xmlns:cx7="http://schemas.microsoft.com/office/drawing/2016/5/13/chartex" xmlns:cx8="http://schemas.microsoft.com/office/drawing/2016/5/14/chartex" xmlns:mc="http://schemas.openxmlformats.org/markup-compatibility/2006" xmlns:aink="http://schemas.microsoft.com/office/drawing/2016/ink" xmlns:am3d="http://schemas.microsoft.com/office/drawing/2017/model3d" xmlns:o="urn:schemas-microsoft-com:office:office" xmlns:oel="http://schemas.microsoft.com/office/2019/extlst" xmlns:r="http://schemas.openxmlformats.org/officeDocument/2006/relationships" xmlns:m="http://schemas.openxmlformats.org/officeDocument/2006/math" xmlns:v="urn:schemas-microsoft-com:vml" xmlns:wp14="http://schemas.microsoft.com/office/word/2010/wordprocessingDrawing" xmlns:wp="http://schemas.openxmlformats.org/drawingml/2006/wordprocessingDrawing" xmlns:w10="urn:schemas-microsoft-com:office:word" xmlns:w="http://schemas.openxmlformats.org/wordprocessingml/2006/main" xmlns:w14="http://schemas.microsoft.com/office/word/2010/wordml" xmlns:w15="http://schemas.microsoft.com/office/word/2012/wordml" xmlns:w16cex="http://schemas.microsoft.com/office/word/2018/wordml/cex" xmlns:w16cid="http://schemas.microsoft.com/office/word/2016/wordml/cid" xmlns:w16="http://schemas.microsoft.com/office/word/2018/wordml" xmlns:w16du="http://schemas.microsoft.com/office/word/2023/wordml/word16du" xmlns:w16sdtdh="http://schemas.microsoft.com/office/word/2020/wordml/sdtdatahash" xmlns:w16se="http://schemas.microsoft.com/office/word/2015/wordml/symex" xmlns:wpg="http://schemas.microsoft.com/office/word/2010/wordprocessingGroup" xmlns:wpi="http://schemas.microsoft.com/office/word/2010/wordprocessingInk" xmlns:wne="http://schemas.microsoft.com/office/word/2006/wordml" xmlns:wps="http://schemas.microsoft.com/office/word/2010/wordprocessingShape" mc:Ignorable="w14 w15 w16se w16cid w16 w16cex w16sdtdh w16du wp14">
+  <w:footnote w:type="separator" w:id="-1">
+    <w:p>
+      <w:pPr>
+        <w:spacing w:after="0" w:line="240" w:lineRule="auto"/>
+      </w:pPr>
+      <w:r>
+        <w:separator/>
+      </w:r>
+    </w:p>
+  </w:footnote>
+  <w:footnote w:type="continuationSeparator" w:id="0">
+    <w:p>
+      <w:pPr>
+        <w:spacing w:after="0" w:line="240" w:lineRule="auto"/>
+      </w:pPr>
+      <w:r>
+        <w:continuationSeparator/>
+      </w:r>
+    </w:p>
+  </w:footnote>
+</w:footnotes>
 </file>
 
 <file path=word/numbering.xml><?xml version="1.0" encoding="utf-8"?>
@@ -10814,6 +11180,61 @@
       <w:spacing w:val="5"/>
     </w:rPr>
   </w:style>
+  <w:style w:type="character" w:styleId="SubtleReference">
+    <w:name w:val="Subtle Reference"/>
+    <w:basedOn w:val="DefaultParagraphFont"/>
+    <w:uiPriority w:val="31"/>
+    <w:qFormat/>
+    <w:rsid w:val="00475651"/>
+    <w:rPr>
+      <w:smallCaps/>
+      <w:color w:val="5A5A5A" w:themeColor="text1" w:themeTint="A5"/>
+    </w:rPr>
+  </w:style>
+  <w:style w:type="paragraph" w:styleId="Header">
+    <w:name w:val="header"/>
+    <w:basedOn w:val="Normal"/>
+    <w:link w:val="HeaderChar"/>
+    <w:uiPriority w:val="99"/>
+    <w:unhideWhenUsed/>
+    <w:rsid w:val="00475651"/>
+    <w:pPr>
+      <w:tabs>
+        <w:tab w:val="center" w:pos="4680"/>
+        <w:tab w:val="right" w:pos="9360"/>
+      </w:tabs>
+      <w:spacing w:after="0" w:line="240" w:lineRule="auto"/>
+    </w:pPr>
+  </w:style>
+  <w:style w:type="character" w:customStyle="1" w:styleId="HeaderChar">
+    <w:name w:val="Header Char"/>
+    <w:basedOn w:val="DefaultParagraphFont"/>
+    <w:link w:val="Header"/>
+    <w:uiPriority w:val="99"/>
+    <w:rsid w:val="00475651"/>
+  </w:style>
+  <w:style w:type="paragraph" w:styleId="Footer">
+    <w:name w:val="footer"/>
+    <w:basedOn w:val="Normal"/>
+    <w:link w:val="FooterChar"/>
+    <w:uiPriority w:val="99"/>
+    <w:unhideWhenUsed/>
+    <w:rsid w:val="00475651"/>
+    <w:pPr>
+      <w:tabs>
+        <w:tab w:val="center" w:pos="4680"/>
+        <w:tab w:val="right" w:pos="9360"/>
+      </w:tabs>
+      <w:spacing w:after="0" w:line="240" w:lineRule="auto"/>
+    </w:pPr>
+  </w:style>
+  <w:style w:type="character" w:customStyle="1" w:styleId="FooterChar">
+    <w:name w:val="Footer Char"/>
+    <w:basedOn w:val="DefaultParagraphFont"/>
+    <w:link w:val="Footer"/>
+    <w:uiPriority w:val="99"/>
+    <w:rsid w:val="00475651"/>
+  </w:style>
 </w:styles>
 </file>
 
